--- a/DeweyBooks/HumanNature.docx
+++ b/DeweyBooks/HumanNature.docx
@@ -11,7 +11,7 @@
           <w:iCs/>
           <w:sz w:val="32"/>
           <w:szCs w:val="32"/>
-          <w:lang w:val="en-US"/>
+          <w:lang w:val="nl-NL"/>
         </w:rPr>
       </w:pPr>
       <w:r>
@@ -21,54 +21,17 @@
           <w:iCs/>
           <w:sz w:val="32"/>
           <w:szCs w:val="32"/>
-          <w:lang w:val="en-US"/>
-        </w:rPr>
-        <w:t xml:space="preserve">De </w:t>
-      </w:r>
-      <w:proofErr w:type="spellStart"/>
-      <w:r>
-        <w:rPr>
-          <w:rFonts w:ascii="Courier New" w:hAnsi="Courier New" w:cs="Courier New"/>
-          <w:i/>
-          <w:iCs/>
-          <w:sz w:val="32"/>
-          <w:szCs w:val="32"/>
-          <w:lang w:val="en-US"/>
-        </w:rPr>
-        <w:t>macht</w:t>
-      </w:r>
-      <w:proofErr w:type="spellEnd"/>
-      <w:r>
-        <w:rPr>
-          <w:rFonts w:ascii="Courier New" w:hAnsi="Courier New" w:cs="Courier New"/>
-          <w:i/>
-          <w:iCs/>
-          <w:sz w:val="32"/>
-          <w:szCs w:val="32"/>
-          <w:lang w:val="en-US"/>
-        </w:rPr>
-        <w:t xml:space="preserve"> van de </w:t>
-      </w:r>
-      <w:proofErr w:type="spellStart"/>
-      <w:r>
-        <w:rPr>
-          <w:rFonts w:ascii="Courier New" w:hAnsi="Courier New" w:cs="Courier New"/>
-          <w:i/>
-          <w:iCs/>
-          <w:sz w:val="32"/>
-          <w:szCs w:val="32"/>
-          <w:lang w:val="en-US"/>
-        </w:rPr>
-        <w:t>gewoonte</w:t>
-      </w:r>
-      <w:proofErr w:type="spellEnd"/>
+          <w:lang w:val="nl-NL"/>
+        </w:rPr>
+        <w:t>De macht van de gewoonte</w:t>
+      </w:r>
     </w:p>
     <w:p>
       <w:pPr>
         <w:spacing w:line="360" w:lineRule="auto"/>
         <w:rPr>
           <w:rFonts w:ascii="Courier New" w:hAnsi="Courier New" w:cs="Courier New"/>
-          <w:lang w:val="en-US"/>
+          <w:lang w:val="nl-NL"/>
         </w:rPr>
       </w:pPr>
     </w:p>
@@ -77,7 +40,7 @@
         <w:spacing w:line="360" w:lineRule="auto"/>
         <w:rPr>
           <w:rFonts w:ascii="Courier New" w:hAnsi="Courier New" w:cs="Courier New"/>
-          <w:lang w:val="en-US"/>
+          <w:lang w:val="nl-NL"/>
         </w:rPr>
       </w:pPr>
     </w:p>
@@ -124,23 +87,35 @@
           <w:rFonts w:ascii="Courier New" w:hAnsi="Courier New" w:cs="Courier New"/>
           <w:lang w:val="nl-NL"/>
         </w:rPr>
-        <w:t xml:space="preserve"> op uitnodiging van de </w:t>
-      </w:r>
-      <w:proofErr w:type="spellStart"/>
-      <w:r>
-        <w:rPr>
-          <w:rFonts w:ascii="Courier New" w:hAnsi="Courier New" w:cs="Courier New"/>
-          <w:lang w:val="nl-NL"/>
-        </w:rPr>
-        <w:t>Leland</w:t>
-      </w:r>
-      <w:proofErr w:type="spellEnd"/>
-      <w:r>
-        <w:rPr>
-          <w:rFonts w:ascii="Courier New" w:hAnsi="Courier New" w:cs="Courier New"/>
-          <w:lang w:val="nl-NL"/>
-        </w:rPr>
-        <w:t xml:space="preserve"> Stanford Junior Universiteit een drietal colleges over menselijk gedrag en bestemming. Die colleges werkt hij uit </w:t>
+        <w:t xml:space="preserve"> op uitnodiging van de Stanford Universiteit drie colleges over menselijk gedrag en bestemming.</w:t>
+      </w:r>
+      <w:r>
+        <w:rPr>
+          <w:rFonts w:ascii="Courier New" w:hAnsi="Courier New" w:cs="Courier New"/>
+          <w:lang w:val="nl-NL"/>
+        </w:rPr>
+        <w:t xml:space="preserve"> </w:t>
+      </w:r>
+      <w:r>
+        <w:rPr>
+          <w:rFonts w:ascii="Courier New" w:hAnsi="Courier New" w:cs="Courier New"/>
+          <w:lang w:val="nl-NL"/>
+        </w:rPr>
+        <w:t>Die colleges werkt hij</w:t>
+      </w:r>
+      <w:r>
+        <w:rPr>
+          <w:rFonts w:ascii="Courier New" w:hAnsi="Courier New" w:cs="Courier New"/>
+          <w:lang w:val="nl-NL"/>
+        </w:rPr>
+        <w:t xml:space="preserve"> </w:t>
+      </w:r>
+      <w:r>
+        <w:rPr>
+          <w:rFonts w:ascii="Courier New" w:hAnsi="Courier New" w:cs="Courier New"/>
+          <w:lang w:val="nl-NL"/>
+        </w:rPr>
+        <w:t xml:space="preserve">uit </w:t>
       </w:r>
       <w:r>
         <w:rPr>
@@ -274,14 +249,79 @@
           <w:rFonts w:ascii="Courier New" w:hAnsi="Courier New" w:cs="Courier New"/>
           <w:lang w:val="nl-NL"/>
         </w:rPr>
-        <w:t xml:space="preserve"> en</w:t>
-      </w:r>
-      <w:r>
-        <w:rPr>
-          <w:rFonts w:ascii="Courier New" w:hAnsi="Courier New" w:cs="Courier New"/>
-          <w:lang w:val="nl-NL"/>
-        </w:rPr>
-        <w:t xml:space="preserve"> voeg</w:t>
+        <w:t xml:space="preserve"> met </w:t>
+      </w:r>
+      <w:r>
+        <w:rPr>
+          <w:rFonts w:ascii="Courier New" w:hAnsi="Courier New" w:cs="Courier New"/>
+          <w:lang w:val="nl-NL"/>
+        </w:rPr>
+        <w:t>een inleiding en conclusie aan toe</w:t>
+      </w:r>
+      <w:r>
+        <w:rPr>
+          <w:rFonts w:ascii="Courier New" w:hAnsi="Courier New" w:cs="Courier New"/>
+          <w:lang w:val="nl-NL"/>
+        </w:rPr>
+        <w:t xml:space="preserve">. Het duurde even omdat </w:t>
+      </w:r>
+      <w:proofErr w:type="spellStart"/>
+      <w:r>
+        <w:rPr>
+          <w:rFonts w:ascii="Courier New" w:hAnsi="Courier New" w:cs="Courier New"/>
+          <w:lang w:val="nl-NL"/>
+        </w:rPr>
+        <w:t>Dewey</w:t>
+      </w:r>
+      <w:proofErr w:type="spellEnd"/>
+      <w:r>
+        <w:rPr>
+          <w:rFonts w:ascii="Courier New" w:hAnsi="Courier New" w:cs="Courier New"/>
+          <w:lang w:val="nl-NL"/>
+        </w:rPr>
+        <w:t xml:space="preserve"> </w:t>
+      </w:r>
+      <w:r>
+        <w:rPr>
+          <w:rFonts w:ascii="Courier New" w:hAnsi="Courier New" w:cs="Courier New"/>
+          <w:lang w:val="nl-NL"/>
+        </w:rPr>
+        <w:t xml:space="preserve">in 1919 voor </w:t>
+      </w:r>
+      <w:r>
+        <w:rPr>
+          <w:rFonts w:ascii="Courier New" w:hAnsi="Courier New" w:cs="Courier New"/>
+          <w:lang w:val="nl-NL"/>
+        </w:rPr>
+        <w:t xml:space="preserve">twee jaar </w:t>
+      </w:r>
+      <w:r>
+        <w:rPr>
+          <w:rFonts w:ascii="Courier New" w:hAnsi="Courier New" w:cs="Courier New"/>
+          <w:lang w:val="nl-NL"/>
+        </w:rPr>
+        <w:t xml:space="preserve">naar </w:t>
+      </w:r>
+      <w:r>
+        <w:rPr>
+          <w:rFonts w:ascii="Courier New" w:hAnsi="Courier New" w:cs="Courier New"/>
+          <w:lang w:val="nl-NL"/>
+        </w:rPr>
+        <w:t xml:space="preserve">Japen en China was. </w:t>
+      </w:r>
+      <w:r>
+        <w:rPr>
+          <w:rFonts w:ascii="Courier New" w:hAnsi="Courier New" w:cs="Courier New"/>
+          <w:lang w:val="nl-NL"/>
+        </w:rPr>
+        <w:t>I</w:t>
+      </w:r>
+      <w:r>
+        <w:rPr>
+          <w:rFonts w:ascii="Courier New" w:hAnsi="Courier New" w:cs="Courier New"/>
+          <w:lang w:val="nl-NL"/>
+        </w:rPr>
+        <w:t>n 1921 rond</w:t>
       </w:r>
       <w:r>
         <w:rPr>
@@ -295,57 +335,6 @@
           <w:rFonts w:ascii="Courier New" w:hAnsi="Courier New" w:cs="Courier New"/>
           <w:lang w:val="nl-NL"/>
         </w:rPr>
-        <w:t xml:space="preserve"> er een inleiding en conclusie aan toe</w:t>
-      </w:r>
-      <w:r>
-        <w:rPr>
-          <w:rFonts w:ascii="Courier New" w:hAnsi="Courier New" w:cs="Courier New"/>
-          <w:lang w:val="nl-NL"/>
-        </w:rPr>
-        <w:t xml:space="preserve">. Het duurde even tot het uitkwam omdat </w:t>
-      </w:r>
-      <w:proofErr w:type="spellStart"/>
-      <w:r>
-        <w:rPr>
-          <w:rFonts w:ascii="Courier New" w:hAnsi="Courier New" w:cs="Courier New"/>
-          <w:lang w:val="nl-NL"/>
-        </w:rPr>
-        <w:t>Dewey</w:t>
-      </w:r>
-      <w:proofErr w:type="spellEnd"/>
-      <w:r>
-        <w:rPr>
-          <w:rFonts w:ascii="Courier New" w:hAnsi="Courier New" w:cs="Courier New"/>
-          <w:lang w:val="nl-NL"/>
-        </w:rPr>
-        <w:t xml:space="preserve"> twee jaar in Japen en China was. </w:t>
-      </w:r>
-      <w:r>
-        <w:rPr>
-          <w:rFonts w:ascii="Courier New" w:hAnsi="Courier New" w:cs="Courier New"/>
-          <w:lang w:val="nl-NL"/>
-        </w:rPr>
-        <w:t>I</w:t>
-      </w:r>
-      <w:r>
-        <w:rPr>
-          <w:rFonts w:ascii="Courier New" w:hAnsi="Courier New" w:cs="Courier New"/>
-          <w:lang w:val="nl-NL"/>
-        </w:rPr>
-        <w:t>n 1921 rond</w:t>
-      </w:r>
-      <w:r>
-        <w:rPr>
-          <w:rFonts w:ascii="Courier New" w:hAnsi="Courier New" w:cs="Courier New"/>
-          <w:lang w:val="nl-NL"/>
-        </w:rPr>
-        <w:t>t</w:t>
-      </w:r>
-      <w:r>
-        <w:rPr>
-          <w:rFonts w:ascii="Courier New" w:hAnsi="Courier New" w:cs="Courier New"/>
-          <w:lang w:val="nl-NL"/>
-        </w:rPr>
         <w:t xml:space="preserve"> hij het af en het </w:t>
       </w:r>
       <w:r>
@@ -367,135 +356,42 @@
           <w:rFonts w:ascii="Courier New" w:hAnsi="Courier New" w:cs="Courier New"/>
           <w:lang w:val="nl-NL"/>
         </w:rPr>
-        <w:t>In het boek geeft hij zijn</w:t>
-      </w:r>
-      <w:r>
-        <w:rPr>
-          <w:rFonts w:ascii="Courier New" w:hAnsi="Courier New" w:cs="Courier New"/>
-          <w:lang w:val="nl-NL"/>
-        </w:rPr>
-        <w:t xml:space="preserve"> kijk op sociale psychologie </w:t>
-      </w:r>
-      <w:r>
-        <w:rPr>
-          <w:rFonts w:ascii="Courier New" w:hAnsi="Courier New" w:cs="Courier New"/>
-          <w:lang w:val="nl-NL"/>
-        </w:rPr>
-        <w:t>en stelt daarin</w:t>
-      </w:r>
-      <w:r>
-        <w:rPr>
-          <w:rFonts w:ascii="Courier New" w:hAnsi="Courier New" w:cs="Courier New"/>
-          <w:lang w:val="nl-NL"/>
-        </w:rPr>
-        <w:t xml:space="preserve"> het begrip gewoonte centraal. </w:t>
-      </w:r>
-      <w:r>
-        <w:rPr>
-          <w:rFonts w:ascii="Courier New" w:hAnsi="Courier New" w:cs="Courier New"/>
-          <w:lang w:val="nl-NL"/>
-        </w:rPr>
-        <w:t>Gewoonte wil hij</w:t>
-      </w:r>
-      <w:r>
-        <w:rPr>
-          <w:rFonts w:ascii="Courier New" w:hAnsi="Courier New" w:cs="Courier New"/>
-          <w:lang w:val="nl-NL"/>
-        </w:rPr>
-        <w:t xml:space="preserve"> begrijpen en </w:t>
-      </w:r>
-      <w:r>
-        <w:rPr>
-          <w:rFonts w:ascii="Courier New" w:hAnsi="Courier New" w:cs="Courier New"/>
-          <w:lang w:val="nl-NL"/>
-        </w:rPr>
-        <w:t xml:space="preserve">daar wil hij </w:t>
-      </w:r>
-      <w:r>
-        <w:rPr>
-          <w:rFonts w:ascii="Courier New" w:hAnsi="Courier New" w:cs="Courier New"/>
-          <w:lang w:val="nl-NL"/>
-        </w:rPr>
-        <w:t xml:space="preserve">meer over kunnen zeggen. </w:t>
-      </w:r>
-      <w:r>
-        <w:rPr>
-          <w:rFonts w:ascii="Courier New" w:hAnsi="Courier New" w:cs="Courier New"/>
-          <w:lang w:val="nl-NL"/>
-        </w:rPr>
-        <w:t xml:space="preserve">In ieder geval </w:t>
-      </w:r>
-      <w:proofErr w:type="spellStart"/>
-      <w:r>
-        <w:rPr>
-          <w:rFonts w:ascii="Courier New" w:hAnsi="Courier New" w:cs="Courier New"/>
-          <w:lang w:val="nl-NL"/>
-        </w:rPr>
-        <w:t>maakthij</w:t>
-      </w:r>
-      <w:proofErr w:type="spellEnd"/>
-      <w:r>
-        <w:rPr>
-          <w:rFonts w:ascii="Courier New" w:hAnsi="Courier New" w:cs="Courier New"/>
-          <w:lang w:val="nl-NL"/>
-        </w:rPr>
-        <w:t xml:space="preserve"> direct duidelijk dat gewoonte</w:t>
-      </w:r>
-      <w:r>
-        <w:rPr>
-          <w:rFonts w:ascii="Courier New" w:hAnsi="Courier New" w:cs="Courier New"/>
-          <w:lang w:val="nl-NL"/>
-        </w:rPr>
-        <w:t xml:space="preserve"> nooit op zichzelf </w:t>
-      </w:r>
-      <w:r>
-        <w:rPr>
-          <w:rFonts w:ascii="Courier New" w:hAnsi="Courier New" w:cs="Courier New"/>
-          <w:lang w:val="nl-NL"/>
-        </w:rPr>
-        <w:t xml:space="preserve">staat </w:t>
-      </w:r>
-      <w:r>
-        <w:rPr>
-          <w:rFonts w:ascii="Courier New" w:hAnsi="Courier New" w:cs="Courier New"/>
-          <w:lang w:val="nl-NL"/>
-        </w:rPr>
-        <w:t xml:space="preserve">en </w:t>
-      </w:r>
-      <w:r>
-        <w:rPr>
-          <w:rFonts w:ascii="Courier New" w:hAnsi="Courier New" w:cs="Courier New"/>
-          <w:lang w:val="nl-NL"/>
-        </w:rPr>
-        <w:t xml:space="preserve">altijd </w:t>
-      </w:r>
-      <w:r>
-        <w:rPr>
-          <w:rFonts w:ascii="Courier New" w:hAnsi="Courier New" w:cs="Courier New"/>
-          <w:lang w:val="nl-NL"/>
-        </w:rPr>
-        <w:t xml:space="preserve">is verbonden met impulsen </w:t>
-      </w:r>
-      <w:r>
-        <w:rPr>
-          <w:rFonts w:ascii="Courier New" w:hAnsi="Courier New" w:cs="Courier New"/>
-          <w:lang w:val="nl-NL"/>
-        </w:rPr>
-        <w:t xml:space="preserve">aan de ene </w:t>
-      </w:r>
-      <w:r>
-        <w:rPr>
-          <w:rFonts w:ascii="Courier New" w:hAnsi="Courier New" w:cs="Courier New"/>
-          <w:lang w:val="nl-NL"/>
-        </w:rPr>
-        <w:t>en intelligentie</w:t>
-      </w:r>
-      <w:r>
-        <w:rPr>
-          <w:rFonts w:ascii="Courier New" w:hAnsi="Courier New" w:cs="Courier New"/>
-          <w:lang w:val="nl-NL"/>
-        </w:rPr>
-        <w:t xml:space="preserve"> aan de andere kant</w:t>
+        <w:t xml:space="preserve">De wereld </w:t>
+      </w:r>
+      <w:r>
+        <w:rPr>
+          <w:rFonts w:ascii="Courier New" w:hAnsi="Courier New" w:cs="Courier New"/>
+          <w:lang w:val="nl-NL"/>
+        </w:rPr>
+        <w:t xml:space="preserve">heeft dan </w:t>
+      </w:r>
+      <w:r>
+        <w:rPr>
+          <w:rFonts w:ascii="Courier New" w:hAnsi="Courier New" w:cs="Courier New"/>
+          <w:lang w:val="nl-NL"/>
+        </w:rPr>
+        <w:t xml:space="preserve">de Eerste Wereldoorlog en de </w:t>
+      </w:r>
+      <w:r>
+        <w:rPr>
+          <w:rFonts w:ascii="Courier New" w:hAnsi="Courier New" w:cs="Courier New"/>
+          <w:lang w:val="nl-NL"/>
+        </w:rPr>
+        <w:t xml:space="preserve">zeer dodelijke </w:t>
+      </w:r>
+      <w:r>
+        <w:rPr>
+          <w:rFonts w:ascii="Courier New" w:hAnsi="Courier New" w:cs="Courier New"/>
+          <w:lang w:val="nl-NL"/>
+        </w:rPr>
+        <w:t>Spaanse griep</w:t>
+      </w:r>
+      <w:r>
+        <w:rPr>
+          <w:rFonts w:ascii="Courier New" w:hAnsi="Courier New" w:cs="Courier New"/>
+          <w:lang w:val="nl-NL"/>
+        </w:rPr>
+        <w:t>epidemie achter de rug</w:t>
       </w:r>
       <w:r>
         <w:rPr>
@@ -509,35 +405,14 @@
           <w:rFonts w:ascii="Courier New" w:hAnsi="Courier New" w:cs="Courier New"/>
           <w:lang w:val="nl-NL"/>
         </w:rPr>
-        <w:t>Impulsen en intelligentie</w:t>
-      </w:r>
-      <w:r>
-        <w:rPr>
-          <w:rFonts w:ascii="Courier New" w:hAnsi="Courier New" w:cs="Courier New"/>
-          <w:lang w:val="nl-NL"/>
-        </w:rPr>
-        <w:t xml:space="preserve"> zijn dan wel secundai</w:t>
-      </w:r>
-      <w:r>
-        <w:rPr>
-          <w:rFonts w:ascii="Courier New" w:hAnsi="Courier New" w:cs="Courier New"/>
-          <w:lang w:val="nl-NL"/>
-        </w:rPr>
-        <w:t xml:space="preserve">r, </w:t>
-      </w:r>
-      <w:r>
-        <w:rPr>
-          <w:rFonts w:ascii="Courier New" w:hAnsi="Courier New" w:cs="Courier New"/>
-          <w:lang w:val="nl-NL"/>
-        </w:rPr>
-        <w:t>maar nod</w:t>
-      </w:r>
-      <w:r>
-        <w:rPr>
-          <w:rFonts w:ascii="Courier New" w:hAnsi="Courier New" w:cs="Courier New"/>
-          <w:lang w:val="nl-NL"/>
-        </w:rPr>
-        <w:t>ig om gewoonte te kunnen begrijpen</w:t>
+        <w:t>Tegen de achtergrond van die donkere tijd schrijft hij</w:t>
+      </w:r>
+      <w:r>
+        <w:rPr>
+          <w:rFonts w:ascii="Courier New" w:hAnsi="Courier New" w:cs="Courier New"/>
+          <w:lang w:val="nl-NL"/>
+        </w:rPr>
+        <w:t xml:space="preserve"> een optimistisch boek</w:t>
       </w:r>
       <w:r>
         <w:rPr>
@@ -568,19 +443,340 @@
           <w:rFonts w:ascii="Courier New" w:hAnsi="Courier New" w:cs="Courier New"/>
           <w:lang w:val="nl-NL"/>
         </w:rPr>
-        <w:t>Gewoonte is voor hem</w:t>
-      </w:r>
-      <w:r>
-        <w:rPr>
-          <w:rFonts w:ascii="Courier New" w:hAnsi="Courier New" w:cs="Courier New"/>
-          <w:lang w:val="nl-NL"/>
-        </w:rPr>
-        <w:t xml:space="preserve"> een samenhangend systeem van wat wordt geloofd, gewenst en gesteld en altijd, organisch als de interactie tussen biologische aanleg en sociale omgeving.</w:t>
+        <w:t xml:space="preserve">In </w:t>
+      </w:r>
+      <w:r>
+        <w:rPr>
+          <w:rFonts w:ascii="Courier New" w:hAnsi="Courier New" w:cs="Courier New"/>
+          <w:i/>
+          <w:iCs/>
+          <w:lang w:val="nl-NL"/>
+        </w:rPr>
+        <w:t xml:space="preserve">Human Nature </w:t>
+      </w:r>
+      <w:proofErr w:type="spellStart"/>
+      <w:r>
+        <w:rPr>
+          <w:rFonts w:ascii="Courier New" w:hAnsi="Courier New" w:cs="Courier New"/>
+          <w:i/>
+          <w:iCs/>
+          <w:lang w:val="nl-NL"/>
+        </w:rPr>
+        <w:t>and</w:t>
+      </w:r>
+      <w:proofErr w:type="spellEnd"/>
+      <w:r>
+        <w:rPr>
+          <w:rFonts w:ascii="Courier New" w:hAnsi="Courier New" w:cs="Courier New"/>
+          <w:i/>
+          <w:iCs/>
+          <w:lang w:val="nl-NL"/>
+        </w:rPr>
+        <w:t xml:space="preserve"> </w:t>
+      </w:r>
+      <w:proofErr w:type="spellStart"/>
+      <w:r>
+        <w:rPr>
+          <w:rFonts w:ascii="Courier New" w:hAnsi="Courier New" w:cs="Courier New"/>
+          <w:i/>
+          <w:iCs/>
+          <w:lang w:val="nl-NL"/>
+        </w:rPr>
+        <w:t>Conduct</w:t>
+      </w:r>
+      <w:proofErr w:type="spellEnd"/>
+      <w:r>
+        <w:rPr>
+          <w:rFonts w:ascii="Courier New" w:hAnsi="Courier New" w:cs="Courier New"/>
+          <w:lang w:val="nl-NL"/>
+        </w:rPr>
+        <w:t xml:space="preserve"> gaat over</w:t>
+      </w:r>
+      <w:r>
+        <w:rPr>
+          <w:rFonts w:ascii="Courier New" w:hAnsi="Courier New" w:cs="Courier New"/>
+          <w:lang w:val="nl-NL"/>
+        </w:rPr>
+        <w:t xml:space="preserve"> </w:t>
+      </w:r>
+      <w:r>
+        <w:rPr>
+          <w:rFonts w:ascii="Courier New" w:hAnsi="Courier New" w:cs="Courier New"/>
+          <w:lang w:val="nl-NL"/>
+        </w:rPr>
+        <w:t xml:space="preserve">menselijk gedrag, moreel handelen in de praktijk en </w:t>
+      </w:r>
+      <w:r>
+        <w:rPr>
+          <w:rFonts w:ascii="Courier New" w:hAnsi="Courier New" w:cs="Courier New"/>
+          <w:lang w:val="nl-NL"/>
+        </w:rPr>
+        <w:t xml:space="preserve">het belang van de </w:t>
+      </w:r>
+      <w:r>
+        <w:rPr>
+          <w:rFonts w:ascii="Courier New" w:hAnsi="Courier New" w:cs="Courier New"/>
+          <w:lang w:val="nl-NL"/>
+        </w:rPr>
+        <w:t>sociale psychologie</w:t>
+      </w:r>
+      <w:r>
+        <w:rPr>
+          <w:rFonts w:ascii="Courier New" w:hAnsi="Courier New" w:cs="Courier New"/>
+          <w:lang w:val="nl-NL"/>
+        </w:rPr>
+        <w:t xml:space="preserve">. </w:t>
+      </w:r>
+      <w:r>
+        <w:rPr>
+          <w:rFonts w:ascii="Courier New" w:hAnsi="Courier New" w:cs="Courier New"/>
+          <w:lang w:val="nl-NL"/>
+        </w:rPr>
+        <w:t>H</w:t>
+      </w:r>
+      <w:r>
+        <w:rPr>
+          <w:rFonts w:ascii="Courier New" w:hAnsi="Courier New" w:cs="Courier New"/>
+          <w:lang w:val="nl-NL"/>
+        </w:rPr>
+        <w:t>ij zet het</w:t>
+      </w:r>
+      <w:r>
+        <w:rPr>
+          <w:rFonts w:ascii="Courier New" w:hAnsi="Courier New" w:cs="Courier New"/>
+          <w:lang w:val="nl-NL"/>
+        </w:rPr>
+        <w:t xml:space="preserve"> begrip gewoonte</w:t>
+      </w:r>
+      <w:r>
+        <w:rPr>
+          <w:rFonts w:ascii="Courier New" w:hAnsi="Courier New" w:cs="Courier New"/>
+          <w:lang w:val="nl-NL"/>
+        </w:rPr>
+        <w:t xml:space="preserve"> </w:t>
+      </w:r>
+      <w:r>
+        <w:rPr>
+          <w:rFonts w:ascii="Courier New" w:hAnsi="Courier New" w:cs="Courier New"/>
+          <w:lang w:val="nl-NL"/>
+        </w:rPr>
+        <w:t>centraal</w:t>
+      </w:r>
+      <w:r>
+        <w:rPr>
+          <w:rFonts w:ascii="Courier New" w:hAnsi="Courier New" w:cs="Courier New"/>
+          <w:lang w:val="nl-NL"/>
+        </w:rPr>
+        <w:t xml:space="preserve">, dat </w:t>
+      </w:r>
+      <w:r>
+        <w:rPr>
+          <w:rFonts w:ascii="Courier New" w:hAnsi="Courier New" w:cs="Courier New"/>
+          <w:lang w:val="nl-NL"/>
+        </w:rPr>
+        <w:t>nodig is om gedrag te begrijpen</w:t>
+      </w:r>
+      <w:r>
+        <w:rPr>
+          <w:rFonts w:ascii="Courier New" w:hAnsi="Courier New" w:cs="Courier New"/>
+          <w:lang w:val="nl-NL"/>
+        </w:rPr>
+        <w:t xml:space="preserve"> en </w:t>
+      </w:r>
+      <w:r>
+        <w:rPr>
+          <w:rFonts w:ascii="Courier New" w:hAnsi="Courier New" w:cs="Courier New"/>
+          <w:lang w:val="nl-NL"/>
+        </w:rPr>
+        <w:t xml:space="preserve">daar </w:t>
+      </w:r>
+      <w:r>
+        <w:rPr>
+          <w:rFonts w:ascii="Courier New" w:hAnsi="Courier New" w:cs="Courier New"/>
+          <w:lang w:val="nl-NL"/>
+        </w:rPr>
+        <w:t xml:space="preserve">meer over </w:t>
+      </w:r>
+      <w:r>
+        <w:rPr>
+          <w:rFonts w:ascii="Courier New" w:hAnsi="Courier New" w:cs="Courier New"/>
+          <w:lang w:val="nl-NL"/>
+        </w:rPr>
+        <w:t xml:space="preserve">te </w:t>
+      </w:r>
+      <w:r>
+        <w:rPr>
+          <w:rFonts w:ascii="Courier New" w:hAnsi="Courier New" w:cs="Courier New"/>
+          <w:lang w:val="nl-NL"/>
+        </w:rPr>
+        <w:t xml:space="preserve">kunnen zeggen. </w:t>
+      </w:r>
+      <w:r>
+        <w:rPr>
+          <w:rFonts w:ascii="Courier New" w:hAnsi="Courier New" w:cs="Courier New"/>
+          <w:lang w:val="nl-NL"/>
+        </w:rPr>
+        <w:t>In ieder geval maakt</w:t>
+      </w:r>
+      <w:r>
+        <w:rPr>
+          <w:rFonts w:ascii="Courier New" w:hAnsi="Courier New" w:cs="Courier New"/>
+          <w:lang w:val="nl-NL"/>
+        </w:rPr>
+        <w:t xml:space="preserve"> </w:t>
+      </w:r>
+      <w:r>
+        <w:rPr>
+          <w:rFonts w:ascii="Courier New" w:hAnsi="Courier New" w:cs="Courier New"/>
+          <w:lang w:val="nl-NL"/>
+        </w:rPr>
+        <w:t>hij direct duidelijk dat gewoonte</w:t>
+      </w:r>
+      <w:r>
+        <w:rPr>
+          <w:rFonts w:ascii="Courier New" w:hAnsi="Courier New" w:cs="Courier New"/>
+          <w:lang w:val="nl-NL"/>
+        </w:rPr>
+        <w:t xml:space="preserve"> n</w:t>
+      </w:r>
+      <w:r>
+        <w:rPr>
+          <w:rFonts w:ascii="Courier New" w:hAnsi="Courier New" w:cs="Courier New"/>
+          <w:lang w:val="nl-NL"/>
+        </w:rPr>
+        <w:t>iet</w:t>
+      </w:r>
+      <w:r>
+        <w:rPr>
+          <w:rFonts w:ascii="Courier New" w:hAnsi="Courier New" w:cs="Courier New"/>
+          <w:lang w:val="nl-NL"/>
+        </w:rPr>
+        <w:t xml:space="preserve"> op zichzelf </w:t>
+      </w:r>
+      <w:r>
+        <w:rPr>
+          <w:rFonts w:ascii="Courier New" w:hAnsi="Courier New" w:cs="Courier New"/>
+          <w:lang w:val="nl-NL"/>
+        </w:rPr>
+        <w:t xml:space="preserve">staat </w:t>
+      </w:r>
+      <w:r>
+        <w:rPr>
+          <w:rFonts w:ascii="Courier New" w:hAnsi="Courier New" w:cs="Courier New"/>
+          <w:lang w:val="nl-NL"/>
+        </w:rPr>
+        <w:t xml:space="preserve">en </w:t>
+      </w:r>
+      <w:r>
+        <w:rPr>
+          <w:rFonts w:ascii="Courier New" w:hAnsi="Courier New" w:cs="Courier New"/>
+          <w:lang w:val="nl-NL"/>
+        </w:rPr>
+        <w:t>altijd</w:t>
+      </w:r>
+      <w:r>
+        <w:rPr>
+          <w:rFonts w:ascii="Courier New" w:hAnsi="Courier New" w:cs="Courier New"/>
+          <w:lang w:val="nl-NL"/>
+        </w:rPr>
+        <w:t xml:space="preserve"> verbonden </w:t>
+      </w:r>
+      <w:r>
+        <w:rPr>
+          <w:rFonts w:ascii="Courier New" w:hAnsi="Courier New" w:cs="Courier New"/>
+          <w:lang w:val="nl-NL"/>
+        </w:rPr>
+        <w:t>is met aan de ene kant</w:t>
+      </w:r>
+      <w:r>
+        <w:rPr>
+          <w:rFonts w:ascii="Courier New" w:hAnsi="Courier New" w:cs="Courier New"/>
+          <w:lang w:val="nl-NL"/>
+        </w:rPr>
+        <w:t xml:space="preserve"> impulsen</w:t>
+      </w:r>
+      <w:r>
+        <w:rPr>
+          <w:rFonts w:ascii="Courier New" w:hAnsi="Courier New" w:cs="Courier New"/>
+          <w:lang w:val="nl-NL"/>
+        </w:rPr>
+        <w:t xml:space="preserve"> </w:t>
+      </w:r>
+      <w:r>
+        <w:rPr>
+          <w:rFonts w:ascii="Courier New" w:hAnsi="Courier New" w:cs="Courier New"/>
+          <w:lang w:val="nl-NL"/>
+        </w:rPr>
+        <w:t xml:space="preserve">en </w:t>
+      </w:r>
+      <w:r>
+        <w:rPr>
+          <w:rFonts w:ascii="Courier New" w:hAnsi="Courier New" w:cs="Courier New"/>
+          <w:lang w:val="nl-NL"/>
+        </w:rPr>
+        <w:t xml:space="preserve">aan de andere kant </w:t>
+      </w:r>
+      <w:r>
+        <w:rPr>
+          <w:rFonts w:ascii="Courier New" w:hAnsi="Courier New" w:cs="Courier New"/>
+          <w:lang w:val="nl-NL"/>
+        </w:rPr>
+        <w:t xml:space="preserve">intelligentie. </w:t>
+      </w:r>
+      <w:r>
+        <w:rPr>
+          <w:rFonts w:ascii="Courier New" w:hAnsi="Courier New" w:cs="Courier New"/>
+          <w:lang w:val="nl-NL"/>
+        </w:rPr>
+        <w:t>Impulsen en intelligentie</w:t>
+      </w:r>
+      <w:r>
+        <w:rPr>
+          <w:rFonts w:ascii="Courier New" w:hAnsi="Courier New" w:cs="Courier New"/>
+          <w:lang w:val="nl-NL"/>
+        </w:rPr>
+        <w:t xml:space="preserve"> zijn dan wel secundai</w:t>
+      </w:r>
+      <w:r>
+        <w:rPr>
+          <w:rFonts w:ascii="Courier New" w:hAnsi="Courier New" w:cs="Courier New"/>
+          <w:lang w:val="nl-NL"/>
+        </w:rPr>
+        <w:t xml:space="preserve">r, </w:t>
+      </w:r>
+      <w:r>
+        <w:rPr>
+          <w:rFonts w:ascii="Courier New" w:hAnsi="Courier New" w:cs="Courier New"/>
+          <w:lang w:val="nl-NL"/>
+        </w:rPr>
+        <w:t>maar nod</w:t>
+      </w:r>
+      <w:r>
+        <w:rPr>
+          <w:rFonts w:ascii="Courier New" w:hAnsi="Courier New" w:cs="Courier New"/>
+          <w:lang w:val="nl-NL"/>
+        </w:rPr>
+        <w:t>ig om gewoonte te kunnen begrijpen</w:t>
+      </w:r>
+      <w:r>
+        <w:rPr>
+          <w:rFonts w:ascii="Courier New" w:hAnsi="Courier New" w:cs="Courier New"/>
+          <w:lang w:val="nl-NL"/>
+        </w:rPr>
+        <w:t>.</w:t>
+      </w:r>
+      <w:r>
+        <w:rPr>
+          <w:rFonts w:ascii="Courier New" w:hAnsi="Courier New" w:cs="Courier New"/>
+          <w:lang w:val="nl-NL"/>
+        </w:rPr>
+        <w:t xml:space="preserve"> </w:t>
       </w:r>
     </w:p>
     <w:p>
       <w:pPr>
         <w:spacing w:line="360" w:lineRule="auto"/>
+        <w:ind w:firstLine="720"/>
         <w:rPr>
           <w:rFonts w:ascii="Courier New" w:hAnsi="Courier New" w:cs="Courier New"/>
           <w:lang w:val="nl-NL"/>
@@ -591,12 +787,1524 @@
           <w:rFonts w:ascii="Courier New" w:hAnsi="Courier New" w:cs="Courier New"/>
           <w:lang w:val="nl-NL"/>
         </w:rPr>
+        <w:t xml:space="preserve">Gewoonte </w:t>
+      </w:r>
+      <w:r>
+        <w:rPr>
+          <w:rFonts w:ascii="Courier New" w:hAnsi="Courier New" w:cs="Courier New"/>
+          <w:lang w:val="nl-NL"/>
+        </w:rPr>
+        <w:t xml:space="preserve">is voor </w:t>
+      </w:r>
+      <w:proofErr w:type="spellStart"/>
+      <w:r>
+        <w:rPr>
+          <w:rFonts w:ascii="Courier New" w:hAnsi="Courier New" w:cs="Courier New"/>
+          <w:lang w:val="nl-NL"/>
+        </w:rPr>
+        <w:t>Dewey</w:t>
+      </w:r>
+      <w:proofErr w:type="spellEnd"/>
+      <w:r>
+        <w:rPr>
+          <w:rFonts w:ascii="Courier New" w:hAnsi="Courier New" w:cs="Courier New"/>
+          <w:lang w:val="nl-NL"/>
+        </w:rPr>
+        <w:t xml:space="preserve"> een samenhangend systeem van wat </w:t>
+      </w:r>
+      <w:r>
+        <w:rPr>
+          <w:rFonts w:ascii="Courier New" w:hAnsi="Courier New" w:cs="Courier New"/>
+          <w:lang w:val="nl-NL"/>
+        </w:rPr>
+        <w:t xml:space="preserve">iemand </w:t>
+      </w:r>
+      <w:r>
+        <w:rPr>
+          <w:rFonts w:ascii="Courier New" w:hAnsi="Courier New" w:cs="Courier New"/>
+          <w:lang w:val="nl-NL"/>
+        </w:rPr>
+        <w:t>geloof</w:t>
+      </w:r>
+      <w:r>
+        <w:rPr>
+          <w:rFonts w:ascii="Courier New" w:hAnsi="Courier New" w:cs="Courier New"/>
+          <w:lang w:val="nl-NL"/>
+        </w:rPr>
+        <w:t>t</w:t>
+      </w:r>
+      <w:r>
+        <w:rPr>
+          <w:rFonts w:ascii="Courier New" w:hAnsi="Courier New" w:cs="Courier New"/>
+          <w:lang w:val="nl-NL"/>
+        </w:rPr>
+        <w:t xml:space="preserve">, wenst en </w:t>
+      </w:r>
+      <w:r>
+        <w:rPr>
+          <w:rFonts w:ascii="Courier New" w:hAnsi="Courier New" w:cs="Courier New"/>
+          <w:lang w:val="nl-NL"/>
+        </w:rPr>
+        <w:t>stelt. Dat begrip heeft hij</w:t>
+      </w:r>
+      <w:r>
+        <w:rPr>
+          <w:rFonts w:ascii="Courier New" w:hAnsi="Courier New" w:cs="Courier New"/>
+          <w:lang w:val="nl-NL"/>
+        </w:rPr>
+        <w:t xml:space="preserve"> nodig om iets </w:t>
+      </w:r>
+      <w:r>
+        <w:rPr>
+          <w:rFonts w:ascii="Courier New" w:hAnsi="Courier New" w:cs="Courier New"/>
+          <w:lang w:val="nl-NL"/>
+        </w:rPr>
+        <w:t xml:space="preserve">te kunnen zeggen </w:t>
+      </w:r>
+      <w:r>
+        <w:rPr>
+          <w:rFonts w:ascii="Courier New" w:hAnsi="Courier New" w:cs="Courier New"/>
+          <w:lang w:val="nl-NL"/>
+        </w:rPr>
+        <w:t xml:space="preserve">over moraliteit. </w:t>
+      </w:r>
+      <w:r>
+        <w:rPr>
+          <w:rFonts w:ascii="Courier New" w:hAnsi="Courier New" w:cs="Courier New"/>
+          <w:lang w:val="nl-NL"/>
+        </w:rPr>
+        <w:t>Hij ziet het als iets</w:t>
+      </w:r>
+      <w:r>
+        <w:rPr>
+          <w:rFonts w:ascii="Courier New" w:hAnsi="Courier New" w:cs="Courier New"/>
+          <w:lang w:val="nl-NL"/>
+        </w:rPr>
         <w:t xml:space="preserve"> </w:t>
+      </w:r>
+      <w:r>
+        <w:rPr>
+          <w:rFonts w:ascii="Courier New" w:hAnsi="Courier New" w:cs="Courier New"/>
+          <w:lang w:val="nl-NL"/>
+        </w:rPr>
+        <w:t>organisch</w:t>
+      </w:r>
+      <w:r>
+        <w:rPr>
+          <w:rFonts w:ascii="Courier New" w:hAnsi="Courier New" w:cs="Courier New"/>
+          <w:lang w:val="nl-NL"/>
+        </w:rPr>
+        <w:t xml:space="preserve"> en als </w:t>
+      </w:r>
+      <w:r>
+        <w:rPr>
+          <w:rFonts w:ascii="Courier New" w:hAnsi="Courier New" w:cs="Courier New"/>
+          <w:lang w:val="nl-NL"/>
+        </w:rPr>
+        <w:t xml:space="preserve">een </w:t>
+      </w:r>
+      <w:r>
+        <w:rPr>
+          <w:rFonts w:ascii="Courier New" w:hAnsi="Courier New" w:cs="Courier New"/>
+          <w:lang w:val="nl-NL"/>
+        </w:rPr>
+        <w:t>interactie tussen biologische aanleg en sociale omgeving.</w:t>
+      </w:r>
+      <w:r>
+        <w:rPr>
+          <w:rFonts w:ascii="Courier New" w:hAnsi="Courier New" w:cs="Courier New"/>
+          <w:lang w:val="nl-NL"/>
+        </w:rPr>
+        <w:t xml:space="preserve"> </w:t>
+      </w:r>
+      <w:r>
+        <w:rPr>
+          <w:rFonts w:ascii="Courier New" w:hAnsi="Courier New" w:cs="Courier New"/>
+          <w:lang w:val="nl-NL"/>
+        </w:rPr>
+        <w:t>Zo heeft hij iets nieuws te vertellen over moraliteit. Moraliteit</w:t>
+      </w:r>
+      <w:r>
+        <w:rPr>
+          <w:rFonts w:ascii="Courier New" w:hAnsi="Courier New" w:cs="Courier New"/>
+          <w:lang w:val="nl-NL"/>
+        </w:rPr>
+        <w:t xml:space="preserve"> heeft zich tot nu toe vooral beziggehouden met het controleren van de menselijke natuur</w:t>
+      </w:r>
+      <w:r>
+        <w:rPr>
+          <w:rFonts w:ascii="Courier New" w:hAnsi="Courier New" w:cs="Courier New"/>
+          <w:lang w:val="nl-NL"/>
+        </w:rPr>
+        <w:t xml:space="preserve">, </w:t>
+      </w:r>
+      <w:r>
+        <w:rPr>
+          <w:rFonts w:ascii="Courier New" w:hAnsi="Courier New" w:cs="Courier New"/>
+          <w:lang w:val="nl-NL"/>
+        </w:rPr>
+        <w:t>door regels te stellen die ver</w:t>
+      </w:r>
+      <w:r>
+        <w:rPr>
+          <w:rFonts w:ascii="Courier New" w:hAnsi="Courier New" w:cs="Courier New"/>
+          <w:lang w:val="nl-NL"/>
+        </w:rPr>
+        <w:t>af</w:t>
+      </w:r>
+      <w:r>
+        <w:rPr>
+          <w:rFonts w:ascii="Courier New" w:hAnsi="Courier New" w:cs="Courier New"/>
+          <w:lang w:val="nl-NL"/>
+        </w:rPr>
+        <w:t xml:space="preserve"> liggen van de menselijke natuur en </w:t>
+      </w:r>
+      <w:r>
+        <w:rPr>
+          <w:rFonts w:ascii="Courier New" w:hAnsi="Courier New" w:cs="Courier New"/>
+          <w:lang w:val="nl-NL"/>
+        </w:rPr>
+        <w:t>mens-zijn degradeert</w:t>
+      </w:r>
+      <w:r>
+        <w:rPr>
+          <w:rFonts w:ascii="Courier New" w:hAnsi="Courier New" w:cs="Courier New"/>
+          <w:lang w:val="nl-NL"/>
+        </w:rPr>
+        <w:t xml:space="preserve">. Ouders, priesters, chefs, sociale commentatoren stellen de doelen </w:t>
+      </w:r>
+      <w:r>
+        <w:rPr>
+          <w:rFonts w:ascii="Courier New" w:hAnsi="Courier New" w:cs="Courier New"/>
+          <w:lang w:val="nl-NL"/>
+        </w:rPr>
+        <w:t xml:space="preserve">op </w:t>
+      </w:r>
+      <w:r>
+        <w:rPr>
+          <w:rFonts w:ascii="Courier New" w:hAnsi="Courier New" w:cs="Courier New"/>
+          <w:lang w:val="nl-NL"/>
+        </w:rPr>
+        <w:t>voor de jongeren, de leken en het gewone volk</w:t>
+      </w:r>
+      <w:r>
+        <w:rPr>
+          <w:rFonts w:ascii="Courier New" w:hAnsi="Courier New" w:cs="Courier New"/>
+          <w:lang w:val="nl-NL"/>
+        </w:rPr>
+        <w:t xml:space="preserve"> waaraan zij hebben te voldoen. Een kleine groep </w:t>
+      </w:r>
+      <w:r>
+        <w:rPr>
+          <w:rFonts w:ascii="Courier New" w:hAnsi="Courier New" w:cs="Courier New"/>
+          <w:lang w:val="nl-NL"/>
+        </w:rPr>
+        <w:t>bepa</w:t>
+      </w:r>
+      <w:r>
+        <w:rPr>
+          <w:rFonts w:ascii="Courier New" w:hAnsi="Courier New" w:cs="Courier New"/>
+          <w:lang w:val="nl-NL"/>
+        </w:rPr>
+        <w:t>alt</w:t>
+      </w:r>
+      <w:r>
+        <w:rPr>
+          <w:rFonts w:ascii="Courier New" w:hAnsi="Courier New" w:cs="Courier New"/>
+          <w:lang w:val="nl-NL"/>
+        </w:rPr>
+        <w:t xml:space="preserve"> en de rest heeft te volgen. </w:t>
+      </w:r>
+      <w:proofErr w:type="spellStart"/>
+      <w:r>
+        <w:rPr>
+          <w:rFonts w:ascii="Courier New" w:hAnsi="Courier New" w:cs="Courier New"/>
+          <w:lang w:val="nl-NL"/>
+        </w:rPr>
+        <w:t>Dewey</w:t>
+      </w:r>
+      <w:proofErr w:type="spellEnd"/>
+      <w:r>
+        <w:rPr>
+          <w:rFonts w:ascii="Courier New" w:hAnsi="Courier New" w:cs="Courier New"/>
+          <w:lang w:val="nl-NL"/>
+        </w:rPr>
+        <w:t xml:space="preserve"> maakt </w:t>
+      </w:r>
+      <w:r>
+        <w:rPr>
+          <w:rFonts w:ascii="Courier New" w:hAnsi="Courier New" w:cs="Courier New"/>
+          <w:lang w:val="nl-NL"/>
+        </w:rPr>
+        <w:lastRenderedPageBreak/>
+        <w:t>zich v</w:t>
+      </w:r>
+      <w:r>
+        <w:rPr>
+          <w:rFonts w:ascii="Courier New" w:hAnsi="Courier New" w:cs="Courier New"/>
+          <w:lang w:val="nl-NL"/>
+        </w:rPr>
+        <w:t xml:space="preserve">ooral </w:t>
+      </w:r>
+      <w:r>
+        <w:rPr>
+          <w:rFonts w:ascii="Courier New" w:hAnsi="Courier New" w:cs="Courier New"/>
+          <w:lang w:val="nl-NL"/>
+        </w:rPr>
+        <w:t xml:space="preserve">druk over </w:t>
+      </w:r>
+      <w:r>
+        <w:rPr>
+          <w:rFonts w:ascii="Courier New" w:hAnsi="Courier New" w:cs="Courier New"/>
+          <w:lang w:val="nl-NL"/>
+        </w:rPr>
+        <w:t xml:space="preserve">het gebrek aan inzicht </w:t>
+      </w:r>
+      <w:r>
+        <w:rPr>
+          <w:rFonts w:ascii="Courier New" w:hAnsi="Courier New" w:cs="Courier New"/>
+          <w:lang w:val="nl-NL"/>
+        </w:rPr>
+        <w:t>over hoe</w:t>
+      </w:r>
+      <w:r>
+        <w:rPr>
+          <w:rFonts w:ascii="Courier New" w:hAnsi="Courier New" w:cs="Courier New"/>
+          <w:lang w:val="nl-NL"/>
+        </w:rPr>
+        <w:t xml:space="preserve"> </w:t>
+      </w:r>
+      <w:r>
+        <w:rPr>
+          <w:rFonts w:ascii="Courier New" w:hAnsi="Courier New" w:cs="Courier New"/>
+          <w:lang w:val="nl-NL"/>
+        </w:rPr>
+        <w:t xml:space="preserve">de </w:t>
+      </w:r>
+      <w:r>
+        <w:rPr>
+          <w:rFonts w:ascii="Courier New" w:hAnsi="Courier New" w:cs="Courier New"/>
+          <w:lang w:val="nl-NL"/>
+        </w:rPr>
+        <w:t>menselijke natuur in elkaar zit</w:t>
+      </w:r>
+      <w:r>
+        <w:rPr>
+          <w:rFonts w:ascii="Courier New" w:hAnsi="Courier New" w:cs="Courier New"/>
+          <w:lang w:val="nl-NL"/>
+        </w:rPr>
+        <w:t>, dat</w:t>
+      </w:r>
+      <w:r>
+        <w:rPr>
+          <w:rFonts w:ascii="Courier New" w:hAnsi="Courier New" w:cs="Courier New"/>
+          <w:lang w:val="nl-NL"/>
+        </w:rPr>
+        <w:t xml:space="preserve"> voor d</w:t>
+      </w:r>
+      <w:r>
+        <w:rPr>
+          <w:rFonts w:ascii="Courier New" w:hAnsi="Courier New" w:cs="Courier New"/>
+          <w:lang w:val="nl-NL"/>
+        </w:rPr>
+        <w:t>i</w:t>
+      </w:r>
+      <w:r>
+        <w:rPr>
+          <w:rFonts w:ascii="Courier New" w:hAnsi="Courier New" w:cs="Courier New"/>
+          <w:lang w:val="nl-NL"/>
+        </w:rPr>
+        <w:t xml:space="preserve">e beperkte blik </w:t>
+      </w:r>
+      <w:r>
+        <w:rPr>
+          <w:rFonts w:ascii="Courier New" w:hAnsi="Courier New" w:cs="Courier New"/>
+          <w:lang w:val="nl-NL"/>
+        </w:rPr>
+        <w:t xml:space="preserve">heeft </w:t>
+      </w:r>
+      <w:r>
+        <w:rPr>
+          <w:rFonts w:ascii="Courier New" w:hAnsi="Courier New" w:cs="Courier New"/>
+          <w:lang w:val="nl-NL"/>
+        </w:rPr>
+        <w:t>gezorgd</w:t>
+      </w:r>
+      <w:r>
+        <w:rPr>
+          <w:rFonts w:ascii="Courier New" w:hAnsi="Courier New" w:cs="Courier New"/>
+          <w:lang w:val="nl-NL"/>
+        </w:rPr>
+        <w:t xml:space="preserve">. </w:t>
+      </w:r>
+      <w:r>
+        <w:rPr>
+          <w:rFonts w:ascii="Courier New" w:hAnsi="Courier New" w:cs="Courier New"/>
+          <w:lang w:val="nl-NL"/>
+        </w:rPr>
+        <w:t>Het maakt ook duidelijk hoe onontwikkeld de m</w:t>
+      </w:r>
+      <w:r>
+        <w:rPr>
+          <w:rFonts w:ascii="Courier New" w:hAnsi="Courier New" w:cs="Courier New"/>
+          <w:lang w:val="nl-NL"/>
+        </w:rPr>
+        <w:t>enswetenschappen nog maa</w:t>
+      </w:r>
+      <w:r>
+        <w:rPr>
+          <w:rFonts w:ascii="Courier New" w:hAnsi="Courier New" w:cs="Courier New"/>
+          <w:lang w:val="nl-NL"/>
+        </w:rPr>
+        <w:t xml:space="preserve">r </w:t>
+      </w:r>
+      <w:r>
+        <w:rPr>
+          <w:rFonts w:ascii="Courier New" w:hAnsi="Courier New" w:cs="Courier New"/>
+          <w:lang w:val="nl-NL"/>
+        </w:rPr>
+        <w:t xml:space="preserve">zijn </w:t>
+      </w:r>
+      <w:r>
+        <w:rPr>
+          <w:rFonts w:ascii="Courier New" w:hAnsi="Courier New" w:cs="Courier New"/>
+          <w:lang w:val="nl-NL"/>
+        </w:rPr>
+        <w:t>wanneer deze wordt</w:t>
+      </w:r>
+      <w:r>
+        <w:rPr>
+          <w:rFonts w:ascii="Courier New" w:hAnsi="Courier New" w:cs="Courier New"/>
+          <w:lang w:val="nl-NL"/>
+        </w:rPr>
+        <w:t xml:space="preserve"> vergel</w:t>
+      </w:r>
+      <w:r>
+        <w:rPr>
+          <w:rFonts w:ascii="Courier New" w:hAnsi="Courier New" w:cs="Courier New"/>
+          <w:lang w:val="nl-NL"/>
+        </w:rPr>
+        <w:t>eken</w:t>
+      </w:r>
+      <w:r>
+        <w:rPr>
+          <w:rFonts w:ascii="Courier New" w:hAnsi="Courier New" w:cs="Courier New"/>
+          <w:lang w:val="nl-NL"/>
+        </w:rPr>
+        <w:t xml:space="preserve"> met </w:t>
+      </w:r>
+      <w:r>
+        <w:rPr>
+          <w:rFonts w:ascii="Courier New" w:hAnsi="Courier New" w:cs="Courier New"/>
+          <w:lang w:val="nl-NL"/>
+        </w:rPr>
+        <w:t>de natuurwetenschappen</w:t>
+      </w:r>
+      <w:r>
+        <w:rPr>
+          <w:rFonts w:ascii="Courier New" w:hAnsi="Courier New" w:cs="Courier New"/>
+          <w:lang w:val="nl-NL"/>
+        </w:rPr>
+        <w:t>. Daarom ook komt het</w:t>
+      </w:r>
+      <w:r>
+        <w:rPr>
+          <w:rFonts w:ascii="Courier New" w:hAnsi="Courier New" w:cs="Courier New"/>
+          <w:lang w:val="nl-NL"/>
+        </w:rPr>
+        <w:t xml:space="preserve"> </w:t>
+      </w:r>
+      <w:r>
+        <w:rPr>
+          <w:rFonts w:ascii="Courier New" w:hAnsi="Courier New" w:cs="Courier New"/>
+          <w:lang w:val="nl-NL"/>
+        </w:rPr>
+        <w:t>denken over moraliteit niet verder</w:t>
+      </w:r>
+      <w:r>
+        <w:rPr>
+          <w:rFonts w:ascii="Courier New" w:hAnsi="Courier New" w:cs="Courier New"/>
+          <w:lang w:val="nl-NL"/>
+        </w:rPr>
+        <w:t xml:space="preserve"> </w:t>
+      </w:r>
+      <w:r>
+        <w:rPr>
+          <w:rFonts w:ascii="Courier New" w:hAnsi="Courier New" w:cs="Courier New"/>
+          <w:lang w:val="nl-NL"/>
+        </w:rPr>
+        <w:t xml:space="preserve">dan </w:t>
+      </w:r>
+      <w:r>
+        <w:rPr>
+          <w:rFonts w:ascii="Courier New" w:hAnsi="Courier New" w:cs="Courier New"/>
+          <w:lang w:val="nl-NL"/>
+        </w:rPr>
+        <w:t xml:space="preserve">er </w:t>
+      </w:r>
+      <w:r>
+        <w:rPr>
+          <w:rFonts w:ascii="Courier New" w:hAnsi="Courier New" w:cs="Courier New"/>
+          <w:lang w:val="nl-NL"/>
+        </w:rPr>
+        <w:t xml:space="preserve">in </w:t>
+      </w:r>
+      <w:r>
+        <w:rPr>
+          <w:rFonts w:ascii="Courier New" w:hAnsi="Courier New" w:cs="Courier New"/>
+          <w:lang w:val="nl-NL"/>
+        </w:rPr>
+        <w:t xml:space="preserve">hele </w:t>
+      </w:r>
+      <w:r>
+        <w:rPr>
+          <w:rFonts w:ascii="Courier New" w:hAnsi="Courier New" w:cs="Courier New"/>
+          <w:lang w:val="nl-NL"/>
+        </w:rPr>
+        <w:t>algemene termen</w:t>
+      </w:r>
+      <w:r>
+        <w:rPr>
+          <w:rFonts w:ascii="Courier New" w:hAnsi="Courier New" w:cs="Courier New"/>
+          <w:lang w:val="nl-NL"/>
+        </w:rPr>
+        <w:t xml:space="preserve"> als</w:t>
+      </w:r>
+      <w:r>
+        <w:rPr>
+          <w:rFonts w:ascii="Courier New" w:hAnsi="Courier New" w:cs="Courier New"/>
+          <w:lang w:val="nl-NL"/>
+        </w:rPr>
+        <w:t xml:space="preserve"> gezondheid, efficiëntie en geluk</w:t>
+      </w:r>
+      <w:r>
+        <w:rPr>
+          <w:rFonts w:ascii="Courier New" w:hAnsi="Courier New" w:cs="Courier New"/>
+          <w:lang w:val="nl-NL"/>
+        </w:rPr>
+        <w:t xml:space="preserve"> over praten</w:t>
+      </w:r>
+      <w:r>
+        <w:rPr>
+          <w:rFonts w:ascii="Courier New" w:hAnsi="Courier New" w:cs="Courier New"/>
+          <w:lang w:val="nl-NL"/>
+        </w:rPr>
+        <w:t xml:space="preserve">. </w:t>
+      </w:r>
+      <w:r>
+        <w:rPr>
+          <w:rFonts w:ascii="Courier New" w:hAnsi="Courier New" w:cs="Courier New"/>
+          <w:lang w:val="nl-NL"/>
+        </w:rPr>
+        <w:t>Als erover gesproken wordt</w:t>
+      </w:r>
+      <w:r>
+        <w:rPr>
+          <w:rFonts w:ascii="Courier New" w:hAnsi="Courier New" w:cs="Courier New"/>
+          <w:lang w:val="nl-NL"/>
+        </w:rPr>
+        <w:t xml:space="preserve"> </w:t>
+      </w:r>
+      <w:r>
+        <w:rPr>
+          <w:rFonts w:ascii="Courier New" w:hAnsi="Courier New" w:cs="Courier New"/>
+          <w:lang w:val="nl-NL"/>
+        </w:rPr>
+        <w:t>gaat het alleen maar over de</w:t>
+      </w:r>
+      <w:r>
+        <w:rPr>
+          <w:rFonts w:ascii="Courier New" w:hAnsi="Courier New" w:cs="Courier New"/>
+          <w:lang w:val="nl-NL"/>
+        </w:rPr>
+        <w:t xml:space="preserve"> negatieve kanten ervan</w:t>
+      </w:r>
+      <w:r>
+        <w:rPr>
+          <w:rFonts w:ascii="Courier New" w:hAnsi="Courier New" w:cs="Courier New"/>
+          <w:lang w:val="nl-NL"/>
+        </w:rPr>
+        <w:t xml:space="preserve">, </w:t>
+      </w:r>
+      <w:r>
+        <w:rPr>
+          <w:rFonts w:ascii="Courier New" w:hAnsi="Courier New" w:cs="Courier New"/>
+          <w:lang w:val="nl-NL"/>
+        </w:rPr>
+        <w:t xml:space="preserve">om iets </w:t>
+      </w:r>
+      <w:r>
+        <w:rPr>
+          <w:rFonts w:ascii="Courier New" w:hAnsi="Courier New" w:cs="Courier New"/>
+          <w:lang w:val="nl-NL"/>
+        </w:rPr>
+        <w:t>te v</w:t>
+      </w:r>
+      <w:r>
+        <w:rPr>
+          <w:rFonts w:ascii="Courier New" w:hAnsi="Courier New" w:cs="Courier New"/>
+          <w:lang w:val="nl-NL"/>
+        </w:rPr>
+        <w:t xml:space="preserve">ermijden, </w:t>
+      </w:r>
+      <w:r>
+        <w:rPr>
+          <w:rFonts w:ascii="Courier New" w:hAnsi="Courier New" w:cs="Courier New"/>
+          <w:lang w:val="nl-NL"/>
+        </w:rPr>
+        <w:t xml:space="preserve">ervoor te </w:t>
+      </w:r>
+      <w:r>
+        <w:rPr>
+          <w:rFonts w:ascii="Courier New" w:hAnsi="Courier New" w:cs="Courier New"/>
+          <w:lang w:val="nl-NL"/>
+        </w:rPr>
+        <w:t xml:space="preserve">zorgen dat we niet in het kwaad terecht komen, </w:t>
+      </w:r>
+      <w:r>
+        <w:rPr>
+          <w:rFonts w:ascii="Courier New" w:hAnsi="Courier New" w:cs="Courier New"/>
+          <w:lang w:val="nl-NL"/>
+        </w:rPr>
+        <w:t xml:space="preserve">door </w:t>
+      </w:r>
+      <w:r>
+        <w:rPr>
+          <w:rFonts w:ascii="Courier New" w:hAnsi="Courier New" w:cs="Courier New"/>
+          <w:lang w:val="nl-NL"/>
+        </w:rPr>
+        <w:t>overtredingen</w:t>
+      </w:r>
+      <w:r>
+        <w:rPr>
+          <w:rFonts w:ascii="Courier New" w:hAnsi="Courier New" w:cs="Courier New"/>
+          <w:lang w:val="nl-NL"/>
+        </w:rPr>
+        <w:t xml:space="preserve"> te benadrukken</w:t>
+      </w:r>
+      <w:r>
+        <w:rPr>
+          <w:rFonts w:ascii="Courier New" w:hAnsi="Courier New" w:cs="Courier New"/>
+          <w:lang w:val="nl-NL"/>
+        </w:rPr>
+        <w:t xml:space="preserve"> en </w:t>
+      </w:r>
+      <w:r>
+        <w:rPr>
+          <w:rFonts w:ascii="Courier New" w:hAnsi="Courier New" w:cs="Courier New"/>
+          <w:lang w:val="nl-NL"/>
+        </w:rPr>
+        <w:t xml:space="preserve">ervoor te </w:t>
+      </w:r>
+      <w:r>
+        <w:rPr>
+          <w:rFonts w:ascii="Courier New" w:hAnsi="Courier New" w:cs="Courier New"/>
+          <w:lang w:val="nl-NL"/>
+        </w:rPr>
+        <w:t xml:space="preserve">zorgen dat we iets niet doen. </w:t>
+      </w:r>
+      <w:r>
+        <w:rPr>
+          <w:rFonts w:ascii="Courier New" w:hAnsi="Courier New" w:cs="Courier New"/>
+          <w:lang w:val="nl-NL"/>
+        </w:rPr>
+        <w:t>G</w:t>
+      </w:r>
+      <w:r>
+        <w:rPr>
+          <w:rFonts w:ascii="Courier New" w:hAnsi="Courier New" w:cs="Courier New"/>
+          <w:lang w:val="nl-NL"/>
+        </w:rPr>
+        <w:t xml:space="preserve">emeenplaatsen </w:t>
+      </w:r>
+      <w:r>
+        <w:rPr>
+          <w:rFonts w:ascii="Courier New" w:hAnsi="Courier New" w:cs="Courier New"/>
+          <w:lang w:val="nl-NL"/>
+        </w:rPr>
+        <w:t>zijn het</w:t>
+      </w:r>
+      <w:r>
+        <w:rPr>
+          <w:rFonts w:ascii="Courier New" w:hAnsi="Courier New" w:cs="Courier New"/>
+          <w:lang w:val="nl-NL"/>
+        </w:rPr>
+        <w:t>,</w:t>
+      </w:r>
+      <w:r>
+        <w:rPr>
+          <w:rFonts w:ascii="Courier New" w:hAnsi="Courier New" w:cs="Courier New"/>
+          <w:lang w:val="nl-NL"/>
+        </w:rPr>
+        <w:t xml:space="preserve"> </w:t>
+      </w:r>
+      <w:r>
+        <w:rPr>
+          <w:rFonts w:ascii="Courier New" w:hAnsi="Courier New" w:cs="Courier New"/>
+          <w:lang w:val="nl-NL"/>
+        </w:rPr>
+        <w:t xml:space="preserve">vaak </w:t>
+      </w:r>
+      <w:r>
+        <w:rPr>
+          <w:rFonts w:ascii="Courier New" w:hAnsi="Courier New" w:cs="Courier New"/>
+          <w:lang w:val="nl-NL"/>
+        </w:rPr>
+        <w:t>met</w:t>
+      </w:r>
+      <w:r>
+        <w:rPr>
+          <w:rFonts w:ascii="Courier New" w:hAnsi="Courier New" w:cs="Courier New"/>
+          <w:lang w:val="nl-NL"/>
+        </w:rPr>
+        <w:t xml:space="preserve"> een </w:t>
+      </w:r>
+      <w:r>
+        <w:rPr>
+          <w:rFonts w:ascii="Courier New" w:hAnsi="Courier New" w:cs="Courier New"/>
+          <w:lang w:val="nl-NL"/>
+        </w:rPr>
+        <w:t xml:space="preserve">sterk </w:t>
+      </w:r>
+      <w:r>
+        <w:rPr>
+          <w:rFonts w:ascii="Courier New" w:hAnsi="Courier New" w:cs="Courier New"/>
+          <w:lang w:val="nl-NL"/>
+        </w:rPr>
+        <w:t xml:space="preserve">conformerend karakter. </w:t>
+      </w:r>
+      <w:r>
+        <w:rPr>
+          <w:rFonts w:ascii="Courier New" w:hAnsi="Courier New" w:cs="Courier New"/>
+          <w:lang w:val="nl-NL"/>
+        </w:rPr>
+        <w:t>Zo is het l</w:t>
+      </w:r>
+      <w:r>
+        <w:rPr>
+          <w:rFonts w:ascii="Courier New" w:hAnsi="Courier New" w:cs="Courier New"/>
+          <w:lang w:val="nl-NL"/>
+        </w:rPr>
+        <w:t>ogisch dat we alleen aandacht hebben</w:t>
+      </w:r>
+      <w:r>
+        <w:rPr>
+          <w:rFonts w:ascii="Courier New" w:hAnsi="Courier New" w:cs="Courier New"/>
+          <w:lang w:val="nl-NL"/>
+        </w:rPr>
+        <w:t xml:space="preserve"> voor mensen die aan de eisen voldoen</w:t>
+      </w:r>
+      <w:r>
+        <w:rPr>
+          <w:rFonts w:ascii="Courier New" w:hAnsi="Courier New" w:cs="Courier New"/>
+          <w:lang w:val="nl-NL"/>
+        </w:rPr>
+        <w:t xml:space="preserve"> en dat z</w:t>
+      </w:r>
+      <w:r>
+        <w:rPr>
+          <w:rFonts w:ascii="Courier New" w:hAnsi="Courier New" w:cs="Courier New"/>
+          <w:lang w:val="nl-NL"/>
+        </w:rPr>
+        <w:t>ij</w:t>
+      </w:r>
+      <w:r>
+        <w:rPr>
+          <w:rFonts w:ascii="Courier New" w:hAnsi="Courier New" w:cs="Courier New"/>
+          <w:lang w:val="nl-NL"/>
+        </w:rPr>
+        <w:t xml:space="preserve"> die </w:t>
+      </w:r>
+      <w:r>
+        <w:rPr>
+          <w:rFonts w:ascii="Courier New" w:hAnsi="Courier New" w:cs="Courier New"/>
+          <w:lang w:val="nl-NL"/>
+        </w:rPr>
+        <w:t xml:space="preserve">niet </w:t>
+      </w:r>
+      <w:r>
+        <w:rPr>
+          <w:rFonts w:ascii="Courier New" w:hAnsi="Courier New" w:cs="Courier New"/>
+          <w:lang w:val="nl-NL"/>
+        </w:rPr>
+        <w:t xml:space="preserve">aan </w:t>
+      </w:r>
+      <w:r>
+        <w:rPr>
+          <w:rFonts w:ascii="Courier New" w:hAnsi="Courier New" w:cs="Courier New"/>
+          <w:lang w:val="nl-NL"/>
+        </w:rPr>
+        <w:t xml:space="preserve">de eisen </w:t>
+      </w:r>
+      <w:r>
+        <w:rPr>
+          <w:rFonts w:ascii="Courier New" w:hAnsi="Courier New" w:cs="Courier New"/>
+          <w:lang w:val="nl-NL"/>
+        </w:rPr>
+        <w:t>vol</w:t>
+      </w:r>
+      <w:r>
+        <w:rPr>
+          <w:rFonts w:ascii="Courier New" w:hAnsi="Courier New" w:cs="Courier New"/>
+          <w:lang w:val="nl-NL"/>
+        </w:rPr>
+        <w:t xml:space="preserve">doen in het verdomhoekje </w:t>
+      </w:r>
+      <w:r>
+        <w:rPr>
+          <w:rFonts w:ascii="Courier New" w:hAnsi="Courier New" w:cs="Courier New"/>
+          <w:lang w:val="nl-NL"/>
+        </w:rPr>
+        <w:t xml:space="preserve">worden </w:t>
+      </w:r>
+      <w:r>
+        <w:rPr>
+          <w:rFonts w:ascii="Courier New" w:hAnsi="Courier New" w:cs="Courier New"/>
+          <w:lang w:val="nl-NL"/>
+        </w:rPr>
+        <w:t xml:space="preserve">geplaatst. </w:t>
+      </w:r>
+      <w:r>
+        <w:rPr>
+          <w:rFonts w:ascii="Courier New" w:hAnsi="Courier New" w:cs="Courier New"/>
+          <w:lang w:val="nl-NL"/>
+        </w:rPr>
+        <w:t>Natuurlijk zijn er mensen die ni</w:t>
+      </w:r>
+      <w:r>
+        <w:rPr>
+          <w:rFonts w:ascii="Courier New" w:hAnsi="Courier New" w:cs="Courier New"/>
+          <w:lang w:val="nl-NL"/>
+        </w:rPr>
+        <w:t>ets op hebben met het conformerend perspectief</w:t>
+      </w:r>
+      <w:r>
+        <w:rPr>
+          <w:rFonts w:ascii="Courier New" w:hAnsi="Courier New" w:cs="Courier New"/>
+          <w:lang w:val="nl-NL"/>
+        </w:rPr>
+        <w:t xml:space="preserve"> en hun eigen weg zoeken. Sommigen</w:t>
+      </w:r>
+      <w:r>
+        <w:rPr>
+          <w:rFonts w:ascii="Courier New" w:hAnsi="Courier New" w:cs="Courier New"/>
+          <w:lang w:val="nl-NL"/>
+        </w:rPr>
+        <w:t xml:space="preserve"> </w:t>
+      </w:r>
+      <w:r>
+        <w:rPr>
+          <w:rFonts w:ascii="Courier New" w:hAnsi="Courier New" w:cs="Courier New"/>
+          <w:lang w:val="nl-NL"/>
+        </w:rPr>
+        <w:t xml:space="preserve">van hen </w:t>
+      </w:r>
+      <w:r>
+        <w:rPr>
+          <w:rFonts w:ascii="Courier New" w:hAnsi="Courier New" w:cs="Courier New"/>
+          <w:lang w:val="nl-NL"/>
+        </w:rPr>
+        <w:t xml:space="preserve">vluchten in een soort romantisch superioriteitsidee van </w:t>
+      </w:r>
+      <w:r>
+        <w:rPr>
+          <w:rFonts w:ascii="Courier New" w:hAnsi="Courier New" w:cs="Courier New"/>
+          <w:lang w:val="nl-NL"/>
+        </w:rPr>
+        <w:t xml:space="preserve">de </w:t>
+      </w:r>
+      <w:r>
+        <w:rPr>
+          <w:rFonts w:ascii="Courier New" w:hAnsi="Courier New" w:cs="Courier New"/>
+          <w:lang w:val="nl-NL"/>
+        </w:rPr>
+        <w:t>totale individualiteit</w:t>
+      </w:r>
+      <w:r>
+        <w:rPr>
+          <w:rFonts w:ascii="Courier New" w:hAnsi="Courier New" w:cs="Courier New"/>
+          <w:lang w:val="nl-NL"/>
+        </w:rPr>
+        <w:t>, anderen denken</w:t>
+      </w:r>
+      <w:r>
+        <w:rPr>
+          <w:rFonts w:ascii="Courier New" w:hAnsi="Courier New" w:cs="Courier New"/>
+          <w:lang w:val="nl-NL"/>
+        </w:rPr>
+        <w:t xml:space="preserve"> </w:t>
+      </w:r>
+      <w:r>
+        <w:rPr>
+          <w:rFonts w:ascii="Courier New" w:hAnsi="Courier New" w:cs="Courier New"/>
+          <w:lang w:val="nl-NL"/>
+        </w:rPr>
+        <w:t xml:space="preserve">alleen </w:t>
+      </w:r>
+      <w:r>
+        <w:rPr>
+          <w:rFonts w:ascii="Courier New" w:hAnsi="Courier New" w:cs="Courier New"/>
+          <w:lang w:val="nl-NL"/>
+        </w:rPr>
+        <w:t>egoïstisch aan zichzel</w:t>
+      </w:r>
+      <w:r>
+        <w:rPr>
+          <w:rFonts w:ascii="Courier New" w:hAnsi="Courier New" w:cs="Courier New"/>
+          <w:lang w:val="nl-NL"/>
+        </w:rPr>
+        <w:t>f</w:t>
+      </w:r>
+      <w:r>
+        <w:rPr>
+          <w:rFonts w:ascii="Courier New" w:hAnsi="Courier New" w:cs="Courier New"/>
+          <w:lang w:val="nl-NL"/>
+        </w:rPr>
+        <w:t xml:space="preserve">. </w:t>
+      </w:r>
+      <w:r>
+        <w:rPr>
+          <w:rFonts w:ascii="Courier New" w:hAnsi="Courier New" w:cs="Courier New"/>
+          <w:lang w:val="nl-NL"/>
+        </w:rPr>
+        <w:t xml:space="preserve">Sommigen </w:t>
+      </w:r>
+      <w:r>
+        <w:rPr>
+          <w:rFonts w:ascii="Courier New" w:hAnsi="Courier New" w:cs="Courier New"/>
+          <w:lang w:val="nl-NL"/>
+        </w:rPr>
+        <w:t>zoeken de oplossing in een nieuw soort persoonlijkheid</w:t>
+      </w:r>
+      <w:r>
+        <w:rPr>
+          <w:rFonts w:ascii="Courier New" w:hAnsi="Courier New" w:cs="Courier New"/>
+          <w:lang w:val="nl-NL"/>
+        </w:rPr>
+        <w:t xml:space="preserve"> en gaan ervanuit dat</w:t>
+      </w:r>
+      <w:r>
+        <w:rPr>
+          <w:rFonts w:ascii="Courier New" w:hAnsi="Courier New" w:cs="Courier New"/>
+          <w:lang w:val="nl-NL"/>
+        </w:rPr>
+        <w:t xml:space="preserve"> a</w:t>
+      </w:r>
+      <w:r>
+        <w:rPr>
+          <w:rFonts w:ascii="Courier New" w:hAnsi="Courier New" w:cs="Courier New"/>
+          <w:lang w:val="nl-NL"/>
+        </w:rPr>
+        <w:t xml:space="preserve">ls mensen veranderen, de instituten </w:t>
+      </w:r>
+      <w:r>
+        <w:rPr>
+          <w:rFonts w:ascii="Courier New" w:hAnsi="Courier New" w:cs="Courier New"/>
+          <w:lang w:val="nl-NL"/>
+        </w:rPr>
+        <w:t>vanzelf</w:t>
+      </w:r>
+      <w:r>
+        <w:rPr>
+          <w:rFonts w:ascii="Courier New" w:hAnsi="Courier New" w:cs="Courier New"/>
+          <w:lang w:val="nl-NL"/>
+        </w:rPr>
+        <w:t xml:space="preserve"> veranderen</w:t>
+      </w:r>
+      <w:r>
+        <w:rPr>
+          <w:rFonts w:ascii="Courier New" w:hAnsi="Courier New" w:cs="Courier New"/>
+          <w:lang w:val="nl-NL"/>
+        </w:rPr>
+        <w:t xml:space="preserve">. Daar tegenover heb je mensen die de </w:t>
+      </w:r>
+      <w:r>
+        <w:rPr>
+          <w:rFonts w:ascii="Courier New" w:hAnsi="Courier New" w:cs="Courier New"/>
+          <w:lang w:val="nl-NL"/>
+        </w:rPr>
+        <w:t xml:space="preserve">individuele </w:t>
+      </w:r>
+      <w:r>
+        <w:rPr>
+          <w:rFonts w:ascii="Courier New" w:hAnsi="Courier New" w:cs="Courier New"/>
+          <w:lang w:val="nl-NL"/>
+        </w:rPr>
+        <w:t>vrijheid</w:t>
+      </w:r>
+      <w:r>
+        <w:rPr>
+          <w:rFonts w:ascii="Courier New" w:hAnsi="Courier New" w:cs="Courier New"/>
+          <w:lang w:val="nl-NL"/>
+        </w:rPr>
+        <w:t xml:space="preserve"> </w:t>
+      </w:r>
+      <w:r>
+        <w:rPr>
+          <w:rFonts w:ascii="Courier New" w:hAnsi="Courier New" w:cs="Courier New"/>
+          <w:lang w:val="nl-NL"/>
+        </w:rPr>
+        <w:t xml:space="preserve">ontkennen. </w:t>
+      </w:r>
+      <w:r>
+        <w:rPr>
+          <w:rFonts w:ascii="Courier New" w:hAnsi="Courier New" w:cs="Courier New"/>
+          <w:lang w:val="nl-NL"/>
+        </w:rPr>
+        <w:t>Voor hen is v</w:t>
+      </w:r>
+      <w:r>
+        <w:rPr>
+          <w:rFonts w:ascii="Courier New" w:hAnsi="Courier New" w:cs="Courier New"/>
+          <w:lang w:val="nl-NL"/>
+        </w:rPr>
+        <w:t xml:space="preserve">erandering </w:t>
+      </w:r>
+      <w:r>
+        <w:rPr>
+          <w:rFonts w:ascii="Courier New" w:hAnsi="Courier New" w:cs="Courier New"/>
+          <w:lang w:val="nl-NL"/>
+        </w:rPr>
+        <w:t xml:space="preserve">alleen </w:t>
+      </w:r>
+      <w:r>
+        <w:rPr>
+          <w:rFonts w:ascii="Courier New" w:hAnsi="Courier New" w:cs="Courier New"/>
+          <w:lang w:val="nl-NL"/>
+        </w:rPr>
+        <w:t xml:space="preserve">mogelijk </w:t>
+      </w:r>
+      <w:r>
+        <w:rPr>
+          <w:rFonts w:ascii="Courier New" w:hAnsi="Courier New" w:cs="Courier New"/>
+          <w:lang w:val="nl-NL"/>
+        </w:rPr>
+        <w:t>als</w:t>
+      </w:r>
+      <w:r>
+        <w:rPr>
+          <w:rFonts w:ascii="Courier New" w:hAnsi="Courier New" w:cs="Courier New"/>
+          <w:lang w:val="nl-NL"/>
+        </w:rPr>
+        <w:t xml:space="preserve"> de instituten verander</w:t>
+      </w:r>
+      <w:r>
+        <w:rPr>
+          <w:rFonts w:ascii="Courier New" w:hAnsi="Courier New" w:cs="Courier New"/>
+          <w:lang w:val="nl-NL"/>
+        </w:rPr>
+        <w:t>en</w:t>
+      </w:r>
+      <w:r>
+        <w:rPr>
+          <w:rFonts w:ascii="Courier New" w:hAnsi="Courier New" w:cs="Courier New"/>
+          <w:lang w:val="nl-NL"/>
+        </w:rPr>
+        <w:t xml:space="preserve"> en dan veranderen de gewoonten en het gedrag</w:t>
+      </w:r>
+      <w:r>
+        <w:rPr>
+          <w:rFonts w:ascii="Courier New" w:hAnsi="Courier New" w:cs="Courier New"/>
+          <w:lang w:val="nl-NL"/>
+        </w:rPr>
+        <w:t xml:space="preserve">. </w:t>
       </w:r>
     </w:p>
     <w:p>
       <w:pPr>
         <w:spacing w:line="360" w:lineRule="auto"/>
+        <w:ind w:firstLine="720"/>
+        <w:rPr>
+          <w:rFonts w:ascii="Courier New" w:hAnsi="Courier New" w:cs="Courier New"/>
+          <w:lang w:val="nl-NL"/>
+        </w:rPr>
+      </w:pPr>
+      <w:r>
+        <w:rPr>
+          <w:rFonts w:ascii="Courier New" w:hAnsi="Courier New" w:cs="Courier New"/>
+          <w:lang w:val="nl-NL"/>
+        </w:rPr>
+        <w:t xml:space="preserve">Het gaat </w:t>
+      </w:r>
+      <w:proofErr w:type="spellStart"/>
+      <w:r>
+        <w:rPr>
+          <w:rFonts w:ascii="Courier New" w:hAnsi="Courier New" w:cs="Courier New"/>
+          <w:lang w:val="nl-NL"/>
+        </w:rPr>
+        <w:t>Dewey</w:t>
+      </w:r>
+      <w:proofErr w:type="spellEnd"/>
+      <w:r>
+        <w:rPr>
+          <w:rFonts w:ascii="Courier New" w:hAnsi="Courier New" w:cs="Courier New"/>
+          <w:lang w:val="nl-NL"/>
+        </w:rPr>
+        <w:t xml:space="preserve"> om i</w:t>
+      </w:r>
+      <w:r>
+        <w:rPr>
+          <w:rFonts w:ascii="Courier New" w:hAnsi="Courier New" w:cs="Courier New"/>
+          <w:lang w:val="nl-NL"/>
+        </w:rPr>
+        <w:t>nteractie tussen elementen van de menselijke natuur en van de omgeving. Vooruitgang erkent beide kanten</w:t>
+      </w:r>
+      <w:r>
+        <w:rPr>
+          <w:rFonts w:ascii="Courier New" w:hAnsi="Courier New" w:cs="Courier New"/>
+          <w:lang w:val="nl-NL"/>
+        </w:rPr>
+        <w:t xml:space="preserve"> en </w:t>
+      </w:r>
+      <w:r>
+        <w:rPr>
+          <w:rFonts w:ascii="Courier New" w:hAnsi="Courier New" w:cs="Courier New"/>
+          <w:lang w:val="nl-NL"/>
+        </w:rPr>
+        <w:t xml:space="preserve">wel </w:t>
+      </w:r>
+      <w:r>
+        <w:rPr>
+          <w:rFonts w:ascii="Courier New" w:hAnsi="Courier New" w:cs="Courier New"/>
+          <w:lang w:val="nl-NL"/>
+        </w:rPr>
+        <w:t>in samenhang</w:t>
+      </w:r>
+      <w:r>
+        <w:rPr>
+          <w:rFonts w:ascii="Courier New" w:hAnsi="Courier New" w:cs="Courier New"/>
+          <w:lang w:val="nl-NL"/>
+        </w:rPr>
+        <w:t xml:space="preserve">, </w:t>
+      </w:r>
+      <w:r>
+        <w:rPr>
+          <w:rFonts w:ascii="Courier New" w:hAnsi="Courier New" w:cs="Courier New"/>
+          <w:lang w:val="nl-NL"/>
+        </w:rPr>
+        <w:t xml:space="preserve">dus </w:t>
+      </w:r>
+      <w:r>
+        <w:rPr>
+          <w:rFonts w:ascii="Courier New" w:hAnsi="Courier New" w:cs="Courier New"/>
+          <w:lang w:val="nl-NL"/>
+        </w:rPr>
+        <w:t>die van menselijke vrijheid in interactie met een omgeving waarin menselijke wensen en keuzen worden erkend.</w:t>
+      </w:r>
+      <w:r>
+        <w:rPr>
+          <w:rFonts w:ascii="Courier New" w:hAnsi="Courier New" w:cs="Courier New"/>
+          <w:lang w:val="nl-NL"/>
+        </w:rPr>
+        <w:t xml:space="preserve"> </w:t>
+      </w:r>
+      <w:r>
+        <w:rPr>
+          <w:rFonts w:ascii="Courier New" w:hAnsi="Courier New" w:cs="Courier New"/>
+          <w:lang w:val="nl-NL"/>
+        </w:rPr>
+        <w:t>I</w:t>
+      </w:r>
+      <w:r>
+        <w:rPr>
+          <w:rFonts w:ascii="Courier New" w:hAnsi="Courier New" w:cs="Courier New"/>
+          <w:lang w:val="nl-NL"/>
+        </w:rPr>
+        <w:t>n zijn</w:t>
+      </w:r>
+      <w:r>
+        <w:rPr>
+          <w:rFonts w:ascii="Courier New" w:hAnsi="Courier New" w:cs="Courier New"/>
+          <w:lang w:val="nl-NL"/>
+        </w:rPr>
+        <w:t xml:space="preserve"> praktisch morele theorie </w:t>
+      </w:r>
+      <w:r>
+        <w:rPr>
+          <w:rFonts w:ascii="Courier New" w:hAnsi="Courier New" w:cs="Courier New"/>
+          <w:lang w:val="nl-NL"/>
+        </w:rPr>
+        <w:t xml:space="preserve">wil </w:t>
+      </w:r>
+      <w:proofErr w:type="spellStart"/>
+      <w:r>
+        <w:rPr>
+          <w:rFonts w:ascii="Courier New" w:hAnsi="Courier New" w:cs="Courier New"/>
+          <w:lang w:val="nl-NL"/>
+        </w:rPr>
+        <w:t>Dewey</w:t>
+      </w:r>
+      <w:proofErr w:type="spellEnd"/>
+      <w:r>
+        <w:rPr>
+          <w:rFonts w:ascii="Courier New" w:hAnsi="Courier New" w:cs="Courier New"/>
+          <w:lang w:val="nl-NL"/>
+        </w:rPr>
+        <w:t xml:space="preserve"> </w:t>
+      </w:r>
+      <w:r>
+        <w:rPr>
+          <w:rFonts w:ascii="Courier New" w:hAnsi="Courier New" w:cs="Courier New"/>
+          <w:lang w:val="nl-NL"/>
+        </w:rPr>
+        <w:t xml:space="preserve">het duidelijke </w:t>
+      </w:r>
+      <w:r>
+        <w:rPr>
+          <w:rFonts w:ascii="Courier New" w:hAnsi="Courier New" w:cs="Courier New"/>
+          <w:lang w:val="nl-NL"/>
+        </w:rPr>
+        <w:t>onderscheid tussen het menselijke en natuurlijke</w:t>
+      </w:r>
+      <w:r>
+        <w:rPr>
+          <w:rFonts w:ascii="Courier New" w:hAnsi="Courier New" w:cs="Courier New"/>
+          <w:lang w:val="nl-NL"/>
+        </w:rPr>
+        <w:t xml:space="preserve"> opheffen</w:t>
+      </w:r>
+      <w:r>
+        <w:rPr>
+          <w:rFonts w:ascii="Courier New" w:hAnsi="Courier New" w:cs="Courier New"/>
+          <w:lang w:val="nl-NL"/>
+        </w:rPr>
+        <w:t xml:space="preserve">. </w:t>
+      </w:r>
+      <w:r>
+        <w:rPr>
+          <w:rFonts w:ascii="Courier New" w:hAnsi="Courier New" w:cs="Courier New"/>
+          <w:lang w:val="nl-NL"/>
+        </w:rPr>
+        <w:t>Moraliteit</w:t>
+      </w:r>
+      <w:r>
+        <w:rPr>
+          <w:rFonts w:ascii="Courier New" w:hAnsi="Courier New" w:cs="Courier New"/>
+          <w:lang w:val="nl-NL"/>
+        </w:rPr>
+        <w:t xml:space="preserve"> </w:t>
+      </w:r>
+      <w:r>
+        <w:rPr>
+          <w:rFonts w:ascii="Courier New" w:hAnsi="Courier New" w:cs="Courier New"/>
+          <w:lang w:val="nl-NL"/>
+        </w:rPr>
+        <w:t xml:space="preserve">vat hij breed op, met aandacht voor </w:t>
+      </w:r>
+      <w:r>
+        <w:rPr>
+          <w:rFonts w:ascii="Courier New" w:hAnsi="Courier New" w:cs="Courier New"/>
+          <w:lang w:val="nl-NL"/>
+        </w:rPr>
+        <w:t>menselijke activiteiten</w:t>
+      </w:r>
+      <w:r>
+        <w:rPr>
+          <w:rFonts w:ascii="Courier New" w:hAnsi="Courier New" w:cs="Courier New"/>
+          <w:lang w:val="nl-NL"/>
+        </w:rPr>
+        <w:t xml:space="preserve"> en</w:t>
+      </w:r>
+      <w:r>
+        <w:rPr>
+          <w:rFonts w:ascii="Courier New" w:hAnsi="Courier New" w:cs="Courier New"/>
+          <w:lang w:val="nl-NL"/>
+        </w:rPr>
+        <w:t xml:space="preserve"> de natuur </w:t>
+      </w:r>
+      <w:r>
+        <w:rPr>
+          <w:rFonts w:ascii="Courier New" w:hAnsi="Courier New" w:cs="Courier New"/>
+          <w:lang w:val="nl-NL"/>
+        </w:rPr>
+        <w:t>en</w:t>
+      </w:r>
+      <w:r>
+        <w:rPr>
+          <w:rFonts w:ascii="Courier New" w:hAnsi="Courier New" w:cs="Courier New"/>
+          <w:lang w:val="nl-NL"/>
+        </w:rPr>
+        <w:t xml:space="preserve"> met linken naar de geschiedenis, de sociologie, het recht en de economie. Alleen </w:t>
+      </w:r>
+      <w:r>
+        <w:rPr>
+          <w:rFonts w:ascii="Courier New" w:hAnsi="Courier New" w:cs="Courier New"/>
+          <w:lang w:val="nl-NL"/>
+        </w:rPr>
+        <w:lastRenderedPageBreak/>
+        <w:t>zo kunnen</w:t>
+      </w:r>
+      <w:r>
+        <w:rPr>
+          <w:rFonts w:ascii="Courier New" w:hAnsi="Courier New" w:cs="Courier New"/>
+          <w:lang w:val="nl-NL"/>
+        </w:rPr>
+        <w:t>, volgens hem,</w:t>
+      </w:r>
+      <w:r>
+        <w:rPr>
+          <w:rFonts w:ascii="Courier New" w:hAnsi="Courier New" w:cs="Courier New"/>
+          <w:lang w:val="nl-NL"/>
+        </w:rPr>
+        <w:t xml:space="preserve"> moedig</w:t>
+      </w:r>
+      <w:r>
+        <w:rPr>
+          <w:rFonts w:ascii="Courier New" w:hAnsi="Courier New" w:cs="Courier New"/>
+          <w:lang w:val="nl-NL"/>
+        </w:rPr>
+        <w:t>e</w:t>
+      </w:r>
+      <w:r>
+        <w:rPr>
+          <w:rFonts w:ascii="Courier New" w:hAnsi="Courier New" w:cs="Courier New"/>
+          <w:lang w:val="nl-NL"/>
+        </w:rPr>
+        <w:t xml:space="preserve"> en intelligent</w:t>
+      </w:r>
+      <w:r>
+        <w:rPr>
+          <w:rFonts w:ascii="Courier New" w:hAnsi="Courier New" w:cs="Courier New"/>
+          <w:lang w:val="nl-NL"/>
+        </w:rPr>
+        <w:t>e</w:t>
+      </w:r>
+      <w:r>
+        <w:rPr>
+          <w:rFonts w:ascii="Courier New" w:hAnsi="Courier New" w:cs="Courier New"/>
+          <w:lang w:val="nl-NL"/>
+        </w:rPr>
+        <w:t xml:space="preserve"> oplossingen </w:t>
+      </w:r>
+      <w:r>
+        <w:rPr>
+          <w:rFonts w:ascii="Courier New" w:hAnsi="Courier New" w:cs="Courier New"/>
+          <w:lang w:val="nl-NL"/>
+        </w:rPr>
+        <w:t>gevonden</w:t>
+      </w:r>
+      <w:r>
+        <w:rPr>
+          <w:rFonts w:ascii="Courier New" w:hAnsi="Courier New" w:cs="Courier New"/>
+          <w:lang w:val="nl-NL"/>
+        </w:rPr>
+        <w:t xml:space="preserve"> worden voor problemen</w:t>
+      </w:r>
+      <w:r>
+        <w:rPr>
+          <w:rFonts w:ascii="Courier New" w:hAnsi="Courier New" w:cs="Courier New"/>
+          <w:lang w:val="nl-NL"/>
+        </w:rPr>
+        <w:t xml:space="preserve">. Fouten zullen er </w:t>
+      </w:r>
+      <w:r>
+        <w:rPr>
+          <w:rFonts w:ascii="Courier New" w:hAnsi="Courier New" w:cs="Courier New"/>
+          <w:lang w:val="nl-NL"/>
+        </w:rPr>
+        <w:t xml:space="preserve">dan nog </w:t>
+      </w:r>
+      <w:r>
+        <w:rPr>
+          <w:rFonts w:ascii="Courier New" w:hAnsi="Courier New" w:cs="Courier New"/>
+          <w:lang w:val="nl-NL"/>
+        </w:rPr>
+        <w:t xml:space="preserve">altijd worden gemaakt, maar </w:t>
+      </w:r>
+      <w:r>
+        <w:rPr>
+          <w:rFonts w:ascii="Courier New" w:hAnsi="Courier New" w:cs="Courier New"/>
+          <w:lang w:val="nl-NL"/>
+        </w:rPr>
+        <w:t>er is</w:t>
+      </w:r>
+      <w:r>
+        <w:rPr>
+          <w:rFonts w:ascii="Courier New" w:hAnsi="Courier New" w:cs="Courier New"/>
+          <w:lang w:val="nl-NL"/>
+        </w:rPr>
+        <w:t xml:space="preserve"> </w:t>
+      </w:r>
+      <w:r>
+        <w:rPr>
+          <w:rFonts w:ascii="Courier New" w:hAnsi="Courier New" w:cs="Courier New"/>
+          <w:lang w:val="nl-NL"/>
+        </w:rPr>
+        <w:t xml:space="preserve">wat </w:t>
+      </w:r>
+      <w:r>
+        <w:rPr>
+          <w:rFonts w:ascii="Courier New" w:hAnsi="Courier New" w:cs="Courier New"/>
+          <w:lang w:val="nl-NL"/>
+        </w:rPr>
+        <w:t>te leren</w:t>
+      </w:r>
+      <w:r>
+        <w:rPr>
+          <w:rFonts w:ascii="Courier New" w:hAnsi="Courier New" w:cs="Courier New"/>
+          <w:lang w:val="nl-NL"/>
+        </w:rPr>
+        <w:t xml:space="preserve">. </w:t>
+      </w:r>
+      <w:r>
+        <w:rPr>
+          <w:rFonts w:ascii="Courier New" w:hAnsi="Courier New" w:cs="Courier New"/>
+          <w:lang w:val="nl-NL"/>
+        </w:rPr>
+        <w:t xml:space="preserve">Tegen moeilijkheden zullen we altijd aan blijven </w:t>
+      </w:r>
+      <w:r>
+        <w:rPr>
+          <w:rFonts w:ascii="Courier New" w:hAnsi="Courier New" w:cs="Courier New"/>
+          <w:lang w:val="nl-NL"/>
+        </w:rPr>
+        <w:t xml:space="preserve">lopen en daar </w:t>
+      </w:r>
+      <w:r>
+        <w:rPr>
+          <w:rFonts w:ascii="Courier New" w:hAnsi="Courier New" w:cs="Courier New"/>
+          <w:lang w:val="nl-NL"/>
+        </w:rPr>
+        <w:t>is dan</w:t>
+      </w:r>
+      <w:r>
+        <w:rPr>
+          <w:rFonts w:ascii="Courier New" w:hAnsi="Courier New" w:cs="Courier New"/>
+          <w:lang w:val="nl-NL"/>
+        </w:rPr>
+        <w:t xml:space="preserve"> weer kennis bij </w:t>
+      </w:r>
+      <w:r>
+        <w:rPr>
+          <w:rFonts w:ascii="Courier New" w:hAnsi="Courier New" w:cs="Courier New"/>
+          <w:lang w:val="nl-NL"/>
+        </w:rPr>
+        <w:t xml:space="preserve">te </w:t>
+      </w:r>
+      <w:r>
+        <w:rPr>
+          <w:rFonts w:ascii="Courier New" w:hAnsi="Courier New" w:cs="Courier New"/>
+          <w:lang w:val="nl-NL"/>
+        </w:rPr>
+        <w:t>gebruiken. Zo kan de moraliteit groeien zonder fanatiek te worden, i</w:t>
+      </w:r>
+      <w:r>
+        <w:rPr>
+          <w:rFonts w:ascii="Courier New" w:hAnsi="Courier New" w:cs="Courier New"/>
+          <w:lang w:val="nl-NL"/>
+        </w:rPr>
+        <w:t xml:space="preserve">ets worden </w:t>
+      </w:r>
+      <w:r>
+        <w:rPr>
+          <w:rFonts w:ascii="Courier New" w:hAnsi="Courier New" w:cs="Courier New"/>
+          <w:lang w:val="nl-NL"/>
+        </w:rPr>
+        <w:t>na</w:t>
+      </w:r>
+      <w:r>
+        <w:rPr>
+          <w:rFonts w:ascii="Courier New" w:hAnsi="Courier New" w:cs="Courier New"/>
+          <w:lang w:val="nl-NL"/>
+        </w:rPr>
+        <w:t>gestreefd</w:t>
+      </w:r>
+      <w:r>
+        <w:rPr>
+          <w:rFonts w:ascii="Courier New" w:hAnsi="Courier New" w:cs="Courier New"/>
+          <w:lang w:val="nl-NL"/>
+        </w:rPr>
+        <w:t xml:space="preserve"> </w:t>
+      </w:r>
+      <w:r>
+        <w:rPr>
+          <w:rFonts w:ascii="Courier New" w:hAnsi="Courier New" w:cs="Courier New"/>
+          <w:lang w:val="nl-NL"/>
+        </w:rPr>
+        <w:t xml:space="preserve">zonder sentimenteel te worden, de werkelijkheid </w:t>
+      </w:r>
+      <w:r>
+        <w:rPr>
+          <w:rFonts w:ascii="Courier New" w:hAnsi="Courier New" w:cs="Courier New"/>
+          <w:lang w:val="nl-NL"/>
+        </w:rPr>
+        <w:t xml:space="preserve">zich aanpassen </w:t>
+      </w:r>
+      <w:r>
+        <w:rPr>
+          <w:rFonts w:ascii="Courier New" w:hAnsi="Courier New" w:cs="Courier New"/>
+          <w:lang w:val="nl-NL"/>
+        </w:rPr>
+        <w:t xml:space="preserve">zonder conventioneel te worden, </w:t>
+      </w:r>
+      <w:r>
+        <w:rPr>
+          <w:rFonts w:ascii="Courier New" w:hAnsi="Courier New" w:cs="Courier New"/>
+          <w:lang w:val="nl-NL"/>
+        </w:rPr>
+        <w:t>iets</w:t>
+      </w:r>
+      <w:r>
+        <w:rPr>
+          <w:rFonts w:ascii="Courier New" w:hAnsi="Courier New" w:cs="Courier New"/>
+          <w:lang w:val="nl-NL"/>
+        </w:rPr>
+        <w:t xml:space="preserve"> </w:t>
+      </w:r>
+      <w:r>
+        <w:rPr>
+          <w:rFonts w:ascii="Courier New" w:hAnsi="Courier New" w:cs="Courier New"/>
+          <w:lang w:val="nl-NL"/>
+        </w:rPr>
+        <w:t xml:space="preserve">gevoelig </w:t>
+      </w:r>
+      <w:r>
+        <w:rPr>
+          <w:rFonts w:ascii="Courier New" w:hAnsi="Courier New" w:cs="Courier New"/>
+          <w:lang w:val="nl-NL"/>
+        </w:rPr>
+        <w:t>en niet</w:t>
+      </w:r>
+      <w:r>
+        <w:rPr>
+          <w:rFonts w:ascii="Courier New" w:hAnsi="Courier New" w:cs="Courier New"/>
+          <w:lang w:val="nl-NL"/>
+        </w:rPr>
+        <w:t xml:space="preserve"> berekenend worden </w:t>
+      </w:r>
+      <w:r>
+        <w:rPr>
+          <w:rFonts w:ascii="Courier New" w:hAnsi="Courier New" w:cs="Courier New"/>
+          <w:lang w:val="nl-NL"/>
+        </w:rPr>
+        <w:t xml:space="preserve">benaderd </w:t>
+      </w:r>
+      <w:r>
+        <w:rPr>
+          <w:rFonts w:ascii="Courier New" w:hAnsi="Courier New" w:cs="Courier New"/>
+          <w:lang w:val="nl-NL"/>
+        </w:rPr>
+        <w:t xml:space="preserve">en idealistisch </w:t>
+      </w:r>
+      <w:r>
+        <w:rPr>
+          <w:rFonts w:ascii="Courier New" w:hAnsi="Courier New" w:cs="Courier New"/>
+          <w:lang w:val="nl-NL"/>
+        </w:rPr>
+        <w:t xml:space="preserve">gehandeld worden </w:t>
+      </w:r>
+      <w:r>
+        <w:rPr>
+          <w:rFonts w:ascii="Courier New" w:hAnsi="Courier New" w:cs="Courier New"/>
+          <w:lang w:val="nl-NL"/>
+        </w:rPr>
+        <w:t>zonder romantisch te worden.</w:t>
+      </w:r>
+    </w:p>
+    <w:p>
+      <w:pPr>
+        <w:spacing w:line="360" w:lineRule="auto"/>
+        <w:ind w:firstLine="720"/>
         <w:rPr>
           <w:rFonts w:ascii="Courier New" w:hAnsi="Courier New" w:cs="Courier New"/>
           <w:lang w:val="nl-NL"/>
@@ -616,7 +2324,7 @@
           <w:rFonts w:ascii="Courier New" w:hAnsi="Courier New" w:cs="Courier New"/>
           <w:lang w:val="nl-NL"/>
         </w:rPr>
-        <w:t>Gewoonte</w:t>
+        <w:t xml:space="preserve"> </w:t>
       </w:r>
     </w:p>
     <w:p>
@@ -627,13 +2335,6 @@
           <w:lang w:val="nl-NL"/>
         </w:rPr>
       </w:pPr>
-      <w:r>
-        <w:rPr>
-          <w:rFonts w:ascii="Courier New" w:hAnsi="Courier New" w:cs="Courier New"/>
-          <w:lang w:val="nl-NL"/>
-        </w:rPr>
-        <w:t>Impulsen</w:t>
-      </w:r>
     </w:p>
     <w:p>
       <w:pPr>
@@ -648,8 +2349,1577 @@
           <w:rFonts w:ascii="Courier New" w:hAnsi="Courier New" w:cs="Courier New"/>
           <w:lang w:val="nl-NL"/>
         </w:rPr>
-        <w:t>Intelligentie</w:t>
-      </w:r>
+        <w:t>Gewoonte</w:t>
+      </w:r>
+      <w:r>
+        <w:rPr>
+          <w:rFonts w:ascii="Courier New" w:hAnsi="Courier New" w:cs="Courier New"/>
+          <w:lang w:val="nl-NL"/>
+        </w:rPr>
+        <w:t xml:space="preserve"> he</w:t>
+      </w:r>
+      <w:r>
+        <w:rPr>
+          <w:rFonts w:ascii="Courier New" w:hAnsi="Courier New" w:cs="Courier New"/>
+          <w:lang w:val="nl-NL"/>
+        </w:rPr>
+        <w:t>eft</w:t>
+      </w:r>
+      <w:r>
+        <w:rPr>
+          <w:rFonts w:ascii="Courier New" w:hAnsi="Courier New" w:cs="Courier New"/>
+          <w:lang w:val="nl-NL"/>
+        </w:rPr>
+        <w:t xml:space="preserve"> </w:t>
+      </w:r>
+      <w:r>
+        <w:rPr>
+          <w:rFonts w:ascii="Courier New" w:hAnsi="Courier New" w:cs="Courier New"/>
+          <w:lang w:val="nl-NL"/>
+        </w:rPr>
+        <w:t xml:space="preserve">een </w:t>
+      </w:r>
+      <w:r>
+        <w:rPr>
+          <w:rFonts w:ascii="Courier New" w:hAnsi="Courier New" w:cs="Courier New"/>
+          <w:lang w:val="nl-NL"/>
+        </w:rPr>
+        <w:t>sociale functie</w:t>
+      </w:r>
+      <w:r>
+        <w:rPr>
+          <w:rFonts w:ascii="Courier New" w:hAnsi="Courier New" w:cs="Courier New"/>
+          <w:lang w:val="nl-NL"/>
+        </w:rPr>
+        <w:t xml:space="preserve"> in </w:t>
+      </w:r>
+      <w:r>
+        <w:rPr>
+          <w:rFonts w:ascii="Courier New" w:hAnsi="Courier New" w:cs="Courier New"/>
+          <w:lang w:val="nl-NL"/>
+        </w:rPr>
+        <w:t>ons</w:t>
+      </w:r>
+      <w:r>
+        <w:rPr>
+          <w:rFonts w:ascii="Courier New" w:hAnsi="Courier New" w:cs="Courier New"/>
+          <w:lang w:val="nl-NL"/>
+        </w:rPr>
+        <w:t xml:space="preserve"> gedrag</w:t>
+      </w:r>
+      <w:r>
+        <w:rPr>
+          <w:rFonts w:ascii="Courier New" w:hAnsi="Courier New" w:cs="Courier New"/>
+          <w:lang w:val="nl-NL"/>
+        </w:rPr>
+        <w:t>,</w:t>
+      </w:r>
+      <w:r>
+        <w:rPr>
+          <w:rFonts w:ascii="Courier New" w:hAnsi="Courier New" w:cs="Courier New"/>
+          <w:lang w:val="nl-NL"/>
+        </w:rPr>
+        <w:t xml:space="preserve"> </w:t>
+      </w:r>
+      <w:r>
+        <w:rPr>
+          <w:rFonts w:ascii="Courier New" w:hAnsi="Courier New" w:cs="Courier New"/>
+          <w:lang w:val="nl-NL"/>
+        </w:rPr>
+        <w:t>nodig om</w:t>
+      </w:r>
+      <w:r>
+        <w:rPr>
+          <w:rFonts w:ascii="Courier New" w:hAnsi="Courier New" w:cs="Courier New"/>
+          <w:lang w:val="nl-NL"/>
+        </w:rPr>
+        <w:t xml:space="preserve"> onze omgeving </w:t>
+      </w:r>
+      <w:r>
+        <w:rPr>
+          <w:rFonts w:ascii="Courier New" w:hAnsi="Courier New" w:cs="Courier New"/>
+          <w:lang w:val="nl-NL"/>
+        </w:rPr>
+        <w:t xml:space="preserve">te </w:t>
+      </w:r>
+      <w:r>
+        <w:rPr>
+          <w:rFonts w:ascii="Courier New" w:hAnsi="Courier New" w:cs="Courier New"/>
+          <w:lang w:val="nl-NL"/>
+        </w:rPr>
+        <w:t xml:space="preserve">gebruiken en </w:t>
+      </w:r>
+      <w:r>
+        <w:rPr>
+          <w:rFonts w:ascii="Courier New" w:hAnsi="Courier New" w:cs="Courier New"/>
+          <w:lang w:val="nl-NL"/>
+        </w:rPr>
+        <w:t xml:space="preserve">te </w:t>
+      </w:r>
+      <w:r>
+        <w:rPr>
+          <w:rFonts w:ascii="Courier New" w:hAnsi="Courier New" w:cs="Courier New"/>
+          <w:lang w:val="nl-NL"/>
+        </w:rPr>
+        <w:t xml:space="preserve">incorporeren. </w:t>
+      </w:r>
+      <w:r>
+        <w:rPr>
+          <w:rFonts w:ascii="Courier New" w:hAnsi="Courier New" w:cs="Courier New"/>
+          <w:lang w:val="nl-NL"/>
+        </w:rPr>
+        <w:t>Het heeft</w:t>
+      </w:r>
+      <w:r>
+        <w:rPr>
+          <w:rFonts w:ascii="Courier New" w:hAnsi="Courier New" w:cs="Courier New"/>
+          <w:lang w:val="nl-NL"/>
+        </w:rPr>
+        <w:t xml:space="preserve"> </w:t>
+      </w:r>
+      <w:r>
+        <w:rPr>
+          <w:rFonts w:ascii="Courier New" w:hAnsi="Courier New" w:cs="Courier New"/>
+          <w:lang w:val="nl-NL"/>
+        </w:rPr>
+        <w:t xml:space="preserve">iets moreels </w:t>
+      </w:r>
+      <w:r>
+        <w:rPr>
+          <w:rFonts w:ascii="Courier New" w:hAnsi="Courier New" w:cs="Courier New"/>
+          <w:lang w:val="nl-NL"/>
+        </w:rPr>
+        <w:t>om</w:t>
+      </w:r>
+      <w:r>
+        <w:rPr>
+          <w:rFonts w:ascii="Courier New" w:hAnsi="Courier New" w:cs="Courier New"/>
+          <w:lang w:val="nl-NL"/>
+        </w:rPr>
+        <w:t xml:space="preserve">dat we </w:t>
+      </w:r>
+      <w:r>
+        <w:rPr>
+          <w:rFonts w:ascii="Courier New" w:hAnsi="Courier New" w:cs="Courier New"/>
+          <w:lang w:val="nl-NL"/>
+        </w:rPr>
+        <w:t xml:space="preserve">het </w:t>
+      </w:r>
+      <w:r>
+        <w:rPr>
+          <w:rFonts w:ascii="Courier New" w:hAnsi="Courier New" w:cs="Courier New"/>
+          <w:lang w:val="nl-NL"/>
+        </w:rPr>
+        <w:t xml:space="preserve">delen </w:t>
+      </w:r>
+      <w:r>
+        <w:rPr>
+          <w:rFonts w:ascii="Courier New" w:hAnsi="Courier New" w:cs="Courier New"/>
+          <w:lang w:val="nl-NL"/>
+        </w:rPr>
+        <w:t>met anderen en de omgeving,</w:t>
+      </w:r>
+      <w:r>
+        <w:rPr>
+          <w:rFonts w:ascii="Courier New" w:hAnsi="Courier New" w:cs="Courier New"/>
+          <w:lang w:val="nl-NL"/>
+        </w:rPr>
+        <w:t xml:space="preserve"> daarom </w:t>
+      </w:r>
+      <w:r>
+        <w:rPr>
+          <w:rFonts w:ascii="Courier New" w:hAnsi="Courier New" w:cs="Courier New"/>
+          <w:lang w:val="nl-NL"/>
+        </w:rPr>
+        <w:t xml:space="preserve">ook </w:t>
+      </w:r>
+      <w:r>
+        <w:rPr>
+          <w:rFonts w:ascii="Courier New" w:hAnsi="Courier New" w:cs="Courier New"/>
+          <w:lang w:val="nl-NL"/>
+        </w:rPr>
+        <w:t xml:space="preserve">iets </w:t>
+      </w:r>
+      <w:r>
+        <w:rPr>
+          <w:rFonts w:ascii="Courier New" w:hAnsi="Courier New" w:cs="Courier New"/>
+          <w:lang w:val="nl-NL"/>
+        </w:rPr>
+        <w:t>anders dan het</w:t>
+      </w:r>
+      <w:r>
+        <w:rPr>
+          <w:rFonts w:ascii="Courier New" w:hAnsi="Courier New" w:cs="Courier New"/>
+          <w:lang w:val="nl-NL"/>
+        </w:rPr>
+        <w:t xml:space="preserve"> fysiologisch</w:t>
+      </w:r>
+      <w:r>
+        <w:rPr>
+          <w:rFonts w:ascii="Courier New" w:hAnsi="Courier New" w:cs="Courier New"/>
+          <w:lang w:val="nl-NL"/>
+        </w:rPr>
+        <w:t>e</w:t>
+      </w:r>
+      <w:r>
+        <w:rPr>
+          <w:rFonts w:ascii="Courier New" w:hAnsi="Courier New" w:cs="Courier New"/>
+          <w:lang w:val="nl-NL"/>
+        </w:rPr>
+        <w:t xml:space="preserve">. </w:t>
+      </w:r>
+      <w:r>
+        <w:rPr>
+          <w:rFonts w:ascii="Courier New" w:hAnsi="Courier New" w:cs="Courier New"/>
+          <w:lang w:val="nl-NL"/>
+        </w:rPr>
+        <w:t xml:space="preserve">Bij </w:t>
+      </w:r>
+      <w:r>
+        <w:rPr>
+          <w:rFonts w:ascii="Courier New" w:hAnsi="Courier New" w:cs="Courier New"/>
+          <w:lang w:val="nl-NL"/>
+        </w:rPr>
+        <w:t xml:space="preserve">een </w:t>
+      </w:r>
+      <w:r>
+        <w:rPr>
+          <w:rFonts w:ascii="Courier New" w:hAnsi="Courier New" w:cs="Courier New"/>
+          <w:lang w:val="nl-NL"/>
+        </w:rPr>
+        <w:t>gewoonte</w:t>
+      </w:r>
+      <w:r>
+        <w:rPr>
+          <w:rFonts w:ascii="Courier New" w:hAnsi="Courier New" w:cs="Courier New"/>
+          <w:lang w:val="nl-NL"/>
+        </w:rPr>
+        <w:t xml:space="preserve"> gaat </w:t>
+      </w:r>
+      <w:r>
+        <w:rPr>
+          <w:rFonts w:ascii="Courier New" w:hAnsi="Courier New" w:cs="Courier New"/>
+          <w:lang w:val="nl-NL"/>
+        </w:rPr>
+        <w:t xml:space="preserve">het </w:t>
+      </w:r>
+      <w:r>
+        <w:rPr>
+          <w:rFonts w:ascii="Courier New" w:hAnsi="Courier New" w:cs="Courier New"/>
+          <w:lang w:val="nl-NL"/>
+        </w:rPr>
+        <w:t xml:space="preserve">niet in de eerste plaats om wat is gebeurd en hoe het </w:t>
+      </w:r>
+      <w:r>
+        <w:rPr>
+          <w:rFonts w:ascii="Courier New" w:hAnsi="Courier New" w:cs="Courier New"/>
+          <w:lang w:val="nl-NL"/>
+        </w:rPr>
+        <w:t>heeft plaatsgevonden. B</w:t>
+      </w:r>
+      <w:r>
+        <w:rPr>
+          <w:rFonts w:ascii="Courier New" w:hAnsi="Courier New" w:cs="Courier New"/>
+          <w:lang w:val="nl-NL"/>
+        </w:rPr>
+        <w:t>ij gewoonte</w:t>
+      </w:r>
+      <w:r>
+        <w:rPr>
+          <w:rFonts w:ascii="Courier New" w:hAnsi="Courier New" w:cs="Courier New"/>
+          <w:lang w:val="nl-NL"/>
+        </w:rPr>
+        <w:t xml:space="preserve"> gaat om de toekomst,</w:t>
+      </w:r>
+      <w:r>
+        <w:rPr>
+          <w:rFonts w:ascii="Courier New" w:hAnsi="Courier New" w:cs="Courier New"/>
+          <w:lang w:val="nl-NL"/>
+        </w:rPr>
+        <w:t xml:space="preserve"> </w:t>
+      </w:r>
+      <w:r>
+        <w:rPr>
+          <w:rFonts w:ascii="Courier New" w:hAnsi="Courier New" w:cs="Courier New"/>
+          <w:lang w:val="nl-NL"/>
+        </w:rPr>
+        <w:t xml:space="preserve">de waarden die we aanhangen en de consequenties ervan. </w:t>
+      </w:r>
+      <w:r>
+        <w:rPr>
+          <w:rFonts w:ascii="Courier New" w:hAnsi="Courier New" w:cs="Courier New"/>
+          <w:lang w:val="nl-NL"/>
+        </w:rPr>
+        <w:t>Een g</w:t>
+      </w:r>
+      <w:r>
+        <w:rPr>
+          <w:rFonts w:ascii="Courier New" w:hAnsi="Courier New" w:cs="Courier New"/>
+          <w:lang w:val="nl-NL"/>
+        </w:rPr>
+        <w:t xml:space="preserve">ewoonte </w:t>
+      </w:r>
+      <w:r>
+        <w:rPr>
+          <w:rFonts w:ascii="Courier New" w:hAnsi="Courier New" w:cs="Courier New"/>
+          <w:lang w:val="nl-NL"/>
+        </w:rPr>
+        <w:t>kunnen we nooit direct veranderen, alleen indirect door de voorwaarden te veranderen</w:t>
+      </w:r>
+      <w:r>
+        <w:rPr>
+          <w:rFonts w:ascii="Courier New" w:hAnsi="Courier New" w:cs="Courier New"/>
+          <w:lang w:val="nl-NL"/>
+        </w:rPr>
+        <w:t>,</w:t>
+      </w:r>
+      <w:r>
+        <w:rPr>
+          <w:rFonts w:ascii="Courier New" w:hAnsi="Courier New" w:cs="Courier New"/>
+          <w:lang w:val="nl-NL"/>
+        </w:rPr>
+        <w:t xml:space="preserve"> zaken te selecteren</w:t>
+      </w:r>
+      <w:r>
+        <w:rPr>
+          <w:rFonts w:ascii="Courier New" w:hAnsi="Courier New" w:cs="Courier New"/>
+          <w:lang w:val="nl-NL"/>
+        </w:rPr>
+        <w:t xml:space="preserve">, te </w:t>
+      </w:r>
+      <w:r>
+        <w:rPr>
+          <w:rFonts w:ascii="Courier New" w:hAnsi="Courier New" w:cs="Courier New"/>
+          <w:lang w:val="nl-NL"/>
+        </w:rPr>
+        <w:t xml:space="preserve">wegen </w:t>
+      </w:r>
+      <w:r>
+        <w:rPr>
+          <w:rFonts w:ascii="Courier New" w:hAnsi="Courier New" w:cs="Courier New"/>
+          <w:lang w:val="nl-NL"/>
+        </w:rPr>
+        <w:t>en</w:t>
+      </w:r>
+      <w:r>
+        <w:rPr>
+          <w:rFonts w:ascii="Courier New" w:hAnsi="Courier New" w:cs="Courier New"/>
+          <w:lang w:val="nl-NL"/>
+        </w:rPr>
+        <w:t xml:space="preserve"> aandacht </w:t>
+      </w:r>
+      <w:r>
+        <w:rPr>
+          <w:rFonts w:ascii="Courier New" w:hAnsi="Courier New" w:cs="Courier New"/>
+          <w:lang w:val="nl-NL"/>
+        </w:rPr>
+        <w:t xml:space="preserve">te </w:t>
+      </w:r>
+      <w:r>
+        <w:rPr>
+          <w:rFonts w:ascii="Courier New" w:hAnsi="Courier New" w:cs="Courier New"/>
+          <w:lang w:val="nl-NL"/>
+        </w:rPr>
+        <w:t>vragen</w:t>
+      </w:r>
+      <w:r>
+        <w:rPr>
+          <w:rFonts w:ascii="Courier New" w:hAnsi="Courier New" w:cs="Courier New"/>
+          <w:lang w:val="nl-NL"/>
+        </w:rPr>
+        <w:t xml:space="preserve"> voor</w:t>
+      </w:r>
+      <w:r>
+        <w:rPr>
+          <w:rFonts w:ascii="Courier New" w:hAnsi="Courier New" w:cs="Courier New"/>
+          <w:lang w:val="nl-NL"/>
+        </w:rPr>
+        <w:t xml:space="preserve"> onze wensen</w:t>
+      </w:r>
+      <w:r>
+        <w:rPr>
+          <w:rFonts w:ascii="Courier New" w:hAnsi="Courier New" w:cs="Courier New"/>
+          <w:lang w:val="nl-NL"/>
+        </w:rPr>
+        <w:t xml:space="preserve"> waardoor ze worden </w:t>
+      </w:r>
+      <w:r>
+        <w:rPr>
+          <w:rFonts w:ascii="Courier New" w:hAnsi="Courier New" w:cs="Courier New"/>
+          <w:lang w:val="nl-NL"/>
+        </w:rPr>
+        <w:t xml:space="preserve">beïnvloed. </w:t>
+      </w:r>
+    </w:p>
+    <w:p>
+      <w:pPr>
+        <w:spacing w:line="360" w:lineRule="auto"/>
+        <w:rPr>
+          <w:rFonts w:ascii="Courier New" w:hAnsi="Courier New" w:cs="Courier New"/>
+          <w:lang w:val="nl-NL"/>
+        </w:rPr>
+      </w:pPr>
+      <w:r>
+        <w:rPr>
+          <w:rFonts w:ascii="Courier New" w:hAnsi="Courier New" w:cs="Courier New"/>
+          <w:lang w:val="nl-NL"/>
+        </w:rPr>
+        <w:t>“</w:t>
+      </w:r>
+      <w:r>
+        <w:rPr>
+          <w:rFonts w:ascii="Courier New" w:hAnsi="Courier New" w:cs="Courier New"/>
+          <w:lang w:val="nl-NL"/>
+        </w:rPr>
+        <w:t xml:space="preserve">Aan elk ideaal gaat een actualiteit vooraf; maar het ideaal is meer dan een herhaling in </w:t>
+      </w:r>
+      <w:r>
+        <w:rPr>
+          <w:rFonts w:ascii="Courier New" w:hAnsi="Courier New" w:cs="Courier New"/>
+          <w:lang w:val="nl-NL"/>
+        </w:rPr>
+        <w:t xml:space="preserve">een </w:t>
+      </w:r>
+      <w:r>
+        <w:rPr>
+          <w:rFonts w:ascii="Courier New" w:hAnsi="Courier New" w:cs="Courier New"/>
+          <w:lang w:val="nl-NL"/>
+        </w:rPr>
+        <w:t xml:space="preserve">innerlijk beeld van de actualiteit.  Het projecteert in een zekerdere, bredere en vollere vorm </w:t>
+      </w:r>
+      <w:r>
+        <w:rPr>
+          <w:rFonts w:ascii="Courier New" w:hAnsi="Courier New" w:cs="Courier New"/>
+          <w:lang w:val="nl-NL"/>
+        </w:rPr>
+        <w:t>iets goeds</w:t>
+      </w:r>
+      <w:r>
+        <w:rPr>
+          <w:rFonts w:ascii="Courier New" w:hAnsi="Courier New" w:cs="Courier New"/>
+          <w:lang w:val="nl-NL"/>
+        </w:rPr>
+        <w:t xml:space="preserve"> dat eerder op een onzekere, toevallige, vluchtige manier is ervaren</w:t>
+      </w:r>
+      <w:r>
+        <w:rPr>
+          <w:rFonts w:ascii="Courier New" w:hAnsi="Courier New" w:cs="Courier New"/>
+          <w:lang w:val="nl-NL"/>
+        </w:rPr>
+        <w:t>”</w:t>
+      </w:r>
+      <w:r>
+        <w:rPr>
+          <w:rFonts w:ascii="Courier New" w:hAnsi="Courier New" w:cs="Courier New"/>
+          <w:lang w:val="nl-NL"/>
+        </w:rPr>
+        <w:t>.</w:t>
+      </w:r>
+    </w:p>
+    <w:p>
+      <w:pPr>
+        <w:spacing w:line="360" w:lineRule="auto"/>
+        <w:rPr>
+          <w:rFonts w:ascii="Courier New" w:hAnsi="Courier New" w:cs="Courier New"/>
+          <w:lang w:val="nl-NL"/>
+        </w:rPr>
+      </w:pPr>
+      <w:r>
+        <w:rPr>
+          <w:rFonts w:ascii="Courier New" w:hAnsi="Courier New" w:cs="Courier New"/>
+          <w:lang w:val="nl-NL"/>
+        </w:rPr>
+        <w:t>Met gewoonte heeft hij een begrip te pakken waarmee hij menselijke activiteit kan uitdrukken die beïnvloed is door ervaringen, vroegere activiteiten en wat is verkregen, iets wat handelingen ordent en systematiseert, iets dynamisch en dat activiteiten domineert</w:t>
+      </w:r>
+      <w:r>
+        <w:rPr>
+          <w:rFonts w:ascii="Courier New" w:hAnsi="Courier New" w:cs="Courier New"/>
+          <w:lang w:val="nl-NL"/>
+        </w:rPr>
+        <w:t xml:space="preserve"> en dat consequenties heeft</w:t>
+      </w:r>
+      <w:r>
+        <w:rPr>
+          <w:rFonts w:ascii="Courier New" w:hAnsi="Courier New" w:cs="Courier New"/>
+          <w:lang w:val="nl-NL"/>
+        </w:rPr>
+        <w:t xml:space="preserve">. </w:t>
+      </w:r>
+      <w:r>
+        <w:rPr>
+          <w:rFonts w:ascii="Courier New" w:hAnsi="Courier New" w:cs="Courier New"/>
+          <w:lang w:val="nl-NL"/>
+        </w:rPr>
+        <w:t xml:space="preserve">Het </w:t>
+      </w:r>
+      <w:r>
+        <w:rPr>
+          <w:rFonts w:ascii="Courier New" w:hAnsi="Courier New" w:cs="Courier New"/>
+          <w:lang w:val="nl-NL"/>
+        </w:rPr>
+        <w:lastRenderedPageBreak/>
+        <w:t>gaat verder</w:t>
+      </w:r>
+      <w:r>
+        <w:rPr>
+          <w:rFonts w:ascii="Courier New" w:hAnsi="Courier New" w:cs="Courier New"/>
+          <w:lang w:val="nl-NL"/>
+        </w:rPr>
+        <w:t xml:space="preserve"> dan r</w:t>
+      </w:r>
+      <w:r>
+        <w:rPr>
+          <w:rFonts w:ascii="Courier New" w:hAnsi="Courier New" w:cs="Courier New"/>
+          <w:lang w:val="nl-NL"/>
+        </w:rPr>
+        <w:t>epetitie</w:t>
+      </w:r>
+      <w:r>
+        <w:rPr>
+          <w:rFonts w:ascii="Courier New" w:hAnsi="Courier New" w:cs="Courier New"/>
+          <w:lang w:val="nl-NL"/>
+        </w:rPr>
+        <w:t xml:space="preserve">, </w:t>
+      </w:r>
+      <w:r>
+        <w:rPr>
+          <w:rFonts w:ascii="Courier New" w:hAnsi="Courier New" w:cs="Courier New"/>
+          <w:lang w:val="nl-NL"/>
+        </w:rPr>
+        <w:t xml:space="preserve">omdat het </w:t>
+      </w:r>
+      <w:r>
+        <w:rPr>
+          <w:rFonts w:ascii="Courier New" w:hAnsi="Courier New" w:cs="Courier New"/>
+          <w:lang w:val="nl-NL"/>
+        </w:rPr>
+        <w:t xml:space="preserve">een soort menselijke kracht uitdrukt en </w:t>
+      </w:r>
+      <w:r>
+        <w:rPr>
+          <w:rFonts w:ascii="Courier New" w:hAnsi="Courier New" w:cs="Courier New"/>
+          <w:lang w:val="nl-NL"/>
+        </w:rPr>
+        <w:t>het</w:t>
+      </w:r>
+      <w:r>
+        <w:rPr>
+          <w:rFonts w:ascii="Courier New" w:hAnsi="Courier New" w:cs="Courier New"/>
+          <w:lang w:val="nl-NL"/>
+        </w:rPr>
+        <w:t xml:space="preserve"> geheel van motief, handeling, wil en daad</w:t>
+      </w:r>
+      <w:r>
+        <w:rPr>
+          <w:rFonts w:ascii="Courier New" w:hAnsi="Courier New" w:cs="Courier New"/>
+          <w:lang w:val="nl-NL"/>
+        </w:rPr>
+        <w:t xml:space="preserve"> kan verklaren</w:t>
+      </w:r>
+      <w:r>
+        <w:rPr>
+          <w:rFonts w:ascii="Courier New" w:hAnsi="Courier New" w:cs="Courier New"/>
+          <w:lang w:val="nl-NL"/>
+        </w:rPr>
+        <w:t xml:space="preserve">. </w:t>
+      </w:r>
+      <w:r>
+        <w:rPr>
+          <w:rFonts w:ascii="Courier New" w:hAnsi="Courier New" w:cs="Courier New"/>
+          <w:lang w:val="nl-NL"/>
+        </w:rPr>
+        <w:t>Een g</w:t>
+      </w:r>
+      <w:r>
+        <w:rPr>
+          <w:rFonts w:ascii="Courier New" w:hAnsi="Courier New" w:cs="Courier New"/>
+          <w:lang w:val="nl-NL"/>
+        </w:rPr>
+        <w:t>ewoonte kom</w:t>
+      </w:r>
+      <w:r>
+        <w:rPr>
+          <w:rFonts w:ascii="Courier New" w:hAnsi="Courier New" w:cs="Courier New"/>
+          <w:lang w:val="nl-NL"/>
+        </w:rPr>
+        <w:t>t</w:t>
+      </w:r>
+      <w:r>
+        <w:rPr>
+          <w:rFonts w:ascii="Courier New" w:hAnsi="Courier New" w:cs="Courier New"/>
+          <w:lang w:val="nl-NL"/>
+        </w:rPr>
+        <w:t xml:space="preserve"> tot stand onder de voorwaarden van </w:t>
+      </w:r>
+      <w:r>
+        <w:rPr>
+          <w:rFonts w:ascii="Courier New" w:hAnsi="Courier New" w:cs="Courier New"/>
+          <w:lang w:val="nl-NL"/>
+        </w:rPr>
+        <w:t>eerdere gewoonte</w:t>
+      </w:r>
+      <w:r>
+        <w:rPr>
+          <w:rFonts w:ascii="Courier New" w:hAnsi="Courier New" w:cs="Courier New"/>
+          <w:lang w:val="nl-NL"/>
+        </w:rPr>
+        <w:t>n</w:t>
+      </w:r>
+      <w:r>
+        <w:rPr>
+          <w:rFonts w:ascii="Courier New" w:hAnsi="Courier New" w:cs="Courier New"/>
+          <w:lang w:val="nl-NL"/>
+        </w:rPr>
+        <w:t xml:space="preserve"> en in interactie</w:t>
+      </w:r>
+      <w:r>
+        <w:rPr>
+          <w:rFonts w:ascii="Courier New" w:hAnsi="Courier New" w:cs="Courier New"/>
+          <w:lang w:val="nl-NL"/>
+        </w:rPr>
+        <w:t xml:space="preserve"> met </w:t>
+      </w:r>
+      <w:r>
+        <w:rPr>
+          <w:rFonts w:ascii="Courier New" w:hAnsi="Courier New" w:cs="Courier New"/>
+          <w:lang w:val="nl-NL"/>
+        </w:rPr>
+        <w:t>georganiseerde manieren</w:t>
+      </w:r>
+      <w:r>
+        <w:rPr>
+          <w:rFonts w:ascii="Courier New" w:hAnsi="Courier New" w:cs="Courier New"/>
+          <w:lang w:val="nl-NL"/>
+        </w:rPr>
+        <w:t xml:space="preserve"> </w:t>
+      </w:r>
+      <w:r>
+        <w:rPr>
+          <w:rFonts w:ascii="Courier New" w:hAnsi="Courier New" w:cs="Courier New"/>
+          <w:lang w:val="nl-NL"/>
+        </w:rPr>
+        <w:t xml:space="preserve">van instituten </w:t>
+      </w:r>
+      <w:r>
+        <w:rPr>
+          <w:rFonts w:ascii="Courier New" w:hAnsi="Courier New" w:cs="Courier New"/>
+          <w:lang w:val="nl-NL"/>
+        </w:rPr>
+        <w:t>om ons heen</w:t>
+      </w:r>
+      <w:r>
+        <w:rPr>
+          <w:rFonts w:ascii="Courier New" w:hAnsi="Courier New" w:cs="Courier New"/>
+          <w:lang w:val="nl-NL"/>
+        </w:rPr>
+        <w:t xml:space="preserve">, of </w:t>
+      </w:r>
+      <w:r>
+        <w:rPr>
+          <w:rFonts w:ascii="Courier New" w:hAnsi="Courier New" w:cs="Courier New"/>
+          <w:lang w:val="nl-NL"/>
+        </w:rPr>
+        <w:t>dat</w:t>
+      </w:r>
+      <w:r>
+        <w:rPr>
+          <w:rFonts w:ascii="Courier New" w:hAnsi="Courier New" w:cs="Courier New"/>
+          <w:lang w:val="nl-NL"/>
+        </w:rPr>
+        <w:t xml:space="preserve"> nu de familie is waarin </w:t>
+      </w:r>
+      <w:r>
+        <w:rPr>
+          <w:rFonts w:ascii="Courier New" w:hAnsi="Courier New" w:cs="Courier New"/>
+          <w:lang w:val="nl-NL"/>
+        </w:rPr>
+        <w:t>iemand</w:t>
+      </w:r>
+      <w:r>
+        <w:rPr>
+          <w:rFonts w:ascii="Courier New" w:hAnsi="Courier New" w:cs="Courier New"/>
+          <w:lang w:val="nl-NL"/>
+        </w:rPr>
+        <w:t xml:space="preserve"> opgroeit of de stad, de kerk, de politieke partij, de clubs, het bedrijf en dergelijke</w:t>
+      </w:r>
+      <w:r>
+        <w:rPr>
+          <w:rFonts w:ascii="Courier New" w:hAnsi="Courier New" w:cs="Courier New"/>
+          <w:lang w:val="nl-NL"/>
+        </w:rPr>
+        <w:t xml:space="preserve"> waar hij dagelijks mee te maken heeft</w:t>
+      </w:r>
+      <w:r>
+        <w:rPr>
+          <w:rFonts w:ascii="Courier New" w:hAnsi="Courier New" w:cs="Courier New"/>
+          <w:lang w:val="nl-NL"/>
+        </w:rPr>
+        <w:t xml:space="preserve">. Elke handeling creëert een onbewuste verwachting, een bepaalde kijk </w:t>
+      </w:r>
+      <w:r>
+        <w:rPr>
+          <w:rFonts w:ascii="Courier New" w:hAnsi="Courier New" w:cs="Courier New"/>
+          <w:lang w:val="nl-NL"/>
+        </w:rPr>
+        <w:t xml:space="preserve">en </w:t>
+      </w:r>
+      <w:r>
+        <w:rPr>
+          <w:rFonts w:ascii="Courier New" w:hAnsi="Courier New" w:cs="Courier New"/>
+          <w:lang w:val="nl-NL"/>
+        </w:rPr>
+        <w:t xml:space="preserve">de georganiseerde manieren van </w:t>
+      </w:r>
+      <w:r>
+        <w:rPr>
+          <w:rFonts w:ascii="Courier New" w:hAnsi="Courier New" w:cs="Courier New"/>
+          <w:lang w:val="nl-NL"/>
+        </w:rPr>
+        <w:t>instituten definiëren weer op hun manier</w:t>
+      </w:r>
+      <w:r>
+        <w:rPr>
+          <w:rFonts w:ascii="Courier New" w:hAnsi="Courier New" w:cs="Courier New"/>
+          <w:lang w:val="nl-NL"/>
+        </w:rPr>
+        <w:t xml:space="preserve"> </w:t>
+      </w:r>
+      <w:r>
+        <w:rPr>
+          <w:rFonts w:ascii="Courier New" w:hAnsi="Courier New" w:cs="Courier New"/>
+          <w:lang w:val="nl-NL"/>
+        </w:rPr>
+        <w:t xml:space="preserve">weer </w:t>
+      </w:r>
+      <w:r>
+        <w:rPr>
+          <w:rFonts w:ascii="Courier New" w:hAnsi="Courier New" w:cs="Courier New"/>
+          <w:lang w:val="nl-NL"/>
+        </w:rPr>
+        <w:t>verwachtingen, regels en standaarden. Voorheen waren de</w:t>
+      </w:r>
+      <w:r>
+        <w:rPr>
+          <w:rFonts w:ascii="Courier New" w:hAnsi="Courier New" w:cs="Courier New"/>
+          <w:lang w:val="nl-NL"/>
+        </w:rPr>
+        <w:t>ze</w:t>
+      </w:r>
+      <w:r>
+        <w:rPr>
+          <w:rFonts w:ascii="Courier New" w:hAnsi="Courier New" w:cs="Courier New"/>
+          <w:lang w:val="nl-NL"/>
+        </w:rPr>
+        <w:t xml:space="preserve"> principe</w:t>
+      </w:r>
+      <w:r>
+        <w:rPr>
+          <w:rFonts w:ascii="Courier New" w:hAnsi="Courier New" w:cs="Courier New"/>
+          <w:lang w:val="nl-NL"/>
+        </w:rPr>
+        <w:t>s</w:t>
+      </w:r>
+      <w:r>
+        <w:rPr>
+          <w:rFonts w:ascii="Courier New" w:hAnsi="Courier New" w:cs="Courier New"/>
+          <w:lang w:val="nl-NL"/>
+        </w:rPr>
+        <w:t xml:space="preserve"> en doelen</w:t>
+      </w:r>
+      <w:r>
+        <w:rPr>
+          <w:rFonts w:ascii="Courier New" w:hAnsi="Courier New" w:cs="Courier New"/>
+          <w:lang w:val="nl-NL"/>
+        </w:rPr>
+        <w:t xml:space="preserve"> die aan het gedrag ten grondslag liggen</w:t>
+      </w:r>
+      <w:r>
+        <w:rPr>
+          <w:rFonts w:ascii="Courier New" w:hAnsi="Courier New" w:cs="Courier New"/>
+          <w:lang w:val="nl-NL"/>
+        </w:rPr>
+        <w:t xml:space="preserve"> overzichtelijk</w:t>
+      </w:r>
+      <w:r>
+        <w:rPr>
+          <w:rFonts w:ascii="Courier New" w:hAnsi="Courier New" w:cs="Courier New"/>
+          <w:lang w:val="nl-NL"/>
+        </w:rPr>
+        <w:t>. I</w:t>
+      </w:r>
+      <w:r>
+        <w:rPr>
+          <w:rFonts w:ascii="Courier New" w:hAnsi="Courier New" w:cs="Courier New"/>
+          <w:lang w:val="nl-NL"/>
+        </w:rPr>
+        <w:t xml:space="preserve">n de moderne tijd waarin </w:t>
+      </w:r>
+      <w:proofErr w:type="spellStart"/>
+      <w:r>
+        <w:rPr>
+          <w:rFonts w:ascii="Courier New" w:hAnsi="Courier New" w:cs="Courier New"/>
+          <w:lang w:val="nl-NL"/>
+        </w:rPr>
+        <w:t>Dewey</w:t>
+      </w:r>
+      <w:proofErr w:type="spellEnd"/>
+      <w:r>
+        <w:rPr>
+          <w:rFonts w:ascii="Courier New" w:hAnsi="Courier New" w:cs="Courier New"/>
+          <w:lang w:val="nl-NL"/>
+        </w:rPr>
+        <w:t xml:space="preserve"> leeft </w:t>
+      </w:r>
+      <w:r>
+        <w:rPr>
+          <w:rFonts w:ascii="Courier New" w:hAnsi="Courier New" w:cs="Courier New"/>
+          <w:lang w:val="nl-NL"/>
+        </w:rPr>
+        <w:t xml:space="preserve">verandert de samenleving door oorlog, commercie, reizen en nieuwe communicatievormen. Groepen in de samenleving (bezittende en werkende klassen, mannen en vrouwen, ouderen en jongeren) staan </w:t>
+      </w:r>
+      <w:r>
+        <w:rPr>
+          <w:rFonts w:ascii="Courier New" w:hAnsi="Courier New" w:cs="Courier New"/>
+          <w:lang w:val="nl-NL"/>
+        </w:rPr>
+        <w:t xml:space="preserve">nu, </w:t>
+      </w:r>
+      <w:r>
+        <w:rPr>
+          <w:rFonts w:ascii="Courier New" w:hAnsi="Courier New" w:cs="Courier New"/>
+          <w:lang w:val="nl-NL"/>
+        </w:rPr>
+        <w:t xml:space="preserve">elk met </w:t>
+      </w:r>
+      <w:r>
+        <w:rPr>
+          <w:rFonts w:ascii="Courier New" w:hAnsi="Courier New" w:cs="Courier New"/>
+          <w:lang w:val="nl-NL"/>
+        </w:rPr>
+        <w:t xml:space="preserve">hun </w:t>
+      </w:r>
+      <w:r>
+        <w:rPr>
+          <w:rFonts w:ascii="Courier New" w:hAnsi="Courier New" w:cs="Courier New"/>
+          <w:lang w:val="nl-NL"/>
+        </w:rPr>
+        <w:t>eigen morele principes</w:t>
+      </w:r>
+      <w:r>
+        <w:rPr>
+          <w:rFonts w:ascii="Courier New" w:hAnsi="Courier New" w:cs="Courier New"/>
+          <w:lang w:val="nl-NL"/>
+        </w:rPr>
+        <w:t>,</w:t>
+      </w:r>
+      <w:r>
+        <w:rPr>
+          <w:rFonts w:ascii="Courier New" w:hAnsi="Courier New" w:cs="Courier New"/>
+          <w:lang w:val="nl-NL"/>
+        </w:rPr>
+        <w:t xml:space="preserve"> anders tegenover elkaar aan</w:t>
+      </w:r>
+      <w:r>
+        <w:rPr>
+          <w:rFonts w:ascii="Courier New" w:hAnsi="Courier New" w:cs="Courier New"/>
+          <w:lang w:val="nl-NL"/>
+        </w:rPr>
+        <w:t xml:space="preserve"> en er ontstaan verschillen</w:t>
+      </w:r>
+      <w:r>
+        <w:rPr>
+          <w:rFonts w:ascii="Courier New" w:hAnsi="Courier New" w:cs="Courier New"/>
+          <w:lang w:val="nl-NL"/>
+        </w:rPr>
+        <w:t xml:space="preserve">. Hetzelfde geldt voor landen en rassen. </w:t>
+      </w:r>
+    </w:p>
+    <w:p>
+      <w:pPr>
+        <w:spacing w:line="360" w:lineRule="auto"/>
+        <w:rPr>
+          <w:rFonts w:ascii="Courier New" w:hAnsi="Courier New" w:cs="Courier New"/>
+          <w:lang w:val="nl-NL"/>
+        </w:rPr>
+      </w:pPr>
+      <w:r>
+        <w:rPr>
+          <w:rFonts w:ascii="Courier New" w:hAnsi="Courier New" w:cs="Courier New"/>
+          <w:lang w:val="nl-NL"/>
+        </w:rPr>
+        <w:tab/>
+        <w:t xml:space="preserve">De nieuwe wetenschap van de psychologie behandelt </w:t>
+      </w:r>
+      <w:r>
+        <w:rPr>
+          <w:rFonts w:ascii="Courier New" w:hAnsi="Courier New" w:cs="Courier New"/>
+          <w:lang w:val="nl-NL"/>
+        </w:rPr>
+        <w:t xml:space="preserve">al </w:t>
+      </w:r>
+      <w:r>
+        <w:rPr>
+          <w:rFonts w:ascii="Courier New" w:hAnsi="Courier New" w:cs="Courier New"/>
+          <w:lang w:val="nl-NL"/>
+        </w:rPr>
+        <w:t>deze zaken van moraliteit ten onrechte met een geïndividualiseerde kleur en als</w:t>
+      </w:r>
+      <w:r>
+        <w:rPr>
+          <w:rFonts w:ascii="Courier New" w:hAnsi="Courier New" w:cs="Courier New"/>
+          <w:lang w:val="nl-NL"/>
+        </w:rPr>
+        <w:t xml:space="preserve"> </w:t>
+      </w:r>
+      <w:r>
+        <w:rPr>
+          <w:rFonts w:ascii="Courier New" w:hAnsi="Courier New" w:cs="Courier New"/>
+          <w:lang w:val="nl-NL"/>
+        </w:rPr>
+        <w:t xml:space="preserve">iets wat </w:t>
+      </w:r>
+      <w:r>
+        <w:rPr>
+          <w:rFonts w:ascii="Courier New" w:hAnsi="Courier New" w:cs="Courier New"/>
+          <w:lang w:val="nl-NL"/>
+        </w:rPr>
+        <w:t xml:space="preserve">voor altijd </w:t>
+      </w:r>
+      <w:r>
+        <w:rPr>
+          <w:rFonts w:ascii="Courier New" w:hAnsi="Courier New" w:cs="Courier New"/>
+          <w:lang w:val="nl-NL"/>
+        </w:rPr>
+        <w:t>vaststaa</w:t>
+      </w:r>
+      <w:r>
+        <w:rPr>
+          <w:rFonts w:ascii="Courier New" w:hAnsi="Courier New" w:cs="Courier New"/>
+          <w:lang w:val="nl-NL"/>
+        </w:rPr>
+        <w:t>t</w:t>
+      </w:r>
+      <w:r>
+        <w:rPr>
+          <w:rFonts w:ascii="Courier New" w:hAnsi="Courier New" w:cs="Courier New"/>
+          <w:lang w:val="nl-NL"/>
+        </w:rPr>
+        <w:t xml:space="preserve">. </w:t>
+      </w:r>
+      <w:proofErr w:type="spellStart"/>
+      <w:r>
+        <w:rPr>
+          <w:rFonts w:ascii="Courier New" w:hAnsi="Courier New" w:cs="Courier New"/>
+          <w:lang w:val="nl-NL"/>
+        </w:rPr>
+        <w:t>Dewey</w:t>
+      </w:r>
+      <w:proofErr w:type="spellEnd"/>
+      <w:r>
+        <w:rPr>
+          <w:rFonts w:ascii="Courier New" w:hAnsi="Courier New" w:cs="Courier New"/>
+          <w:lang w:val="nl-NL"/>
+        </w:rPr>
+        <w:t xml:space="preserve"> wil het</w:t>
+      </w:r>
+      <w:r>
+        <w:rPr>
+          <w:rFonts w:ascii="Courier New" w:hAnsi="Courier New" w:cs="Courier New"/>
+          <w:lang w:val="nl-NL"/>
+        </w:rPr>
+        <w:t xml:space="preserve"> denken over gedrag</w:t>
+      </w:r>
+      <w:r>
+        <w:rPr>
+          <w:rFonts w:ascii="Courier New" w:hAnsi="Courier New" w:cs="Courier New"/>
+          <w:lang w:val="nl-NL"/>
+        </w:rPr>
+        <w:t xml:space="preserve"> verder brengen door gewoonten </w:t>
+      </w:r>
+      <w:r>
+        <w:rPr>
+          <w:rFonts w:ascii="Courier New" w:hAnsi="Courier New" w:cs="Courier New"/>
+          <w:lang w:val="nl-NL"/>
+        </w:rPr>
+        <w:t xml:space="preserve">ook </w:t>
+      </w:r>
+      <w:r>
+        <w:rPr>
+          <w:rFonts w:ascii="Courier New" w:hAnsi="Courier New" w:cs="Courier New"/>
+          <w:lang w:val="nl-NL"/>
+        </w:rPr>
+        <w:t xml:space="preserve">te plaatsen tussen impulsen en intelligentie.     </w:t>
+      </w:r>
+    </w:p>
+    <w:p>
+      <w:pPr>
+        <w:spacing w:line="360" w:lineRule="auto"/>
+        <w:rPr>
+          <w:rFonts w:ascii="Courier New" w:hAnsi="Courier New" w:cs="Courier New"/>
+          <w:lang w:val="nl-NL"/>
+        </w:rPr>
+      </w:pPr>
+      <w:r>
+        <w:rPr>
+          <w:rFonts w:ascii="Courier New" w:hAnsi="Courier New" w:cs="Courier New"/>
+          <w:lang w:val="nl-NL"/>
+        </w:rPr>
+        <w:tab/>
+        <w:t xml:space="preserve">Bij impuls gaat het om menselijke driften </w:t>
+      </w:r>
+      <w:r>
+        <w:rPr>
+          <w:rFonts w:ascii="Courier New" w:hAnsi="Courier New" w:cs="Courier New"/>
+          <w:lang w:val="nl-NL"/>
+        </w:rPr>
+        <w:t xml:space="preserve">of instincten </w:t>
+      </w:r>
+      <w:r>
+        <w:rPr>
+          <w:rFonts w:ascii="Courier New" w:hAnsi="Courier New" w:cs="Courier New"/>
+          <w:lang w:val="nl-NL"/>
+        </w:rPr>
+        <w:t xml:space="preserve">die ook interacteren met de sociale omgeving, ze vormen het individu en passen ook weer de sociale omgeving aan. </w:t>
+      </w:r>
+      <w:r>
+        <w:rPr>
+          <w:rFonts w:ascii="Courier New" w:hAnsi="Courier New" w:cs="Courier New"/>
+          <w:lang w:val="nl-NL"/>
+        </w:rPr>
+        <w:t xml:space="preserve">Pas met de moderne psychologie is er aandacht voor deze instinctieve activiteiten. Voor de sociale psychologie is het nodig te begrijpen hoe de instinctieve activiteiten plaats maken voor de aangeleerde activiteiten en vooruitgang en aanpassing mogelijk is. De meeste aanpassing vindt onbewust of ondoordacht plaats en in de toekomst weten we hier allicht beter mee om te gaan. Voor nu lijkt het erop dat de aanpassing </w:t>
+      </w:r>
+      <w:r>
+        <w:rPr>
+          <w:rFonts w:ascii="Courier New" w:hAnsi="Courier New" w:cs="Courier New"/>
+          <w:lang w:val="nl-NL"/>
+        </w:rPr>
+        <w:lastRenderedPageBreak/>
+        <w:t>nog heeft plaats te vinden binnen de grenzen die volwassenen stellen. Om die reden lijkt onderwijs meer training dan onderwijs dat er om gaat om een betere samenleving te maken. Het is nodig om te begrijpen hoe instincten zijn aan te passen en richting kan worden gegeven zodat</w:t>
+      </w:r>
+      <w:r>
+        <w:rPr>
+          <w:rFonts w:ascii="Courier New" w:hAnsi="Courier New" w:cs="Courier New"/>
+          <w:lang w:val="nl-NL"/>
+        </w:rPr>
+        <w:t xml:space="preserve"> de gewoonte niet overgeorganiseerd is en flexibel kan worden ingezet.</w:t>
+      </w:r>
+      <w:r>
+        <w:rPr>
+          <w:rFonts w:ascii="Courier New" w:hAnsi="Courier New" w:cs="Courier New"/>
+          <w:lang w:val="nl-NL"/>
+        </w:rPr>
+        <w:t xml:space="preserve"> </w:t>
+      </w:r>
+      <w:proofErr w:type="spellStart"/>
+      <w:r>
+        <w:rPr>
+          <w:rFonts w:ascii="Courier New" w:hAnsi="Courier New" w:cs="Courier New"/>
+          <w:lang w:val="nl-NL"/>
+        </w:rPr>
+        <w:t>Dewey</w:t>
+      </w:r>
+      <w:proofErr w:type="spellEnd"/>
+      <w:r>
+        <w:rPr>
+          <w:rFonts w:ascii="Courier New" w:hAnsi="Courier New" w:cs="Courier New"/>
+          <w:lang w:val="nl-NL"/>
+        </w:rPr>
+        <w:t xml:space="preserve"> is vooral bang voor strikte conformiteit en ongeremde impulsen. Impulsen zijn een bron van bron van energie en bevrijding maar ze moeten wel in een passende gewoonte vorm, relevantie en kracht krijgen. Het is tijd voor een nieuwe generatie met gewoonten die onder nieuwe voorwaarden tot stand zijn gekomen. Oorlog en de benarde economische situatie voor velen hebben voor hem ook te maken met disbalans tussen de originele impulsen en de aangeleerde gewoonte</w:t>
+      </w:r>
+      <w:r>
+        <w:rPr>
+          <w:rFonts w:ascii="Courier New" w:hAnsi="Courier New" w:cs="Courier New"/>
+          <w:lang w:val="nl-NL"/>
+        </w:rPr>
+        <w:t xml:space="preserve"> </w:t>
+      </w:r>
+      <w:r>
+        <w:rPr>
+          <w:rFonts w:ascii="Courier New" w:hAnsi="Courier New" w:cs="Courier New"/>
+          <w:lang w:val="nl-NL"/>
+        </w:rPr>
+        <w:t>en de uiteindelijke consequenties ervan.</w:t>
+      </w:r>
+      <w:r>
+        <w:rPr>
+          <w:rFonts w:ascii="Courier New" w:hAnsi="Courier New" w:cs="Courier New"/>
+          <w:lang w:val="nl-NL"/>
+        </w:rPr>
+        <w:t xml:space="preserve"> </w:t>
+      </w:r>
+      <w:proofErr w:type="gramStart"/>
+      <w:r>
+        <w:rPr>
+          <w:rFonts w:ascii="Courier New" w:hAnsi="Courier New" w:cs="Courier New"/>
+          <w:lang w:val="nl-NL"/>
+        </w:rPr>
+        <w:t>Gewoonte</w:t>
+      </w:r>
+      <w:proofErr w:type="gramEnd"/>
+      <w:r>
+        <w:rPr>
+          <w:rFonts w:ascii="Courier New" w:hAnsi="Courier New" w:cs="Courier New"/>
+          <w:lang w:val="nl-NL"/>
+        </w:rPr>
+        <w:t xml:space="preserve"> die er niet in slagen om </w:t>
+      </w:r>
+      <w:r>
+        <w:rPr>
+          <w:rFonts w:ascii="Courier New" w:hAnsi="Courier New" w:cs="Courier New"/>
+          <w:lang w:val="nl-NL"/>
+        </w:rPr>
+        <w:t xml:space="preserve">te stimuleren, af te remmen, te selecteren, te concentreren en te organiseren waar nodig. Door gewoonte aan te passen kunnen de impulsen een andere richting krijgen. Nodig is gewoonte dat intelligenter, gevoeliger, </w:t>
+      </w:r>
+      <w:proofErr w:type="spellStart"/>
+      <w:r>
+        <w:rPr>
+          <w:rFonts w:ascii="Courier New" w:hAnsi="Courier New" w:cs="Courier New"/>
+          <w:lang w:val="nl-NL"/>
+        </w:rPr>
+        <w:t>geïnformeerder</w:t>
+      </w:r>
+      <w:proofErr w:type="spellEnd"/>
+      <w:r>
+        <w:rPr>
+          <w:rFonts w:ascii="Courier New" w:hAnsi="Courier New" w:cs="Courier New"/>
+          <w:lang w:val="nl-NL"/>
+        </w:rPr>
+        <w:t xml:space="preserve">, bewuster, directer en flexibeler. Gewoonten zijn nu vaak tegengesteld, verward en gedesintegreerd. Een nieuwe moraal zou daar meer samenhang in aankunnen brengen. Impulsen zijn volgens </w:t>
+      </w:r>
+      <w:proofErr w:type="spellStart"/>
+      <w:r>
+        <w:rPr>
+          <w:rFonts w:ascii="Courier New" w:hAnsi="Courier New" w:cs="Courier New"/>
+          <w:lang w:val="nl-NL"/>
+        </w:rPr>
+        <w:t>Dewey</w:t>
+      </w:r>
+      <w:proofErr w:type="spellEnd"/>
+      <w:r>
+        <w:rPr>
+          <w:rFonts w:ascii="Courier New" w:hAnsi="Courier New" w:cs="Courier New"/>
+          <w:lang w:val="nl-NL"/>
+        </w:rPr>
+        <w:t xml:space="preserve"> niet in eenvoudige categorieën op te delen, dat is te simpel. Dat is wel wat je in de verschillende wetenschappen ziet. </w:t>
+      </w:r>
+      <w:r>
+        <w:rPr>
+          <w:rFonts w:ascii="Courier New" w:hAnsi="Courier New" w:cs="Courier New"/>
+          <w:lang w:val="nl-NL"/>
+        </w:rPr>
+        <w:t>Zeker waar het om moraliteit gaat is het b</w:t>
+      </w:r>
+      <w:r>
+        <w:rPr>
+          <w:rFonts w:ascii="Courier New" w:hAnsi="Courier New" w:cs="Courier New"/>
+          <w:lang w:val="nl-NL"/>
+        </w:rPr>
+        <w:t>eter om zicht te krijgen op allerlei krachten die in sociale situaties spelen</w:t>
+      </w:r>
+      <w:r>
+        <w:rPr>
+          <w:rFonts w:ascii="Courier New" w:hAnsi="Courier New" w:cs="Courier New"/>
+          <w:lang w:val="nl-NL"/>
+        </w:rPr>
+        <w:t xml:space="preserve">, van gewoonte en van de impulsen en de intelligentie die daarin meespelen. </w:t>
+      </w:r>
+      <w:r>
+        <w:rPr>
+          <w:rFonts w:ascii="Courier New" w:hAnsi="Courier New" w:cs="Courier New"/>
+          <w:lang w:val="nl-NL"/>
+        </w:rPr>
+        <w:t>Morele handeling kan impulsen een nieuwe richting geen en ook de gewoonte herorganiseren. Aan de andere kant kan intelligente aanpassing van gewoonte voorkomen dat het stagneert.</w:t>
+      </w:r>
+    </w:p>
+    <w:p>
+      <w:pPr>
+        <w:spacing w:line="360" w:lineRule="auto"/>
+        <w:rPr>
+          <w:rFonts w:ascii="Courier New" w:hAnsi="Courier New" w:cs="Courier New"/>
+          <w:lang w:val="nl-NL"/>
+        </w:rPr>
+      </w:pPr>
+      <w:r>
+        <w:rPr>
+          <w:rFonts w:ascii="Courier New" w:hAnsi="Courier New" w:cs="Courier New"/>
+          <w:lang w:val="nl-NL"/>
+        </w:rPr>
+        <w:tab/>
+        <w:t xml:space="preserve">Daarmee zijn we aangekomen bij het domein van intelligentie en denken. Gewoonte zet de grenzen uit voor het denken, </w:t>
+      </w:r>
+      <w:r>
+        <w:rPr>
+          <w:rFonts w:ascii="Courier New" w:hAnsi="Courier New" w:cs="Courier New"/>
+          <w:lang w:val="nl-NL"/>
+        </w:rPr>
+        <w:t xml:space="preserve">het bepaalt hoe we observeren, nieuwe informatie </w:t>
+      </w:r>
+      <w:r>
+        <w:rPr>
+          <w:rFonts w:ascii="Courier New" w:hAnsi="Courier New" w:cs="Courier New"/>
+          <w:lang w:val="nl-NL"/>
+        </w:rPr>
+        <w:lastRenderedPageBreak/>
+        <w:t>verwerken, vooruitzien en oordelen en het bepaalt</w:t>
+      </w:r>
+      <w:r>
+        <w:rPr>
+          <w:rFonts w:ascii="Courier New" w:hAnsi="Courier New" w:cs="Courier New"/>
+          <w:lang w:val="nl-NL"/>
+        </w:rPr>
+        <w:t xml:space="preserve"> </w:t>
+      </w:r>
+      <w:r>
+        <w:rPr>
+          <w:rFonts w:ascii="Courier New" w:hAnsi="Courier New" w:cs="Courier New"/>
+          <w:lang w:val="nl-NL"/>
+        </w:rPr>
+        <w:t>ons</w:t>
+      </w:r>
+      <w:r>
+        <w:rPr>
+          <w:rFonts w:ascii="Courier New" w:hAnsi="Courier New" w:cs="Courier New"/>
+          <w:lang w:val="nl-NL"/>
+        </w:rPr>
+        <w:t xml:space="preserve"> bereik. Als er iets onverwachts gebeurt of de gewoonte niet meer werkt, </w:t>
+      </w:r>
+      <w:r>
+        <w:rPr>
+          <w:rFonts w:ascii="Courier New" w:hAnsi="Courier New" w:cs="Courier New"/>
+          <w:lang w:val="nl-NL"/>
+        </w:rPr>
+        <w:t xml:space="preserve">als te georganiseerd, te opdringerig of bepalend zijn </w:t>
+      </w:r>
+      <w:r>
+        <w:rPr>
+          <w:rFonts w:ascii="Courier New" w:hAnsi="Courier New" w:cs="Courier New"/>
+          <w:lang w:val="nl-NL"/>
+        </w:rPr>
+        <w:t xml:space="preserve">beginnen we te denken, </w:t>
+      </w:r>
+      <w:r>
+        <w:rPr>
+          <w:rFonts w:ascii="Courier New" w:hAnsi="Courier New" w:cs="Courier New"/>
+          <w:lang w:val="nl-NL"/>
+        </w:rPr>
+        <w:t>gaan we onderzoek doen of laten we onze verbeelding spreken om zo</w:t>
+      </w:r>
+      <w:r>
+        <w:rPr>
+          <w:rFonts w:ascii="Courier New" w:hAnsi="Courier New" w:cs="Courier New"/>
+          <w:lang w:val="nl-NL"/>
+        </w:rPr>
+        <w:t xml:space="preserve"> op zoek </w:t>
+      </w:r>
+      <w:r>
+        <w:rPr>
+          <w:rFonts w:ascii="Courier New" w:hAnsi="Courier New" w:cs="Courier New"/>
+          <w:lang w:val="nl-NL"/>
+        </w:rPr>
+        <w:t xml:space="preserve">te </w:t>
+      </w:r>
+      <w:r>
+        <w:rPr>
+          <w:rFonts w:ascii="Courier New" w:hAnsi="Courier New" w:cs="Courier New"/>
+          <w:lang w:val="nl-NL"/>
+        </w:rPr>
+        <w:t>gaan naar een nieuw evenwicht.</w:t>
+      </w:r>
+      <w:r>
+        <w:rPr>
+          <w:rFonts w:ascii="Courier New" w:hAnsi="Courier New" w:cs="Courier New"/>
+          <w:lang w:val="nl-NL"/>
+        </w:rPr>
+        <w:t xml:space="preserve"> Zonder gewoonte is er irritatie en verwarring, met gewoonte alleen worden we een machine die handelingen herhaalt. Met een conflict met gewoonten of impulsen die zich opdringen is er bewust onderzoek nodig waarmee we de boel observeren, herschikken en plannen. Deze intellectuele mogelijkheden blijven verbonden met de biologische impulsen en de gewoonte die we gevormd hebben en waarmee ons denken verbonden blijft </w:t>
+      </w:r>
+      <w:r>
+        <w:rPr>
+          <w:rFonts w:ascii="Courier New" w:hAnsi="Courier New" w:cs="Courier New"/>
+          <w:lang w:val="nl-NL"/>
+        </w:rPr>
+        <w:t xml:space="preserve">moraliteit bij hem verbonden </w:t>
+      </w:r>
+      <w:r>
+        <w:rPr>
+          <w:rFonts w:ascii="Courier New" w:hAnsi="Courier New" w:cs="Courier New"/>
+          <w:lang w:val="nl-NL"/>
+        </w:rPr>
+        <w:t>met de natuur</w:t>
+      </w:r>
+      <w:r>
+        <w:rPr>
+          <w:rFonts w:ascii="Courier New" w:hAnsi="Courier New" w:cs="Courier New"/>
+          <w:lang w:val="nl-NL"/>
+        </w:rPr>
+        <w:t>lijke structuur en de eigenschappen van de menselijke natuur</w:t>
+      </w:r>
+      <w:r>
+        <w:rPr>
+          <w:rFonts w:ascii="Courier New" w:hAnsi="Courier New" w:cs="Courier New"/>
+          <w:lang w:val="nl-NL"/>
+        </w:rPr>
+        <w:t>.</w:t>
+      </w:r>
+      <w:r>
+        <w:rPr>
+          <w:rFonts w:ascii="Courier New" w:hAnsi="Courier New" w:cs="Courier New"/>
+          <w:lang w:val="nl-NL"/>
+        </w:rPr>
+        <w:t xml:space="preserve"> Moraal en kennis horen zo bij elkaar. Rationaliteit is niet iets tegen impulsen en gewoonte, het hoort erbij. Rede </w:t>
+      </w:r>
+      <w:r>
+        <w:rPr>
+          <w:rFonts w:ascii="Courier New" w:hAnsi="Courier New" w:cs="Courier New"/>
+          <w:lang w:val="nl-NL"/>
+        </w:rPr>
+        <w:t xml:space="preserve">concurreert niet met wensen </w:t>
+      </w:r>
+      <w:r>
+        <w:rPr>
+          <w:rFonts w:ascii="Courier New" w:hAnsi="Courier New" w:cs="Courier New"/>
+          <w:lang w:val="nl-NL"/>
+        </w:rPr>
+        <w:t xml:space="preserve">omvat </w:t>
+      </w:r>
+      <w:r>
+        <w:rPr>
+          <w:rFonts w:ascii="Courier New" w:hAnsi="Courier New" w:cs="Courier New"/>
+          <w:lang w:val="nl-NL"/>
+        </w:rPr>
+        <w:t xml:space="preserve">het </w:t>
+      </w:r>
+      <w:r>
+        <w:rPr>
+          <w:rFonts w:ascii="Courier New" w:hAnsi="Courier New" w:cs="Courier New"/>
+          <w:lang w:val="nl-NL"/>
+        </w:rPr>
+        <w:t>ook sympathie, nieuwsgierigheid, ontdekking, experimenteren en openheid net zo goed als zaken afgrenzen en naar de context kijken. Intelligentie wil verbreden en niet beperken. Door verbeelding kunnen we verschil</w:t>
+      </w:r>
+      <w:r>
+        <w:rPr>
+          <w:rFonts w:ascii="Courier New" w:hAnsi="Courier New" w:cs="Courier New"/>
+          <w:lang w:val="nl-NL"/>
+        </w:rPr>
+        <w:t>l</w:t>
+      </w:r>
+      <w:r>
+        <w:rPr>
+          <w:rFonts w:ascii="Courier New" w:hAnsi="Courier New" w:cs="Courier New"/>
+          <w:lang w:val="nl-NL"/>
+        </w:rPr>
+        <w:t xml:space="preserve">ende mogelijkheden tegen elkaar afwegen en keuzes maken. Deliberatie </w:t>
+      </w:r>
+      <w:r>
+        <w:rPr>
+          <w:rFonts w:ascii="Courier New" w:hAnsi="Courier New" w:cs="Courier New"/>
+          <w:lang w:val="nl-NL"/>
+        </w:rPr>
+        <w:t xml:space="preserve">(vooruitzien en vooruit proberen) </w:t>
+      </w:r>
+      <w:r>
+        <w:rPr>
+          <w:rFonts w:ascii="Courier New" w:hAnsi="Courier New" w:cs="Courier New"/>
+          <w:lang w:val="nl-NL"/>
+        </w:rPr>
+        <w:t xml:space="preserve">noemt hij dat waarmee </w:t>
+      </w:r>
+      <w:r>
+        <w:rPr>
+          <w:rFonts w:ascii="Courier New" w:hAnsi="Courier New" w:cs="Courier New"/>
+          <w:lang w:val="nl-NL"/>
+        </w:rPr>
+        <w:t xml:space="preserve">consequenties onder ogen worden gezien en </w:t>
+      </w:r>
+      <w:r>
+        <w:rPr>
+          <w:rFonts w:ascii="Courier New" w:hAnsi="Courier New" w:cs="Courier New"/>
+          <w:lang w:val="nl-NL"/>
+        </w:rPr>
+        <w:t xml:space="preserve">obstakels in de handeling </w:t>
+      </w:r>
+      <w:r>
+        <w:rPr>
+          <w:rFonts w:ascii="Courier New" w:hAnsi="Courier New" w:cs="Courier New"/>
+          <w:lang w:val="nl-NL"/>
+        </w:rPr>
+        <w:t xml:space="preserve">kunnen </w:t>
+      </w:r>
+      <w:r>
+        <w:rPr>
+          <w:rFonts w:ascii="Courier New" w:hAnsi="Courier New" w:cs="Courier New"/>
+          <w:lang w:val="nl-NL"/>
+        </w:rPr>
+        <w:t xml:space="preserve">worden gepasseerd. </w:t>
+      </w:r>
+      <w:r>
+        <w:rPr>
+          <w:rFonts w:ascii="Courier New" w:hAnsi="Courier New" w:cs="Courier New"/>
+          <w:lang w:val="nl-NL"/>
+        </w:rPr>
+        <w:t xml:space="preserve">Redeneren omvat compassie en empathie en maakt ook vooruitdenken mogelijk. Met dat vooruitdenken krijgen handelingen (zelfs meest simpele handelingen) betekenis en kwaliteit. Het laat zien wie je wilt worden en welke wereld je nastreeft. </w:t>
+      </w:r>
+      <w:r>
+        <w:rPr>
+          <w:rFonts w:ascii="Courier New" w:hAnsi="Courier New" w:cs="Courier New"/>
+          <w:lang w:val="nl-NL"/>
+        </w:rPr>
+        <w:t xml:space="preserve">In de natuurwetenschappen hebben we geleerd dat met nieuwe inzichten nieuwe doelen gesteld kunnen worden, geen definitieve doelen, voorlopige doelen. Zo hebben we nog niet tegen de inzichten in de menswetenschappen aangekeken. </w:t>
+      </w:r>
+      <w:r>
+        <w:rPr>
+          <w:rFonts w:ascii="Courier New" w:hAnsi="Courier New" w:cs="Courier New"/>
+          <w:lang w:val="nl-NL"/>
+        </w:rPr>
+        <w:t xml:space="preserve"> </w:t>
+      </w:r>
+      <w:r>
+        <w:rPr>
+          <w:rFonts w:ascii="Courier New" w:hAnsi="Courier New" w:cs="Courier New"/>
+          <w:lang w:val="nl-NL"/>
+        </w:rPr>
+        <w:t>Intelligentie heeft vooral te maken met vooruitzien in de toekomst zodat wat we doen structuur en richting krijgt.</w:t>
+      </w:r>
+      <w:r>
+        <w:rPr>
+          <w:rFonts w:ascii="Courier New" w:hAnsi="Courier New" w:cs="Courier New"/>
+          <w:lang w:val="nl-NL"/>
+        </w:rPr>
+        <w:t xml:space="preserve"> In de </w:t>
+      </w:r>
+      <w:r>
+        <w:rPr>
+          <w:rFonts w:ascii="Courier New" w:hAnsi="Courier New" w:cs="Courier New"/>
+          <w:lang w:val="nl-NL"/>
+        </w:rPr>
+        <w:lastRenderedPageBreak/>
+        <w:t xml:space="preserve">moraliteit gaat het tot nu toe om vaststaande en universeel toepasbare principes als antwoord op chaos om ons heen. Hem gaat het om relatieve zekerheid of geteste waarschijnlijkheid en om een gewoonte aan te nemen die onpartijdig en consistent naar de consequenties van de toekomst kijkt. </w:t>
+      </w:r>
+    </w:p>
+    <w:p>
+      <w:pPr>
+        <w:spacing w:line="360" w:lineRule="auto"/>
+        <w:rPr>
+          <w:rFonts w:ascii="Courier New" w:hAnsi="Courier New" w:cs="Courier New"/>
+          <w:lang w:val="nl-NL"/>
+        </w:rPr>
+      </w:pPr>
+      <w:r>
+        <w:rPr>
+          <w:rFonts w:ascii="Courier New" w:hAnsi="Courier New" w:cs="Courier New"/>
+          <w:lang w:val="nl-NL"/>
+        </w:rPr>
+        <w:t>“</w:t>
+      </w:r>
+      <w:r>
+        <w:rPr>
+          <w:rFonts w:ascii="Courier New" w:hAnsi="Courier New" w:cs="Courier New"/>
+          <w:lang w:val="nl-NL"/>
+        </w:rPr>
+        <w:t>Dan zijn onze oordelen redelijk; we zijn dan redelijke wezens</w:t>
+      </w:r>
+      <w:r>
+        <w:rPr>
+          <w:rFonts w:ascii="Courier New" w:hAnsi="Courier New" w:cs="Courier New"/>
+          <w:lang w:val="nl-NL"/>
+        </w:rPr>
+        <w:t>”. Intelligence VII, einde)</w:t>
+      </w:r>
+    </w:p>
+    <w:p>
+      <w:pPr>
+        <w:spacing w:line="360" w:lineRule="auto"/>
+        <w:rPr>
+          <w:rFonts w:ascii="Courier New" w:hAnsi="Courier New" w:cs="Courier New"/>
+          <w:lang w:val="nl-NL"/>
+        </w:rPr>
+      </w:pPr>
+      <w:r>
+        <w:rPr>
+          <w:rFonts w:ascii="Courier New" w:hAnsi="Courier New" w:cs="Courier New"/>
+          <w:lang w:val="nl-NL"/>
+        </w:rPr>
+        <w:t xml:space="preserve">Voor hem is dat niet alleen een technische zaak waarin observaties, analyses en intellectuele organisatie meespelen net </w:t>
+      </w:r>
+      <w:proofErr w:type="spellStart"/>
+      <w:r>
+        <w:rPr>
+          <w:rFonts w:ascii="Courier New" w:hAnsi="Courier New" w:cs="Courier New"/>
+          <w:lang w:val="nl-NL"/>
+        </w:rPr>
+        <w:t>zogoed</w:t>
+      </w:r>
+      <w:proofErr w:type="spellEnd"/>
+      <w:r>
+        <w:rPr>
+          <w:rFonts w:ascii="Courier New" w:hAnsi="Courier New" w:cs="Courier New"/>
+          <w:lang w:val="nl-NL"/>
+        </w:rPr>
+        <w:t xml:space="preserve"> als emotionele zaken. Hij is opzoek naar een soort </w:t>
+      </w:r>
+      <w:proofErr w:type="spellStart"/>
+      <w:r>
+        <w:rPr>
+          <w:rFonts w:ascii="Courier New" w:hAnsi="Courier New" w:cs="Courier New"/>
+          <w:lang w:val="nl-NL"/>
+        </w:rPr>
+        <w:t>intervenierende</w:t>
+      </w:r>
+      <w:proofErr w:type="spellEnd"/>
+      <w:r>
+        <w:rPr>
+          <w:rFonts w:ascii="Courier New" w:hAnsi="Courier New" w:cs="Courier New"/>
+          <w:lang w:val="nl-NL"/>
+        </w:rPr>
+        <w:t xml:space="preserve"> </w:t>
+      </w:r>
+      <w:proofErr w:type="spellStart"/>
+      <w:r>
+        <w:rPr>
+          <w:rFonts w:ascii="Courier New" w:hAnsi="Courier New" w:cs="Courier New"/>
+          <w:lang w:val="nl-NL"/>
+        </w:rPr>
+        <w:t>partne</w:t>
+      </w:r>
+      <w:proofErr w:type="spellEnd"/>
+      <w:r>
+        <w:rPr>
+          <w:rFonts w:ascii="Courier New" w:hAnsi="Courier New" w:cs="Courier New"/>
+          <w:lang w:val="nl-NL"/>
+        </w:rPr>
+        <w:t xml:space="preserve"> die de </w:t>
+      </w:r>
+      <w:proofErr w:type="spellStart"/>
+      <w:r>
+        <w:rPr>
+          <w:rFonts w:ascii="Courier New" w:hAnsi="Courier New" w:cs="Courier New"/>
+          <w:lang w:val="nl-NL"/>
+        </w:rPr>
+        <w:t>voorzorgt</w:t>
+      </w:r>
+      <w:proofErr w:type="spellEnd"/>
+      <w:r>
+        <w:rPr>
+          <w:rFonts w:ascii="Courier New" w:hAnsi="Courier New" w:cs="Courier New"/>
+          <w:lang w:val="nl-NL"/>
+        </w:rPr>
+        <w:t xml:space="preserve"> dat we niet overgeleverd zijn aan toeval, verspilling en angst.</w:t>
+      </w:r>
+      <w:r>
+        <w:rPr>
+          <w:rFonts w:ascii="Courier New" w:hAnsi="Courier New" w:cs="Courier New"/>
+          <w:lang w:val="nl-NL"/>
+        </w:rPr>
+        <w:t xml:space="preserve"> </w:t>
+      </w:r>
+    </w:p>
+    <w:p>
+      <w:pPr>
+        <w:spacing w:line="360" w:lineRule="auto"/>
+        <w:rPr>
+          <w:rFonts w:ascii="Courier New" w:hAnsi="Courier New" w:cs="Courier New"/>
+          <w:lang w:val="nl-NL"/>
+        </w:rPr>
+      </w:pPr>
     </w:p>
     <w:p>
       <w:pPr>

--- a/DeweyBooks/HumanNature.docx
+++ b/DeweyBooks/HumanNature.docx
@@ -249,14 +249,49 @@
           <w:rFonts w:ascii="Courier New" w:hAnsi="Courier New" w:cs="Courier New"/>
           <w:lang w:val="nl-NL"/>
         </w:rPr>
-        <w:t xml:space="preserve"> met </w:t>
-      </w:r>
-      <w:r>
-        <w:rPr>
-          <w:rFonts w:ascii="Courier New" w:hAnsi="Courier New" w:cs="Courier New"/>
-          <w:lang w:val="nl-NL"/>
-        </w:rPr>
-        <w:t>een inleiding en conclusie aan toe</w:t>
+        <w:t xml:space="preserve"> </w:t>
+      </w:r>
+      <w:r>
+        <w:rPr>
+          <w:rFonts w:ascii="Courier New" w:hAnsi="Courier New" w:cs="Courier New"/>
+          <w:lang w:val="nl-NL"/>
+        </w:rPr>
+        <w:t>waaraan hij</w:t>
+      </w:r>
+      <w:r>
+        <w:rPr>
+          <w:rFonts w:ascii="Courier New" w:hAnsi="Courier New" w:cs="Courier New"/>
+          <w:lang w:val="nl-NL"/>
+        </w:rPr>
+        <w:t xml:space="preserve"> </w:t>
+      </w:r>
+      <w:r>
+        <w:rPr>
+          <w:rFonts w:ascii="Courier New" w:hAnsi="Courier New" w:cs="Courier New"/>
+          <w:lang w:val="nl-NL"/>
+        </w:rPr>
+        <w:t xml:space="preserve">een inleiding en </w:t>
+      </w:r>
+      <w:r>
+        <w:rPr>
+          <w:rFonts w:ascii="Courier New" w:hAnsi="Courier New" w:cs="Courier New"/>
+          <w:lang w:val="nl-NL"/>
+        </w:rPr>
+        <w:t xml:space="preserve">een </w:t>
+      </w:r>
+      <w:r>
+        <w:rPr>
+          <w:rFonts w:ascii="Courier New" w:hAnsi="Courier New" w:cs="Courier New"/>
+          <w:lang w:val="nl-NL"/>
+        </w:rPr>
+        <w:t>conclusie toe</w:t>
+      </w:r>
+      <w:r>
+        <w:rPr>
+          <w:rFonts w:ascii="Courier New" w:hAnsi="Courier New" w:cs="Courier New"/>
+          <w:lang w:val="nl-NL"/>
+        </w:rPr>
+        <w:t>voegt</w:t>
       </w:r>
       <w:r>
         <w:rPr>
@@ -307,7 +342,21 @@
           <w:rFonts w:ascii="Courier New" w:hAnsi="Courier New" w:cs="Courier New"/>
           <w:lang w:val="nl-NL"/>
         </w:rPr>
-        <w:t xml:space="preserve">Japen en China was. </w:t>
+        <w:t>Jap</w:t>
+      </w:r>
+      <w:r>
+        <w:rPr>
+          <w:rFonts w:ascii="Courier New" w:hAnsi="Courier New" w:cs="Courier New"/>
+          <w:lang w:val="nl-NL"/>
+        </w:rPr>
+        <w:t>a</w:t>
+      </w:r>
+      <w:r>
+        <w:rPr>
+          <w:rFonts w:ascii="Courier New" w:hAnsi="Courier New" w:cs="Courier New"/>
+          <w:lang w:val="nl-NL"/>
+        </w:rPr>
+        <w:t xml:space="preserve">n en China was. </w:t>
       </w:r>
       <w:r>
         <w:rPr>
@@ -335,14 +384,28 @@
           <w:rFonts w:ascii="Courier New" w:hAnsi="Courier New" w:cs="Courier New"/>
           <w:lang w:val="nl-NL"/>
         </w:rPr>
-        <w:t xml:space="preserve"> hij het af en het </w:t>
-      </w:r>
-      <w:r>
-        <w:rPr>
-          <w:rFonts w:ascii="Courier New" w:hAnsi="Courier New" w:cs="Courier New"/>
-          <w:lang w:val="nl-NL"/>
-        </w:rPr>
-        <w:t>boek komt</w:t>
+        <w:t xml:space="preserve"> hij het </w:t>
+      </w:r>
+      <w:r>
+        <w:rPr>
+          <w:rFonts w:ascii="Courier New" w:hAnsi="Courier New" w:cs="Courier New"/>
+          <w:lang w:val="nl-NL"/>
+        </w:rPr>
+        <w:t xml:space="preserve">boek </w:t>
+      </w:r>
+      <w:r>
+        <w:rPr>
+          <w:rFonts w:ascii="Courier New" w:hAnsi="Courier New" w:cs="Courier New"/>
+          <w:lang w:val="nl-NL"/>
+        </w:rPr>
+        <w:t>af en het</w:t>
+      </w:r>
+      <w:r>
+        <w:rPr>
+          <w:rFonts w:ascii="Courier New" w:hAnsi="Courier New" w:cs="Courier New"/>
+          <w:lang w:val="nl-NL"/>
+        </w:rPr>
+        <w:t xml:space="preserve"> komt</w:t>
       </w:r>
       <w:r>
         <w:rPr>
@@ -356,56 +419,7 @@
           <w:rFonts w:ascii="Courier New" w:hAnsi="Courier New" w:cs="Courier New"/>
           <w:lang w:val="nl-NL"/>
         </w:rPr>
-        <w:t xml:space="preserve">De wereld </w:t>
-      </w:r>
-      <w:r>
-        <w:rPr>
-          <w:rFonts w:ascii="Courier New" w:hAnsi="Courier New" w:cs="Courier New"/>
-          <w:lang w:val="nl-NL"/>
-        </w:rPr>
-        <w:t xml:space="preserve">heeft dan </w:t>
-      </w:r>
-      <w:r>
-        <w:rPr>
-          <w:rFonts w:ascii="Courier New" w:hAnsi="Courier New" w:cs="Courier New"/>
-          <w:lang w:val="nl-NL"/>
-        </w:rPr>
-        <w:t xml:space="preserve">de Eerste Wereldoorlog en de </w:t>
-      </w:r>
-      <w:r>
-        <w:rPr>
-          <w:rFonts w:ascii="Courier New" w:hAnsi="Courier New" w:cs="Courier New"/>
-          <w:lang w:val="nl-NL"/>
-        </w:rPr>
-        <w:t xml:space="preserve">zeer dodelijke </w:t>
-      </w:r>
-      <w:r>
-        <w:rPr>
-          <w:rFonts w:ascii="Courier New" w:hAnsi="Courier New" w:cs="Courier New"/>
-          <w:lang w:val="nl-NL"/>
-        </w:rPr>
-        <w:t>Spaanse griep</w:t>
-      </w:r>
-      <w:r>
-        <w:rPr>
-          <w:rFonts w:ascii="Courier New" w:hAnsi="Courier New" w:cs="Courier New"/>
-          <w:lang w:val="nl-NL"/>
-        </w:rPr>
-        <w:t>epidemie achter de rug</w:t>
-      </w:r>
-      <w:r>
-        <w:rPr>
-          <w:rFonts w:ascii="Courier New" w:hAnsi="Courier New" w:cs="Courier New"/>
-          <w:lang w:val="nl-NL"/>
-        </w:rPr>
-        <w:t xml:space="preserve">. </w:t>
-      </w:r>
-      <w:r>
-        <w:rPr>
-          <w:rFonts w:ascii="Courier New" w:hAnsi="Courier New" w:cs="Courier New"/>
-          <w:lang w:val="nl-NL"/>
-        </w:rPr>
-        <w:t>Tegen de achtergrond van die donkere tijd schrijft hij</w:t>
+        <w:t>De wereld heeft dan de Eerste Wereldoorlog en de zeer dodelijke Spaanse griepepidemie achter de rug. Tegen de achtergrond van die donkere tijd schrijft hij</w:t>
       </w:r>
       <w:r>
         <w:rPr>
@@ -441,13 +455,6 @@
       <w:r>
         <w:rPr>
           <w:rFonts w:ascii="Courier New" w:hAnsi="Courier New" w:cs="Courier New"/>
-          <w:lang w:val="nl-NL"/>
-        </w:rPr>
-        <w:t xml:space="preserve">In </w:t>
-      </w:r>
-      <w:r>
-        <w:rPr>
-          <w:rFonts w:ascii="Courier New" w:hAnsi="Courier New" w:cs="Courier New"/>
           <w:i/>
           <w:iCs/>
           <w:lang w:val="nl-NL"/>
@@ -532,14 +539,28 @@
           <w:rFonts w:ascii="Courier New" w:hAnsi="Courier New" w:cs="Courier New"/>
           <w:lang w:val="nl-NL"/>
         </w:rPr>
-        <w:t>H</w:t>
-      </w:r>
-      <w:r>
-        <w:rPr>
-          <w:rFonts w:ascii="Courier New" w:hAnsi="Courier New" w:cs="Courier New"/>
-          <w:lang w:val="nl-NL"/>
-        </w:rPr>
-        <w:t>ij zet het</w:t>
+        <w:t xml:space="preserve">In het boek </w:t>
+      </w:r>
+      <w:r>
+        <w:rPr>
+          <w:rFonts w:ascii="Courier New" w:hAnsi="Courier New" w:cs="Courier New"/>
+          <w:lang w:val="nl-NL"/>
+        </w:rPr>
+        <w:t xml:space="preserve">zet </w:t>
+      </w:r>
+      <w:r>
+        <w:rPr>
+          <w:rFonts w:ascii="Courier New" w:hAnsi="Courier New" w:cs="Courier New"/>
+          <w:lang w:val="nl-NL"/>
+        </w:rPr>
+        <w:t xml:space="preserve">hij </w:t>
+      </w:r>
+      <w:r>
+        <w:rPr>
+          <w:rFonts w:ascii="Courier New" w:hAnsi="Courier New" w:cs="Courier New"/>
+          <w:lang w:val="nl-NL"/>
+        </w:rPr>
+        <w:t>het</w:t>
       </w:r>
       <w:r>
         <w:rPr>
@@ -574,6 +595,13 @@
           <w:rFonts w:ascii="Courier New" w:hAnsi="Courier New" w:cs="Courier New"/>
           <w:lang w:val="nl-NL"/>
         </w:rPr>
+        <w:t xml:space="preserve">volgens hem </w:t>
+      </w:r>
+      <w:r>
+        <w:rPr>
+          <w:rFonts w:ascii="Courier New" w:hAnsi="Courier New" w:cs="Courier New"/>
+          <w:lang w:val="nl-NL"/>
+        </w:rPr>
         <w:t>nodig is om gedrag te begrijpen</w:t>
       </w:r>
       <w:r>
@@ -588,21 +616,42 @@
           <w:rFonts w:ascii="Courier New" w:hAnsi="Courier New" w:cs="Courier New"/>
           <w:lang w:val="nl-NL"/>
         </w:rPr>
-        <w:t xml:space="preserve">daar </w:t>
-      </w:r>
-      <w:r>
-        <w:rPr>
-          <w:rFonts w:ascii="Courier New" w:hAnsi="Courier New" w:cs="Courier New"/>
-          <w:lang w:val="nl-NL"/>
-        </w:rPr>
-        <w:t xml:space="preserve">meer over </w:t>
-      </w:r>
-      <w:r>
-        <w:rPr>
-          <w:rFonts w:ascii="Courier New" w:hAnsi="Courier New" w:cs="Courier New"/>
-          <w:lang w:val="nl-NL"/>
-        </w:rPr>
-        <w:t xml:space="preserve">te </w:t>
+        <w:t>w</w:t>
+      </w:r>
+      <w:r>
+        <w:rPr>
+          <w:rFonts w:ascii="Courier New" w:hAnsi="Courier New" w:cs="Courier New"/>
+          <w:lang w:val="nl-NL"/>
+        </w:rPr>
+        <w:t>aarmee</w:t>
+      </w:r>
+      <w:r>
+        <w:rPr>
+          <w:rFonts w:ascii="Courier New" w:hAnsi="Courier New" w:cs="Courier New"/>
+          <w:lang w:val="nl-NL"/>
+        </w:rPr>
+        <w:t xml:space="preserve"> </w:t>
+      </w:r>
+      <w:r>
+        <w:rPr>
+          <w:rFonts w:ascii="Courier New" w:hAnsi="Courier New" w:cs="Courier New"/>
+          <w:lang w:val="nl-NL"/>
+        </w:rPr>
+        <w:t>meer over</w:t>
+      </w:r>
+      <w:r>
+        <w:rPr>
+          <w:rFonts w:ascii="Courier New" w:hAnsi="Courier New" w:cs="Courier New"/>
+          <w:lang w:val="nl-NL"/>
+        </w:rPr>
+        <w:t xml:space="preserve"> moraliteit te</w:t>
+      </w:r>
+      <w:r>
+        <w:rPr>
+          <w:rFonts w:ascii="Courier New" w:hAnsi="Courier New" w:cs="Courier New"/>
+          <w:lang w:val="nl-NL"/>
+        </w:rPr>
+        <w:t xml:space="preserve"> </w:t>
       </w:r>
       <w:r>
         <w:rPr>
@@ -735,14 +784,21 @@
           <w:rFonts w:ascii="Courier New" w:hAnsi="Courier New" w:cs="Courier New"/>
           <w:lang w:val="nl-NL"/>
         </w:rPr>
-        <w:t xml:space="preserve"> zijn dan wel secundai</w:t>
-      </w:r>
-      <w:r>
-        <w:rPr>
-          <w:rFonts w:ascii="Courier New" w:hAnsi="Courier New" w:cs="Courier New"/>
-          <w:lang w:val="nl-NL"/>
-        </w:rPr>
-        <w:t xml:space="preserve">r, </w:t>
+        <w:t xml:space="preserve"> zijn da</w:t>
+      </w:r>
+      <w:r>
+        <w:rPr>
+          <w:rFonts w:ascii="Courier New" w:hAnsi="Courier New" w:cs="Courier New"/>
+          <w:lang w:val="nl-NL"/>
+        </w:rPr>
+        <w:t>araan ondergeschikt</w:t>
+      </w:r>
+      <w:r>
+        <w:rPr>
+          <w:rFonts w:ascii="Courier New" w:hAnsi="Courier New" w:cs="Courier New"/>
+          <w:lang w:val="nl-NL"/>
+        </w:rPr>
+        <w:t xml:space="preserve">, </w:t>
       </w:r>
       <w:r>
         <w:rPr>
@@ -794,7 +850,252 @@
           <w:rFonts w:ascii="Courier New" w:hAnsi="Courier New" w:cs="Courier New"/>
           <w:lang w:val="nl-NL"/>
         </w:rPr>
-        <w:t xml:space="preserve">is voor </w:t>
+        <w:t>ziet hij als</w:t>
+      </w:r>
+      <w:r>
+        <w:rPr>
+          <w:rFonts w:ascii="Courier New" w:hAnsi="Courier New" w:cs="Courier New"/>
+          <w:lang w:val="nl-NL"/>
+        </w:rPr>
+        <w:t xml:space="preserve"> </w:t>
+      </w:r>
+      <w:r>
+        <w:rPr>
+          <w:rFonts w:ascii="Courier New" w:hAnsi="Courier New" w:cs="Courier New"/>
+          <w:lang w:val="nl-NL"/>
+        </w:rPr>
+        <w:t xml:space="preserve">een samenhangend systeem van wat </w:t>
+      </w:r>
+      <w:r>
+        <w:rPr>
+          <w:rFonts w:ascii="Courier New" w:hAnsi="Courier New" w:cs="Courier New"/>
+          <w:lang w:val="nl-NL"/>
+        </w:rPr>
+        <w:t xml:space="preserve">iemand </w:t>
+      </w:r>
+      <w:r>
+        <w:rPr>
+          <w:rFonts w:ascii="Courier New" w:hAnsi="Courier New" w:cs="Courier New"/>
+          <w:lang w:val="nl-NL"/>
+        </w:rPr>
+        <w:t>geloof</w:t>
+      </w:r>
+      <w:r>
+        <w:rPr>
+          <w:rFonts w:ascii="Courier New" w:hAnsi="Courier New" w:cs="Courier New"/>
+          <w:lang w:val="nl-NL"/>
+        </w:rPr>
+        <w:t>t</w:t>
+      </w:r>
+      <w:r>
+        <w:rPr>
+          <w:rFonts w:ascii="Courier New" w:hAnsi="Courier New" w:cs="Courier New"/>
+          <w:lang w:val="nl-NL"/>
+        </w:rPr>
+        <w:t xml:space="preserve">, wenst en </w:t>
+      </w:r>
+      <w:r>
+        <w:rPr>
+          <w:rFonts w:ascii="Courier New" w:hAnsi="Courier New" w:cs="Courier New"/>
+          <w:lang w:val="nl-NL"/>
+        </w:rPr>
+        <w:t>stelt.</w:t>
+      </w:r>
+      <w:r>
+        <w:rPr>
+          <w:rFonts w:ascii="Courier New" w:hAnsi="Courier New" w:cs="Courier New"/>
+          <w:lang w:val="nl-NL"/>
+        </w:rPr>
+        <w:t xml:space="preserve"> </w:t>
+      </w:r>
+      <w:r>
+        <w:rPr>
+          <w:rFonts w:ascii="Courier New" w:hAnsi="Courier New" w:cs="Courier New"/>
+          <w:lang w:val="nl-NL"/>
+        </w:rPr>
+        <w:t>H</w:t>
+      </w:r>
+      <w:r>
+        <w:rPr>
+          <w:rFonts w:ascii="Courier New" w:hAnsi="Courier New" w:cs="Courier New"/>
+          <w:lang w:val="nl-NL"/>
+        </w:rPr>
+        <w:t xml:space="preserve">et is </w:t>
+      </w:r>
+      <w:r>
+        <w:rPr>
+          <w:rFonts w:ascii="Courier New" w:hAnsi="Courier New" w:cs="Courier New"/>
+          <w:lang w:val="nl-NL"/>
+        </w:rPr>
+        <w:t>iets</w:t>
+      </w:r>
+      <w:r>
+        <w:rPr>
+          <w:rFonts w:ascii="Courier New" w:hAnsi="Courier New" w:cs="Courier New"/>
+          <w:lang w:val="nl-NL"/>
+        </w:rPr>
+        <w:t xml:space="preserve"> </w:t>
+      </w:r>
+      <w:r>
+        <w:rPr>
+          <w:rFonts w:ascii="Courier New" w:hAnsi="Courier New" w:cs="Courier New"/>
+          <w:lang w:val="nl-NL"/>
+        </w:rPr>
+        <w:t>organisch</w:t>
+      </w:r>
+      <w:r>
+        <w:rPr>
+          <w:rFonts w:ascii="Courier New" w:hAnsi="Courier New" w:cs="Courier New"/>
+          <w:lang w:val="nl-NL"/>
+        </w:rPr>
+        <w:t xml:space="preserve"> en</w:t>
+      </w:r>
+      <w:r>
+        <w:rPr>
+          <w:rFonts w:ascii="Courier New" w:hAnsi="Courier New" w:cs="Courier New"/>
+          <w:lang w:val="nl-NL"/>
+        </w:rPr>
+        <w:t xml:space="preserve"> komt tot stand in </w:t>
+      </w:r>
+      <w:r>
+        <w:rPr>
+          <w:rFonts w:ascii="Courier New" w:hAnsi="Courier New" w:cs="Courier New"/>
+          <w:lang w:val="nl-NL"/>
+        </w:rPr>
+        <w:t xml:space="preserve">een </w:t>
+      </w:r>
+      <w:r>
+        <w:rPr>
+          <w:rFonts w:ascii="Courier New" w:hAnsi="Courier New" w:cs="Courier New"/>
+          <w:lang w:val="nl-NL"/>
+        </w:rPr>
+        <w:t>interactie tussen biologische aanleg en sociale omgeving</w:t>
+      </w:r>
+      <w:r>
+        <w:rPr>
+          <w:rFonts w:ascii="Courier New" w:hAnsi="Courier New" w:cs="Courier New"/>
+          <w:lang w:val="nl-NL"/>
+        </w:rPr>
+        <w:t>. Moraliteit</w:t>
+      </w:r>
+      <w:r>
+        <w:rPr>
+          <w:rFonts w:ascii="Courier New" w:hAnsi="Courier New" w:cs="Courier New"/>
+          <w:lang w:val="nl-NL"/>
+        </w:rPr>
+        <w:t xml:space="preserve"> heeft zich tot nu toe vooral beziggehouden met het controleren van de menselijke natuur</w:t>
+      </w:r>
+      <w:r>
+        <w:rPr>
+          <w:rFonts w:ascii="Courier New" w:hAnsi="Courier New" w:cs="Courier New"/>
+          <w:lang w:val="nl-NL"/>
+        </w:rPr>
+        <w:t xml:space="preserve">, </w:t>
+      </w:r>
+      <w:r>
+        <w:rPr>
+          <w:rFonts w:ascii="Courier New" w:hAnsi="Courier New" w:cs="Courier New"/>
+          <w:lang w:val="nl-NL"/>
+        </w:rPr>
+        <w:t>door regels te stellen die ver</w:t>
+      </w:r>
+      <w:r>
+        <w:rPr>
+          <w:rFonts w:ascii="Courier New" w:hAnsi="Courier New" w:cs="Courier New"/>
+          <w:lang w:val="nl-NL"/>
+        </w:rPr>
+        <w:t>af</w:t>
+      </w:r>
+      <w:r>
+        <w:rPr>
+          <w:rFonts w:ascii="Courier New" w:hAnsi="Courier New" w:cs="Courier New"/>
+          <w:lang w:val="nl-NL"/>
+        </w:rPr>
+        <w:t xml:space="preserve"> liggen van de menselijke natuur en </w:t>
+      </w:r>
+      <w:r>
+        <w:rPr>
+          <w:rFonts w:ascii="Courier New" w:hAnsi="Courier New" w:cs="Courier New"/>
+          <w:lang w:val="nl-NL"/>
+        </w:rPr>
+        <w:t xml:space="preserve">die het </w:t>
+      </w:r>
+      <w:r>
+        <w:rPr>
+          <w:rFonts w:ascii="Courier New" w:hAnsi="Courier New" w:cs="Courier New"/>
+          <w:lang w:val="nl-NL"/>
+        </w:rPr>
+        <w:t>mens-zijn degradeert</w:t>
+      </w:r>
+      <w:r>
+        <w:rPr>
+          <w:rFonts w:ascii="Courier New" w:hAnsi="Courier New" w:cs="Courier New"/>
+          <w:lang w:val="nl-NL"/>
+        </w:rPr>
+        <w:t xml:space="preserve">. Ouders, priesters, chefs, sociale commentatoren stellen de doelen </w:t>
+      </w:r>
+      <w:r>
+        <w:rPr>
+          <w:rFonts w:ascii="Courier New" w:hAnsi="Courier New" w:cs="Courier New"/>
+          <w:lang w:val="nl-NL"/>
+        </w:rPr>
+        <w:t xml:space="preserve">op </w:t>
+      </w:r>
+      <w:r>
+        <w:rPr>
+          <w:rFonts w:ascii="Courier New" w:hAnsi="Courier New" w:cs="Courier New"/>
+          <w:lang w:val="nl-NL"/>
+        </w:rPr>
+        <w:t>voor de jongeren, de leken en het gewone volk</w:t>
+      </w:r>
+      <w:r>
+        <w:rPr>
+          <w:rFonts w:ascii="Courier New" w:hAnsi="Courier New" w:cs="Courier New"/>
+          <w:lang w:val="nl-NL"/>
+        </w:rPr>
+        <w:t xml:space="preserve"> </w:t>
+      </w:r>
+      <w:r>
+        <w:rPr>
+          <w:rFonts w:ascii="Courier New" w:hAnsi="Courier New" w:cs="Courier New"/>
+          <w:lang w:val="nl-NL"/>
+        </w:rPr>
+        <w:t>die daaraan</w:t>
+      </w:r>
+      <w:r>
+        <w:rPr>
+          <w:rFonts w:ascii="Courier New" w:hAnsi="Courier New" w:cs="Courier New"/>
+          <w:lang w:val="nl-NL"/>
+        </w:rPr>
+        <w:t xml:space="preserve"> hebben te voldoen. Een kleine groep </w:t>
+      </w:r>
+      <w:r>
+        <w:rPr>
+          <w:rFonts w:ascii="Courier New" w:hAnsi="Courier New" w:cs="Courier New"/>
+          <w:lang w:val="nl-NL"/>
+        </w:rPr>
+        <w:t>bepa</w:t>
+      </w:r>
+      <w:r>
+        <w:rPr>
+          <w:rFonts w:ascii="Courier New" w:hAnsi="Courier New" w:cs="Courier New"/>
+          <w:lang w:val="nl-NL"/>
+        </w:rPr>
+        <w:t>alt</w:t>
+      </w:r>
+      <w:r>
+        <w:rPr>
+          <w:rFonts w:ascii="Courier New" w:hAnsi="Courier New" w:cs="Courier New"/>
+          <w:lang w:val="nl-NL"/>
+        </w:rPr>
+        <w:t xml:space="preserve">, </w:t>
+      </w:r>
+      <w:r>
+        <w:rPr>
+          <w:rFonts w:ascii="Courier New" w:hAnsi="Courier New" w:cs="Courier New"/>
+          <w:lang w:val="nl-NL"/>
+        </w:rPr>
+        <w:t xml:space="preserve">de rest heeft te volgen. </w:t>
       </w:r>
       <w:proofErr w:type="spellStart"/>
       <w:r>
@@ -802,6 +1103,7 @@
           <w:rFonts w:ascii="Courier New" w:hAnsi="Courier New" w:cs="Courier New"/>
           <w:lang w:val="nl-NL"/>
         </w:rPr>
+        <w:lastRenderedPageBreak/>
         <w:t>Dewey</w:t>
       </w:r>
       <w:proofErr w:type="spellEnd"/>
@@ -810,126 +1112,336 @@
           <w:rFonts w:ascii="Courier New" w:hAnsi="Courier New" w:cs="Courier New"/>
           <w:lang w:val="nl-NL"/>
         </w:rPr>
-        <w:t xml:space="preserve"> een samenhangend systeem van wat </w:t>
-      </w:r>
-      <w:r>
-        <w:rPr>
-          <w:rFonts w:ascii="Courier New" w:hAnsi="Courier New" w:cs="Courier New"/>
-          <w:lang w:val="nl-NL"/>
-        </w:rPr>
-        <w:t xml:space="preserve">iemand </w:t>
-      </w:r>
-      <w:r>
-        <w:rPr>
-          <w:rFonts w:ascii="Courier New" w:hAnsi="Courier New" w:cs="Courier New"/>
-          <w:lang w:val="nl-NL"/>
-        </w:rPr>
-        <w:t>geloof</w:t>
-      </w:r>
-      <w:r>
-        <w:rPr>
-          <w:rFonts w:ascii="Courier New" w:hAnsi="Courier New" w:cs="Courier New"/>
-          <w:lang w:val="nl-NL"/>
-        </w:rPr>
-        <w:t>t</w:t>
-      </w:r>
-      <w:r>
-        <w:rPr>
-          <w:rFonts w:ascii="Courier New" w:hAnsi="Courier New" w:cs="Courier New"/>
-          <w:lang w:val="nl-NL"/>
-        </w:rPr>
-        <w:t xml:space="preserve">, wenst en </w:t>
-      </w:r>
-      <w:r>
-        <w:rPr>
-          <w:rFonts w:ascii="Courier New" w:hAnsi="Courier New" w:cs="Courier New"/>
-          <w:lang w:val="nl-NL"/>
-        </w:rPr>
-        <w:t>stelt. Dat begrip heeft hij</w:t>
-      </w:r>
-      <w:r>
-        <w:rPr>
-          <w:rFonts w:ascii="Courier New" w:hAnsi="Courier New" w:cs="Courier New"/>
-          <w:lang w:val="nl-NL"/>
-        </w:rPr>
-        <w:t xml:space="preserve"> nodig om iets </w:t>
-      </w:r>
-      <w:r>
-        <w:rPr>
-          <w:rFonts w:ascii="Courier New" w:hAnsi="Courier New" w:cs="Courier New"/>
-          <w:lang w:val="nl-NL"/>
-        </w:rPr>
-        <w:t xml:space="preserve">te kunnen zeggen </w:t>
-      </w:r>
-      <w:r>
-        <w:rPr>
-          <w:rFonts w:ascii="Courier New" w:hAnsi="Courier New" w:cs="Courier New"/>
-          <w:lang w:val="nl-NL"/>
-        </w:rPr>
-        <w:t xml:space="preserve">over moraliteit. </w:t>
-      </w:r>
-      <w:r>
-        <w:rPr>
-          <w:rFonts w:ascii="Courier New" w:hAnsi="Courier New" w:cs="Courier New"/>
-          <w:lang w:val="nl-NL"/>
-        </w:rPr>
-        <w:t>Hij ziet het als iets</w:t>
-      </w:r>
-      <w:r>
-        <w:rPr>
-          <w:rFonts w:ascii="Courier New" w:hAnsi="Courier New" w:cs="Courier New"/>
-          <w:lang w:val="nl-NL"/>
-        </w:rPr>
-        <w:t xml:space="preserve"> </w:t>
-      </w:r>
-      <w:r>
-        <w:rPr>
-          <w:rFonts w:ascii="Courier New" w:hAnsi="Courier New" w:cs="Courier New"/>
-          <w:lang w:val="nl-NL"/>
-        </w:rPr>
-        <w:t>organisch</w:t>
-      </w:r>
-      <w:r>
-        <w:rPr>
-          <w:rFonts w:ascii="Courier New" w:hAnsi="Courier New" w:cs="Courier New"/>
-          <w:lang w:val="nl-NL"/>
-        </w:rPr>
-        <w:t xml:space="preserve"> en als </w:t>
-      </w:r>
-      <w:r>
-        <w:rPr>
-          <w:rFonts w:ascii="Courier New" w:hAnsi="Courier New" w:cs="Courier New"/>
-          <w:lang w:val="nl-NL"/>
-        </w:rPr>
-        <w:t xml:space="preserve">een </w:t>
-      </w:r>
-      <w:r>
-        <w:rPr>
-          <w:rFonts w:ascii="Courier New" w:hAnsi="Courier New" w:cs="Courier New"/>
-          <w:lang w:val="nl-NL"/>
-        </w:rPr>
-        <w:t>interactie tussen biologische aanleg en sociale omgeving.</w:t>
-      </w:r>
-      <w:r>
-        <w:rPr>
-          <w:rFonts w:ascii="Courier New" w:hAnsi="Courier New" w:cs="Courier New"/>
-          <w:lang w:val="nl-NL"/>
-        </w:rPr>
-        <w:t xml:space="preserve"> </w:t>
-      </w:r>
-      <w:r>
-        <w:rPr>
-          <w:rFonts w:ascii="Courier New" w:hAnsi="Courier New" w:cs="Courier New"/>
-          <w:lang w:val="nl-NL"/>
-        </w:rPr>
-        <w:t>Zo heeft hij iets nieuws te vertellen over moraliteit. Moraliteit</w:t>
-      </w:r>
-      <w:r>
-        <w:rPr>
-          <w:rFonts w:ascii="Courier New" w:hAnsi="Courier New" w:cs="Courier New"/>
-          <w:lang w:val="nl-NL"/>
-        </w:rPr>
-        <w:t xml:space="preserve"> heeft zich tot nu toe vooral beziggehouden met het controleren van de menselijke natuur</w:t>
+        <w:t xml:space="preserve"> maakt zich v</w:t>
+      </w:r>
+      <w:r>
+        <w:rPr>
+          <w:rFonts w:ascii="Courier New" w:hAnsi="Courier New" w:cs="Courier New"/>
+          <w:lang w:val="nl-NL"/>
+        </w:rPr>
+        <w:t xml:space="preserve">ooral </w:t>
+      </w:r>
+      <w:r>
+        <w:rPr>
+          <w:rFonts w:ascii="Courier New" w:hAnsi="Courier New" w:cs="Courier New"/>
+          <w:lang w:val="nl-NL"/>
+        </w:rPr>
+        <w:t xml:space="preserve">druk over </w:t>
+      </w:r>
+      <w:r>
+        <w:rPr>
+          <w:rFonts w:ascii="Courier New" w:hAnsi="Courier New" w:cs="Courier New"/>
+          <w:lang w:val="nl-NL"/>
+        </w:rPr>
+        <w:t xml:space="preserve">het gebrek aan inzicht </w:t>
+      </w:r>
+      <w:r>
+        <w:rPr>
+          <w:rFonts w:ascii="Courier New" w:hAnsi="Courier New" w:cs="Courier New"/>
+          <w:lang w:val="nl-NL"/>
+        </w:rPr>
+        <w:t>over hoe</w:t>
+      </w:r>
+      <w:r>
+        <w:rPr>
+          <w:rFonts w:ascii="Courier New" w:hAnsi="Courier New" w:cs="Courier New"/>
+          <w:lang w:val="nl-NL"/>
+        </w:rPr>
+        <w:t xml:space="preserve"> </w:t>
+      </w:r>
+      <w:r>
+        <w:rPr>
+          <w:rFonts w:ascii="Courier New" w:hAnsi="Courier New" w:cs="Courier New"/>
+          <w:lang w:val="nl-NL"/>
+        </w:rPr>
+        <w:t xml:space="preserve">de </w:t>
+      </w:r>
+      <w:r>
+        <w:rPr>
+          <w:rFonts w:ascii="Courier New" w:hAnsi="Courier New" w:cs="Courier New"/>
+          <w:lang w:val="nl-NL"/>
+        </w:rPr>
+        <w:t>menselijke natuur in elkaar zit</w:t>
+      </w:r>
+      <w:r>
+        <w:rPr>
+          <w:rFonts w:ascii="Courier New" w:hAnsi="Courier New" w:cs="Courier New"/>
+          <w:lang w:val="nl-NL"/>
+        </w:rPr>
+        <w:t>, dat</w:t>
+      </w:r>
+      <w:r>
+        <w:rPr>
+          <w:rFonts w:ascii="Courier New" w:hAnsi="Courier New" w:cs="Courier New"/>
+          <w:lang w:val="nl-NL"/>
+        </w:rPr>
+        <w:t xml:space="preserve"> voor d</w:t>
+      </w:r>
+      <w:r>
+        <w:rPr>
+          <w:rFonts w:ascii="Courier New" w:hAnsi="Courier New" w:cs="Courier New"/>
+          <w:lang w:val="nl-NL"/>
+        </w:rPr>
+        <w:t>i</w:t>
+      </w:r>
+      <w:r>
+        <w:rPr>
+          <w:rFonts w:ascii="Courier New" w:hAnsi="Courier New" w:cs="Courier New"/>
+          <w:lang w:val="nl-NL"/>
+        </w:rPr>
+        <w:t xml:space="preserve">e beperkte blik </w:t>
+      </w:r>
+      <w:r>
+        <w:rPr>
+          <w:rFonts w:ascii="Courier New" w:hAnsi="Courier New" w:cs="Courier New"/>
+          <w:lang w:val="nl-NL"/>
+        </w:rPr>
+        <w:t xml:space="preserve">heeft </w:t>
+      </w:r>
+      <w:r>
+        <w:rPr>
+          <w:rFonts w:ascii="Courier New" w:hAnsi="Courier New" w:cs="Courier New"/>
+          <w:lang w:val="nl-NL"/>
+        </w:rPr>
+        <w:t>gezorgd</w:t>
+      </w:r>
+      <w:r>
+        <w:rPr>
+          <w:rFonts w:ascii="Courier New" w:hAnsi="Courier New" w:cs="Courier New"/>
+          <w:lang w:val="nl-NL"/>
+        </w:rPr>
+        <w:t xml:space="preserve">. </w:t>
+      </w:r>
+      <w:r>
+        <w:rPr>
+          <w:rFonts w:ascii="Courier New" w:hAnsi="Courier New" w:cs="Courier New"/>
+          <w:lang w:val="nl-NL"/>
+        </w:rPr>
+        <w:t xml:space="preserve">Het maakt </w:t>
+      </w:r>
+      <w:r>
+        <w:rPr>
+          <w:rFonts w:ascii="Courier New" w:hAnsi="Courier New" w:cs="Courier New"/>
+          <w:lang w:val="nl-NL"/>
+        </w:rPr>
+        <w:t xml:space="preserve">in ieder geval </w:t>
+      </w:r>
+      <w:r>
+        <w:rPr>
+          <w:rFonts w:ascii="Courier New" w:hAnsi="Courier New" w:cs="Courier New"/>
+          <w:lang w:val="nl-NL"/>
+        </w:rPr>
+        <w:t>duidelijk hoe onontwikkeld de m</w:t>
+      </w:r>
+      <w:r>
+        <w:rPr>
+          <w:rFonts w:ascii="Courier New" w:hAnsi="Courier New" w:cs="Courier New"/>
+          <w:lang w:val="nl-NL"/>
+        </w:rPr>
+        <w:t>enswetenschappen nog maa</w:t>
+      </w:r>
+      <w:r>
+        <w:rPr>
+          <w:rFonts w:ascii="Courier New" w:hAnsi="Courier New" w:cs="Courier New"/>
+          <w:lang w:val="nl-NL"/>
+        </w:rPr>
+        <w:t xml:space="preserve">r </w:t>
+      </w:r>
+      <w:r>
+        <w:rPr>
+          <w:rFonts w:ascii="Courier New" w:hAnsi="Courier New" w:cs="Courier New"/>
+          <w:lang w:val="nl-NL"/>
+        </w:rPr>
+        <w:t xml:space="preserve">zijn </w:t>
+      </w:r>
+      <w:r>
+        <w:rPr>
+          <w:rFonts w:ascii="Courier New" w:hAnsi="Courier New" w:cs="Courier New"/>
+          <w:lang w:val="nl-NL"/>
+        </w:rPr>
+        <w:t>wanneer d</w:t>
+      </w:r>
+      <w:r>
+        <w:rPr>
+          <w:rFonts w:ascii="Courier New" w:hAnsi="Courier New" w:cs="Courier New"/>
+          <w:lang w:val="nl-NL"/>
+        </w:rPr>
+        <w:t>ie</w:t>
+      </w:r>
+      <w:r>
+        <w:rPr>
+          <w:rFonts w:ascii="Courier New" w:hAnsi="Courier New" w:cs="Courier New"/>
+          <w:lang w:val="nl-NL"/>
+        </w:rPr>
+        <w:t xml:space="preserve"> word</w:t>
+      </w:r>
+      <w:r>
+        <w:rPr>
+          <w:rFonts w:ascii="Courier New" w:hAnsi="Courier New" w:cs="Courier New"/>
+          <w:lang w:val="nl-NL"/>
+        </w:rPr>
+        <w:t>en</w:t>
+      </w:r>
+      <w:r>
+        <w:rPr>
+          <w:rFonts w:ascii="Courier New" w:hAnsi="Courier New" w:cs="Courier New"/>
+          <w:lang w:val="nl-NL"/>
+        </w:rPr>
+        <w:t xml:space="preserve"> vergel</w:t>
+      </w:r>
+      <w:r>
+        <w:rPr>
+          <w:rFonts w:ascii="Courier New" w:hAnsi="Courier New" w:cs="Courier New"/>
+          <w:lang w:val="nl-NL"/>
+        </w:rPr>
+        <w:t>eken</w:t>
+      </w:r>
+      <w:r>
+        <w:rPr>
+          <w:rFonts w:ascii="Courier New" w:hAnsi="Courier New" w:cs="Courier New"/>
+          <w:lang w:val="nl-NL"/>
+        </w:rPr>
+        <w:t xml:space="preserve"> met </w:t>
+      </w:r>
+      <w:r>
+        <w:rPr>
+          <w:rFonts w:ascii="Courier New" w:hAnsi="Courier New" w:cs="Courier New"/>
+          <w:lang w:val="nl-NL"/>
+        </w:rPr>
+        <w:t>de natuurwetenschappen</w:t>
+      </w:r>
+      <w:r>
+        <w:rPr>
+          <w:rFonts w:ascii="Courier New" w:hAnsi="Courier New" w:cs="Courier New"/>
+          <w:lang w:val="nl-NL"/>
+        </w:rPr>
+        <w:t>. Daarom ook komt het</w:t>
+      </w:r>
+      <w:r>
+        <w:rPr>
+          <w:rFonts w:ascii="Courier New" w:hAnsi="Courier New" w:cs="Courier New"/>
+          <w:lang w:val="nl-NL"/>
+        </w:rPr>
+        <w:t xml:space="preserve"> </w:t>
+      </w:r>
+      <w:r>
+        <w:rPr>
+          <w:rFonts w:ascii="Courier New" w:hAnsi="Courier New" w:cs="Courier New"/>
+          <w:lang w:val="nl-NL"/>
+        </w:rPr>
+        <w:t>denken over moraliteit niet verder</w:t>
+      </w:r>
+      <w:r>
+        <w:rPr>
+          <w:rFonts w:ascii="Courier New" w:hAnsi="Courier New" w:cs="Courier New"/>
+          <w:lang w:val="nl-NL"/>
+        </w:rPr>
+        <w:t xml:space="preserve"> </w:t>
+      </w:r>
+      <w:r>
+        <w:rPr>
+          <w:rFonts w:ascii="Courier New" w:hAnsi="Courier New" w:cs="Courier New"/>
+          <w:lang w:val="nl-NL"/>
+        </w:rPr>
+        <w:t xml:space="preserve">dan </w:t>
+      </w:r>
+      <w:r>
+        <w:rPr>
+          <w:rFonts w:ascii="Courier New" w:hAnsi="Courier New" w:cs="Courier New"/>
+          <w:lang w:val="nl-NL"/>
+        </w:rPr>
+        <w:t xml:space="preserve">er </w:t>
+      </w:r>
+      <w:r>
+        <w:rPr>
+          <w:rFonts w:ascii="Courier New" w:hAnsi="Courier New" w:cs="Courier New"/>
+          <w:lang w:val="nl-NL"/>
+        </w:rPr>
+        <w:t xml:space="preserve">in </w:t>
+      </w:r>
+      <w:r>
+        <w:rPr>
+          <w:rFonts w:ascii="Courier New" w:hAnsi="Courier New" w:cs="Courier New"/>
+          <w:lang w:val="nl-NL"/>
+        </w:rPr>
+        <w:t xml:space="preserve">hele </w:t>
+      </w:r>
+      <w:r>
+        <w:rPr>
+          <w:rFonts w:ascii="Courier New" w:hAnsi="Courier New" w:cs="Courier New"/>
+          <w:lang w:val="nl-NL"/>
+        </w:rPr>
+        <w:t>algemene termen</w:t>
+      </w:r>
+      <w:r>
+        <w:rPr>
+          <w:rFonts w:ascii="Courier New" w:hAnsi="Courier New" w:cs="Courier New"/>
+          <w:lang w:val="nl-NL"/>
+        </w:rPr>
+        <w:t xml:space="preserve"> als</w:t>
+      </w:r>
+      <w:r>
+        <w:rPr>
+          <w:rFonts w:ascii="Courier New" w:hAnsi="Courier New" w:cs="Courier New"/>
+          <w:lang w:val="nl-NL"/>
+        </w:rPr>
+        <w:t xml:space="preserve"> gezondheid, efficiëntie en geluk</w:t>
+      </w:r>
+      <w:r>
+        <w:rPr>
+          <w:rFonts w:ascii="Courier New" w:hAnsi="Courier New" w:cs="Courier New"/>
+          <w:lang w:val="nl-NL"/>
+        </w:rPr>
+        <w:t xml:space="preserve"> over </w:t>
+      </w:r>
+      <w:r>
+        <w:rPr>
+          <w:rFonts w:ascii="Courier New" w:hAnsi="Courier New" w:cs="Courier New"/>
+          <w:lang w:val="nl-NL"/>
+        </w:rPr>
+        <w:t xml:space="preserve">te </w:t>
+      </w:r>
+      <w:r>
+        <w:rPr>
+          <w:rFonts w:ascii="Courier New" w:hAnsi="Courier New" w:cs="Courier New"/>
+          <w:lang w:val="nl-NL"/>
+        </w:rPr>
+        <w:t>praten</w:t>
+      </w:r>
+      <w:r>
+        <w:rPr>
+          <w:rFonts w:ascii="Courier New" w:hAnsi="Courier New" w:cs="Courier New"/>
+          <w:lang w:val="nl-NL"/>
+        </w:rPr>
+        <w:t xml:space="preserve">. </w:t>
+      </w:r>
+      <w:r>
+        <w:rPr>
+          <w:rFonts w:ascii="Courier New" w:hAnsi="Courier New" w:cs="Courier New"/>
+          <w:lang w:val="nl-NL"/>
+        </w:rPr>
+        <w:t>Bij moraliteit wordt alleen maar</w:t>
+      </w:r>
+      <w:r>
+        <w:rPr>
+          <w:rFonts w:ascii="Courier New" w:hAnsi="Courier New" w:cs="Courier New"/>
+          <w:lang w:val="nl-NL"/>
+        </w:rPr>
+        <w:t xml:space="preserve"> over de</w:t>
+      </w:r>
+      <w:r>
+        <w:rPr>
+          <w:rFonts w:ascii="Courier New" w:hAnsi="Courier New" w:cs="Courier New"/>
+          <w:lang w:val="nl-NL"/>
+        </w:rPr>
+        <w:t xml:space="preserve"> negatieve kanten ervan</w:t>
+      </w:r>
+      <w:r>
+        <w:rPr>
+          <w:rFonts w:ascii="Courier New" w:hAnsi="Courier New" w:cs="Courier New"/>
+          <w:lang w:val="nl-NL"/>
+        </w:rPr>
+        <w:t xml:space="preserve"> gesproken</w:t>
       </w:r>
       <w:r>
         <w:rPr>
@@ -943,136 +1455,280 @@
           <w:rFonts w:ascii="Courier New" w:hAnsi="Courier New" w:cs="Courier New"/>
           <w:lang w:val="nl-NL"/>
         </w:rPr>
-        <w:t>door regels te stellen die ver</w:t>
-      </w:r>
-      <w:r>
-        <w:rPr>
-          <w:rFonts w:ascii="Courier New" w:hAnsi="Courier New" w:cs="Courier New"/>
-          <w:lang w:val="nl-NL"/>
-        </w:rPr>
-        <w:t>af</w:t>
-      </w:r>
-      <w:r>
-        <w:rPr>
-          <w:rFonts w:ascii="Courier New" w:hAnsi="Courier New" w:cs="Courier New"/>
-          <w:lang w:val="nl-NL"/>
-        </w:rPr>
-        <w:t xml:space="preserve"> liggen van de menselijke natuur en </w:t>
-      </w:r>
-      <w:r>
-        <w:rPr>
-          <w:rFonts w:ascii="Courier New" w:hAnsi="Courier New" w:cs="Courier New"/>
-          <w:lang w:val="nl-NL"/>
-        </w:rPr>
-        <w:t>mens-zijn degradeert</w:t>
-      </w:r>
-      <w:r>
-        <w:rPr>
-          <w:rFonts w:ascii="Courier New" w:hAnsi="Courier New" w:cs="Courier New"/>
-          <w:lang w:val="nl-NL"/>
-        </w:rPr>
-        <w:t xml:space="preserve">. Ouders, priesters, chefs, sociale commentatoren stellen de doelen </w:t>
-      </w:r>
-      <w:r>
-        <w:rPr>
-          <w:rFonts w:ascii="Courier New" w:hAnsi="Courier New" w:cs="Courier New"/>
-          <w:lang w:val="nl-NL"/>
-        </w:rPr>
-        <w:t xml:space="preserve">op </w:t>
-      </w:r>
-      <w:r>
-        <w:rPr>
-          <w:rFonts w:ascii="Courier New" w:hAnsi="Courier New" w:cs="Courier New"/>
-          <w:lang w:val="nl-NL"/>
-        </w:rPr>
-        <w:t>voor de jongeren, de leken en het gewone volk</w:t>
-      </w:r>
-      <w:r>
-        <w:rPr>
-          <w:rFonts w:ascii="Courier New" w:hAnsi="Courier New" w:cs="Courier New"/>
-          <w:lang w:val="nl-NL"/>
-        </w:rPr>
-        <w:t xml:space="preserve"> waaraan zij hebben te voldoen. Een kleine groep </w:t>
-      </w:r>
-      <w:r>
-        <w:rPr>
-          <w:rFonts w:ascii="Courier New" w:hAnsi="Courier New" w:cs="Courier New"/>
-          <w:lang w:val="nl-NL"/>
-        </w:rPr>
-        <w:t>bepa</w:t>
-      </w:r>
-      <w:r>
-        <w:rPr>
-          <w:rFonts w:ascii="Courier New" w:hAnsi="Courier New" w:cs="Courier New"/>
-          <w:lang w:val="nl-NL"/>
-        </w:rPr>
-        <w:t>alt</w:t>
-      </w:r>
-      <w:r>
-        <w:rPr>
-          <w:rFonts w:ascii="Courier New" w:hAnsi="Courier New" w:cs="Courier New"/>
-          <w:lang w:val="nl-NL"/>
-        </w:rPr>
-        <w:t xml:space="preserve"> en de rest heeft te volgen. </w:t>
-      </w:r>
-      <w:proofErr w:type="spellStart"/>
-      <w:r>
-        <w:rPr>
-          <w:rFonts w:ascii="Courier New" w:hAnsi="Courier New" w:cs="Courier New"/>
-          <w:lang w:val="nl-NL"/>
-        </w:rPr>
-        <w:t>Dewey</w:t>
-      </w:r>
-      <w:proofErr w:type="spellEnd"/>
-      <w:r>
-        <w:rPr>
-          <w:rFonts w:ascii="Courier New" w:hAnsi="Courier New" w:cs="Courier New"/>
-          <w:lang w:val="nl-NL"/>
-        </w:rPr>
-        <w:t xml:space="preserve"> maakt </w:t>
-      </w:r>
-      <w:r>
-        <w:rPr>
-          <w:rFonts w:ascii="Courier New" w:hAnsi="Courier New" w:cs="Courier New"/>
-          <w:lang w:val="nl-NL"/>
-        </w:rPr>
-        <w:lastRenderedPageBreak/>
-        <w:t>zich v</w:t>
-      </w:r>
-      <w:r>
-        <w:rPr>
-          <w:rFonts w:ascii="Courier New" w:hAnsi="Courier New" w:cs="Courier New"/>
-          <w:lang w:val="nl-NL"/>
-        </w:rPr>
-        <w:t xml:space="preserve">ooral </w:t>
-      </w:r>
-      <w:r>
-        <w:rPr>
-          <w:rFonts w:ascii="Courier New" w:hAnsi="Courier New" w:cs="Courier New"/>
-          <w:lang w:val="nl-NL"/>
-        </w:rPr>
-        <w:t xml:space="preserve">druk over </w:t>
-      </w:r>
-      <w:r>
-        <w:rPr>
-          <w:rFonts w:ascii="Courier New" w:hAnsi="Courier New" w:cs="Courier New"/>
-          <w:lang w:val="nl-NL"/>
-        </w:rPr>
-        <w:t xml:space="preserve">het gebrek aan inzicht </w:t>
-      </w:r>
-      <w:r>
-        <w:rPr>
-          <w:rFonts w:ascii="Courier New" w:hAnsi="Courier New" w:cs="Courier New"/>
-          <w:lang w:val="nl-NL"/>
-        </w:rPr>
-        <w:t>over hoe</w:t>
-      </w:r>
-      <w:r>
-        <w:rPr>
-          <w:rFonts w:ascii="Courier New" w:hAnsi="Courier New" w:cs="Courier New"/>
-          <w:lang w:val="nl-NL"/>
-        </w:rPr>
-        <w:t xml:space="preserve"> </w:t>
+        <w:t xml:space="preserve">door </w:t>
+      </w:r>
+      <w:r>
+        <w:rPr>
+          <w:rFonts w:ascii="Courier New" w:hAnsi="Courier New" w:cs="Courier New"/>
+          <w:lang w:val="nl-NL"/>
+        </w:rPr>
+        <w:t xml:space="preserve">iets </w:t>
+      </w:r>
+      <w:r>
+        <w:rPr>
+          <w:rFonts w:ascii="Courier New" w:hAnsi="Courier New" w:cs="Courier New"/>
+          <w:lang w:val="nl-NL"/>
+        </w:rPr>
+        <w:t>te v</w:t>
+      </w:r>
+      <w:r>
+        <w:rPr>
+          <w:rFonts w:ascii="Courier New" w:hAnsi="Courier New" w:cs="Courier New"/>
+          <w:lang w:val="nl-NL"/>
+        </w:rPr>
+        <w:t xml:space="preserve">ermijden, </w:t>
+      </w:r>
+      <w:r>
+        <w:rPr>
+          <w:rFonts w:ascii="Courier New" w:hAnsi="Courier New" w:cs="Courier New"/>
+          <w:lang w:val="nl-NL"/>
+        </w:rPr>
+        <w:t xml:space="preserve">ervoor te </w:t>
+      </w:r>
+      <w:r>
+        <w:rPr>
+          <w:rFonts w:ascii="Courier New" w:hAnsi="Courier New" w:cs="Courier New"/>
+          <w:lang w:val="nl-NL"/>
+        </w:rPr>
+        <w:t xml:space="preserve">zorgen dat we niet in het kwaad terecht komen, </w:t>
+      </w:r>
+      <w:r>
+        <w:rPr>
+          <w:rFonts w:ascii="Courier New" w:hAnsi="Courier New" w:cs="Courier New"/>
+          <w:lang w:val="nl-NL"/>
+        </w:rPr>
+        <w:t xml:space="preserve">door </w:t>
+      </w:r>
+      <w:r>
+        <w:rPr>
+          <w:rFonts w:ascii="Courier New" w:hAnsi="Courier New" w:cs="Courier New"/>
+          <w:lang w:val="nl-NL"/>
+        </w:rPr>
+        <w:t>overtredingen</w:t>
+      </w:r>
+      <w:r>
+        <w:rPr>
+          <w:rFonts w:ascii="Courier New" w:hAnsi="Courier New" w:cs="Courier New"/>
+          <w:lang w:val="nl-NL"/>
+        </w:rPr>
+        <w:t xml:space="preserve"> te benadrukken</w:t>
+      </w:r>
+      <w:r>
+        <w:rPr>
+          <w:rFonts w:ascii="Courier New" w:hAnsi="Courier New" w:cs="Courier New"/>
+          <w:lang w:val="nl-NL"/>
+        </w:rPr>
+        <w:t xml:space="preserve"> en </w:t>
+      </w:r>
+      <w:r>
+        <w:rPr>
+          <w:rFonts w:ascii="Courier New" w:hAnsi="Courier New" w:cs="Courier New"/>
+          <w:lang w:val="nl-NL"/>
+        </w:rPr>
+        <w:t xml:space="preserve">ervoor te </w:t>
+      </w:r>
+      <w:r>
+        <w:rPr>
+          <w:rFonts w:ascii="Courier New" w:hAnsi="Courier New" w:cs="Courier New"/>
+          <w:lang w:val="nl-NL"/>
+        </w:rPr>
+        <w:t xml:space="preserve">zorgen dat we iets niet doen. </w:t>
+      </w:r>
+      <w:r>
+        <w:rPr>
+          <w:rFonts w:ascii="Courier New" w:hAnsi="Courier New" w:cs="Courier New"/>
+          <w:lang w:val="nl-NL"/>
+        </w:rPr>
+        <w:t>G</w:t>
+      </w:r>
+      <w:r>
+        <w:rPr>
+          <w:rFonts w:ascii="Courier New" w:hAnsi="Courier New" w:cs="Courier New"/>
+          <w:lang w:val="nl-NL"/>
+        </w:rPr>
+        <w:t xml:space="preserve">emeenplaatsen </w:t>
+      </w:r>
+      <w:r>
+        <w:rPr>
+          <w:rFonts w:ascii="Courier New" w:hAnsi="Courier New" w:cs="Courier New"/>
+          <w:lang w:val="nl-NL"/>
+        </w:rPr>
+        <w:t>zijn het</w:t>
+      </w:r>
+      <w:r>
+        <w:rPr>
+          <w:rFonts w:ascii="Courier New" w:hAnsi="Courier New" w:cs="Courier New"/>
+          <w:lang w:val="nl-NL"/>
+        </w:rPr>
+        <w:t>,</w:t>
+      </w:r>
+      <w:r>
+        <w:rPr>
+          <w:rFonts w:ascii="Courier New" w:hAnsi="Courier New" w:cs="Courier New"/>
+          <w:lang w:val="nl-NL"/>
+        </w:rPr>
+        <w:t xml:space="preserve"> </w:t>
+      </w:r>
+      <w:r>
+        <w:rPr>
+          <w:rFonts w:ascii="Courier New" w:hAnsi="Courier New" w:cs="Courier New"/>
+          <w:lang w:val="nl-NL"/>
+        </w:rPr>
+        <w:t xml:space="preserve">vaak </w:t>
+      </w:r>
+      <w:r>
+        <w:rPr>
+          <w:rFonts w:ascii="Courier New" w:hAnsi="Courier New" w:cs="Courier New"/>
+          <w:lang w:val="nl-NL"/>
+        </w:rPr>
+        <w:t>met</w:t>
+      </w:r>
+      <w:r>
+        <w:rPr>
+          <w:rFonts w:ascii="Courier New" w:hAnsi="Courier New" w:cs="Courier New"/>
+          <w:lang w:val="nl-NL"/>
+        </w:rPr>
+        <w:t xml:space="preserve"> een </w:t>
+      </w:r>
+      <w:r>
+        <w:rPr>
+          <w:rFonts w:ascii="Courier New" w:hAnsi="Courier New" w:cs="Courier New"/>
+          <w:lang w:val="nl-NL"/>
+        </w:rPr>
+        <w:t xml:space="preserve">sterk </w:t>
+      </w:r>
+      <w:r>
+        <w:rPr>
+          <w:rFonts w:ascii="Courier New" w:hAnsi="Courier New" w:cs="Courier New"/>
+          <w:lang w:val="nl-NL"/>
+        </w:rPr>
+        <w:t xml:space="preserve">conformerend karakter. </w:t>
+      </w:r>
+      <w:r>
+        <w:rPr>
+          <w:rFonts w:ascii="Courier New" w:hAnsi="Courier New" w:cs="Courier New"/>
+          <w:lang w:val="nl-NL"/>
+        </w:rPr>
+        <w:t>Zo is het l</w:t>
+      </w:r>
+      <w:r>
+        <w:rPr>
+          <w:rFonts w:ascii="Courier New" w:hAnsi="Courier New" w:cs="Courier New"/>
+          <w:lang w:val="nl-NL"/>
+        </w:rPr>
+        <w:t>ogisch dat we alleen aandacht hebben</w:t>
+      </w:r>
+      <w:r>
+        <w:rPr>
+          <w:rFonts w:ascii="Courier New" w:hAnsi="Courier New" w:cs="Courier New"/>
+          <w:lang w:val="nl-NL"/>
+        </w:rPr>
+        <w:t xml:space="preserve"> voor mensen die aan de eisen voldoen</w:t>
+      </w:r>
+      <w:r>
+        <w:rPr>
+          <w:rFonts w:ascii="Courier New" w:hAnsi="Courier New" w:cs="Courier New"/>
+          <w:lang w:val="nl-NL"/>
+        </w:rPr>
+        <w:t xml:space="preserve"> en dat z</w:t>
+      </w:r>
+      <w:r>
+        <w:rPr>
+          <w:rFonts w:ascii="Courier New" w:hAnsi="Courier New" w:cs="Courier New"/>
+          <w:lang w:val="nl-NL"/>
+        </w:rPr>
+        <w:t>ij</w:t>
+      </w:r>
+      <w:r>
+        <w:rPr>
+          <w:rFonts w:ascii="Courier New" w:hAnsi="Courier New" w:cs="Courier New"/>
+          <w:lang w:val="nl-NL"/>
+        </w:rPr>
+        <w:t xml:space="preserve"> die </w:t>
+      </w:r>
+      <w:r>
+        <w:rPr>
+          <w:rFonts w:ascii="Courier New" w:hAnsi="Courier New" w:cs="Courier New"/>
+          <w:lang w:val="nl-NL"/>
+        </w:rPr>
+        <w:t>er niet aan voldoen worden</w:t>
+      </w:r>
+      <w:r>
+        <w:rPr>
+          <w:rFonts w:ascii="Courier New" w:hAnsi="Courier New" w:cs="Courier New"/>
+          <w:lang w:val="nl-NL"/>
+        </w:rPr>
+        <w:t xml:space="preserve"> in </w:t>
+      </w:r>
+      <w:r>
+        <w:rPr>
+          <w:rFonts w:ascii="Courier New" w:hAnsi="Courier New" w:cs="Courier New"/>
+          <w:lang w:val="nl-NL"/>
+        </w:rPr>
+        <w:t>een</w:t>
+      </w:r>
+      <w:r>
+        <w:rPr>
+          <w:rFonts w:ascii="Courier New" w:hAnsi="Courier New" w:cs="Courier New"/>
+          <w:lang w:val="nl-NL"/>
+        </w:rPr>
+        <w:t xml:space="preserve"> verdomhoekje</w:t>
+      </w:r>
+      <w:r>
+        <w:rPr>
+          <w:rFonts w:ascii="Courier New" w:hAnsi="Courier New" w:cs="Courier New"/>
+          <w:lang w:val="nl-NL"/>
+        </w:rPr>
+        <w:t xml:space="preserve"> </w:t>
+      </w:r>
+      <w:r>
+        <w:rPr>
+          <w:rFonts w:ascii="Courier New" w:hAnsi="Courier New" w:cs="Courier New"/>
+          <w:lang w:val="nl-NL"/>
+        </w:rPr>
+        <w:t xml:space="preserve">geplaatst. </w:t>
+      </w:r>
+      <w:r>
+        <w:rPr>
+          <w:rFonts w:ascii="Courier New" w:hAnsi="Courier New" w:cs="Courier New"/>
+          <w:lang w:val="nl-NL"/>
+        </w:rPr>
+        <w:t>Natuurlijk zijn er mensen die ni</w:t>
+      </w:r>
+      <w:r>
+        <w:rPr>
+          <w:rFonts w:ascii="Courier New" w:hAnsi="Courier New" w:cs="Courier New"/>
+          <w:lang w:val="nl-NL"/>
+        </w:rPr>
+        <w:t>ets op hebben met het conformerend perspectief</w:t>
+      </w:r>
+      <w:r>
+        <w:rPr>
+          <w:rFonts w:ascii="Courier New" w:hAnsi="Courier New" w:cs="Courier New"/>
+          <w:lang w:val="nl-NL"/>
+        </w:rPr>
+        <w:t xml:space="preserve"> en hun eigen weg zoeken. Sommigen</w:t>
+      </w:r>
+      <w:r>
+        <w:rPr>
+          <w:rFonts w:ascii="Courier New" w:hAnsi="Courier New" w:cs="Courier New"/>
+          <w:lang w:val="nl-NL"/>
+        </w:rPr>
+        <w:t xml:space="preserve"> </w:t>
+      </w:r>
+      <w:r>
+        <w:rPr>
+          <w:rFonts w:ascii="Courier New" w:hAnsi="Courier New" w:cs="Courier New"/>
+          <w:lang w:val="nl-NL"/>
+        </w:rPr>
+        <w:t xml:space="preserve">van hen </w:t>
+      </w:r>
+      <w:r>
+        <w:rPr>
+          <w:rFonts w:ascii="Courier New" w:hAnsi="Courier New" w:cs="Courier New"/>
+          <w:lang w:val="nl-NL"/>
+        </w:rPr>
+        <w:t xml:space="preserve">vluchten in een soort romantisch superioriteitsidee van </w:t>
       </w:r>
       <w:r>
         <w:rPr>
@@ -1086,49 +1742,42 @@
           <w:rFonts w:ascii="Courier New" w:hAnsi="Courier New" w:cs="Courier New"/>
           <w:lang w:val="nl-NL"/>
         </w:rPr>
-        <w:t>menselijke natuur in elkaar zit</w:t>
-      </w:r>
-      <w:r>
-        <w:rPr>
-          <w:rFonts w:ascii="Courier New" w:hAnsi="Courier New" w:cs="Courier New"/>
-          <w:lang w:val="nl-NL"/>
-        </w:rPr>
-        <w:t>, dat</w:t>
-      </w:r>
-      <w:r>
-        <w:rPr>
-          <w:rFonts w:ascii="Courier New" w:hAnsi="Courier New" w:cs="Courier New"/>
-          <w:lang w:val="nl-NL"/>
-        </w:rPr>
-        <w:t xml:space="preserve"> voor d</w:t>
-      </w:r>
-      <w:r>
-        <w:rPr>
-          <w:rFonts w:ascii="Courier New" w:hAnsi="Courier New" w:cs="Courier New"/>
-          <w:lang w:val="nl-NL"/>
-        </w:rPr>
-        <w:t>i</w:t>
-      </w:r>
-      <w:r>
-        <w:rPr>
-          <w:rFonts w:ascii="Courier New" w:hAnsi="Courier New" w:cs="Courier New"/>
-          <w:lang w:val="nl-NL"/>
-        </w:rPr>
-        <w:t xml:space="preserve">e beperkte blik </w:t>
-      </w:r>
-      <w:r>
-        <w:rPr>
-          <w:rFonts w:ascii="Courier New" w:hAnsi="Courier New" w:cs="Courier New"/>
-          <w:lang w:val="nl-NL"/>
-        </w:rPr>
-        <w:t xml:space="preserve">heeft </w:t>
-      </w:r>
-      <w:r>
-        <w:rPr>
-          <w:rFonts w:ascii="Courier New" w:hAnsi="Courier New" w:cs="Courier New"/>
-          <w:lang w:val="nl-NL"/>
-        </w:rPr>
-        <w:t>gezorgd</w:t>
+        <w:t>totale individualiteit</w:t>
+      </w:r>
+      <w:r>
+        <w:rPr>
+          <w:rFonts w:ascii="Courier New" w:hAnsi="Courier New" w:cs="Courier New"/>
+          <w:lang w:val="nl-NL"/>
+        </w:rPr>
+        <w:t>, anderen denken</w:t>
+      </w:r>
+      <w:r>
+        <w:rPr>
+          <w:rFonts w:ascii="Courier New" w:hAnsi="Courier New" w:cs="Courier New"/>
+          <w:lang w:val="nl-NL"/>
+        </w:rPr>
+        <w:t xml:space="preserve"> </w:t>
+      </w:r>
+      <w:r>
+        <w:rPr>
+          <w:rFonts w:ascii="Courier New" w:hAnsi="Courier New" w:cs="Courier New"/>
+          <w:lang w:val="nl-NL"/>
+        </w:rPr>
+        <w:t xml:space="preserve">alleen </w:t>
+      </w:r>
+      <w:r>
+        <w:rPr>
+          <w:rFonts w:ascii="Courier New" w:hAnsi="Courier New" w:cs="Courier New"/>
+          <w:lang w:val="nl-NL"/>
+        </w:rPr>
+        <w:t>egoïstisch aan zichzel</w:t>
+      </w:r>
+      <w:r>
+        <w:rPr>
+          <w:rFonts w:ascii="Courier New" w:hAnsi="Courier New" w:cs="Courier New"/>
+          <w:lang w:val="nl-NL"/>
+        </w:rPr>
+        <w:t>f</w:t>
       </w:r>
       <w:r>
         <w:rPr>
@@ -1142,497 +1791,98 @@
           <w:rFonts w:ascii="Courier New" w:hAnsi="Courier New" w:cs="Courier New"/>
           <w:lang w:val="nl-NL"/>
         </w:rPr>
-        <w:t>Het maakt ook duidelijk hoe onontwikkeld de m</w:t>
-      </w:r>
-      <w:r>
-        <w:rPr>
-          <w:rFonts w:ascii="Courier New" w:hAnsi="Courier New" w:cs="Courier New"/>
-          <w:lang w:val="nl-NL"/>
-        </w:rPr>
-        <w:t>enswetenschappen nog maa</w:t>
-      </w:r>
-      <w:r>
-        <w:rPr>
-          <w:rFonts w:ascii="Courier New" w:hAnsi="Courier New" w:cs="Courier New"/>
-          <w:lang w:val="nl-NL"/>
-        </w:rPr>
-        <w:t xml:space="preserve">r </w:t>
-      </w:r>
-      <w:r>
-        <w:rPr>
-          <w:rFonts w:ascii="Courier New" w:hAnsi="Courier New" w:cs="Courier New"/>
-          <w:lang w:val="nl-NL"/>
-        </w:rPr>
-        <w:t xml:space="preserve">zijn </w:t>
-      </w:r>
-      <w:r>
-        <w:rPr>
-          <w:rFonts w:ascii="Courier New" w:hAnsi="Courier New" w:cs="Courier New"/>
-          <w:lang w:val="nl-NL"/>
-        </w:rPr>
-        <w:t>wanneer deze wordt</w:t>
-      </w:r>
-      <w:r>
-        <w:rPr>
-          <w:rFonts w:ascii="Courier New" w:hAnsi="Courier New" w:cs="Courier New"/>
-          <w:lang w:val="nl-NL"/>
-        </w:rPr>
-        <w:t xml:space="preserve"> vergel</w:t>
-      </w:r>
-      <w:r>
-        <w:rPr>
-          <w:rFonts w:ascii="Courier New" w:hAnsi="Courier New" w:cs="Courier New"/>
-          <w:lang w:val="nl-NL"/>
-        </w:rPr>
-        <w:t>eken</w:t>
-      </w:r>
-      <w:r>
-        <w:rPr>
-          <w:rFonts w:ascii="Courier New" w:hAnsi="Courier New" w:cs="Courier New"/>
-          <w:lang w:val="nl-NL"/>
-        </w:rPr>
-        <w:t xml:space="preserve"> met </w:t>
-      </w:r>
-      <w:r>
-        <w:rPr>
-          <w:rFonts w:ascii="Courier New" w:hAnsi="Courier New" w:cs="Courier New"/>
-          <w:lang w:val="nl-NL"/>
-        </w:rPr>
-        <w:t>de natuurwetenschappen</w:t>
-      </w:r>
-      <w:r>
-        <w:rPr>
-          <w:rFonts w:ascii="Courier New" w:hAnsi="Courier New" w:cs="Courier New"/>
-          <w:lang w:val="nl-NL"/>
-        </w:rPr>
-        <w:t>. Daarom ook komt het</w:t>
-      </w:r>
-      <w:r>
-        <w:rPr>
-          <w:rFonts w:ascii="Courier New" w:hAnsi="Courier New" w:cs="Courier New"/>
-          <w:lang w:val="nl-NL"/>
-        </w:rPr>
-        <w:t xml:space="preserve"> </w:t>
-      </w:r>
-      <w:r>
-        <w:rPr>
-          <w:rFonts w:ascii="Courier New" w:hAnsi="Courier New" w:cs="Courier New"/>
-          <w:lang w:val="nl-NL"/>
-        </w:rPr>
-        <w:t>denken over moraliteit niet verder</w:t>
-      </w:r>
-      <w:r>
-        <w:rPr>
-          <w:rFonts w:ascii="Courier New" w:hAnsi="Courier New" w:cs="Courier New"/>
-          <w:lang w:val="nl-NL"/>
-        </w:rPr>
-        <w:t xml:space="preserve"> </w:t>
-      </w:r>
-      <w:r>
-        <w:rPr>
-          <w:rFonts w:ascii="Courier New" w:hAnsi="Courier New" w:cs="Courier New"/>
-          <w:lang w:val="nl-NL"/>
-        </w:rPr>
-        <w:t xml:space="preserve">dan </w:t>
-      </w:r>
-      <w:r>
-        <w:rPr>
-          <w:rFonts w:ascii="Courier New" w:hAnsi="Courier New" w:cs="Courier New"/>
-          <w:lang w:val="nl-NL"/>
-        </w:rPr>
-        <w:t xml:space="preserve">er </w:t>
-      </w:r>
-      <w:r>
-        <w:rPr>
-          <w:rFonts w:ascii="Courier New" w:hAnsi="Courier New" w:cs="Courier New"/>
-          <w:lang w:val="nl-NL"/>
-        </w:rPr>
-        <w:t xml:space="preserve">in </w:t>
-      </w:r>
-      <w:r>
-        <w:rPr>
-          <w:rFonts w:ascii="Courier New" w:hAnsi="Courier New" w:cs="Courier New"/>
-          <w:lang w:val="nl-NL"/>
-        </w:rPr>
-        <w:t xml:space="preserve">hele </w:t>
-      </w:r>
-      <w:r>
-        <w:rPr>
-          <w:rFonts w:ascii="Courier New" w:hAnsi="Courier New" w:cs="Courier New"/>
-          <w:lang w:val="nl-NL"/>
-        </w:rPr>
-        <w:t>algemene termen</w:t>
-      </w:r>
-      <w:r>
-        <w:rPr>
-          <w:rFonts w:ascii="Courier New" w:hAnsi="Courier New" w:cs="Courier New"/>
-          <w:lang w:val="nl-NL"/>
-        </w:rPr>
-        <w:t xml:space="preserve"> als</w:t>
-      </w:r>
-      <w:r>
-        <w:rPr>
-          <w:rFonts w:ascii="Courier New" w:hAnsi="Courier New" w:cs="Courier New"/>
-          <w:lang w:val="nl-NL"/>
-        </w:rPr>
-        <w:t xml:space="preserve"> gezondheid, efficiëntie en geluk</w:t>
-      </w:r>
-      <w:r>
-        <w:rPr>
-          <w:rFonts w:ascii="Courier New" w:hAnsi="Courier New" w:cs="Courier New"/>
-          <w:lang w:val="nl-NL"/>
-        </w:rPr>
-        <w:t xml:space="preserve"> over praten</w:t>
-      </w:r>
-      <w:r>
-        <w:rPr>
-          <w:rFonts w:ascii="Courier New" w:hAnsi="Courier New" w:cs="Courier New"/>
-          <w:lang w:val="nl-NL"/>
-        </w:rPr>
-        <w:t xml:space="preserve">. </w:t>
-      </w:r>
-      <w:r>
-        <w:rPr>
-          <w:rFonts w:ascii="Courier New" w:hAnsi="Courier New" w:cs="Courier New"/>
-          <w:lang w:val="nl-NL"/>
-        </w:rPr>
-        <w:t>Als erover gesproken wordt</w:t>
-      </w:r>
-      <w:r>
-        <w:rPr>
-          <w:rFonts w:ascii="Courier New" w:hAnsi="Courier New" w:cs="Courier New"/>
-          <w:lang w:val="nl-NL"/>
-        </w:rPr>
-        <w:t xml:space="preserve"> </w:t>
-      </w:r>
-      <w:r>
-        <w:rPr>
-          <w:rFonts w:ascii="Courier New" w:hAnsi="Courier New" w:cs="Courier New"/>
-          <w:lang w:val="nl-NL"/>
-        </w:rPr>
-        <w:t>gaat het alleen maar over de</w:t>
-      </w:r>
-      <w:r>
-        <w:rPr>
-          <w:rFonts w:ascii="Courier New" w:hAnsi="Courier New" w:cs="Courier New"/>
-          <w:lang w:val="nl-NL"/>
-        </w:rPr>
-        <w:t xml:space="preserve"> negatieve kanten ervan</w:t>
-      </w:r>
-      <w:r>
-        <w:rPr>
-          <w:rFonts w:ascii="Courier New" w:hAnsi="Courier New" w:cs="Courier New"/>
-          <w:lang w:val="nl-NL"/>
-        </w:rPr>
-        <w:t xml:space="preserve">, </w:t>
-      </w:r>
-      <w:r>
-        <w:rPr>
-          <w:rFonts w:ascii="Courier New" w:hAnsi="Courier New" w:cs="Courier New"/>
-          <w:lang w:val="nl-NL"/>
-        </w:rPr>
-        <w:t xml:space="preserve">om iets </w:t>
-      </w:r>
-      <w:r>
-        <w:rPr>
-          <w:rFonts w:ascii="Courier New" w:hAnsi="Courier New" w:cs="Courier New"/>
-          <w:lang w:val="nl-NL"/>
-        </w:rPr>
-        <w:t>te v</w:t>
-      </w:r>
-      <w:r>
-        <w:rPr>
-          <w:rFonts w:ascii="Courier New" w:hAnsi="Courier New" w:cs="Courier New"/>
-          <w:lang w:val="nl-NL"/>
-        </w:rPr>
-        <w:t xml:space="preserve">ermijden, </w:t>
-      </w:r>
-      <w:r>
-        <w:rPr>
-          <w:rFonts w:ascii="Courier New" w:hAnsi="Courier New" w:cs="Courier New"/>
-          <w:lang w:val="nl-NL"/>
-        </w:rPr>
-        <w:t xml:space="preserve">ervoor te </w:t>
-      </w:r>
-      <w:r>
-        <w:rPr>
-          <w:rFonts w:ascii="Courier New" w:hAnsi="Courier New" w:cs="Courier New"/>
-          <w:lang w:val="nl-NL"/>
-        </w:rPr>
-        <w:t xml:space="preserve">zorgen dat we niet in het kwaad terecht komen, </w:t>
-      </w:r>
-      <w:r>
-        <w:rPr>
-          <w:rFonts w:ascii="Courier New" w:hAnsi="Courier New" w:cs="Courier New"/>
-          <w:lang w:val="nl-NL"/>
-        </w:rPr>
-        <w:t xml:space="preserve">door </w:t>
-      </w:r>
-      <w:r>
-        <w:rPr>
-          <w:rFonts w:ascii="Courier New" w:hAnsi="Courier New" w:cs="Courier New"/>
-          <w:lang w:val="nl-NL"/>
-        </w:rPr>
-        <w:t>overtredingen</w:t>
-      </w:r>
-      <w:r>
-        <w:rPr>
-          <w:rFonts w:ascii="Courier New" w:hAnsi="Courier New" w:cs="Courier New"/>
-          <w:lang w:val="nl-NL"/>
-        </w:rPr>
-        <w:t xml:space="preserve"> te benadrukken</w:t>
-      </w:r>
-      <w:r>
-        <w:rPr>
-          <w:rFonts w:ascii="Courier New" w:hAnsi="Courier New" w:cs="Courier New"/>
-          <w:lang w:val="nl-NL"/>
-        </w:rPr>
-        <w:t xml:space="preserve"> en </w:t>
-      </w:r>
-      <w:r>
-        <w:rPr>
-          <w:rFonts w:ascii="Courier New" w:hAnsi="Courier New" w:cs="Courier New"/>
-          <w:lang w:val="nl-NL"/>
-        </w:rPr>
-        <w:t xml:space="preserve">ervoor te </w:t>
-      </w:r>
-      <w:r>
-        <w:rPr>
-          <w:rFonts w:ascii="Courier New" w:hAnsi="Courier New" w:cs="Courier New"/>
-          <w:lang w:val="nl-NL"/>
-        </w:rPr>
-        <w:t xml:space="preserve">zorgen dat we iets niet doen. </w:t>
-      </w:r>
-      <w:r>
-        <w:rPr>
-          <w:rFonts w:ascii="Courier New" w:hAnsi="Courier New" w:cs="Courier New"/>
-          <w:lang w:val="nl-NL"/>
-        </w:rPr>
-        <w:t>G</w:t>
-      </w:r>
-      <w:r>
-        <w:rPr>
-          <w:rFonts w:ascii="Courier New" w:hAnsi="Courier New" w:cs="Courier New"/>
-          <w:lang w:val="nl-NL"/>
-        </w:rPr>
-        <w:t xml:space="preserve">emeenplaatsen </w:t>
-      </w:r>
-      <w:r>
-        <w:rPr>
-          <w:rFonts w:ascii="Courier New" w:hAnsi="Courier New" w:cs="Courier New"/>
-          <w:lang w:val="nl-NL"/>
-        </w:rPr>
-        <w:t>zijn het</w:t>
-      </w:r>
-      <w:r>
-        <w:rPr>
-          <w:rFonts w:ascii="Courier New" w:hAnsi="Courier New" w:cs="Courier New"/>
-          <w:lang w:val="nl-NL"/>
-        </w:rPr>
-        <w:t>,</w:t>
-      </w:r>
-      <w:r>
-        <w:rPr>
-          <w:rFonts w:ascii="Courier New" w:hAnsi="Courier New" w:cs="Courier New"/>
-          <w:lang w:val="nl-NL"/>
-        </w:rPr>
-        <w:t xml:space="preserve"> </w:t>
-      </w:r>
-      <w:r>
-        <w:rPr>
-          <w:rFonts w:ascii="Courier New" w:hAnsi="Courier New" w:cs="Courier New"/>
-          <w:lang w:val="nl-NL"/>
-        </w:rPr>
-        <w:t xml:space="preserve">vaak </w:t>
-      </w:r>
-      <w:r>
-        <w:rPr>
-          <w:rFonts w:ascii="Courier New" w:hAnsi="Courier New" w:cs="Courier New"/>
-          <w:lang w:val="nl-NL"/>
-        </w:rPr>
-        <w:t>met</w:t>
-      </w:r>
-      <w:r>
-        <w:rPr>
-          <w:rFonts w:ascii="Courier New" w:hAnsi="Courier New" w:cs="Courier New"/>
-          <w:lang w:val="nl-NL"/>
-        </w:rPr>
-        <w:t xml:space="preserve"> een </w:t>
-      </w:r>
-      <w:r>
-        <w:rPr>
-          <w:rFonts w:ascii="Courier New" w:hAnsi="Courier New" w:cs="Courier New"/>
-          <w:lang w:val="nl-NL"/>
-        </w:rPr>
-        <w:t xml:space="preserve">sterk </w:t>
-      </w:r>
-      <w:r>
-        <w:rPr>
-          <w:rFonts w:ascii="Courier New" w:hAnsi="Courier New" w:cs="Courier New"/>
-          <w:lang w:val="nl-NL"/>
-        </w:rPr>
-        <w:t xml:space="preserve">conformerend karakter. </w:t>
-      </w:r>
-      <w:r>
-        <w:rPr>
-          <w:rFonts w:ascii="Courier New" w:hAnsi="Courier New" w:cs="Courier New"/>
-          <w:lang w:val="nl-NL"/>
-        </w:rPr>
-        <w:t>Zo is het l</w:t>
-      </w:r>
-      <w:r>
-        <w:rPr>
-          <w:rFonts w:ascii="Courier New" w:hAnsi="Courier New" w:cs="Courier New"/>
-          <w:lang w:val="nl-NL"/>
-        </w:rPr>
-        <w:t>ogisch dat we alleen aandacht hebben</w:t>
-      </w:r>
-      <w:r>
-        <w:rPr>
-          <w:rFonts w:ascii="Courier New" w:hAnsi="Courier New" w:cs="Courier New"/>
-          <w:lang w:val="nl-NL"/>
-        </w:rPr>
-        <w:t xml:space="preserve"> voor mensen die aan de eisen voldoen</w:t>
-      </w:r>
-      <w:r>
-        <w:rPr>
-          <w:rFonts w:ascii="Courier New" w:hAnsi="Courier New" w:cs="Courier New"/>
-          <w:lang w:val="nl-NL"/>
-        </w:rPr>
-        <w:t xml:space="preserve"> en dat z</w:t>
-      </w:r>
-      <w:r>
-        <w:rPr>
-          <w:rFonts w:ascii="Courier New" w:hAnsi="Courier New" w:cs="Courier New"/>
-          <w:lang w:val="nl-NL"/>
-        </w:rPr>
-        <w:t>ij</w:t>
-      </w:r>
-      <w:r>
-        <w:rPr>
-          <w:rFonts w:ascii="Courier New" w:hAnsi="Courier New" w:cs="Courier New"/>
-          <w:lang w:val="nl-NL"/>
-        </w:rPr>
-        <w:t xml:space="preserve"> die </w:t>
-      </w:r>
-      <w:r>
-        <w:rPr>
-          <w:rFonts w:ascii="Courier New" w:hAnsi="Courier New" w:cs="Courier New"/>
-          <w:lang w:val="nl-NL"/>
-        </w:rPr>
-        <w:t xml:space="preserve">niet </w:t>
-      </w:r>
-      <w:r>
-        <w:rPr>
-          <w:rFonts w:ascii="Courier New" w:hAnsi="Courier New" w:cs="Courier New"/>
-          <w:lang w:val="nl-NL"/>
-        </w:rPr>
-        <w:t xml:space="preserve">aan </w:t>
-      </w:r>
-      <w:r>
-        <w:rPr>
-          <w:rFonts w:ascii="Courier New" w:hAnsi="Courier New" w:cs="Courier New"/>
-          <w:lang w:val="nl-NL"/>
-        </w:rPr>
-        <w:t xml:space="preserve">de eisen </w:t>
-      </w:r>
-      <w:r>
-        <w:rPr>
-          <w:rFonts w:ascii="Courier New" w:hAnsi="Courier New" w:cs="Courier New"/>
-          <w:lang w:val="nl-NL"/>
-        </w:rPr>
-        <w:t>vol</w:t>
-      </w:r>
-      <w:r>
-        <w:rPr>
-          <w:rFonts w:ascii="Courier New" w:hAnsi="Courier New" w:cs="Courier New"/>
-          <w:lang w:val="nl-NL"/>
-        </w:rPr>
-        <w:t xml:space="preserve">doen in het verdomhoekje </w:t>
-      </w:r>
-      <w:r>
-        <w:rPr>
-          <w:rFonts w:ascii="Courier New" w:hAnsi="Courier New" w:cs="Courier New"/>
-          <w:lang w:val="nl-NL"/>
-        </w:rPr>
-        <w:t xml:space="preserve">worden </w:t>
-      </w:r>
-      <w:r>
-        <w:rPr>
-          <w:rFonts w:ascii="Courier New" w:hAnsi="Courier New" w:cs="Courier New"/>
-          <w:lang w:val="nl-NL"/>
-        </w:rPr>
-        <w:t xml:space="preserve">geplaatst. </w:t>
-      </w:r>
-      <w:r>
-        <w:rPr>
-          <w:rFonts w:ascii="Courier New" w:hAnsi="Courier New" w:cs="Courier New"/>
-          <w:lang w:val="nl-NL"/>
-        </w:rPr>
-        <w:t>Natuurlijk zijn er mensen die ni</w:t>
-      </w:r>
-      <w:r>
-        <w:rPr>
-          <w:rFonts w:ascii="Courier New" w:hAnsi="Courier New" w:cs="Courier New"/>
-          <w:lang w:val="nl-NL"/>
-        </w:rPr>
-        <w:t>ets op hebben met het conformerend perspectief</w:t>
-      </w:r>
-      <w:r>
-        <w:rPr>
-          <w:rFonts w:ascii="Courier New" w:hAnsi="Courier New" w:cs="Courier New"/>
-          <w:lang w:val="nl-NL"/>
-        </w:rPr>
-        <w:t xml:space="preserve"> en hun eigen weg zoeken. Sommigen</w:t>
-      </w:r>
-      <w:r>
-        <w:rPr>
-          <w:rFonts w:ascii="Courier New" w:hAnsi="Courier New" w:cs="Courier New"/>
-          <w:lang w:val="nl-NL"/>
-        </w:rPr>
-        <w:t xml:space="preserve"> </w:t>
-      </w:r>
-      <w:r>
-        <w:rPr>
-          <w:rFonts w:ascii="Courier New" w:hAnsi="Courier New" w:cs="Courier New"/>
-          <w:lang w:val="nl-NL"/>
-        </w:rPr>
-        <w:t xml:space="preserve">van hen </w:t>
-      </w:r>
-      <w:r>
-        <w:rPr>
-          <w:rFonts w:ascii="Courier New" w:hAnsi="Courier New" w:cs="Courier New"/>
-          <w:lang w:val="nl-NL"/>
-        </w:rPr>
-        <w:t xml:space="preserve">vluchten in een soort romantisch superioriteitsidee van </w:t>
-      </w:r>
-      <w:r>
-        <w:rPr>
-          <w:rFonts w:ascii="Courier New" w:hAnsi="Courier New" w:cs="Courier New"/>
-          <w:lang w:val="nl-NL"/>
-        </w:rPr>
-        <w:t xml:space="preserve">de </w:t>
-      </w:r>
-      <w:r>
-        <w:rPr>
-          <w:rFonts w:ascii="Courier New" w:hAnsi="Courier New" w:cs="Courier New"/>
-          <w:lang w:val="nl-NL"/>
-        </w:rPr>
-        <w:t>totale individualiteit</w:t>
-      </w:r>
-      <w:r>
-        <w:rPr>
-          <w:rFonts w:ascii="Courier New" w:hAnsi="Courier New" w:cs="Courier New"/>
-          <w:lang w:val="nl-NL"/>
-        </w:rPr>
-        <w:t>, anderen denken</w:t>
-      </w:r>
-      <w:r>
-        <w:rPr>
-          <w:rFonts w:ascii="Courier New" w:hAnsi="Courier New" w:cs="Courier New"/>
-          <w:lang w:val="nl-NL"/>
-        </w:rPr>
-        <w:t xml:space="preserve"> </w:t>
+        <w:t xml:space="preserve">Sommigen </w:t>
+      </w:r>
+      <w:r>
+        <w:rPr>
+          <w:rFonts w:ascii="Courier New" w:hAnsi="Courier New" w:cs="Courier New"/>
+          <w:lang w:val="nl-NL"/>
+        </w:rPr>
+        <w:t>zoeken de oplossing in een nieuw soort persoonlijkheid</w:t>
+      </w:r>
+      <w:r>
+        <w:rPr>
+          <w:rFonts w:ascii="Courier New" w:hAnsi="Courier New" w:cs="Courier New"/>
+          <w:lang w:val="nl-NL"/>
+        </w:rPr>
+        <w:t xml:space="preserve"> en gaan ervanuit dat</w:t>
+      </w:r>
+      <w:r>
+        <w:rPr>
+          <w:rFonts w:ascii="Courier New" w:hAnsi="Courier New" w:cs="Courier New"/>
+          <w:lang w:val="nl-NL"/>
+        </w:rPr>
+        <w:t xml:space="preserve"> a</w:t>
+      </w:r>
+      <w:r>
+        <w:rPr>
+          <w:rFonts w:ascii="Courier New" w:hAnsi="Courier New" w:cs="Courier New"/>
+          <w:lang w:val="nl-NL"/>
+        </w:rPr>
+        <w:t xml:space="preserve">ls mensen veranderen, de instituten </w:t>
+      </w:r>
+      <w:r>
+        <w:rPr>
+          <w:rFonts w:ascii="Courier New" w:hAnsi="Courier New" w:cs="Courier New"/>
+          <w:lang w:val="nl-NL"/>
+        </w:rPr>
+        <w:t>vanzelf</w:t>
+      </w:r>
+      <w:r>
+        <w:rPr>
+          <w:rFonts w:ascii="Courier New" w:hAnsi="Courier New" w:cs="Courier New"/>
+          <w:lang w:val="nl-NL"/>
+        </w:rPr>
+        <w:t xml:space="preserve"> veranderen</w:t>
+      </w:r>
+      <w:r>
+        <w:rPr>
+          <w:rFonts w:ascii="Courier New" w:hAnsi="Courier New" w:cs="Courier New"/>
+          <w:lang w:val="nl-NL"/>
+        </w:rPr>
+        <w:t xml:space="preserve">. Daar tegenover heb je mensen die de </w:t>
+      </w:r>
+      <w:r>
+        <w:rPr>
+          <w:rFonts w:ascii="Courier New" w:hAnsi="Courier New" w:cs="Courier New"/>
+          <w:lang w:val="nl-NL"/>
+        </w:rPr>
+        <w:t xml:space="preserve">individuele </w:t>
+      </w:r>
+      <w:r>
+        <w:rPr>
+          <w:rFonts w:ascii="Courier New" w:hAnsi="Courier New" w:cs="Courier New"/>
+          <w:lang w:val="nl-NL"/>
+        </w:rPr>
+        <w:t>vrijheid</w:t>
+      </w:r>
+      <w:r>
+        <w:rPr>
+          <w:rFonts w:ascii="Courier New" w:hAnsi="Courier New" w:cs="Courier New"/>
+          <w:lang w:val="nl-NL"/>
+        </w:rPr>
+        <w:t xml:space="preserve"> </w:t>
+      </w:r>
+      <w:r>
+        <w:rPr>
+          <w:rFonts w:ascii="Courier New" w:hAnsi="Courier New" w:cs="Courier New"/>
+          <w:lang w:val="nl-NL"/>
+        </w:rPr>
+        <w:t xml:space="preserve">ontkennen. </w:t>
+      </w:r>
+      <w:r>
+        <w:rPr>
+          <w:rFonts w:ascii="Courier New" w:hAnsi="Courier New" w:cs="Courier New"/>
+          <w:lang w:val="nl-NL"/>
+        </w:rPr>
+        <w:t>Voor hen is v</w:t>
+      </w:r>
+      <w:r>
+        <w:rPr>
+          <w:rFonts w:ascii="Courier New" w:hAnsi="Courier New" w:cs="Courier New"/>
+          <w:lang w:val="nl-NL"/>
+        </w:rPr>
+        <w:t xml:space="preserve">erandering </w:t>
       </w:r>
       <w:r>
         <w:rPr>
@@ -1646,132 +1896,6 @@
           <w:rFonts w:ascii="Courier New" w:hAnsi="Courier New" w:cs="Courier New"/>
           <w:lang w:val="nl-NL"/>
         </w:rPr>
-        <w:t>egoïstisch aan zichzel</w:t>
-      </w:r>
-      <w:r>
-        <w:rPr>
-          <w:rFonts w:ascii="Courier New" w:hAnsi="Courier New" w:cs="Courier New"/>
-          <w:lang w:val="nl-NL"/>
-        </w:rPr>
-        <w:t>f</w:t>
-      </w:r>
-      <w:r>
-        <w:rPr>
-          <w:rFonts w:ascii="Courier New" w:hAnsi="Courier New" w:cs="Courier New"/>
-          <w:lang w:val="nl-NL"/>
-        </w:rPr>
-        <w:t xml:space="preserve">. </w:t>
-      </w:r>
-      <w:r>
-        <w:rPr>
-          <w:rFonts w:ascii="Courier New" w:hAnsi="Courier New" w:cs="Courier New"/>
-          <w:lang w:val="nl-NL"/>
-        </w:rPr>
-        <w:t xml:space="preserve">Sommigen </w:t>
-      </w:r>
-      <w:r>
-        <w:rPr>
-          <w:rFonts w:ascii="Courier New" w:hAnsi="Courier New" w:cs="Courier New"/>
-          <w:lang w:val="nl-NL"/>
-        </w:rPr>
-        <w:t>zoeken de oplossing in een nieuw soort persoonlijkheid</w:t>
-      </w:r>
-      <w:r>
-        <w:rPr>
-          <w:rFonts w:ascii="Courier New" w:hAnsi="Courier New" w:cs="Courier New"/>
-          <w:lang w:val="nl-NL"/>
-        </w:rPr>
-        <w:t xml:space="preserve"> en gaan ervanuit dat</w:t>
-      </w:r>
-      <w:r>
-        <w:rPr>
-          <w:rFonts w:ascii="Courier New" w:hAnsi="Courier New" w:cs="Courier New"/>
-          <w:lang w:val="nl-NL"/>
-        </w:rPr>
-        <w:t xml:space="preserve"> a</w:t>
-      </w:r>
-      <w:r>
-        <w:rPr>
-          <w:rFonts w:ascii="Courier New" w:hAnsi="Courier New" w:cs="Courier New"/>
-          <w:lang w:val="nl-NL"/>
-        </w:rPr>
-        <w:t xml:space="preserve">ls mensen veranderen, de instituten </w:t>
-      </w:r>
-      <w:r>
-        <w:rPr>
-          <w:rFonts w:ascii="Courier New" w:hAnsi="Courier New" w:cs="Courier New"/>
-          <w:lang w:val="nl-NL"/>
-        </w:rPr>
-        <w:t>vanzelf</w:t>
-      </w:r>
-      <w:r>
-        <w:rPr>
-          <w:rFonts w:ascii="Courier New" w:hAnsi="Courier New" w:cs="Courier New"/>
-          <w:lang w:val="nl-NL"/>
-        </w:rPr>
-        <w:t xml:space="preserve"> veranderen</w:t>
-      </w:r>
-      <w:r>
-        <w:rPr>
-          <w:rFonts w:ascii="Courier New" w:hAnsi="Courier New" w:cs="Courier New"/>
-          <w:lang w:val="nl-NL"/>
-        </w:rPr>
-        <w:t xml:space="preserve">. Daar tegenover heb je mensen die de </w:t>
-      </w:r>
-      <w:r>
-        <w:rPr>
-          <w:rFonts w:ascii="Courier New" w:hAnsi="Courier New" w:cs="Courier New"/>
-          <w:lang w:val="nl-NL"/>
-        </w:rPr>
-        <w:t xml:space="preserve">individuele </w:t>
-      </w:r>
-      <w:r>
-        <w:rPr>
-          <w:rFonts w:ascii="Courier New" w:hAnsi="Courier New" w:cs="Courier New"/>
-          <w:lang w:val="nl-NL"/>
-        </w:rPr>
-        <w:t>vrijheid</w:t>
-      </w:r>
-      <w:r>
-        <w:rPr>
-          <w:rFonts w:ascii="Courier New" w:hAnsi="Courier New" w:cs="Courier New"/>
-          <w:lang w:val="nl-NL"/>
-        </w:rPr>
-        <w:t xml:space="preserve"> </w:t>
-      </w:r>
-      <w:r>
-        <w:rPr>
-          <w:rFonts w:ascii="Courier New" w:hAnsi="Courier New" w:cs="Courier New"/>
-          <w:lang w:val="nl-NL"/>
-        </w:rPr>
-        <w:t xml:space="preserve">ontkennen. </w:t>
-      </w:r>
-      <w:r>
-        <w:rPr>
-          <w:rFonts w:ascii="Courier New" w:hAnsi="Courier New" w:cs="Courier New"/>
-          <w:lang w:val="nl-NL"/>
-        </w:rPr>
-        <w:t>Voor hen is v</w:t>
-      </w:r>
-      <w:r>
-        <w:rPr>
-          <w:rFonts w:ascii="Courier New" w:hAnsi="Courier New" w:cs="Courier New"/>
-          <w:lang w:val="nl-NL"/>
-        </w:rPr>
-        <w:t xml:space="preserve">erandering </w:t>
-      </w:r>
-      <w:r>
-        <w:rPr>
-          <w:rFonts w:ascii="Courier New" w:hAnsi="Courier New" w:cs="Courier New"/>
-          <w:lang w:val="nl-NL"/>
-        </w:rPr>
-        <w:t xml:space="preserve">alleen </w:t>
-      </w:r>
-      <w:r>
-        <w:rPr>
-          <w:rFonts w:ascii="Courier New" w:hAnsi="Courier New" w:cs="Courier New"/>
-          <w:lang w:val="nl-NL"/>
-        </w:rPr>
         <w:t xml:space="preserve">mogelijk </w:t>
       </w:r>
       <w:r>
@@ -1800,7 +1924,21 @@
           <w:rFonts w:ascii="Courier New" w:hAnsi="Courier New" w:cs="Courier New"/>
           <w:lang w:val="nl-NL"/>
         </w:rPr>
-        <w:t xml:space="preserve"> en dan veranderen de gewoonten en het gedrag</w:t>
+        <w:t xml:space="preserve"> </w:t>
+      </w:r>
+      <w:r>
+        <w:rPr>
+          <w:rFonts w:ascii="Courier New" w:hAnsi="Courier New" w:cs="Courier New"/>
+          <w:lang w:val="nl-NL"/>
+        </w:rPr>
+        <w:t xml:space="preserve">want alleen </w:t>
+      </w:r>
+      <w:r>
+        <w:rPr>
+          <w:rFonts w:ascii="Courier New" w:hAnsi="Courier New" w:cs="Courier New"/>
+          <w:lang w:val="nl-NL"/>
+        </w:rPr>
+        <w:t>dan veranderen de gewoonten en het gedrag</w:t>
       </w:r>
       <w:r>
         <w:rPr>
@@ -1840,14 +1978,42 @@
           <w:rFonts w:ascii="Courier New" w:hAnsi="Courier New" w:cs="Courier New"/>
           <w:lang w:val="nl-NL"/>
         </w:rPr>
-        <w:t xml:space="preserve"> om i</w:t>
-      </w:r>
-      <w:r>
-        <w:rPr>
-          <w:rFonts w:ascii="Courier New" w:hAnsi="Courier New" w:cs="Courier New"/>
-          <w:lang w:val="nl-NL"/>
-        </w:rPr>
-        <w:t>nteractie tussen elementen van de menselijke natuur en van de omgeving. Vooruitgang erkent beide kanten</w:t>
+        <w:t xml:space="preserve"> </w:t>
+      </w:r>
+      <w:r>
+        <w:rPr>
+          <w:rFonts w:ascii="Courier New" w:hAnsi="Courier New" w:cs="Courier New"/>
+          <w:lang w:val="nl-NL"/>
+        </w:rPr>
+        <w:t xml:space="preserve">dus </w:t>
+      </w:r>
+      <w:r>
+        <w:rPr>
+          <w:rFonts w:ascii="Courier New" w:hAnsi="Courier New" w:cs="Courier New"/>
+          <w:lang w:val="nl-NL"/>
+        </w:rPr>
+        <w:t>om i</w:t>
+      </w:r>
+      <w:r>
+        <w:rPr>
+          <w:rFonts w:ascii="Courier New" w:hAnsi="Courier New" w:cs="Courier New"/>
+          <w:lang w:val="nl-NL"/>
+        </w:rPr>
+        <w:t xml:space="preserve">nteractie tussen elementen van de menselijke natuur en </w:t>
+      </w:r>
+      <w:r>
+        <w:rPr>
+          <w:rFonts w:ascii="Courier New" w:hAnsi="Courier New" w:cs="Courier New"/>
+          <w:lang w:val="nl-NL"/>
+        </w:rPr>
+        <w:t xml:space="preserve">die </w:t>
+      </w:r>
+      <w:r>
+        <w:rPr>
+          <w:rFonts w:ascii="Courier New" w:hAnsi="Courier New" w:cs="Courier New"/>
+          <w:lang w:val="nl-NL"/>
+        </w:rPr>
+        <w:t>van de omgeving. Vooruitgang erkent beide kanten</w:t>
       </w:r>
       <w:r>
         <w:rPr>
@@ -1954,7 +2120,21 @@
           <w:rFonts w:ascii="Courier New" w:hAnsi="Courier New" w:cs="Courier New"/>
           <w:lang w:val="nl-NL"/>
         </w:rPr>
-        <w:t>onderscheid tussen het menselijke en natuurlijke</w:t>
+        <w:t xml:space="preserve">onderscheid tussen het menselijke en </w:t>
+      </w:r>
+      <w:r>
+        <w:rPr>
+          <w:rFonts w:ascii="Courier New" w:hAnsi="Courier New" w:cs="Courier New"/>
+          <w:lang w:val="nl-NL"/>
+        </w:rPr>
+        <w:t xml:space="preserve">het </w:t>
+      </w:r>
+      <w:r>
+        <w:rPr>
+          <w:rFonts w:ascii="Courier New" w:hAnsi="Courier New" w:cs="Courier New"/>
+          <w:lang w:val="nl-NL"/>
+        </w:rPr>
+        <w:t>natuurlijke</w:t>
       </w:r>
       <w:r>
         <w:rPr>
@@ -2024,7 +2204,7 @@
           <w:rFonts w:ascii="Courier New" w:hAnsi="Courier New" w:cs="Courier New"/>
           <w:lang w:val="nl-NL"/>
         </w:rPr>
-        <w:t xml:space="preserve"> met linken naar de geschiedenis, de sociologie, het recht en de economie. Alleen </w:t>
+        <w:t xml:space="preserve"> met linken naar de geschiedenis, de sociologie, het </w:t>
       </w:r>
       <w:r>
         <w:rPr>
@@ -2032,7 +2212,7 @@
           <w:lang w:val="nl-NL"/>
         </w:rPr>
         <w:lastRenderedPageBreak/>
-        <w:t>zo kunnen</w:t>
+        <w:t>recht en de economie. Alleen zo kunnen</w:t>
       </w:r>
       <w:r>
         <w:rPr>
@@ -2095,6 +2275,13 @@
           <w:rFonts w:ascii="Courier New" w:hAnsi="Courier New" w:cs="Courier New"/>
           <w:lang w:val="nl-NL"/>
         </w:rPr>
+        <w:t xml:space="preserve"> die zich steeds weer aandienen</w:t>
+      </w:r>
+      <w:r>
+        <w:rPr>
+          <w:rFonts w:ascii="Courier New" w:hAnsi="Courier New" w:cs="Courier New"/>
+          <w:lang w:val="nl-NL"/>
+        </w:rPr>
         <w:t xml:space="preserve">. Fouten zullen er </w:t>
       </w:r>
       <w:r>
@@ -2130,13 +2317,6 @@
           <w:rFonts w:ascii="Courier New" w:hAnsi="Courier New" w:cs="Courier New"/>
           <w:lang w:val="nl-NL"/>
         </w:rPr>
-        <w:t xml:space="preserve">wat </w:t>
-      </w:r>
-      <w:r>
-        <w:rPr>
-          <w:rFonts w:ascii="Courier New" w:hAnsi="Courier New" w:cs="Courier New"/>
-          <w:lang w:val="nl-NL"/>
-        </w:rPr>
         <w:t>te leren</w:t>
       </w:r>
       <w:r>
@@ -2172,7 +2352,21 @@
           <w:rFonts w:ascii="Courier New" w:hAnsi="Courier New" w:cs="Courier New"/>
           <w:lang w:val="nl-NL"/>
         </w:rPr>
-        <w:t xml:space="preserve"> weer kennis bij </w:t>
+        <w:t xml:space="preserve"> </w:t>
+      </w:r>
+      <w:r>
+        <w:rPr>
+          <w:rFonts w:ascii="Courier New" w:hAnsi="Courier New" w:cs="Courier New"/>
+          <w:lang w:val="nl-NL"/>
+        </w:rPr>
+        <w:t>de opgedane</w:t>
+      </w:r>
+      <w:r>
+        <w:rPr>
+          <w:rFonts w:ascii="Courier New" w:hAnsi="Courier New" w:cs="Courier New"/>
+          <w:lang w:val="nl-NL"/>
+        </w:rPr>
+        <w:t xml:space="preserve"> kennis bij </w:t>
       </w:r>
       <w:r>
         <w:rPr>
@@ -2221,7 +2415,21 @@
           <w:rFonts w:ascii="Courier New" w:hAnsi="Courier New" w:cs="Courier New"/>
           <w:lang w:val="nl-NL"/>
         </w:rPr>
-        <w:t xml:space="preserve">zonder sentimenteel te worden, de werkelijkheid </w:t>
+        <w:t xml:space="preserve">zonder sentimenteel te worden, </w:t>
+      </w:r>
+      <w:r>
+        <w:rPr>
+          <w:rFonts w:ascii="Courier New" w:hAnsi="Courier New" w:cs="Courier New"/>
+          <w:lang w:val="nl-NL"/>
+        </w:rPr>
+        <w:t xml:space="preserve">kan </w:t>
+      </w:r>
+      <w:r>
+        <w:rPr>
+          <w:rFonts w:ascii="Courier New" w:hAnsi="Courier New" w:cs="Courier New"/>
+          <w:lang w:val="nl-NL"/>
+        </w:rPr>
+        <w:t xml:space="preserve">de werkelijkheid </w:t>
       </w:r>
       <w:r>
         <w:rPr>
@@ -2284,7 +2492,21 @@
           <w:rFonts w:ascii="Courier New" w:hAnsi="Courier New" w:cs="Courier New"/>
           <w:lang w:val="nl-NL"/>
         </w:rPr>
-        <w:t xml:space="preserve">en idealistisch </w:t>
+        <w:t xml:space="preserve">en </w:t>
+      </w:r>
+      <w:r>
+        <w:rPr>
+          <w:rFonts w:ascii="Courier New" w:hAnsi="Courier New" w:cs="Courier New"/>
+          <w:lang w:val="nl-NL"/>
+        </w:rPr>
+        <w:t xml:space="preserve">kan </w:t>
+      </w:r>
+      <w:r>
+        <w:rPr>
+          <w:rFonts w:ascii="Courier New" w:hAnsi="Courier New" w:cs="Courier New"/>
+          <w:lang w:val="nl-NL"/>
+        </w:rPr>
+        <w:t xml:space="preserve">idealistisch </w:t>
       </w:r>
       <w:r>
         <w:rPr>
@@ -2538,6 +2760,13 @@
           <w:rFonts w:ascii="Courier New" w:hAnsi="Courier New" w:cs="Courier New"/>
           <w:lang w:val="nl-NL"/>
         </w:rPr>
+        <w:t xml:space="preserve">is het </w:t>
+      </w:r>
+      <w:r>
+        <w:rPr>
+          <w:rFonts w:ascii="Courier New" w:hAnsi="Courier New" w:cs="Courier New"/>
+          <w:lang w:val="nl-NL"/>
+        </w:rPr>
         <w:t xml:space="preserve">iets </w:t>
       </w:r>
       <w:r>
@@ -2643,7 +2872,21 @@
           <w:rFonts w:ascii="Courier New" w:hAnsi="Courier New" w:cs="Courier New"/>
           <w:lang w:val="nl-NL"/>
         </w:rPr>
-        <w:t xml:space="preserve">de waarden die we aanhangen en de consequenties ervan. </w:t>
+        <w:t xml:space="preserve">de waarden die we aanhangen en de consequenties </w:t>
+      </w:r>
+      <w:r>
+        <w:rPr>
+          <w:rFonts w:ascii="Courier New" w:hAnsi="Courier New" w:cs="Courier New"/>
+          <w:lang w:val="nl-NL"/>
+        </w:rPr>
+        <w:t>daar</w:t>
+      </w:r>
+      <w:r>
+        <w:rPr>
+          <w:rFonts w:ascii="Courier New" w:hAnsi="Courier New" w:cs="Courier New"/>
+          <w:lang w:val="nl-NL"/>
+        </w:rPr>
+        <w:t xml:space="preserve">van. </w:t>
       </w:r>
       <w:r>
         <w:rPr>
@@ -2829,14 +3072,57 @@
           <w:rFonts w:ascii="Courier New" w:hAnsi="Courier New" w:cs="Courier New"/>
           <w:lang w:val="nl-NL"/>
         </w:rPr>
-        <w:t>Met gewoonte heeft hij een begrip te pakken waarmee hij menselijke activiteit kan uitdrukken die beïnvloed is door ervaringen, vroegere activiteiten en wat is verkregen, iets wat handelingen ordent en systematiseert, iets dynamisch en dat activiteiten domineert</w:t>
-      </w:r>
-      <w:r>
-        <w:rPr>
-          <w:rFonts w:ascii="Courier New" w:hAnsi="Courier New" w:cs="Courier New"/>
-          <w:lang w:val="nl-NL"/>
-        </w:rPr>
-        <w:t xml:space="preserve"> en dat consequenties heeft</w:t>
+        <w:t xml:space="preserve">Met gewoonte heeft hij een begrip te pakken waarmee hij menselijke activiteit kan uitdrukken die beïnvloed is door ervaringen, vroegere activiteiten en wat </w:t>
+      </w:r>
+      <w:r>
+        <w:rPr>
+          <w:rFonts w:ascii="Courier New" w:hAnsi="Courier New" w:cs="Courier New"/>
+          <w:lang w:val="nl-NL"/>
+        </w:rPr>
+        <w:t xml:space="preserve">aan inzichten </w:t>
+      </w:r>
+      <w:r>
+        <w:rPr>
+          <w:rFonts w:ascii="Courier New" w:hAnsi="Courier New" w:cs="Courier New"/>
+          <w:lang w:val="nl-NL"/>
+        </w:rPr>
+        <w:t>is verkregen</w:t>
+      </w:r>
+      <w:r>
+        <w:rPr>
+          <w:rFonts w:ascii="Courier New" w:hAnsi="Courier New" w:cs="Courier New"/>
+          <w:lang w:val="nl-NL"/>
+        </w:rPr>
+        <w:t xml:space="preserve">. Dit ordent en systematiseert de </w:t>
+      </w:r>
+      <w:r>
+        <w:rPr>
+          <w:rFonts w:ascii="Courier New" w:hAnsi="Courier New" w:cs="Courier New"/>
+          <w:lang w:val="nl-NL"/>
+        </w:rPr>
+        <w:t xml:space="preserve">handelingen </w:t>
+      </w:r>
+      <w:r>
+        <w:rPr>
+          <w:rFonts w:ascii="Courier New" w:hAnsi="Courier New" w:cs="Courier New"/>
+          <w:lang w:val="nl-NL"/>
+        </w:rPr>
+        <w:t xml:space="preserve">en </w:t>
+      </w:r>
+      <w:r>
+        <w:rPr>
+          <w:rFonts w:ascii="Courier New" w:hAnsi="Courier New" w:cs="Courier New"/>
+          <w:lang w:val="nl-NL"/>
+        </w:rPr>
+        <w:lastRenderedPageBreak/>
+        <w:t xml:space="preserve">activiteiten, domineert ze en ze hebben </w:t>
+      </w:r>
+      <w:r>
+        <w:rPr>
+          <w:rFonts w:ascii="Courier New" w:hAnsi="Courier New" w:cs="Courier New"/>
+          <w:lang w:val="nl-NL"/>
+        </w:rPr>
+        <w:t>consequenties</w:t>
       </w:r>
       <w:r>
         <w:rPr>
@@ -2857,15 +3143,14 @@
           <w:rFonts w:ascii="Courier New" w:hAnsi="Courier New" w:cs="Courier New"/>
           <w:lang w:val="nl-NL"/>
         </w:rPr>
-        <w:lastRenderedPageBreak/>
-        <w:t>gaat verder</w:t>
-      </w:r>
-      <w:r>
-        <w:rPr>
-          <w:rFonts w:ascii="Courier New" w:hAnsi="Courier New" w:cs="Courier New"/>
-          <w:lang w:val="nl-NL"/>
-        </w:rPr>
-        <w:t xml:space="preserve"> dan r</w:t>
+        <w:t xml:space="preserve">is meer </w:t>
+      </w:r>
+      <w:r>
+        <w:rPr>
+          <w:rFonts w:ascii="Courier New" w:hAnsi="Courier New" w:cs="Courier New"/>
+          <w:lang w:val="nl-NL"/>
+        </w:rPr>
+        <w:t>dan r</w:t>
       </w:r>
       <w:r>
         <w:rPr>
@@ -2893,7 +3178,28 @@
           <w:rFonts w:ascii="Courier New" w:hAnsi="Courier New" w:cs="Courier New"/>
           <w:lang w:val="nl-NL"/>
         </w:rPr>
-        <w:t xml:space="preserve">een soort menselijke kracht uitdrukt en </w:t>
+        <w:t>ee</w:t>
+      </w:r>
+      <w:r>
+        <w:rPr>
+          <w:rFonts w:ascii="Courier New" w:hAnsi="Courier New" w:cs="Courier New"/>
+          <w:lang w:val="nl-NL"/>
+        </w:rPr>
+        <w:t>n</w:t>
+      </w:r>
+      <w:r>
+        <w:rPr>
+          <w:rFonts w:ascii="Courier New" w:hAnsi="Courier New" w:cs="Courier New"/>
+          <w:lang w:val="nl-NL"/>
+        </w:rPr>
+        <w:t xml:space="preserve"> menselijke kracht uitdrukt</w:t>
+      </w:r>
+      <w:r>
+        <w:rPr>
+          <w:rFonts w:ascii="Courier New" w:hAnsi="Courier New" w:cs="Courier New"/>
+          <w:lang w:val="nl-NL"/>
+        </w:rPr>
+        <w:t xml:space="preserve">, </w:t>
       </w:r>
       <w:r>
         <w:rPr>
@@ -2907,14 +3213,49 @@
           <w:rFonts w:ascii="Courier New" w:hAnsi="Courier New" w:cs="Courier New"/>
           <w:lang w:val="nl-NL"/>
         </w:rPr>
-        <w:t xml:space="preserve"> geheel van motief, handeling, wil en daad</w:t>
-      </w:r>
-      <w:r>
-        <w:rPr>
-          <w:rFonts w:ascii="Courier New" w:hAnsi="Courier New" w:cs="Courier New"/>
-          <w:lang w:val="nl-NL"/>
-        </w:rPr>
-        <w:t xml:space="preserve"> kan verklaren</w:t>
+        <w:t xml:space="preserve"> geheel van motief</w:t>
+      </w:r>
+      <w:r>
+        <w:rPr>
+          <w:rFonts w:ascii="Courier New" w:hAnsi="Courier New" w:cs="Courier New"/>
+          <w:lang w:val="nl-NL"/>
+        </w:rPr>
+        <w:t xml:space="preserve"> en</w:t>
+      </w:r>
+      <w:r>
+        <w:rPr>
+          <w:rFonts w:ascii="Courier New" w:hAnsi="Courier New" w:cs="Courier New"/>
+          <w:lang w:val="nl-NL"/>
+        </w:rPr>
+        <w:t xml:space="preserve"> wil </w:t>
+      </w:r>
+      <w:r>
+        <w:rPr>
+          <w:rFonts w:ascii="Courier New" w:hAnsi="Courier New" w:cs="Courier New"/>
+          <w:lang w:val="nl-NL"/>
+        </w:rPr>
+        <w:t xml:space="preserve">geeft </w:t>
+      </w:r>
+      <w:r>
+        <w:rPr>
+          <w:rFonts w:ascii="Courier New" w:hAnsi="Courier New" w:cs="Courier New"/>
+          <w:lang w:val="nl-NL"/>
+        </w:rPr>
+        <w:t>en d</w:t>
+      </w:r>
+      <w:r>
+        <w:rPr>
+          <w:rFonts w:ascii="Courier New" w:hAnsi="Courier New" w:cs="Courier New"/>
+          <w:lang w:val="nl-NL"/>
+        </w:rPr>
+        <w:t>e daad kan</w:t>
+      </w:r>
+      <w:r>
+        <w:rPr>
+          <w:rFonts w:ascii="Courier New" w:hAnsi="Courier New" w:cs="Courier New"/>
+          <w:lang w:val="nl-NL"/>
+        </w:rPr>
+        <w:t xml:space="preserve"> verklaren</w:t>
       </w:r>
       <w:r>
         <w:rPr>
@@ -3054,28 +3395,42 @@
           <w:rFonts w:ascii="Courier New" w:hAnsi="Courier New" w:cs="Courier New"/>
           <w:lang w:val="nl-NL"/>
         </w:rPr>
-        <w:t xml:space="preserve">. Elke handeling creëert een onbewuste verwachting, een bepaalde kijk </w:t>
-      </w:r>
-      <w:r>
-        <w:rPr>
-          <w:rFonts w:ascii="Courier New" w:hAnsi="Courier New" w:cs="Courier New"/>
-          <w:lang w:val="nl-NL"/>
-        </w:rPr>
-        <w:t xml:space="preserve">en </w:t>
-      </w:r>
-      <w:r>
-        <w:rPr>
-          <w:rFonts w:ascii="Courier New" w:hAnsi="Courier New" w:cs="Courier New"/>
-          <w:lang w:val="nl-NL"/>
-        </w:rPr>
-        <w:t xml:space="preserve">de georganiseerde manieren van </w:t>
-      </w:r>
-      <w:r>
-        <w:rPr>
-          <w:rFonts w:ascii="Courier New" w:hAnsi="Courier New" w:cs="Courier New"/>
-          <w:lang w:val="nl-NL"/>
-        </w:rPr>
-        <w:t>instituten definiëren weer op hun manier</w:t>
+        <w:t>. Elke handeling creëert een onbewuste verwachting</w:t>
+      </w:r>
+      <w:r>
+        <w:rPr>
+          <w:rFonts w:ascii="Courier New" w:hAnsi="Courier New" w:cs="Courier New"/>
+          <w:lang w:val="nl-NL"/>
+        </w:rPr>
+        <w:t xml:space="preserve"> en</w:t>
+      </w:r>
+      <w:r>
+        <w:rPr>
+          <w:rFonts w:ascii="Courier New" w:hAnsi="Courier New" w:cs="Courier New"/>
+          <w:lang w:val="nl-NL"/>
+        </w:rPr>
+        <w:t xml:space="preserve"> een bepaalde kijk </w:t>
+      </w:r>
+      <w:r>
+        <w:rPr>
+          <w:rFonts w:ascii="Courier New" w:hAnsi="Courier New" w:cs="Courier New"/>
+          <w:lang w:val="nl-NL"/>
+        </w:rPr>
+        <w:t>op de zaak. D</w:t>
+      </w:r>
+      <w:r>
+        <w:rPr>
+          <w:rFonts w:ascii="Courier New" w:hAnsi="Courier New" w:cs="Courier New"/>
+          <w:lang w:val="nl-NL"/>
+        </w:rPr>
+        <w:t xml:space="preserve">e georganiseerde manieren van </w:t>
+      </w:r>
+      <w:r>
+        <w:rPr>
+          <w:rFonts w:ascii="Courier New" w:hAnsi="Courier New" w:cs="Courier New"/>
+          <w:lang w:val="nl-NL"/>
+        </w:rPr>
+        <w:t>instituten definiëren op hun manier</w:t>
       </w:r>
       <w:r>
         <w:rPr>
@@ -3131,6 +3486,13 @@
           <w:rFonts w:ascii="Courier New" w:hAnsi="Courier New" w:cs="Courier New"/>
           <w:lang w:val="nl-NL"/>
         </w:rPr>
+        <w:t>,</w:t>
+      </w:r>
+      <w:r>
+        <w:rPr>
+          <w:rFonts w:ascii="Courier New" w:hAnsi="Courier New" w:cs="Courier New"/>
+          <w:lang w:val="nl-NL"/>
+        </w:rPr>
         <w:t xml:space="preserve"> die aan het gedrag ten grondslag liggen</w:t>
       </w:r>
       <w:r>
@@ -3138,6 +3500,13 @@
           <w:rFonts w:ascii="Courier New" w:hAnsi="Courier New" w:cs="Courier New"/>
           <w:lang w:val="nl-NL"/>
         </w:rPr>
+        <w:t>,</w:t>
+      </w:r>
+      <w:r>
+        <w:rPr>
+          <w:rFonts w:ascii="Courier New" w:hAnsi="Courier New" w:cs="Courier New"/>
+          <w:lang w:val="nl-NL"/>
+        </w:rPr>
         <w:t xml:space="preserve"> overzichtelijk</w:t>
       </w:r>
       <w:r>
@@ -3231,7 +3600,107 @@
           <w:rFonts w:ascii="Courier New" w:hAnsi="Courier New" w:cs="Courier New"/>
           <w:lang w:val="nl-NL"/>
         </w:rPr>
-        <w:t xml:space="preserve">. Hetzelfde geldt voor landen en rassen. </w:t>
+        <w:t xml:space="preserve">. Hetzelfde geldt voor landen en rassen. De nieuwe wetenschap van de psychologie behandelt </w:t>
+      </w:r>
+      <w:r>
+        <w:rPr>
+          <w:rFonts w:ascii="Courier New" w:hAnsi="Courier New" w:cs="Courier New"/>
+          <w:lang w:val="nl-NL"/>
+        </w:rPr>
+        <w:t xml:space="preserve">al </w:t>
+      </w:r>
+      <w:r>
+        <w:rPr>
+          <w:rFonts w:ascii="Courier New" w:hAnsi="Courier New" w:cs="Courier New"/>
+          <w:lang w:val="nl-NL"/>
+        </w:rPr>
+        <w:t>deze zaken van moraliteit ten onrechte als</w:t>
+      </w:r>
+      <w:r>
+        <w:rPr>
+          <w:rFonts w:ascii="Courier New" w:hAnsi="Courier New" w:cs="Courier New"/>
+          <w:lang w:val="nl-NL"/>
+        </w:rPr>
+        <w:t xml:space="preserve"> </w:t>
+      </w:r>
+      <w:r>
+        <w:rPr>
+          <w:rFonts w:ascii="Courier New" w:hAnsi="Courier New" w:cs="Courier New"/>
+          <w:lang w:val="nl-NL"/>
+        </w:rPr>
+        <w:t xml:space="preserve">iets wat </w:t>
+      </w:r>
+      <w:r>
+        <w:rPr>
+          <w:rFonts w:ascii="Courier New" w:hAnsi="Courier New" w:cs="Courier New"/>
+          <w:lang w:val="nl-NL"/>
+        </w:rPr>
+        <w:t xml:space="preserve">voor altijd </w:t>
+      </w:r>
+      <w:r>
+        <w:rPr>
+          <w:rFonts w:ascii="Courier New" w:hAnsi="Courier New" w:cs="Courier New"/>
+          <w:lang w:val="nl-NL"/>
+        </w:rPr>
+        <w:t>vaststaa</w:t>
+      </w:r>
+      <w:r>
+        <w:rPr>
+          <w:rFonts w:ascii="Courier New" w:hAnsi="Courier New" w:cs="Courier New"/>
+          <w:lang w:val="nl-NL"/>
+        </w:rPr>
+        <w:t>t</w:t>
+      </w:r>
+      <w:r>
+        <w:rPr>
+          <w:rFonts w:ascii="Courier New" w:hAnsi="Courier New" w:cs="Courier New"/>
+          <w:lang w:val="nl-NL"/>
+        </w:rPr>
+        <w:t xml:space="preserve">. </w:t>
+      </w:r>
+      <w:proofErr w:type="spellStart"/>
+      <w:r>
+        <w:rPr>
+          <w:rFonts w:ascii="Courier New" w:hAnsi="Courier New" w:cs="Courier New"/>
+          <w:lang w:val="nl-NL"/>
+        </w:rPr>
+        <w:t>Dewey</w:t>
+      </w:r>
+      <w:proofErr w:type="spellEnd"/>
+      <w:r>
+        <w:rPr>
+          <w:rFonts w:ascii="Courier New" w:hAnsi="Courier New" w:cs="Courier New"/>
+          <w:lang w:val="nl-NL"/>
+        </w:rPr>
+        <w:t xml:space="preserve"> wil het</w:t>
+      </w:r>
+      <w:r>
+        <w:rPr>
+          <w:rFonts w:ascii="Courier New" w:hAnsi="Courier New" w:cs="Courier New"/>
+          <w:lang w:val="nl-NL"/>
+        </w:rPr>
+        <w:t xml:space="preserve"> denken over gedrag</w:t>
+      </w:r>
+      <w:r>
+        <w:rPr>
+          <w:rFonts w:ascii="Courier New" w:hAnsi="Courier New" w:cs="Courier New"/>
+          <w:lang w:val="nl-NL"/>
+        </w:rPr>
+        <w:t xml:space="preserve"> verder brengen door gewoonten </w:t>
+      </w:r>
+      <w:r>
+        <w:rPr>
+          <w:rFonts w:ascii="Courier New" w:hAnsi="Courier New" w:cs="Courier New"/>
+          <w:lang w:val="nl-NL"/>
+        </w:rPr>
+        <w:t xml:space="preserve">ook </w:t>
+      </w:r>
+      <w:r>
+        <w:rPr>
+          <w:rFonts w:ascii="Courier New" w:hAnsi="Courier New" w:cs="Courier New"/>
+          <w:lang w:val="nl-NL"/>
+        </w:rPr>
+        <w:t xml:space="preserve">te plaatsen tussen impulsen en intelligentie.     </w:t>
       </w:r>
     </w:p>
     <w:p>
@@ -3248,56 +3717,213 @@
           <w:lang w:val="nl-NL"/>
         </w:rPr>
         <w:tab/>
-        <w:t xml:space="preserve">De nieuwe wetenschap van de psychologie behandelt </w:t>
-      </w:r>
-      <w:r>
-        <w:rPr>
-          <w:rFonts w:ascii="Courier New" w:hAnsi="Courier New" w:cs="Courier New"/>
-          <w:lang w:val="nl-NL"/>
-        </w:rPr>
-        <w:t xml:space="preserve">al </w:t>
-      </w:r>
-      <w:r>
-        <w:rPr>
-          <w:rFonts w:ascii="Courier New" w:hAnsi="Courier New" w:cs="Courier New"/>
-          <w:lang w:val="nl-NL"/>
-        </w:rPr>
-        <w:t>deze zaken van moraliteit ten onrechte met een geïndividualiseerde kleur en als</w:t>
-      </w:r>
-      <w:r>
-        <w:rPr>
-          <w:rFonts w:ascii="Courier New" w:hAnsi="Courier New" w:cs="Courier New"/>
-          <w:lang w:val="nl-NL"/>
-        </w:rPr>
-        <w:t xml:space="preserve"> </w:t>
-      </w:r>
-      <w:r>
-        <w:rPr>
-          <w:rFonts w:ascii="Courier New" w:hAnsi="Courier New" w:cs="Courier New"/>
-          <w:lang w:val="nl-NL"/>
-        </w:rPr>
-        <w:t xml:space="preserve">iets wat </w:t>
-      </w:r>
-      <w:r>
-        <w:rPr>
-          <w:rFonts w:ascii="Courier New" w:hAnsi="Courier New" w:cs="Courier New"/>
-          <w:lang w:val="nl-NL"/>
-        </w:rPr>
-        <w:t xml:space="preserve">voor altijd </w:t>
-      </w:r>
-      <w:r>
-        <w:rPr>
-          <w:rFonts w:ascii="Courier New" w:hAnsi="Courier New" w:cs="Courier New"/>
-          <w:lang w:val="nl-NL"/>
-        </w:rPr>
-        <w:t>vaststaa</w:t>
-      </w:r>
-      <w:r>
-        <w:rPr>
-          <w:rFonts w:ascii="Courier New" w:hAnsi="Courier New" w:cs="Courier New"/>
-          <w:lang w:val="nl-NL"/>
-        </w:rPr>
-        <w:t>t</w:t>
+        <w:t xml:space="preserve">Bij impuls gaat het om menselijke driften </w:t>
+      </w:r>
+      <w:r>
+        <w:rPr>
+          <w:rFonts w:ascii="Courier New" w:hAnsi="Courier New" w:cs="Courier New"/>
+          <w:lang w:val="nl-NL"/>
+        </w:rPr>
+        <w:t xml:space="preserve">of instincten </w:t>
+      </w:r>
+      <w:r>
+        <w:rPr>
+          <w:rFonts w:ascii="Courier New" w:hAnsi="Courier New" w:cs="Courier New"/>
+          <w:lang w:val="nl-NL"/>
+        </w:rPr>
+        <w:t xml:space="preserve">die ook interacteren met de sociale omgeving, ze vormen het individu en passen ook weer de sociale omgeving aan. </w:t>
+      </w:r>
+      <w:r>
+        <w:rPr>
+          <w:rFonts w:ascii="Courier New" w:hAnsi="Courier New" w:cs="Courier New"/>
+          <w:lang w:val="nl-NL"/>
+        </w:rPr>
+        <w:t>Pas met de moderne psychologie is er aandacht voor deze instinctieve activiteiten. Voor de sociale psychologie is het nodig te begrijpen hoe de</w:t>
+      </w:r>
+      <w:r>
+        <w:rPr>
+          <w:rFonts w:ascii="Courier New" w:hAnsi="Courier New" w:cs="Courier New"/>
+          <w:lang w:val="nl-NL"/>
+        </w:rPr>
+        <w:t>ze impulsen of</w:t>
+      </w:r>
+      <w:r>
+        <w:rPr>
+          <w:rFonts w:ascii="Courier New" w:hAnsi="Courier New" w:cs="Courier New"/>
+          <w:lang w:val="nl-NL"/>
+        </w:rPr>
+        <w:t xml:space="preserve"> instinctieve activiteiten plaats maken voor de aangeleerde activiteiten en</w:t>
+      </w:r>
+      <w:r>
+        <w:rPr>
+          <w:rFonts w:ascii="Courier New" w:hAnsi="Courier New" w:cs="Courier New"/>
+          <w:lang w:val="nl-NL"/>
+        </w:rPr>
+        <w:t xml:space="preserve"> </w:t>
+      </w:r>
+      <w:r>
+        <w:rPr>
+          <w:rFonts w:ascii="Courier New" w:hAnsi="Courier New" w:cs="Courier New"/>
+          <w:lang w:val="nl-NL"/>
+        </w:rPr>
+        <w:t>vooruitgang en aanpassing</w:t>
+      </w:r>
+      <w:r>
+        <w:rPr>
+          <w:rFonts w:ascii="Courier New" w:hAnsi="Courier New" w:cs="Courier New"/>
+          <w:lang w:val="nl-NL"/>
+        </w:rPr>
+        <w:t>en</w:t>
+      </w:r>
+      <w:r>
+        <w:rPr>
+          <w:rFonts w:ascii="Courier New" w:hAnsi="Courier New" w:cs="Courier New"/>
+          <w:lang w:val="nl-NL"/>
+        </w:rPr>
+        <w:t xml:space="preserve"> mogelijk </w:t>
+      </w:r>
+      <w:r>
+        <w:rPr>
+          <w:rFonts w:ascii="Courier New" w:hAnsi="Courier New" w:cs="Courier New"/>
+          <w:lang w:val="nl-NL"/>
+        </w:rPr>
+        <w:t>maken</w:t>
+      </w:r>
+      <w:r>
+        <w:rPr>
+          <w:rFonts w:ascii="Courier New" w:hAnsi="Courier New" w:cs="Courier New"/>
+          <w:lang w:val="nl-NL"/>
+        </w:rPr>
+        <w:t>. De meeste aanpassing</w:t>
+      </w:r>
+      <w:r>
+        <w:rPr>
+          <w:rFonts w:ascii="Courier New" w:hAnsi="Courier New" w:cs="Courier New"/>
+          <w:lang w:val="nl-NL"/>
+        </w:rPr>
+        <w:t>en</w:t>
+      </w:r>
+      <w:r>
+        <w:rPr>
+          <w:rFonts w:ascii="Courier New" w:hAnsi="Courier New" w:cs="Courier New"/>
+          <w:lang w:val="nl-NL"/>
+        </w:rPr>
+        <w:t xml:space="preserve"> vind</w:t>
+      </w:r>
+      <w:r>
+        <w:rPr>
+          <w:rFonts w:ascii="Courier New" w:hAnsi="Courier New" w:cs="Courier New"/>
+          <w:lang w:val="nl-NL"/>
+        </w:rPr>
+        <w:t>en</w:t>
+      </w:r>
+      <w:r>
+        <w:rPr>
+          <w:rFonts w:ascii="Courier New" w:hAnsi="Courier New" w:cs="Courier New"/>
+          <w:lang w:val="nl-NL"/>
+        </w:rPr>
+        <w:t xml:space="preserve"> onbewust of ondoordacht plaats en in de toekomst weten we hier allicht beter mee om te gaan. Voor nu lijkt het erop dat de </w:t>
+      </w:r>
+      <w:r>
+        <w:rPr>
+          <w:rFonts w:ascii="Courier New" w:hAnsi="Courier New" w:cs="Courier New"/>
+          <w:lang w:val="nl-NL"/>
+        </w:rPr>
+        <w:lastRenderedPageBreak/>
+        <w:t>aanpassing</w:t>
+      </w:r>
+      <w:r>
+        <w:rPr>
+          <w:rFonts w:ascii="Courier New" w:hAnsi="Courier New" w:cs="Courier New"/>
+          <w:lang w:val="nl-NL"/>
+        </w:rPr>
+        <w:t>en</w:t>
+      </w:r>
+      <w:r>
+        <w:rPr>
+          <w:rFonts w:ascii="Courier New" w:hAnsi="Courier New" w:cs="Courier New"/>
+          <w:lang w:val="nl-NL"/>
+        </w:rPr>
+        <w:t xml:space="preserve"> </w:t>
+      </w:r>
+      <w:r>
+        <w:rPr>
+          <w:rFonts w:ascii="Courier New" w:hAnsi="Courier New" w:cs="Courier New"/>
+          <w:lang w:val="nl-NL"/>
+        </w:rPr>
+        <w:t>plaats</w:t>
+      </w:r>
+      <w:r>
+        <w:rPr>
+          <w:rFonts w:ascii="Courier New" w:hAnsi="Courier New" w:cs="Courier New"/>
+          <w:lang w:val="nl-NL"/>
+        </w:rPr>
+        <w:t xml:space="preserve">vinden binnen de grenzen die volwassenen stellen. Om die reden lijkt onderwijs meer training dan onderwijs dat er om gaat om een betere samenleving te maken. Het is nodig om te begrijpen hoe </w:t>
+      </w:r>
+      <w:r>
+        <w:rPr>
+          <w:rFonts w:ascii="Courier New" w:hAnsi="Courier New" w:cs="Courier New"/>
+          <w:lang w:val="nl-NL"/>
+        </w:rPr>
+        <w:t>impulsen</w:t>
+      </w:r>
+      <w:r>
+        <w:rPr>
+          <w:rFonts w:ascii="Courier New" w:hAnsi="Courier New" w:cs="Courier New"/>
+          <w:lang w:val="nl-NL"/>
+        </w:rPr>
+        <w:t xml:space="preserve"> zijn aan te passen en richting kan worden gegeven zodat</w:t>
+      </w:r>
+      <w:r>
+        <w:rPr>
+          <w:rFonts w:ascii="Courier New" w:hAnsi="Courier New" w:cs="Courier New"/>
+          <w:lang w:val="nl-NL"/>
+        </w:rPr>
+        <w:t xml:space="preserve"> de gewoonte niet overgeorganiseerd is en flexibel kan worden ingezet.</w:t>
+      </w:r>
+      <w:r>
+        <w:rPr>
+          <w:rFonts w:ascii="Courier New" w:hAnsi="Courier New" w:cs="Courier New"/>
+          <w:lang w:val="nl-NL"/>
+        </w:rPr>
+        <w:t xml:space="preserve"> </w:t>
+      </w:r>
+      <w:proofErr w:type="spellStart"/>
+      <w:r>
+        <w:rPr>
+          <w:rFonts w:ascii="Courier New" w:hAnsi="Courier New" w:cs="Courier New"/>
+          <w:lang w:val="nl-NL"/>
+        </w:rPr>
+        <w:t>Dewey</w:t>
+      </w:r>
+      <w:proofErr w:type="spellEnd"/>
+      <w:r>
+        <w:rPr>
+          <w:rFonts w:ascii="Courier New" w:hAnsi="Courier New" w:cs="Courier New"/>
+          <w:lang w:val="nl-NL"/>
+        </w:rPr>
+        <w:t xml:space="preserve"> is vooral bang voor strikte conformiteit </w:t>
+      </w:r>
+      <w:r>
+        <w:rPr>
+          <w:rFonts w:ascii="Courier New" w:hAnsi="Courier New" w:cs="Courier New"/>
+          <w:lang w:val="nl-NL"/>
+        </w:rPr>
+        <w:t xml:space="preserve">aan de ene </w:t>
+      </w:r>
+      <w:r>
+        <w:rPr>
+          <w:rFonts w:ascii="Courier New" w:hAnsi="Courier New" w:cs="Courier New"/>
+          <w:lang w:val="nl-NL"/>
+        </w:rPr>
+        <w:t>en ongeremde impulsen</w:t>
+      </w:r>
+      <w:r>
+        <w:rPr>
+          <w:rFonts w:ascii="Courier New" w:hAnsi="Courier New" w:cs="Courier New"/>
+          <w:lang w:val="nl-NL"/>
+        </w:rPr>
+        <w:t xml:space="preserve"> aan de andere kant</w:t>
       </w:r>
       <w:r>
         <w:rPr>
@@ -3306,12 +3932,315 @@
         </w:rPr>
         <w:t xml:space="preserve">. </w:t>
       </w:r>
+      <w:r>
+        <w:rPr>
+          <w:rFonts w:ascii="Courier New" w:hAnsi="Courier New" w:cs="Courier New"/>
+          <w:lang w:val="nl-NL"/>
+        </w:rPr>
+        <w:t xml:space="preserve">Impulsen spelen op persoonlijk en maatschappelijk niveau. </w:t>
+      </w:r>
+      <w:r>
+        <w:rPr>
+          <w:rFonts w:ascii="Courier New" w:hAnsi="Courier New" w:cs="Courier New"/>
+          <w:lang w:val="nl-NL"/>
+        </w:rPr>
+        <w:t xml:space="preserve">Impulsen zijn </w:t>
+      </w:r>
+      <w:r>
+        <w:rPr>
+          <w:rFonts w:ascii="Courier New" w:hAnsi="Courier New" w:cs="Courier New"/>
+          <w:lang w:val="nl-NL"/>
+        </w:rPr>
+        <w:t xml:space="preserve">op persoonlijk niveau </w:t>
+      </w:r>
+      <w:r>
+        <w:rPr>
+          <w:rFonts w:ascii="Courier New" w:hAnsi="Courier New" w:cs="Courier New"/>
+          <w:lang w:val="nl-NL"/>
+        </w:rPr>
+        <w:t xml:space="preserve">een bron van energie en </w:t>
+      </w:r>
+      <w:r>
+        <w:rPr>
+          <w:rFonts w:ascii="Courier New" w:hAnsi="Courier New" w:cs="Courier New"/>
+          <w:lang w:val="nl-NL"/>
+        </w:rPr>
+        <w:t xml:space="preserve">kunnen daarom voor </w:t>
+      </w:r>
+      <w:r>
+        <w:rPr>
+          <w:rFonts w:ascii="Courier New" w:hAnsi="Courier New" w:cs="Courier New"/>
+          <w:lang w:val="nl-NL"/>
+        </w:rPr>
+        <w:t xml:space="preserve">bevrijding </w:t>
+      </w:r>
+      <w:r>
+        <w:rPr>
+          <w:rFonts w:ascii="Courier New" w:hAnsi="Courier New" w:cs="Courier New"/>
+          <w:lang w:val="nl-NL"/>
+        </w:rPr>
+        <w:t xml:space="preserve">zorgen </w:t>
+      </w:r>
+      <w:r>
+        <w:rPr>
+          <w:rFonts w:ascii="Courier New" w:hAnsi="Courier New" w:cs="Courier New"/>
+          <w:lang w:val="nl-NL"/>
+        </w:rPr>
+        <w:t xml:space="preserve">maar </w:t>
+      </w:r>
+      <w:r>
+        <w:rPr>
+          <w:rFonts w:ascii="Courier New" w:hAnsi="Courier New" w:cs="Courier New"/>
+          <w:lang w:val="nl-NL"/>
+        </w:rPr>
+        <w:t xml:space="preserve">het is nodig ze </w:t>
+      </w:r>
+      <w:r>
+        <w:rPr>
+          <w:rFonts w:ascii="Courier New" w:hAnsi="Courier New" w:cs="Courier New"/>
+          <w:lang w:val="nl-NL"/>
+        </w:rPr>
+        <w:t>in een passende gewoonte vorm</w:t>
+      </w:r>
+      <w:r>
+        <w:rPr>
+          <w:rFonts w:ascii="Courier New" w:hAnsi="Courier New" w:cs="Courier New"/>
+          <w:lang w:val="nl-NL"/>
+        </w:rPr>
+        <w:t xml:space="preserve"> te gieten</w:t>
+      </w:r>
+      <w:r>
+        <w:rPr>
+          <w:rFonts w:ascii="Courier New" w:hAnsi="Courier New" w:cs="Courier New"/>
+          <w:lang w:val="nl-NL"/>
+        </w:rPr>
+        <w:t>, relevant</w:t>
+      </w:r>
+      <w:r>
+        <w:rPr>
+          <w:rFonts w:ascii="Courier New" w:hAnsi="Courier New" w:cs="Courier New"/>
+          <w:lang w:val="nl-NL"/>
+        </w:rPr>
+        <w:t xml:space="preserve"> te maken</w:t>
+      </w:r>
+      <w:r>
+        <w:rPr>
+          <w:rFonts w:ascii="Courier New" w:hAnsi="Courier New" w:cs="Courier New"/>
+          <w:lang w:val="nl-NL"/>
+        </w:rPr>
+        <w:t xml:space="preserve"> en kracht </w:t>
+      </w:r>
+      <w:r>
+        <w:rPr>
+          <w:rFonts w:ascii="Courier New" w:hAnsi="Courier New" w:cs="Courier New"/>
+          <w:lang w:val="nl-NL"/>
+        </w:rPr>
+        <w:t>te geven</w:t>
+      </w:r>
+      <w:r>
+        <w:rPr>
+          <w:rFonts w:ascii="Courier New" w:hAnsi="Courier New" w:cs="Courier New"/>
+          <w:lang w:val="nl-NL"/>
+        </w:rPr>
+        <w:t xml:space="preserve">. Het is tijd voor een nieuwe generatie met gewoonten die onder nieuwe voorwaarden tot stand zijn gekomen. Oorlog en </w:t>
+      </w:r>
+      <w:r>
+        <w:rPr>
+          <w:rFonts w:ascii="Courier New" w:hAnsi="Courier New" w:cs="Courier New"/>
+          <w:lang w:val="nl-NL"/>
+        </w:rPr>
+        <w:t>economische crisis</w:t>
+      </w:r>
+      <w:r>
+        <w:rPr>
+          <w:rFonts w:ascii="Courier New" w:hAnsi="Courier New" w:cs="Courier New"/>
+          <w:lang w:val="nl-NL"/>
+        </w:rPr>
+        <w:t xml:space="preserve"> </w:t>
+      </w:r>
+      <w:r>
+        <w:rPr>
+          <w:rFonts w:ascii="Courier New" w:hAnsi="Courier New" w:cs="Courier New"/>
+          <w:lang w:val="nl-NL"/>
+        </w:rPr>
+        <w:t>spelen op maatschappelijk niveau en</w:t>
+      </w:r>
+      <w:r>
+        <w:rPr>
+          <w:rFonts w:ascii="Courier New" w:hAnsi="Courier New" w:cs="Courier New"/>
+          <w:lang w:val="nl-NL"/>
+        </w:rPr>
+        <w:t xml:space="preserve"> </w:t>
+      </w:r>
+      <w:r>
+        <w:rPr>
+          <w:rFonts w:ascii="Courier New" w:hAnsi="Courier New" w:cs="Courier New"/>
+          <w:lang w:val="nl-NL"/>
+        </w:rPr>
+        <w:t>veroorzaken ook</w:t>
+      </w:r>
+      <w:r>
+        <w:rPr>
+          <w:rFonts w:ascii="Courier New" w:hAnsi="Courier New" w:cs="Courier New"/>
+          <w:lang w:val="nl-NL"/>
+        </w:rPr>
+        <w:t xml:space="preserve"> disbalans tussen de originele impulsen en de aangeleerde gewoonte</w:t>
+      </w:r>
+      <w:r>
+        <w:rPr>
+          <w:rFonts w:ascii="Courier New" w:hAnsi="Courier New" w:cs="Courier New"/>
+          <w:lang w:val="nl-NL"/>
+        </w:rPr>
+        <w:t xml:space="preserve"> </w:t>
+      </w:r>
+      <w:r>
+        <w:rPr>
+          <w:rFonts w:ascii="Courier New" w:hAnsi="Courier New" w:cs="Courier New"/>
+          <w:lang w:val="nl-NL"/>
+        </w:rPr>
+        <w:t>met</w:t>
+      </w:r>
+      <w:r>
+        <w:rPr>
+          <w:rFonts w:ascii="Courier New" w:hAnsi="Courier New" w:cs="Courier New"/>
+          <w:lang w:val="nl-NL"/>
+        </w:rPr>
+        <w:t xml:space="preserve"> de uiteindelijke consequenties ervan.</w:t>
+      </w:r>
+      <w:r>
+        <w:rPr>
+          <w:rFonts w:ascii="Courier New" w:hAnsi="Courier New" w:cs="Courier New"/>
+          <w:lang w:val="nl-NL"/>
+        </w:rPr>
+        <w:t xml:space="preserve"> </w:t>
+      </w:r>
+      <w:r>
+        <w:rPr>
+          <w:rFonts w:ascii="Courier New" w:hAnsi="Courier New" w:cs="Courier New"/>
+          <w:lang w:val="nl-NL"/>
+        </w:rPr>
+        <w:t>Zo lukt het</w:t>
+      </w:r>
+      <w:r>
+        <w:rPr>
+          <w:rFonts w:ascii="Courier New" w:hAnsi="Courier New" w:cs="Courier New"/>
+          <w:lang w:val="nl-NL"/>
+        </w:rPr>
+        <w:t xml:space="preserve"> </w:t>
+      </w:r>
+      <w:r>
+        <w:rPr>
+          <w:rFonts w:ascii="Courier New" w:hAnsi="Courier New" w:cs="Courier New"/>
+          <w:lang w:val="nl-NL"/>
+        </w:rPr>
+        <w:t xml:space="preserve">een </w:t>
+      </w:r>
+      <w:r>
+        <w:rPr>
+          <w:rFonts w:ascii="Courier New" w:hAnsi="Courier New" w:cs="Courier New"/>
+          <w:lang w:val="nl-NL"/>
+        </w:rPr>
+        <w:t>g</w:t>
+      </w:r>
+      <w:r>
+        <w:rPr>
+          <w:rFonts w:ascii="Courier New" w:hAnsi="Courier New" w:cs="Courier New"/>
+          <w:lang w:val="nl-NL"/>
+        </w:rPr>
+        <w:t xml:space="preserve">ewoonte die </w:t>
+      </w:r>
+      <w:r>
+        <w:rPr>
+          <w:rFonts w:ascii="Courier New" w:hAnsi="Courier New" w:cs="Courier New"/>
+          <w:lang w:val="nl-NL"/>
+        </w:rPr>
+        <w:t>achterhaald is niet</w:t>
+      </w:r>
+      <w:r>
+        <w:rPr>
+          <w:rFonts w:ascii="Courier New" w:hAnsi="Courier New" w:cs="Courier New"/>
+          <w:lang w:val="nl-NL"/>
+        </w:rPr>
+        <w:t xml:space="preserve"> om </w:t>
+      </w:r>
+      <w:r>
+        <w:rPr>
+          <w:rFonts w:ascii="Courier New" w:hAnsi="Courier New" w:cs="Courier New"/>
+          <w:lang w:val="nl-NL"/>
+        </w:rPr>
+        <w:t xml:space="preserve">te stimuleren, af te remmen, te selecteren, te concentreren en te organiseren waar nodig. Door gewoonte aan te passen kunnen de impulsen een andere richting krijgen. </w:t>
+      </w:r>
+      <w:r>
+        <w:rPr>
+          <w:rFonts w:ascii="Courier New" w:hAnsi="Courier New" w:cs="Courier New"/>
+          <w:lang w:val="nl-NL"/>
+        </w:rPr>
+        <w:t>Dat kan door de gewoonte</w:t>
+      </w:r>
+      <w:r>
+        <w:rPr>
+          <w:rFonts w:ascii="Courier New" w:hAnsi="Courier New" w:cs="Courier New"/>
+          <w:lang w:val="nl-NL"/>
+        </w:rPr>
+        <w:t xml:space="preserve"> intelligenter, gevoeliger, </w:t>
+      </w:r>
       <w:proofErr w:type="spellStart"/>
       <w:r>
         <w:rPr>
           <w:rFonts w:ascii="Courier New" w:hAnsi="Courier New" w:cs="Courier New"/>
           <w:lang w:val="nl-NL"/>
         </w:rPr>
+        <w:t>geïnformeerder</w:t>
+      </w:r>
+      <w:proofErr w:type="spellEnd"/>
+      <w:r>
+        <w:rPr>
+          <w:rFonts w:ascii="Courier New" w:hAnsi="Courier New" w:cs="Courier New"/>
+          <w:lang w:val="nl-NL"/>
+        </w:rPr>
+        <w:t>, bewuster, directer en flexibeler</w:t>
+      </w:r>
+      <w:r>
+        <w:rPr>
+          <w:rFonts w:ascii="Courier New" w:hAnsi="Courier New" w:cs="Courier New"/>
+          <w:lang w:val="nl-NL"/>
+        </w:rPr>
+        <w:t xml:space="preserve"> </w:t>
+      </w:r>
+      <w:r>
+        <w:rPr>
+          <w:rFonts w:ascii="Courier New" w:hAnsi="Courier New" w:cs="Courier New"/>
+          <w:lang w:val="nl-NL"/>
+        </w:rPr>
+        <w:t>maken</w:t>
+      </w:r>
+      <w:r>
+        <w:rPr>
+          <w:rFonts w:ascii="Courier New" w:hAnsi="Courier New" w:cs="Courier New"/>
+          <w:lang w:val="nl-NL"/>
+        </w:rPr>
+        <w:t xml:space="preserve">. Gewoonten zijn nu vaak tegengesteld, verward en gedesintegreerd. </w:t>
+      </w:r>
+      <w:r>
+        <w:rPr>
+          <w:rFonts w:ascii="Courier New" w:hAnsi="Courier New" w:cs="Courier New"/>
+          <w:lang w:val="nl-NL"/>
+        </w:rPr>
+        <w:t>De nieuwe, aangepaste moraal brengt hier meer</w:t>
+      </w:r>
+      <w:r>
+        <w:rPr>
+          <w:rFonts w:ascii="Courier New" w:hAnsi="Courier New" w:cs="Courier New"/>
+          <w:lang w:val="nl-NL"/>
+        </w:rPr>
+        <w:t xml:space="preserve"> samenhang in aan. Impulsen zijn volgens </w:t>
+      </w:r>
+      <w:proofErr w:type="spellStart"/>
+      <w:r>
+        <w:rPr>
+          <w:rFonts w:ascii="Courier New" w:hAnsi="Courier New" w:cs="Courier New"/>
+          <w:lang w:val="nl-NL"/>
+        </w:rPr>
         <w:t>Dewey</w:t>
       </w:r>
       <w:proofErr w:type="spellEnd"/>
@@ -3320,40 +4249,118 @@
           <w:rFonts w:ascii="Courier New" w:hAnsi="Courier New" w:cs="Courier New"/>
           <w:lang w:val="nl-NL"/>
         </w:rPr>
-        <w:t xml:space="preserve"> wil het</w:t>
-      </w:r>
-      <w:r>
-        <w:rPr>
-          <w:rFonts w:ascii="Courier New" w:hAnsi="Courier New" w:cs="Courier New"/>
-          <w:lang w:val="nl-NL"/>
-        </w:rPr>
-        <w:t xml:space="preserve"> denken over gedrag</w:t>
-      </w:r>
-      <w:r>
-        <w:rPr>
-          <w:rFonts w:ascii="Courier New" w:hAnsi="Courier New" w:cs="Courier New"/>
-          <w:lang w:val="nl-NL"/>
-        </w:rPr>
-        <w:t xml:space="preserve"> verder brengen door gewoonten </w:t>
-      </w:r>
-      <w:r>
-        <w:rPr>
-          <w:rFonts w:ascii="Courier New" w:hAnsi="Courier New" w:cs="Courier New"/>
-          <w:lang w:val="nl-NL"/>
-        </w:rPr>
-        <w:t xml:space="preserve">ook </w:t>
-      </w:r>
-      <w:r>
-        <w:rPr>
-          <w:rFonts w:ascii="Courier New" w:hAnsi="Courier New" w:cs="Courier New"/>
-          <w:lang w:val="nl-NL"/>
-        </w:rPr>
-        <w:t xml:space="preserve">te plaatsen tussen impulsen en intelligentie.     </w:t>
+        <w:t xml:space="preserve"> </w:t>
+      </w:r>
+      <w:r>
+        <w:rPr>
+          <w:rFonts w:ascii="Courier New" w:hAnsi="Courier New" w:cs="Courier New"/>
+          <w:lang w:val="nl-NL"/>
+        </w:rPr>
+        <w:t xml:space="preserve">in ieder geval </w:t>
+      </w:r>
+      <w:r>
+        <w:rPr>
+          <w:rFonts w:ascii="Courier New" w:hAnsi="Courier New" w:cs="Courier New"/>
+          <w:lang w:val="nl-NL"/>
+        </w:rPr>
+        <w:t xml:space="preserve">niet in eenvoudige categorieën op te delen, dat </w:t>
+      </w:r>
+      <w:r>
+        <w:rPr>
+          <w:rFonts w:ascii="Courier New" w:hAnsi="Courier New" w:cs="Courier New"/>
+          <w:lang w:val="nl-NL"/>
+        </w:rPr>
+        <w:t>zou te</w:t>
+      </w:r>
+      <w:r>
+        <w:rPr>
+          <w:rFonts w:ascii="Courier New" w:hAnsi="Courier New" w:cs="Courier New"/>
+          <w:lang w:val="nl-NL"/>
+        </w:rPr>
+        <w:t xml:space="preserve"> simpel</w:t>
+      </w:r>
+      <w:r>
+        <w:rPr>
+          <w:rFonts w:ascii="Courier New" w:hAnsi="Courier New" w:cs="Courier New"/>
+          <w:lang w:val="nl-NL"/>
+        </w:rPr>
+        <w:t xml:space="preserve"> zijn</w:t>
+      </w:r>
+      <w:r>
+        <w:rPr>
+          <w:rFonts w:ascii="Courier New" w:hAnsi="Courier New" w:cs="Courier New"/>
+          <w:lang w:val="nl-NL"/>
+        </w:rPr>
+        <w:t xml:space="preserve">. Dat is wel wat </w:t>
+      </w:r>
+      <w:r>
+        <w:rPr>
+          <w:rFonts w:ascii="Courier New" w:hAnsi="Courier New" w:cs="Courier New"/>
+          <w:lang w:val="nl-NL"/>
+        </w:rPr>
+        <w:t>er in verschillende wetenschappen wordt geprobeerd.</w:t>
+      </w:r>
+      <w:r>
+        <w:rPr>
+          <w:rFonts w:ascii="Courier New" w:hAnsi="Courier New" w:cs="Courier New"/>
+          <w:lang w:val="nl-NL"/>
+        </w:rPr>
+        <w:t xml:space="preserve"> </w:t>
+      </w:r>
+      <w:r>
+        <w:rPr>
+          <w:rFonts w:ascii="Courier New" w:hAnsi="Courier New" w:cs="Courier New"/>
+          <w:lang w:val="nl-NL"/>
+        </w:rPr>
+        <w:t>Zeker waar het om moraliteit gaat</w:t>
+      </w:r>
+      <w:r>
+        <w:rPr>
+          <w:rFonts w:ascii="Courier New" w:hAnsi="Courier New" w:cs="Courier New"/>
+          <w:lang w:val="nl-NL"/>
+        </w:rPr>
+        <w:t>,</w:t>
+      </w:r>
+      <w:r>
+        <w:rPr>
+          <w:rFonts w:ascii="Courier New" w:hAnsi="Courier New" w:cs="Courier New"/>
+          <w:lang w:val="nl-NL"/>
+        </w:rPr>
+        <w:t xml:space="preserve"> is het b</w:t>
+      </w:r>
+      <w:r>
+        <w:rPr>
+          <w:rFonts w:ascii="Courier New" w:hAnsi="Courier New" w:cs="Courier New"/>
+          <w:lang w:val="nl-NL"/>
+        </w:rPr>
+        <w:t xml:space="preserve">eter om zicht te krijgen op </w:t>
+      </w:r>
+      <w:r>
+        <w:rPr>
+          <w:rFonts w:ascii="Courier New" w:hAnsi="Courier New" w:cs="Courier New"/>
+          <w:lang w:val="nl-NL"/>
+        </w:rPr>
+        <w:t>diverse</w:t>
+      </w:r>
+      <w:r>
+        <w:rPr>
+          <w:rFonts w:ascii="Courier New" w:hAnsi="Courier New" w:cs="Courier New"/>
+          <w:lang w:val="nl-NL"/>
+        </w:rPr>
+        <w:t xml:space="preserve"> krachten die in sociale situaties spelen</w:t>
+      </w:r>
+      <w:r>
+        <w:rPr>
+          <w:rFonts w:ascii="Courier New" w:hAnsi="Courier New" w:cs="Courier New"/>
+          <w:lang w:val="nl-NL"/>
+        </w:rPr>
+        <w:t xml:space="preserve">. </w:t>
       </w:r>
     </w:p>
     <w:p>
       <w:pPr>
         <w:spacing w:line="360" w:lineRule="auto"/>
+        <w:ind w:firstLine="720"/>
         <w:rPr>
           <w:rFonts w:ascii="Courier New" w:hAnsi="Courier New" w:cs="Courier New"/>
           <w:lang w:val="nl-NL"/>
@@ -3364,29 +4371,105 @@
           <w:rFonts w:ascii="Courier New" w:hAnsi="Courier New" w:cs="Courier New"/>
           <w:lang w:val="nl-NL"/>
         </w:rPr>
-        <w:tab/>
-        <w:t xml:space="preserve">Bij impuls gaat het om menselijke driften </w:t>
-      </w:r>
-      <w:r>
-        <w:rPr>
-          <w:rFonts w:ascii="Courier New" w:hAnsi="Courier New" w:cs="Courier New"/>
-          <w:lang w:val="nl-NL"/>
-        </w:rPr>
-        <w:t xml:space="preserve">of instincten </w:t>
-      </w:r>
-      <w:r>
-        <w:rPr>
-          <w:rFonts w:ascii="Courier New" w:hAnsi="Courier New" w:cs="Courier New"/>
-          <w:lang w:val="nl-NL"/>
-        </w:rPr>
-        <w:t xml:space="preserve">die ook interacteren met de sociale omgeving, ze vormen het individu en passen ook weer de sociale omgeving aan. </w:t>
-      </w:r>
-      <w:r>
-        <w:rPr>
-          <w:rFonts w:ascii="Courier New" w:hAnsi="Courier New" w:cs="Courier New"/>
-          <w:lang w:val="nl-NL"/>
-        </w:rPr>
-        <w:t xml:space="preserve">Pas met de moderne psychologie is er aandacht voor deze instinctieve activiteiten. Voor de sociale psychologie is het nodig te begrijpen hoe de instinctieve activiteiten plaats maken voor de aangeleerde activiteiten en vooruitgang en aanpassing mogelijk is. De meeste aanpassing vindt onbewust of ondoordacht plaats en in de toekomst weten we hier allicht beter mee om te gaan. Voor nu lijkt het erop dat de aanpassing </w:t>
+        <w:t>Morele handel</w:t>
+      </w:r>
+      <w:r>
+        <w:rPr>
+          <w:rFonts w:ascii="Courier New" w:hAnsi="Courier New" w:cs="Courier New"/>
+          <w:lang w:val="nl-NL"/>
+        </w:rPr>
+        <w:t>en</w:t>
+      </w:r>
+      <w:r>
+        <w:rPr>
+          <w:rFonts w:ascii="Courier New" w:hAnsi="Courier New" w:cs="Courier New"/>
+          <w:lang w:val="nl-NL"/>
+        </w:rPr>
+        <w:t xml:space="preserve"> kan impulsen een nieuwe richting</w:t>
+      </w:r>
+      <w:r>
+        <w:rPr>
+          <w:rFonts w:ascii="Courier New" w:hAnsi="Courier New" w:cs="Courier New"/>
+          <w:lang w:val="nl-NL"/>
+        </w:rPr>
+        <w:t xml:space="preserve"> geven</w:t>
+      </w:r>
+      <w:r>
+        <w:rPr>
+          <w:rFonts w:ascii="Courier New" w:hAnsi="Courier New" w:cs="Courier New"/>
+          <w:lang w:val="nl-NL"/>
+        </w:rPr>
+        <w:t xml:space="preserve"> en de gewoonte herorganiseren. </w:t>
+      </w:r>
+      <w:r>
+        <w:rPr>
+          <w:rFonts w:ascii="Courier New" w:hAnsi="Courier New" w:cs="Courier New"/>
+          <w:lang w:val="nl-NL"/>
+        </w:rPr>
+        <w:t>I</w:t>
+      </w:r>
+      <w:r>
+        <w:rPr>
+          <w:rFonts w:ascii="Courier New" w:hAnsi="Courier New" w:cs="Courier New"/>
+          <w:lang w:val="nl-NL"/>
+        </w:rPr>
+        <w:t>ntelligente aanpassing van gewoonte voorkom</w:t>
+      </w:r>
+      <w:r>
+        <w:rPr>
+          <w:rFonts w:ascii="Courier New" w:hAnsi="Courier New" w:cs="Courier New"/>
+          <w:lang w:val="nl-NL"/>
+        </w:rPr>
+        <w:t>t</w:t>
+      </w:r>
+      <w:r>
+        <w:rPr>
+          <w:rFonts w:ascii="Courier New" w:hAnsi="Courier New" w:cs="Courier New"/>
+          <w:lang w:val="nl-NL"/>
+        </w:rPr>
+        <w:t xml:space="preserve"> dat </w:t>
+      </w:r>
+      <w:r>
+        <w:rPr>
+          <w:rFonts w:ascii="Courier New" w:hAnsi="Courier New" w:cs="Courier New"/>
+          <w:lang w:val="nl-NL"/>
+        </w:rPr>
+        <w:t>de</w:t>
+      </w:r>
+      <w:r>
+        <w:rPr>
+          <w:rFonts w:ascii="Courier New" w:hAnsi="Courier New" w:cs="Courier New"/>
+          <w:lang w:val="nl-NL"/>
+        </w:rPr>
+        <w:t xml:space="preserve"> </w:t>
+      </w:r>
+      <w:r>
+        <w:rPr>
+          <w:rFonts w:ascii="Courier New" w:hAnsi="Courier New" w:cs="Courier New"/>
+          <w:lang w:val="nl-NL"/>
+        </w:rPr>
+        <w:t xml:space="preserve">gewoonte </w:t>
+      </w:r>
+      <w:r>
+        <w:rPr>
+          <w:rFonts w:ascii="Courier New" w:hAnsi="Courier New" w:cs="Courier New"/>
+          <w:lang w:val="nl-NL"/>
+        </w:rPr>
+        <w:t>stagneert.</w:t>
+      </w:r>
+      <w:r>
+        <w:rPr>
+          <w:rFonts w:ascii="Courier New" w:hAnsi="Courier New" w:cs="Courier New"/>
+          <w:lang w:val="nl-NL"/>
+        </w:rPr>
+        <w:t xml:space="preserve"> </w:t>
+      </w:r>
+      <w:r>
+        <w:rPr>
+          <w:rFonts w:ascii="Courier New" w:hAnsi="Courier New" w:cs="Courier New"/>
+          <w:lang w:val="nl-NL"/>
+        </w:rPr>
+        <w:t xml:space="preserve">Daarmee zijn we aangekomen bij het domein van intelligentie en denken. </w:t>
       </w:r>
       <w:r>
         <w:rPr>
@@ -3394,21 +4477,694 @@
           <w:lang w:val="nl-NL"/>
         </w:rPr>
         <w:lastRenderedPageBreak/>
-        <w:t>nog heeft plaats te vinden binnen de grenzen die volwassenen stellen. Om die reden lijkt onderwijs meer training dan onderwijs dat er om gaat om een betere samenleving te maken. Het is nodig om te begrijpen hoe instincten zijn aan te passen en richting kan worden gegeven zodat</w:t>
-      </w:r>
-      <w:r>
-        <w:rPr>
-          <w:rFonts w:ascii="Courier New" w:hAnsi="Courier New" w:cs="Courier New"/>
-          <w:lang w:val="nl-NL"/>
-        </w:rPr>
-        <w:t xml:space="preserve"> de gewoonte niet overgeorganiseerd is en flexibel kan worden ingezet.</w:t>
-      </w:r>
-      <w:r>
-        <w:rPr>
-          <w:rFonts w:ascii="Courier New" w:hAnsi="Courier New" w:cs="Courier New"/>
-          <w:lang w:val="nl-NL"/>
-        </w:rPr>
-        <w:t xml:space="preserve"> </w:t>
+        <w:t>Gewoonte zet de grenzen uit voor het denken</w:t>
+      </w:r>
+      <w:r>
+        <w:rPr>
+          <w:rFonts w:ascii="Courier New" w:hAnsi="Courier New" w:cs="Courier New"/>
+          <w:lang w:val="nl-NL"/>
+        </w:rPr>
+        <w:t>. H</w:t>
+      </w:r>
+      <w:r>
+        <w:rPr>
+          <w:rFonts w:ascii="Courier New" w:hAnsi="Courier New" w:cs="Courier New"/>
+          <w:lang w:val="nl-NL"/>
+        </w:rPr>
+        <w:t xml:space="preserve">et bepaalt </w:t>
+      </w:r>
+      <w:r>
+        <w:rPr>
+          <w:rFonts w:ascii="Courier New" w:hAnsi="Courier New" w:cs="Courier New"/>
+          <w:lang w:val="nl-NL"/>
+        </w:rPr>
+        <w:t xml:space="preserve">zo </w:t>
+      </w:r>
+      <w:r>
+        <w:rPr>
+          <w:rFonts w:ascii="Courier New" w:hAnsi="Courier New" w:cs="Courier New"/>
+          <w:lang w:val="nl-NL"/>
+        </w:rPr>
+        <w:t>hoe we observeren, nieuwe informatie verwerken, vooruitzien en oordelen en het bepaalt</w:t>
+      </w:r>
+      <w:r>
+        <w:rPr>
+          <w:rFonts w:ascii="Courier New" w:hAnsi="Courier New" w:cs="Courier New"/>
+          <w:lang w:val="nl-NL"/>
+        </w:rPr>
+        <w:t xml:space="preserve"> </w:t>
+      </w:r>
+      <w:r>
+        <w:rPr>
+          <w:rFonts w:ascii="Courier New" w:hAnsi="Courier New" w:cs="Courier New"/>
+          <w:lang w:val="nl-NL"/>
+        </w:rPr>
+        <w:t>ons</w:t>
+      </w:r>
+      <w:r>
+        <w:rPr>
+          <w:rFonts w:ascii="Courier New" w:hAnsi="Courier New" w:cs="Courier New"/>
+          <w:lang w:val="nl-NL"/>
+        </w:rPr>
+        <w:t xml:space="preserve"> bereik. Als er iets onverwachts gebeurt of </w:t>
+      </w:r>
+      <w:r>
+        <w:rPr>
+          <w:rFonts w:ascii="Courier New" w:hAnsi="Courier New" w:cs="Courier New"/>
+          <w:lang w:val="nl-NL"/>
+        </w:rPr>
+        <w:t>wanneer de g</w:t>
+      </w:r>
+      <w:r>
+        <w:rPr>
+          <w:rFonts w:ascii="Courier New" w:hAnsi="Courier New" w:cs="Courier New"/>
+          <w:lang w:val="nl-NL"/>
+        </w:rPr>
+        <w:t>ewoonte niet meer werkt</w:t>
+      </w:r>
+      <w:r>
+        <w:rPr>
+          <w:rFonts w:ascii="Courier New" w:hAnsi="Courier New" w:cs="Courier New"/>
+          <w:lang w:val="nl-NL"/>
+        </w:rPr>
+        <w:t xml:space="preserve"> omdat het </w:t>
+      </w:r>
+      <w:r>
+        <w:rPr>
+          <w:rFonts w:ascii="Courier New" w:hAnsi="Courier New" w:cs="Courier New"/>
+          <w:lang w:val="nl-NL"/>
+        </w:rPr>
+        <w:t xml:space="preserve">te georganiseerd, te opdringerig of </w:t>
+      </w:r>
+      <w:r>
+        <w:rPr>
+          <w:rFonts w:ascii="Courier New" w:hAnsi="Courier New" w:cs="Courier New"/>
+          <w:lang w:val="nl-NL"/>
+        </w:rPr>
+        <w:t xml:space="preserve">te </w:t>
+      </w:r>
+      <w:r>
+        <w:rPr>
+          <w:rFonts w:ascii="Courier New" w:hAnsi="Courier New" w:cs="Courier New"/>
+          <w:lang w:val="nl-NL"/>
+        </w:rPr>
+        <w:t xml:space="preserve">bepalend </w:t>
+      </w:r>
+      <w:r>
+        <w:rPr>
+          <w:rFonts w:ascii="Courier New" w:hAnsi="Courier New" w:cs="Courier New"/>
+          <w:lang w:val="nl-NL"/>
+        </w:rPr>
+        <w:t>is,</w:t>
+      </w:r>
+      <w:r>
+        <w:rPr>
+          <w:rFonts w:ascii="Courier New" w:hAnsi="Courier New" w:cs="Courier New"/>
+          <w:lang w:val="nl-NL"/>
+        </w:rPr>
+        <w:t xml:space="preserve"> </w:t>
+      </w:r>
+      <w:r>
+        <w:rPr>
+          <w:rFonts w:ascii="Courier New" w:hAnsi="Courier New" w:cs="Courier New"/>
+          <w:lang w:val="nl-NL"/>
+        </w:rPr>
+        <w:t xml:space="preserve">beginnen we te denken, </w:t>
+      </w:r>
+      <w:r>
+        <w:rPr>
+          <w:rFonts w:ascii="Courier New" w:hAnsi="Courier New" w:cs="Courier New"/>
+          <w:lang w:val="nl-NL"/>
+        </w:rPr>
+        <w:t xml:space="preserve">gaan we </w:t>
+      </w:r>
+      <w:r>
+        <w:rPr>
+          <w:rFonts w:ascii="Courier New" w:hAnsi="Courier New" w:cs="Courier New"/>
+          <w:lang w:val="nl-NL"/>
+        </w:rPr>
+        <w:t xml:space="preserve">op </w:t>
+      </w:r>
+      <w:r>
+        <w:rPr>
+          <w:rFonts w:ascii="Courier New" w:hAnsi="Courier New" w:cs="Courier New"/>
+          <w:lang w:val="nl-NL"/>
+        </w:rPr>
+        <w:t>onderzoek</w:t>
+      </w:r>
+      <w:r>
+        <w:rPr>
+          <w:rFonts w:ascii="Courier New" w:hAnsi="Courier New" w:cs="Courier New"/>
+          <w:lang w:val="nl-NL"/>
+        </w:rPr>
+        <w:t xml:space="preserve"> uit</w:t>
+      </w:r>
+      <w:r>
+        <w:rPr>
+          <w:rFonts w:ascii="Courier New" w:hAnsi="Courier New" w:cs="Courier New"/>
+          <w:lang w:val="nl-NL"/>
+        </w:rPr>
+        <w:t xml:space="preserve"> of laten we onze verbeelding spreken </w:t>
+      </w:r>
+      <w:r>
+        <w:rPr>
+          <w:rFonts w:ascii="Courier New" w:hAnsi="Courier New" w:cs="Courier New"/>
+          <w:lang w:val="nl-NL"/>
+        </w:rPr>
+        <w:t>op zoek naar een nieuw evenwicht.</w:t>
+      </w:r>
+      <w:r>
+        <w:rPr>
+          <w:rFonts w:ascii="Courier New" w:hAnsi="Courier New" w:cs="Courier New"/>
+          <w:lang w:val="nl-NL"/>
+        </w:rPr>
+        <w:t xml:space="preserve"> Zonder gewoonte is er irritatie en verwarring, met gewoonte alleen </w:t>
+      </w:r>
+      <w:r>
+        <w:rPr>
+          <w:rFonts w:ascii="Courier New" w:hAnsi="Courier New" w:cs="Courier New"/>
+          <w:lang w:val="nl-NL"/>
+        </w:rPr>
+        <w:t>gaan we op</w:t>
+      </w:r>
+      <w:r>
+        <w:rPr>
+          <w:rFonts w:ascii="Courier New" w:hAnsi="Courier New" w:cs="Courier New"/>
+          <w:lang w:val="nl-NL"/>
+        </w:rPr>
+        <w:t xml:space="preserve"> een machine </w:t>
+      </w:r>
+      <w:r>
+        <w:rPr>
+          <w:rFonts w:ascii="Courier New" w:hAnsi="Courier New" w:cs="Courier New"/>
+          <w:lang w:val="nl-NL"/>
+        </w:rPr>
+        <w:t xml:space="preserve">lijken </w:t>
+      </w:r>
+      <w:r>
+        <w:rPr>
+          <w:rFonts w:ascii="Courier New" w:hAnsi="Courier New" w:cs="Courier New"/>
+          <w:lang w:val="nl-NL"/>
+        </w:rPr>
+        <w:t xml:space="preserve">die handelingen herhaalt. Met een conflict </w:t>
+      </w:r>
+      <w:r>
+        <w:rPr>
+          <w:rFonts w:ascii="Courier New" w:hAnsi="Courier New" w:cs="Courier New"/>
+          <w:lang w:val="nl-NL"/>
+        </w:rPr>
+        <w:t xml:space="preserve">in de </w:t>
+      </w:r>
+      <w:r>
+        <w:rPr>
+          <w:rFonts w:ascii="Courier New" w:hAnsi="Courier New" w:cs="Courier New"/>
+          <w:lang w:val="nl-NL"/>
+        </w:rPr>
+        <w:t xml:space="preserve">gewoonte of </w:t>
+      </w:r>
+      <w:r>
+        <w:rPr>
+          <w:rFonts w:ascii="Courier New" w:hAnsi="Courier New" w:cs="Courier New"/>
+          <w:lang w:val="nl-NL"/>
+        </w:rPr>
+        <w:t xml:space="preserve">wanneer </w:t>
+      </w:r>
+      <w:r>
+        <w:rPr>
+          <w:rFonts w:ascii="Courier New" w:hAnsi="Courier New" w:cs="Courier New"/>
+          <w:lang w:val="nl-NL"/>
+        </w:rPr>
+        <w:t xml:space="preserve">impulsen zich opdringen is er bewust onderzoek nodig </w:t>
+      </w:r>
+      <w:r>
+        <w:rPr>
+          <w:rFonts w:ascii="Courier New" w:hAnsi="Courier New" w:cs="Courier New"/>
+          <w:lang w:val="nl-NL"/>
+        </w:rPr>
+        <w:t>om de boel te</w:t>
+      </w:r>
+      <w:r>
+        <w:rPr>
+          <w:rFonts w:ascii="Courier New" w:hAnsi="Courier New" w:cs="Courier New"/>
+          <w:lang w:val="nl-NL"/>
+        </w:rPr>
+        <w:t xml:space="preserve"> observeren,</w:t>
+      </w:r>
+      <w:r>
+        <w:rPr>
+          <w:rFonts w:ascii="Courier New" w:hAnsi="Courier New" w:cs="Courier New"/>
+          <w:lang w:val="nl-NL"/>
+        </w:rPr>
+        <w:t xml:space="preserve"> te</w:t>
+      </w:r>
+      <w:r>
+        <w:rPr>
+          <w:rFonts w:ascii="Courier New" w:hAnsi="Courier New" w:cs="Courier New"/>
+          <w:lang w:val="nl-NL"/>
+        </w:rPr>
+        <w:t xml:space="preserve"> herschikken en </w:t>
+      </w:r>
+      <w:r>
+        <w:rPr>
+          <w:rFonts w:ascii="Courier New" w:hAnsi="Courier New" w:cs="Courier New"/>
+          <w:lang w:val="nl-NL"/>
+        </w:rPr>
+        <w:t xml:space="preserve">te </w:t>
+      </w:r>
+      <w:r>
+        <w:rPr>
+          <w:rFonts w:ascii="Courier New" w:hAnsi="Courier New" w:cs="Courier New"/>
+          <w:lang w:val="nl-NL"/>
+        </w:rPr>
+        <w:t>plannen. Deze intellectuele mogelijkheden</w:t>
+      </w:r>
+      <w:r>
+        <w:rPr>
+          <w:rFonts w:ascii="Courier New" w:hAnsi="Courier New" w:cs="Courier New"/>
+          <w:lang w:val="nl-NL"/>
+        </w:rPr>
+        <w:t xml:space="preserve"> zijn niet iets op zichzelf. Ze</w:t>
+      </w:r>
+      <w:r>
+        <w:rPr>
+          <w:rFonts w:ascii="Courier New" w:hAnsi="Courier New" w:cs="Courier New"/>
+          <w:lang w:val="nl-NL"/>
+        </w:rPr>
+        <w:t xml:space="preserve"> blijven verbonden met de biologische impulsen en de gewoonte die we gevormd hebben</w:t>
+      </w:r>
+      <w:r>
+        <w:rPr>
+          <w:rFonts w:ascii="Courier New" w:hAnsi="Courier New" w:cs="Courier New"/>
+          <w:lang w:val="nl-NL"/>
+        </w:rPr>
+        <w:t xml:space="preserve">. Zo blijft </w:t>
+      </w:r>
+      <w:r>
+        <w:rPr>
+          <w:rFonts w:ascii="Courier New" w:hAnsi="Courier New" w:cs="Courier New"/>
+          <w:lang w:val="nl-NL"/>
+        </w:rPr>
+        <w:t xml:space="preserve">ons denken </w:t>
+      </w:r>
+      <w:r>
+        <w:rPr>
+          <w:rFonts w:ascii="Courier New" w:hAnsi="Courier New" w:cs="Courier New"/>
+          <w:lang w:val="nl-NL"/>
+        </w:rPr>
+        <w:t xml:space="preserve">en morele handelen </w:t>
+      </w:r>
+      <w:r>
+        <w:rPr>
+          <w:rFonts w:ascii="Courier New" w:hAnsi="Courier New" w:cs="Courier New"/>
+          <w:lang w:val="nl-NL"/>
+        </w:rPr>
+        <w:t>verbonden met de natuur</w:t>
+      </w:r>
+      <w:r>
+        <w:rPr>
+          <w:rFonts w:ascii="Courier New" w:hAnsi="Courier New" w:cs="Courier New"/>
+          <w:lang w:val="nl-NL"/>
+        </w:rPr>
+        <w:t>lijke structuur en de eigenschappen van de menselijke natuur</w:t>
+      </w:r>
+      <w:r>
+        <w:rPr>
+          <w:rFonts w:ascii="Courier New" w:hAnsi="Courier New" w:cs="Courier New"/>
+          <w:lang w:val="nl-NL"/>
+        </w:rPr>
+        <w:t>.</w:t>
+      </w:r>
+      <w:r>
+        <w:rPr>
+          <w:rFonts w:ascii="Courier New" w:hAnsi="Courier New" w:cs="Courier New"/>
+          <w:lang w:val="nl-NL"/>
+        </w:rPr>
+        <w:t xml:space="preserve"> Moraal en kennis horen </w:t>
+      </w:r>
+      <w:r>
+        <w:rPr>
+          <w:rFonts w:ascii="Courier New" w:hAnsi="Courier New" w:cs="Courier New"/>
+          <w:lang w:val="nl-NL"/>
+        </w:rPr>
+        <w:t>op deze manier</w:t>
+      </w:r>
+      <w:r>
+        <w:rPr>
+          <w:rFonts w:ascii="Courier New" w:hAnsi="Courier New" w:cs="Courier New"/>
+          <w:lang w:val="nl-NL"/>
+        </w:rPr>
+        <w:t xml:space="preserve"> bij elkaar. Rationaliteit is niet iet</w:t>
+      </w:r>
+      <w:r>
+        <w:rPr>
+          <w:rFonts w:ascii="Courier New" w:hAnsi="Courier New" w:cs="Courier New"/>
+          <w:lang w:val="nl-NL"/>
+        </w:rPr>
+        <w:t>s anders dan</w:t>
+      </w:r>
+      <w:r>
+        <w:rPr>
+          <w:rFonts w:ascii="Courier New" w:hAnsi="Courier New" w:cs="Courier New"/>
+          <w:lang w:val="nl-NL"/>
+        </w:rPr>
+        <w:t xml:space="preserve"> impulsen en gewoonte, het hoort erbij. Rede </w:t>
+      </w:r>
+      <w:r>
+        <w:rPr>
+          <w:rFonts w:ascii="Courier New" w:hAnsi="Courier New" w:cs="Courier New"/>
+          <w:lang w:val="nl-NL"/>
+        </w:rPr>
+        <w:t>concurreert niet met wensen</w:t>
+      </w:r>
+      <w:r>
+        <w:rPr>
+          <w:rFonts w:ascii="Courier New" w:hAnsi="Courier New" w:cs="Courier New"/>
+          <w:lang w:val="nl-NL"/>
+        </w:rPr>
+        <w:t>, het</w:t>
+      </w:r>
+      <w:r>
+        <w:rPr>
+          <w:rFonts w:ascii="Courier New" w:hAnsi="Courier New" w:cs="Courier New"/>
+          <w:lang w:val="nl-NL"/>
+        </w:rPr>
+        <w:t xml:space="preserve"> </w:t>
+      </w:r>
+      <w:r>
+        <w:rPr>
+          <w:rFonts w:ascii="Courier New" w:hAnsi="Courier New" w:cs="Courier New"/>
+          <w:lang w:val="nl-NL"/>
+        </w:rPr>
+        <w:t>omvat</w:t>
+      </w:r>
+      <w:r>
+        <w:rPr>
+          <w:rFonts w:ascii="Courier New" w:hAnsi="Courier New" w:cs="Courier New"/>
+          <w:lang w:val="nl-NL"/>
+        </w:rPr>
+        <w:t xml:space="preserve"> </w:t>
+      </w:r>
+      <w:r>
+        <w:rPr>
+          <w:rFonts w:ascii="Courier New" w:hAnsi="Courier New" w:cs="Courier New"/>
+          <w:lang w:val="nl-NL"/>
+        </w:rPr>
+        <w:t xml:space="preserve">ook sympathie, nieuwsgierigheid, ontdekking, experimenteren en openheid net zo goed </w:t>
+      </w:r>
+      <w:r>
+        <w:rPr>
+          <w:rFonts w:ascii="Courier New" w:hAnsi="Courier New" w:cs="Courier New"/>
+          <w:lang w:val="nl-NL"/>
+        </w:rPr>
+        <w:t>dat het te maken heeft</w:t>
+      </w:r>
+      <w:r>
+        <w:rPr>
+          <w:rFonts w:ascii="Courier New" w:hAnsi="Courier New" w:cs="Courier New"/>
+          <w:lang w:val="nl-NL"/>
+        </w:rPr>
+        <w:t xml:space="preserve"> afgrenzen en </w:t>
+      </w:r>
+      <w:r>
+        <w:rPr>
+          <w:rFonts w:ascii="Courier New" w:hAnsi="Courier New" w:cs="Courier New"/>
+          <w:lang w:val="nl-NL"/>
+        </w:rPr>
+        <w:t xml:space="preserve">kijken </w:t>
+      </w:r>
+      <w:r>
+        <w:rPr>
+          <w:rFonts w:ascii="Courier New" w:hAnsi="Courier New" w:cs="Courier New"/>
+          <w:lang w:val="nl-NL"/>
+        </w:rPr>
+        <w:t>naar de context. Intelligentie wil verbreden en niet beperken. Door verbeelding kunnen we verschil</w:t>
+      </w:r>
+      <w:r>
+        <w:rPr>
+          <w:rFonts w:ascii="Courier New" w:hAnsi="Courier New" w:cs="Courier New"/>
+          <w:lang w:val="nl-NL"/>
+        </w:rPr>
+        <w:t>l</w:t>
+      </w:r>
+      <w:r>
+        <w:rPr>
+          <w:rFonts w:ascii="Courier New" w:hAnsi="Courier New" w:cs="Courier New"/>
+          <w:lang w:val="nl-NL"/>
+        </w:rPr>
+        <w:t xml:space="preserve">ende mogelijkheden tegen elkaar afwegen en keuzes maken. Deliberatie </w:t>
+      </w:r>
+      <w:r>
+        <w:rPr>
+          <w:rFonts w:ascii="Courier New" w:hAnsi="Courier New" w:cs="Courier New"/>
+          <w:lang w:val="nl-NL"/>
+        </w:rPr>
+        <w:t>(vooruitzien en vooruit</w:t>
+      </w:r>
+      <w:r>
+        <w:rPr>
+          <w:rFonts w:ascii="Courier New" w:hAnsi="Courier New" w:cs="Courier New"/>
+          <w:lang w:val="nl-NL"/>
+        </w:rPr>
+        <w:t>denken</w:t>
+      </w:r>
+      <w:r>
+        <w:rPr>
+          <w:rFonts w:ascii="Courier New" w:hAnsi="Courier New" w:cs="Courier New"/>
+          <w:lang w:val="nl-NL"/>
+        </w:rPr>
+        <w:t xml:space="preserve">) </w:t>
+      </w:r>
+      <w:r>
+        <w:rPr>
+          <w:rFonts w:ascii="Courier New" w:hAnsi="Courier New" w:cs="Courier New"/>
+          <w:lang w:val="nl-NL"/>
+        </w:rPr>
+        <w:t xml:space="preserve">noemt hij </w:t>
+      </w:r>
+      <w:r>
+        <w:rPr>
+          <w:rFonts w:ascii="Courier New" w:hAnsi="Courier New" w:cs="Courier New"/>
+          <w:lang w:val="nl-NL"/>
+        </w:rPr>
+        <w:t xml:space="preserve">het. Daarmee worden </w:t>
+      </w:r>
+      <w:r>
+        <w:rPr>
+          <w:rFonts w:ascii="Courier New" w:hAnsi="Courier New" w:cs="Courier New"/>
+          <w:lang w:val="nl-NL"/>
+        </w:rPr>
+        <w:t>consequenties onder ogen gezien en</w:t>
+      </w:r>
+      <w:r>
+        <w:rPr>
+          <w:rFonts w:ascii="Courier New" w:hAnsi="Courier New" w:cs="Courier New"/>
+          <w:lang w:val="nl-NL"/>
+        </w:rPr>
+        <w:t xml:space="preserve"> kunnen</w:t>
+      </w:r>
+      <w:r>
+        <w:rPr>
+          <w:rFonts w:ascii="Courier New" w:hAnsi="Courier New" w:cs="Courier New"/>
+          <w:lang w:val="nl-NL"/>
+        </w:rPr>
+        <w:t xml:space="preserve"> </w:t>
+      </w:r>
+      <w:r>
+        <w:rPr>
+          <w:rFonts w:ascii="Courier New" w:hAnsi="Courier New" w:cs="Courier New"/>
+          <w:lang w:val="nl-NL"/>
+        </w:rPr>
+        <w:t>obstakels in de handeling</w:t>
+      </w:r>
+      <w:r>
+        <w:rPr>
+          <w:rFonts w:ascii="Courier New" w:hAnsi="Courier New" w:cs="Courier New"/>
+          <w:lang w:val="nl-NL"/>
+        </w:rPr>
+        <w:t xml:space="preserve"> </w:t>
+      </w:r>
+      <w:r>
+        <w:rPr>
+          <w:rFonts w:ascii="Courier New" w:hAnsi="Courier New" w:cs="Courier New"/>
+          <w:lang w:val="nl-NL"/>
+        </w:rPr>
+        <w:t xml:space="preserve">worden gepasseerd. </w:t>
+      </w:r>
+      <w:r>
+        <w:rPr>
+          <w:rFonts w:ascii="Courier New" w:hAnsi="Courier New" w:cs="Courier New"/>
+          <w:lang w:val="nl-NL"/>
+        </w:rPr>
+        <w:t xml:space="preserve">Redeneren omvat compassie en empathie en maakt ook vooruitdenken mogelijk. Met dat </w:t>
+      </w:r>
+      <w:r>
+        <w:rPr>
+          <w:rFonts w:ascii="Courier New" w:hAnsi="Courier New" w:cs="Courier New"/>
+          <w:lang w:val="nl-NL"/>
+        </w:rPr>
+        <w:t xml:space="preserve">vooruitzien en </w:t>
+      </w:r>
+      <w:r>
+        <w:rPr>
+          <w:rFonts w:ascii="Courier New" w:hAnsi="Courier New" w:cs="Courier New"/>
+          <w:lang w:val="nl-NL"/>
+        </w:rPr>
+        <w:t xml:space="preserve">vooruitdenken krijgen handelingen (zelfs meest simpele handelingen) betekenis en kwaliteit. </w:t>
+      </w:r>
+      <w:r>
+        <w:rPr>
+          <w:rFonts w:ascii="Courier New" w:hAnsi="Courier New" w:cs="Courier New"/>
+          <w:lang w:val="nl-NL"/>
+        </w:rPr>
+        <w:t>Daarmee laat je zien wat jij persoonlijk</w:t>
+      </w:r>
+      <w:r>
+        <w:rPr>
+          <w:rFonts w:ascii="Courier New" w:hAnsi="Courier New" w:cs="Courier New"/>
+          <w:lang w:val="nl-NL"/>
+        </w:rPr>
+        <w:t xml:space="preserve"> wilt worden en welke wereld je nastreeft. </w:t>
+      </w:r>
+      <w:r>
+        <w:rPr>
+          <w:rFonts w:ascii="Courier New" w:hAnsi="Courier New" w:cs="Courier New"/>
+          <w:lang w:val="nl-NL"/>
+        </w:rPr>
+        <w:t>De natuurwetenschappen hebben ons</w:t>
+      </w:r>
+      <w:r>
+        <w:rPr>
+          <w:rFonts w:ascii="Courier New" w:hAnsi="Courier New" w:cs="Courier New"/>
+          <w:lang w:val="nl-NL"/>
+        </w:rPr>
+        <w:t xml:space="preserve"> geleerd dat met nieuwe inzichten nieuwe doelen gesteld kunnen worden</w:t>
+      </w:r>
+      <w:r>
+        <w:rPr>
+          <w:rFonts w:ascii="Courier New" w:hAnsi="Courier New" w:cs="Courier New"/>
+          <w:lang w:val="nl-NL"/>
+        </w:rPr>
+        <w:t>. G</w:t>
+      </w:r>
+      <w:r>
+        <w:rPr>
+          <w:rFonts w:ascii="Courier New" w:hAnsi="Courier New" w:cs="Courier New"/>
+          <w:lang w:val="nl-NL"/>
+        </w:rPr>
+        <w:t xml:space="preserve">een definitieve doelen, </w:t>
+      </w:r>
+      <w:r>
+        <w:rPr>
+          <w:rFonts w:ascii="Courier New" w:hAnsi="Courier New" w:cs="Courier New"/>
+          <w:lang w:val="nl-NL"/>
+        </w:rPr>
+        <w:t xml:space="preserve">maar </w:t>
+      </w:r>
+      <w:r>
+        <w:rPr>
+          <w:rFonts w:ascii="Courier New" w:hAnsi="Courier New" w:cs="Courier New"/>
+          <w:lang w:val="nl-NL"/>
+        </w:rPr>
+        <w:t xml:space="preserve">voorlopige doelen. </w:t>
+      </w:r>
+      <w:r>
+        <w:rPr>
+          <w:rFonts w:ascii="Courier New" w:hAnsi="Courier New" w:cs="Courier New"/>
+          <w:lang w:val="nl-NL"/>
+        </w:rPr>
+        <w:t xml:space="preserve">Ten onrechte </w:t>
+      </w:r>
+      <w:r>
+        <w:rPr>
+          <w:rFonts w:ascii="Courier New" w:hAnsi="Courier New" w:cs="Courier New"/>
+          <w:lang w:val="nl-NL"/>
+        </w:rPr>
+        <w:lastRenderedPageBreak/>
+        <w:t xml:space="preserve">hebben we er </w:t>
+      </w:r>
+      <w:r>
+        <w:rPr>
+          <w:rFonts w:ascii="Courier New" w:hAnsi="Courier New" w:cs="Courier New"/>
+          <w:lang w:val="nl-NL"/>
+        </w:rPr>
+        <w:t xml:space="preserve">in de menswetenschappen </w:t>
+      </w:r>
+      <w:r>
+        <w:rPr>
+          <w:rFonts w:ascii="Courier New" w:hAnsi="Courier New" w:cs="Courier New"/>
+          <w:lang w:val="nl-NL"/>
+        </w:rPr>
+        <w:t xml:space="preserve">nog niet zo tegenaan </w:t>
+      </w:r>
+      <w:r>
+        <w:rPr>
+          <w:rFonts w:ascii="Courier New" w:hAnsi="Courier New" w:cs="Courier New"/>
+          <w:lang w:val="nl-NL"/>
+        </w:rPr>
+        <w:t xml:space="preserve">gekeken. Intelligentie heeft vooral te maken met </w:t>
+      </w:r>
+      <w:r>
+        <w:rPr>
+          <w:rFonts w:ascii="Courier New" w:hAnsi="Courier New" w:cs="Courier New"/>
+          <w:lang w:val="nl-NL"/>
+        </w:rPr>
+        <w:t xml:space="preserve">dat </w:t>
+      </w:r>
+      <w:r>
+        <w:rPr>
+          <w:rFonts w:ascii="Courier New" w:hAnsi="Courier New" w:cs="Courier New"/>
+          <w:lang w:val="nl-NL"/>
+        </w:rPr>
+        <w:t xml:space="preserve">vooruitzien </w:t>
+      </w:r>
+      <w:r>
+        <w:rPr>
+          <w:rFonts w:ascii="Courier New" w:hAnsi="Courier New" w:cs="Courier New"/>
+          <w:lang w:val="nl-NL"/>
+        </w:rPr>
+        <w:t xml:space="preserve">en </w:t>
+      </w:r>
+      <w:r>
+        <w:rPr>
+          <w:rFonts w:ascii="Courier New" w:hAnsi="Courier New" w:cs="Courier New"/>
+          <w:lang w:val="nl-NL"/>
+        </w:rPr>
+        <w:t xml:space="preserve">in de toekomst </w:t>
+      </w:r>
+      <w:r>
+        <w:rPr>
+          <w:rFonts w:ascii="Courier New" w:hAnsi="Courier New" w:cs="Courier New"/>
+          <w:lang w:val="nl-NL"/>
+        </w:rPr>
+        <w:t xml:space="preserve">kijken </w:t>
+      </w:r>
+      <w:r>
+        <w:rPr>
+          <w:rFonts w:ascii="Courier New" w:hAnsi="Courier New" w:cs="Courier New"/>
+          <w:lang w:val="nl-NL"/>
+        </w:rPr>
+        <w:t xml:space="preserve">zodat wat we doen structuur en richting krijgt. </w:t>
+      </w:r>
+      <w:r>
+        <w:rPr>
+          <w:rFonts w:ascii="Courier New" w:hAnsi="Courier New" w:cs="Courier New"/>
+          <w:lang w:val="nl-NL"/>
+        </w:rPr>
+        <w:t xml:space="preserve">Tot nu toe ging het in </w:t>
+      </w:r>
+      <w:r>
+        <w:rPr>
+          <w:rFonts w:ascii="Courier New" w:hAnsi="Courier New" w:cs="Courier New"/>
+          <w:lang w:val="nl-NL"/>
+        </w:rPr>
+        <w:t>de moraliteit om vaststaande en universeel toepasbare principes als antwoord op chaos om ons heen. He</w:t>
+      </w:r>
+      <w:r>
+        <w:rPr>
+          <w:rFonts w:ascii="Courier New" w:hAnsi="Courier New" w:cs="Courier New"/>
+          <w:lang w:val="nl-NL"/>
+        </w:rPr>
+        <w:t xml:space="preserve">t gaat </w:t>
       </w:r>
       <w:proofErr w:type="spellStart"/>
       <w:r>
@@ -3424,111 +5180,35 @@
           <w:rFonts w:ascii="Courier New" w:hAnsi="Courier New" w:cs="Courier New"/>
           <w:lang w:val="nl-NL"/>
         </w:rPr>
-        <w:t xml:space="preserve"> is vooral bang voor strikte conformiteit en ongeremde impulsen. Impulsen zijn een bron van bron van energie en bevrijding maar ze moeten wel in een passende gewoonte vorm, relevantie en kracht krijgen. Het is tijd voor een nieuwe generatie met gewoonten die onder nieuwe voorwaarden tot stand zijn gekomen. Oorlog en de benarde economische situatie voor velen hebben voor hem ook te maken met disbalans tussen de originele impulsen en de aangeleerde gewoonte</w:t>
-      </w:r>
-      <w:r>
-        <w:rPr>
-          <w:rFonts w:ascii="Courier New" w:hAnsi="Courier New" w:cs="Courier New"/>
-          <w:lang w:val="nl-NL"/>
-        </w:rPr>
-        <w:t xml:space="preserve"> </w:t>
-      </w:r>
-      <w:r>
-        <w:rPr>
-          <w:rFonts w:ascii="Courier New" w:hAnsi="Courier New" w:cs="Courier New"/>
-          <w:lang w:val="nl-NL"/>
-        </w:rPr>
-        <w:t>en de uiteindelijke consequenties ervan.</w:t>
-      </w:r>
-      <w:r>
-        <w:rPr>
-          <w:rFonts w:ascii="Courier New" w:hAnsi="Courier New" w:cs="Courier New"/>
-          <w:lang w:val="nl-NL"/>
-        </w:rPr>
-        <w:t xml:space="preserve"> </w:t>
-      </w:r>
-      <w:proofErr w:type="gramStart"/>
-      <w:r>
-        <w:rPr>
-          <w:rFonts w:ascii="Courier New" w:hAnsi="Courier New" w:cs="Courier New"/>
-          <w:lang w:val="nl-NL"/>
-        </w:rPr>
-        <w:t>Gewoonte</w:t>
-      </w:r>
-      <w:proofErr w:type="gramEnd"/>
-      <w:r>
-        <w:rPr>
-          <w:rFonts w:ascii="Courier New" w:hAnsi="Courier New" w:cs="Courier New"/>
-          <w:lang w:val="nl-NL"/>
-        </w:rPr>
-        <w:t xml:space="preserve"> die er niet in slagen om </w:t>
-      </w:r>
-      <w:r>
-        <w:rPr>
-          <w:rFonts w:ascii="Courier New" w:hAnsi="Courier New" w:cs="Courier New"/>
-          <w:lang w:val="nl-NL"/>
-        </w:rPr>
-        <w:t xml:space="preserve">te stimuleren, af te remmen, te selecteren, te concentreren en te organiseren waar nodig. Door gewoonte aan te passen kunnen de impulsen een andere richting krijgen. Nodig is gewoonte dat intelligenter, gevoeliger, </w:t>
-      </w:r>
-      <w:proofErr w:type="spellStart"/>
-      <w:r>
-        <w:rPr>
-          <w:rFonts w:ascii="Courier New" w:hAnsi="Courier New" w:cs="Courier New"/>
-          <w:lang w:val="nl-NL"/>
-        </w:rPr>
-        <w:t>geïnformeerder</w:t>
-      </w:r>
-      <w:proofErr w:type="spellEnd"/>
-      <w:r>
-        <w:rPr>
-          <w:rFonts w:ascii="Courier New" w:hAnsi="Courier New" w:cs="Courier New"/>
-          <w:lang w:val="nl-NL"/>
-        </w:rPr>
-        <w:t xml:space="preserve">, bewuster, directer en flexibeler. Gewoonten zijn nu vaak tegengesteld, verward en gedesintegreerd. Een nieuwe moraal zou daar meer samenhang in aankunnen brengen. Impulsen zijn volgens </w:t>
-      </w:r>
-      <w:proofErr w:type="spellStart"/>
-      <w:r>
-        <w:rPr>
-          <w:rFonts w:ascii="Courier New" w:hAnsi="Courier New" w:cs="Courier New"/>
-          <w:lang w:val="nl-NL"/>
-        </w:rPr>
-        <w:t>Dewey</w:t>
-      </w:r>
-      <w:proofErr w:type="spellEnd"/>
-      <w:r>
-        <w:rPr>
-          <w:rFonts w:ascii="Courier New" w:hAnsi="Courier New" w:cs="Courier New"/>
-          <w:lang w:val="nl-NL"/>
-        </w:rPr>
-        <w:t xml:space="preserve"> niet in eenvoudige categorieën op te delen, dat is te simpel. Dat is wel wat je in de verschillende wetenschappen ziet. </w:t>
-      </w:r>
-      <w:r>
-        <w:rPr>
-          <w:rFonts w:ascii="Courier New" w:hAnsi="Courier New" w:cs="Courier New"/>
-          <w:lang w:val="nl-NL"/>
-        </w:rPr>
-        <w:t>Zeker waar het om moraliteit gaat is het b</w:t>
-      </w:r>
-      <w:r>
-        <w:rPr>
-          <w:rFonts w:ascii="Courier New" w:hAnsi="Courier New" w:cs="Courier New"/>
-          <w:lang w:val="nl-NL"/>
-        </w:rPr>
-        <w:t>eter om zicht te krijgen op allerlei krachten die in sociale situaties spelen</w:t>
-      </w:r>
-      <w:r>
-        <w:rPr>
-          <w:rFonts w:ascii="Courier New" w:hAnsi="Courier New" w:cs="Courier New"/>
-          <w:lang w:val="nl-NL"/>
-        </w:rPr>
-        <w:t xml:space="preserve">, van gewoonte en van de impulsen en de intelligentie die daarin meespelen. </w:t>
-      </w:r>
-      <w:r>
-        <w:rPr>
-          <w:rFonts w:ascii="Courier New" w:hAnsi="Courier New" w:cs="Courier New"/>
-          <w:lang w:val="nl-NL"/>
-        </w:rPr>
-        <w:t>Morele handeling kan impulsen een nieuwe richting geen en ook de gewoonte herorganiseren. Aan de andere kant kan intelligente aanpassing van gewoonte voorkomen dat het stagneert.</w:t>
+        <w:t xml:space="preserve"> om </w:t>
+      </w:r>
+      <w:r>
+        <w:rPr>
+          <w:rFonts w:ascii="Courier New" w:hAnsi="Courier New" w:cs="Courier New"/>
+          <w:lang w:val="nl-NL"/>
+        </w:rPr>
+        <w:t xml:space="preserve">de </w:t>
+      </w:r>
+      <w:r>
+        <w:rPr>
+          <w:rFonts w:ascii="Courier New" w:hAnsi="Courier New" w:cs="Courier New"/>
+          <w:lang w:val="nl-NL"/>
+        </w:rPr>
+        <w:t xml:space="preserve">relatieve zekerheid of geteste waarschijnlijkheid en om </w:t>
+      </w:r>
+      <w:r>
+        <w:rPr>
+          <w:rFonts w:ascii="Courier New" w:hAnsi="Courier New" w:cs="Courier New"/>
+          <w:lang w:val="nl-NL"/>
+        </w:rPr>
+        <w:t>een</w:t>
+      </w:r>
+      <w:r>
+        <w:rPr>
+          <w:rFonts w:ascii="Courier New" w:hAnsi="Courier New" w:cs="Courier New"/>
+          <w:lang w:val="nl-NL"/>
+        </w:rPr>
+        <w:t xml:space="preserve"> gewoonte aan te nemen die onpartijdig en consistent naar de consequenties van de toekomst kijkt. </w:t>
       </w:r>
     </w:p>
     <w:p>
@@ -3544,255 +5224,21 @@
           <w:rFonts w:ascii="Courier New" w:hAnsi="Courier New" w:cs="Courier New"/>
           <w:lang w:val="nl-NL"/>
         </w:rPr>
-        <w:tab/>
-        <w:t xml:space="preserve">Daarmee zijn we aangekomen bij het domein van intelligentie en denken. Gewoonte zet de grenzen uit voor het denken, </w:t>
-      </w:r>
-      <w:r>
-        <w:rPr>
-          <w:rFonts w:ascii="Courier New" w:hAnsi="Courier New" w:cs="Courier New"/>
-          <w:lang w:val="nl-NL"/>
-        </w:rPr>
-        <w:t xml:space="preserve">het bepaalt hoe we observeren, nieuwe informatie </w:t>
-      </w:r>
-      <w:r>
-        <w:rPr>
-          <w:rFonts w:ascii="Courier New" w:hAnsi="Courier New" w:cs="Courier New"/>
-          <w:lang w:val="nl-NL"/>
-        </w:rPr>
-        <w:lastRenderedPageBreak/>
-        <w:t>verwerken, vooruitzien en oordelen en het bepaalt</w:t>
-      </w:r>
-      <w:r>
-        <w:rPr>
-          <w:rFonts w:ascii="Courier New" w:hAnsi="Courier New" w:cs="Courier New"/>
-          <w:lang w:val="nl-NL"/>
-        </w:rPr>
-        <w:t xml:space="preserve"> </w:t>
-      </w:r>
-      <w:r>
-        <w:rPr>
-          <w:rFonts w:ascii="Courier New" w:hAnsi="Courier New" w:cs="Courier New"/>
-          <w:lang w:val="nl-NL"/>
-        </w:rPr>
-        <w:t>ons</w:t>
-      </w:r>
-      <w:r>
-        <w:rPr>
-          <w:rFonts w:ascii="Courier New" w:hAnsi="Courier New" w:cs="Courier New"/>
-          <w:lang w:val="nl-NL"/>
-        </w:rPr>
-        <w:t xml:space="preserve"> bereik. Als er iets onverwachts gebeurt of de gewoonte niet meer werkt, </w:t>
-      </w:r>
-      <w:r>
-        <w:rPr>
-          <w:rFonts w:ascii="Courier New" w:hAnsi="Courier New" w:cs="Courier New"/>
-          <w:lang w:val="nl-NL"/>
-        </w:rPr>
-        <w:t xml:space="preserve">als te georganiseerd, te opdringerig of bepalend zijn </w:t>
-      </w:r>
-      <w:r>
-        <w:rPr>
-          <w:rFonts w:ascii="Courier New" w:hAnsi="Courier New" w:cs="Courier New"/>
-          <w:lang w:val="nl-NL"/>
-        </w:rPr>
-        <w:t xml:space="preserve">beginnen we te denken, </w:t>
-      </w:r>
-      <w:r>
-        <w:rPr>
-          <w:rFonts w:ascii="Courier New" w:hAnsi="Courier New" w:cs="Courier New"/>
-          <w:lang w:val="nl-NL"/>
-        </w:rPr>
-        <w:t>gaan we onderzoek doen of laten we onze verbeelding spreken om zo</w:t>
-      </w:r>
-      <w:r>
-        <w:rPr>
-          <w:rFonts w:ascii="Courier New" w:hAnsi="Courier New" w:cs="Courier New"/>
-          <w:lang w:val="nl-NL"/>
-        </w:rPr>
-        <w:t xml:space="preserve"> op zoek </w:t>
-      </w:r>
-      <w:r>
-        <w:rPr>
-          <w:rFonts w:ascii="Courier New" w:hAnsi="Courier New" w:cs="Courier New"/>
-          <w:lang w:val="nl-NL"/>
-        </w:rPr>
-        <w:t xml:space="preserve">te </w:t>
-      </w:r>
-      <w:r>
-        <w:rPr>
-          <w:rFonts w:ascii="Courier New" w:hAnsi="Courier New" w:cs="Courier New"/>
-          <w:lang w:val="nl-NL"/>
-        </w:rPr>
-        <w:t>gaan naar een nieuw evenwicht.</w:t>
-      </w:r>
-      <w:r>
-        <w:rPr>
-          <w:rFonts w:ascii="Courier New" w:hAnsi="Courier New" w:cs="Courier New"/>
-          <w:lang w:val="nl-NL"/>
-        </w:rPr>
-        <w:t xml:space="preserve"> Zonder gewoonte is er irritatie en verwarring, met gewoonte alleen worden we een machine die handelingen herhaalt. Met een conflict met gewoonten of impulsen die zich opdringen is er bewust onderzoek nodig waarmee we de boel observeren, herschikken en plannen. Deze intellectuele mogelijkheden blijven verbonden met de biologische impulsen en de gewoonte die we gevormd hebben en waarmee ons denken verbonden blijft </w:t>
-      </w:r>
-      <w:r>
-        <w:rPr>
-          <w:rFonts w:ascii="Courier New" w:hAnsi="Courier New" w:cs="Courier New"/>
-          <w:lang w:val="nl-NL"/>
-        </w:rPr>
-        <w:t xml:space="preserve">moraliteit bij hem verbonden </w:t>
-      </w:r>
-      <w:r>
-        <w:rPr>
-          <w:rFonts w:ascii="Courier New" w:hAnsi="Courier New" w:cs="Courier New"/>
-          <w:lang w:val="nl-NL"/>
-        </w:rPr>
-        <w:t>met de natuur</w:t>
-      </w:r>
-      <w:r>
-        <w:rPr>
-          <w:rFonts w:ascii="Courier New" w:hAnsi="Courier New" w:cs="Courier New"/>
-          <w:lang w:val="nl-NL"/>
-        </w:rPr>
-        <w:t>lijke structuur en de eigenschappen van de menselijke natuur</w:t>
-      </w:r>
-      <w:r>
-        <w:rPr>
-          <w:rFonts w:ascii="Courier New" w:hAnsi="Courier New" w:cs="Courier New"/>
-          <w:lang w:val="nl-NL"/>
-        </w:rPr>
-        <w:t>.</w:t>
-      </w:r>
-      <w:r>
-        <w:rPr>
-          <w:rFonts w:ascii="Courier New" w:hAnsi="Courier New" w:cs="Courier New"/>
-          <w:lang w:val="nl-NL"/>
-        </w:rPr>
-        <w:t xml:space="preserve"> Moraal en kennis horen zo bij elkaar. Rationaliteit is niet iets tegen impulsen en gewoonte, het hoort erbij. Rede </w:t>
-      </w:r>
-      <w:r>
-        <w:rPr>
-          <w:rFonts w:ascii="Courier New" w:hAnsi="Courier New" w:cs="Courier New"/>
-          <w:lang w:val="nl-NL"/>
-        </w:rPr>
-        <w:t xml:space="preserve">concurreert niet met wensen </w:t>
-      </w:r>
-      <w:r>
-        <w:rPr>
-          <w:rFonts w:ascii="Courier New" w:hAnsi="Courier New" w:cs="Courier New"/>
-          <w:lang w:val="nl-NL"/>
-        </w:rPr>
-        <w:t xml:space="preserve">omvat </w:t>
-      </w:r>
-      <w:r>
-        <w:rPr>
-          <w:rFonts w:ascii="Courier New" w:hAnsi="Courier New" w:cs="Courier New"/>
-          <w:lang w:val="nl-NL"/>
-        </w:rPr>
-        <w:t xml:space="preserve">het </w:t>
-      </w:r>
-      <w:r>
-        <w:rPr>
-          <w:rFonts w:ascii="Courier New" w:hAnsi="Courier New" w:cs="Courier New"/>
-          <w:lang w:val="nl-NL"/>
-        </w:rPr>
-        <w:t>ook sympathie, nieuwsgierigheid, ontdekking, experimenteren en openheid net zo goed als zaken afgrenzen en naar de context kijken. Intelligentie wil verbreden en niet beperken. Door verbeelding kunnen we verschil</w:t>
-      </w:r>
-      <w:r>
-        <w:rPr>
-          <w:rFonts w:ascii="Courier New" w:hAnsi="Courier New" w:cs="Courier New"/>
-          <w:lang w:val="nl-NL"/>
-        </w:rPr>
-        <w:t>l</w:t>
-      </w:r>
-      <w:r>
-        <w:rPr>
-          <w:rFonts w:ascii="Courier New" w:hAnsi="Courier New" w:cs="Courier New"/>
-          <w:lang w:val="nl-NL"/>
-        </w:rPr>
-        <w:t xml:space="preserve">ende mogelijkheden tegen elkaar afwegen en keuzes maken. Deliberatie </w:t>
-      </w:r>
-      <w:r>
-        <w:rPr>
-          <w:rFonts w:ascii="Courier New" w:hAnsi="Courier New" w:cs="Courier New"/>
-          <w:lang w:val="nl-NL"/>
-        </w:rPr>
-        <w:t xml:space="preserve">(vooruitzien en vooruit proberen) </w:t>
-      </w:r>
-      <w:r>
-        <w:rPr>
-          <w:rFonts w:ascii="Courier New" w:hAnsi="Courier New" w:cs="Courier New"/>
-          <w:lang w:val="nl-NL"/>
-        </w:rPr>
-        <w:t xml:space="preserve">noemt hij dat waarmee </w:t>
-      </w:r>
-      <w:r>
-        <w:rPr>
-          <w:rFonts w:ascii="Courier New" w:hAnsi="Courier New" w:cs="Courier New"/>
-          <w:lang w:val="nl-NL"/>
-        </w:rPr>
-        <w:t xml:space="preserve">consequenties onder ogen worden gezien en </w:t>
-      </w:r>
-      <w:r>
-        <w:rPr>
-          <w:rFonts w:ascii="Courier New" w:hAnsi="Courier New" w:cs="Courier New"/>
-          <w:lang w:val="nl-NL"/>
-        </w:rPr>
-        <w:t xml:space="preserve">obstakels in de handeling </w:t>
-      </w:r>
-      <w:r>
-        <w:rPr>
-          <w:rFonts w:ascii="Courier New" w:hAnsi="Courier New" w:cs="Courier New"/>
-          <w:lang w:val="nl-NL"/>
-        </w:rPr>
-        <w:t xml:space="preserve">kunnen </w:t>
-      </w:r>
-      <w:r>
-        <w:rPr>
-          <w:rFonts w:ascii="Courier New" w:hAnsi="Courier New" w:cs="Courier New"/>
-          <w:lang w:val="nl-NL"/>
-        </w:rPr>
-        <w:t xml:space="preserve">worden gepasseerd. </w:t>
-      </w:r>
-      <w:r>
-        <w:rPr>
-          <w:rFonts w:ascii="Courier New" w:hAnsi="Courier New" w:cs="Courier New"/>
-          <w:lang w:val="nl-NL"/>
-        </w:rPr>
-        <w:t xml:space="preserve">Redeneren omvat compassie en empathie en maakt ook vooruitdenken mogelijk. Met dat vooruitdenken krijgen handelingen (zelfs meest simpele handelingen) betekenis en kwaliteit. Het laat zien wie je wilt worden en welke wereld je nastreeft. </w:t>
-      </w:r>
-      <w:r>
-        <w:rPr>
-          <w:rFonts w:ascii="Courier New" w:hAnsi="Courier New" w:cs="Courier New"/>
-          <w:lang w:val="nl-NL"/>
-        </w:rPr>
-        <w:t xml:space="preserve">In de natuurwetenschappen hebben we geleerd dat met nieuwe inzichten nieuwe doelen gesteld kunnen worden, geen definitieve doelen, voorlopige doelen. Zo hebben we nog niet tegen de inzichten in de menswetenschappen aangekeken. </w:t>
-      </w:r>
-      <w:r>
-        <w:rPr>
-          <w:rFonts w:ascii="Courier New" w:hAnsi="Courier New" w:cs="Courier New"/>
-          <w:lang w:val="nl-NL"/>
-        </w:rPr>
-        <w:t xml:space="preserve"> </w:t>
-      </w:r>
-      <w:r>
-        <w:rPr>
-          <w:rFonts w:ascii="Courier New" w:hAnsi="Courier New" w:cs="Courier New"/>
-          <w:lang w:val="nl-NL"/>
-        </w:rPr>
-        <w:t>Intelligentie heeft vooral te maken met vooruitzien in de toekomst zodat wat we doen structuur en richting krijgt.</w:t>
-      </w:r>
-      <w:r>
-        <w:rPr>
-          <w:rFonts w:ascii="Courier New" w:hAnsi="Courier New" w:cs="Courier New"/>
-          <w:lang w:val="nl-NL"/>
-        </w:rPr>
-        <w:t xml:space="preserve"> In de </w:t>
-      </w:r>
-      <w:r>
-        <w:rPr>
-          <w:rFonts w:ascii="Courier New" w:hAnsi="Courier New" w:cs="Courier New"/>
-          <w:lang w:val="nl-NL"/>
-        </w:rPr>
-        <w:lastRenderedPageBreak/>
-        <w:t xml:space="preserve">moraliteit gaat het tot nu toe om vaststaande en universeel toepasbare principes als antwoord op chaos om ons heen. Hem gaat het om relatieve zekerheid of geteste waarschijnlijkheid en om een gewoonte aan te nemen die onpartijdig en consistent naar de consequenties van de toekomst kijkt. </w:t>
+        <w:t>“</w:t>
+      </w:r>
+      <w:r>
+        <w:rPr>
+          <w:rFonts w:ascii="Courier New" w:hAnsi="Courier New" w:cs="Courier New"/>
+          <w:lang w:val="nl-NL"/>
+        </w:rPr>
+        <w:t>Dan zijn onze oordelen redelijk; we zijn dan redelijke wezens</w:t>
+      </w:r>
+      <w:r>
+        <w:rPr>
+          <w:rFonts w:ascii="Courier New" w:hAnsi="Courier New" w:cs="Courier New"/>
+          <w:lang w:val="nl-NL"/>
+        </w:rPr>
+        <w:t>”. Intelligence VII, einde)</w:t>
       </w:r>
     </w:p>
     <w:p>
@@ -3808,101 +5254,142 @@
           <w:rFonts w:ascii="Courier New" w:hAnsi="Courier New" w:cs="Courier New"/>
           <w:lang w:val="nl-NL"/>
         </w:rPr>
-        <w:t>“</w:t>
-      </w:r>
-      <w:r>
-        <w:rPr>
-          <w:rFonts w:ascii="Courier New" w:hAnsi="Courier New" w:cs="Courier New"/>
-          <w:lang w:val="nl-NL"/>
-        </w:rPr>
-        <w:t>Dan zijn onze oordelen redelijk; we zijn dan redelijke wezens</w:t>
-      </w:r>
-      <w:r>
-        <w:rPr>
-          <w:rFonts w:ascii="Courier New" w:hAnsi="Courier New" w:cs="Courier New"/>
-          <w:lang w:val="nl-NL"/>
-        </w:rPr>
-        <w:t>”. Intelligence VII, einde)</w:t>
-      </w:r>
-    </w:p>
-    <w:p>
-      <w:pPr>
-        <w:spacing w:line="360" w:lineRule="auto"/>
-        <w:rPr>
-          <w:rFonts w:ascii="Courier New" w:hAnsi="Courier New" w:cs="Courier New"/>
-          <w:lang w:val="nl-NL"/>
-        </w:rPr>
-      </w:pPr>
-      <w:r>
-        <w:rPr>
-          <w:rFonts w:ascii="Courier New" w:hAnsi="Courier New" w:cs="Courier New"/>
-          <w:lang w:val="nl-NL"/>
-        </w:rPr>
-        <w:t xml:space="preserve">Voor hem is dat niet alleen een technische zaak waarin observaties, analyses en intellectuele organisatie meespelen net </w:t>
-      </w:r>
-      <w:proofErr w:type="spellStart"/>
-      <w:r>
-        <w:rPr>
-          <w:rFonts w:ascii="Courier New" w:hAnsi="Courier New" w:cs="Courier New"/>
-          <w:lang w:val="nl-NL"/>
-        </w:rPr>
-        <w:t>zogoed</w:t>
-      </w:r>
-      <w:proofErr w:type="spellEnd"/>
-      <w:r>
-        <w:rPr>
-          <w:rFonts w:ascii="Courier New" w:hAnsi="Courier New" w:cs="Courier New"/>
-          <w:lang w:val="nl-NL"/>
-        </w:rPr>
-        <w:t xml:space="preserve"> als emotionele zaken. Hij is opzoek naar een soort </w:t>
-      </w:r>
-      <w:proofErr w:type="spellStart"/>
-      <w:r>
-        <w:rPr>
-          <w:rFonts w:ascii="Courier New" w:hAnsi="Courier New" w:cs="Courier New"/>
-          <w:lang w:val="nl-NL"/>
-        </w:rPr>
-        <w:t>intervenierende</w:t>
-      </w:r>
-      <w:proofErr w:type="spellEnd"/>
-      <w:r>
-        <w:rPr>
-          <w:rFonts w:ascii="Courier New" w:hAnsi="Courier New" w:cs="Courier New"/>
-          <w:lang w:val="nl-NL"/>
-        </w:rPr>
-        <w:t xml:space="preserve"> </w:t>
-      </w:r>
-      <w:proofErr w:type="spellStart"/>
-      <w:r>
-        <w:rPr>
-          <w:rFonts w:ascii="Courier New" w:hAnsi="Courier New" w:cs="Courier New"/>
-          <w:lang w:val="nl-NL"/>
-        </w:rPr>
-        <w:t>partne</w:t>
-      </w:r>
-      <w:proofErr w:type="spellEnd"/>
-      <w:r>
-        <w:rPr>
-          <w:rFonts w:ascii="Courier New" w:hAnsi="Courier New" w:cs="Courier New"/>
-          <w:lang w:val="nl-NL"/>
-        </w:rPr>
-        <w:t xml:space="preserve"> die de </w:t>
-      </w:r>
-      <w:proofErr w:type="spellStart"/>
-      <w:r>
-        <w:rPr>
-          <w:rFonts w:ascii="Courier New" w:hAnsi="Courier New" w:cs="Courier New"/>
-          <w:lang w:val="nl-NL"/>
-        </w:rPr>
-        <w:t>voorzorgt</w:t>
-      </w:r>
-      <w:proofErr w:type="spellEnd"/>
-      <w:r>
-        <w:rPr>
-          <w:rFonts w:ascii="Courier New" w:hAnsi="Courier New" w:cs="Courier New"/>
-          <w:lang w:val="nl-NL"/>
-        </w:rPr>
-        <w:t xml:space="preserve"> dat we niet overgeleverd zijn aan toeval, verspilling en angst.</w:t>
+        <w:t>Voor hem is dat niet alleen een technische zaak waarin observaties, analyses en intellectuele organisatie meespelen net zo</w:t>
+      </w:r>
+      <w:r>
+        <w:rPr>
+          <w:rFonts w:ascii="Courier New" w:hAnsi="Courier New" w:cs="Courier New"/>
+          <w:lang w:val="nl-NL"/>
+        </w:rPr>
+        <w:t xml:space="preserve"> </w:t>
+      </w:r>
+      <w:r>
+        <w:rPr>
+          <w:rFonts w:ascii="Courier New" w:hAnsi="Courier New" w:cs="Courier New"/>
+          <w:lang w:val="nl-NL"/>
+        </w:rPr>
+        <w:t xml:space="preserve">goed </w:t>
+      </w:r>
+      <w:r>
+        <w:rPr>
+          <w:rFonts w:ascii="Courier New" w:hAnsi="Courier New" w:cs="Courier New"/>
+          <w:lang w:val="nl-NL"/>
+        </w:rPr>
+        <w:t>erom</w:t>
+      </w:r>
+      <w:r>
+        <w:rPr>
+          <w:rFonts w:ascii="Courier New" w:hAnsi="Courier New" w:cs="Courier New"/>
+          <w:lang w:val="nl-NL"/>
+        </w:rPr>
+        <w:t xml:space="preserve"> </w:t>
+      </w:r>
+      <w:r>
+        <w:rPr>
+          <w:rFonts w:ascii="Courier New" w:hAnsi="Courier New" w:cs="Courier New"/>
+          <w:lang w:val="nl-NL"/>
+        </w:rPr>
+        <w:t>de emotionele kant ervan mee te nemen</w:t>
+      </w:r>
+      <w:r>
+        <w:rPr>
+          <w:rFonts w:ascii="Courier New" w:hAnsi="Courier New" w:cs="Courier New"/>
+          <w:lang w:val="nl-NL"/>
+        </w:rPr>
+        <w:t xml:space="preserve">. </w:t>
+      </w:r>
+      <w:r>
+        <w:rPr>
+          <w:rFonts w:ascii="Courier New" w:hAnsi="Courier New" w:cs="Courier New"/>
+          <w:lang w:val="nl-NL"/>
+        </w:rPr>
+        <w:t>Hij is op</w:t>
+      </w:r>
+      <w:r>
+        <w:rPr>
+          <w:rFonts w:ascii="Courier New" w:hAnsi="Courier New" w:cs="Courier New"/>
+          <w:lang w:val="nl-NL"/>
+        </w:rPr>
+        <w:t xml:space="preserve"> opzoek naar een </w:t>
+      </w:r>
+      <w:r>
+        <w:rPr>
+          <w:rFonts w:ascii="Courier New" w:hAnsi="Courier New" w:cs="Courier New"/>
+          <w:lang w:val="nl-NL"/>
+        </w:rPr>
+        <w:t xml:space="preserve">moraliteit die in praktische situaties </w:t>
+      </w:r>
+      <w:r>
+        <w:rPr>
+          <w:rFonts w:ascii="Courier New" w:hAnsi="Courier New" w:cs="Courier New"/>
+          <w:lang w:val="nl-NL"/>
+        </w:rPr>
+        <w:t xml:space="preserve">de rol kan vervullen van een </w:t>
+      </w:r>
+      <w:r>
+        <w:rPr>
+          <w:rFonts w:ascii="Courier New" w:hAnsi="Courier New" w:cs="Courier New"/>
+          <w:lang w:val="nl-NL"/>
+        </w:rPr>
+        <w:t xml:space="preserve">soort </w:t>
+      </w:r>
+      <w:r>
+        <w:rPr>
+          <w:rFonts w:ascii="Courier New" w:hAnsi="Courier New" w:cs="Courier New"/>
+          <w:lang w:val="nl-NL"/>
+        </w:rPr>
+        <w:t>interveniërende</w:t>
+      </w:r>
+      <w:r>
+        <w:rPr>
+          <w:rFonts w:ascii="Courier New" w:hAnsi="Courier New" w:cs="Courier New"/>
+          <w:lang w:val="nl-NL"/>
+        </w:rPr>
+        <w:t xml:space="preserve"> partne</w:t>
+      </w:r>
+      <w:r>
+        <w:rPr>
+          <w:rFonts w:ascii="Courier New" w:hAnsi="Courier New" w:cs="Courier New"/>
+          <w:lang w:val="nl-NL"/>
+        </w:rPr>
+        <w:t>r</w:t>
+      </w:r>
+      <w:r>
+        <w:rPr>
+          <w:rFonts w:ascii="Courier New" w:hAnsi="Courier New" w:cs="Courier New"/>
+          <w:lang w:val="nl-NL"/>
+        </w:rPr>
+        <w:t xml:space="preserve"> die </w:t>
+      </w:r>
+      <w:proofErr w:type="gramStart"/>
+      <w:r>
+        <w:rPr>
+          <w:rFonts w:ascii="Courier New" w:hAnsi="Courier New" w:cs="Courier New"/>
+          <w:lang w:val="nl-NL"/>
+        </w:rPr>
+        <w:t>er</w:t>
+      </w:r>
+      <w:r>
+        <w:rPr>
+          <w:rFonts w:ascii="Courier New" w:hAnsi="Courier New" w:cs="Courier New"/>
+          <w:lang w:val="nl-NL"/>
+        </w:rPr>
+        <w:t xml:space="preserve"> voor</w:t>
+      </w:r>
+      <w:proofErr w:type="gramEnd"/>
+      <w:r>
+        <w:rPr>
+          <w:rFonts w:ascii="Courier New" w:hAnsi="Courier New" w:cs="Courier New"/>
+          <w:lang w:val="nl-NL"/>
+        </w:rPr>
+        <w:t xml:space="preserve"> </w:t>
+      </w:r>
+      <w:r>
+        <w:rPr>
+          <w:rFonts w:ascii="Courier New" w:hAnsi="Courier New" w:cs="Courier New"/>
+          <w:lang w:val="nl-NL"/>
+        </w:rPr>
+        <w:t>zorgt dat we niet overgeleverd zijn aan toeval, verspilling en angst.</w:t>
       </w:r>
       <w:r>
         <w:rPr>
@@ -3943,23 +5430,346 @@
           <w:rFonts w:ascii="Courier New" w:hAnsi="Courier New" w:cs="Courier New"/>
           <w:lang w:val="nl-NL"/>
         </w:rPr>
-        <w:t>Tot slot</w:t>
-      </w:r>
-    </w:p>
-    <w:p>
-      <w:pPr>
-        <w:spacing w:line="360" w:lineRule="auto"/>
-        <w:rPr>
-          <w:rFonts w:ascii="Courier New" w:hAnsi="Courier New" w:cs="Courier New"/>
-          <w:lang w:val="nl-NL"/>
-        </w:rPr>
-      </w:pPr>
-      <w:r>
-        <w:rPr>
-          <w:rFonts w:ascii="Courier New" w:hAnsi="Courier New" w:cs="Courier New"/>
-          <w:lang w:val="nl-NL"/>
-        </w:rPr>
-        <w:t xml:space="preserve">Reactie op deze studie </w:t>
+        <w:t xml:space="preserve">Moraliteit </w:t>
+      </w:r>
+      <w:r>
+        <w:rPr>
+          <w:rFonts w:ascii="Courier New" w:hAnsi="Courier New" w:cs="Courier New"/>
+          <w:lang w:val="nl-NL"/>
+        </w:rPr>
+        <w:t>omvat al die activiteiten</w:t>
+      </w:r>
+      <w:r>
+        <w:rPr>
+          <w:rFonts w:ascii="Courier New" w:hAnsi="Courier New" w:cs="Courier New"/>
+          <w:lang w:val="nl-NL"/>
+        </w:rPr>
+        <w:t xml:space="preserve"> </w:t>
+      </w:r>
+      <w:r>
+        <w:rPr>
+          <w:rFonts w:ascii="Courier New" w:hAnsi="Courier New" w:cs="Courier New"/>
+          <w:lang w:val="nl-NL"/>
+        </w:rPr>
+        <w:t>waarin</w:t>
+      </w:r>
+      <w:r>
+        <w:rPr>
+          <w:rFonts w:ascii="Courier New" w:hAnsi="Courier New" w:cs="Courier New"/>
+          <w:lang w:val="nl-NL"/>
+        </w:rPr>
+        <w:t xml:space="preserve"> alternatieve mogelijkheden</w:t>
+      </w:r>
+      <w:r>
+        <w:rPr>
+          <w:rFonts w:ascii="Courier New" w:hAnsi="Courier New" w:cs="Courier New"/>
+          <w:lang w:val="nl-NL"/>
+        </w:rPr>
+        <w:t xml:space="preserve"> </w:t>
+      </w:r>
+      <w:r>
+        <w:rPr>
+          <w:rFonts w:ascii="Courier New" w:hAnsi="Courier New" w:cs="Courier New"/>
+          <w:lang w:val="nl-NL"/>
+        </w:rPr>
+        <w:t xml:space="preserve">worden afgewogen </w:t>
+      </w:r>
+      <w:r>
+        <w:rPr>
+          <w:rFonts w:ascii="Courier New" w:hAnsi="Courier New" w:cs="Courier New"/>
+          <w:lang w:val="nl-NL"/>
+        </w:rPr>
+        <w:t>en</w:t>
+      </w:r>
+      <w:r>
+        <w:rPr>
+          <w:rFonts w:ascii="Courier New" w:hAnsi="Courier New" w:cs="Courier New"/>
+          <w:lang w:val="nl-NL"/>
+        </w:rPr>
+        <w:t xml:space="preserve"> een oordeel wordt geveld</w:t>
+      </w:r>
+      <w:r>
+        <w:rPr>
+          <w:rFonts w:ascii="Courier New" w:hAnsi="Courier New" w:cs="Courier New"/>
+          <w:lang w:val="nl-NL"/>
+        </w:rPr>
+        <w:t>. He</w:t>
+      </w:r>
+      <w:r>
+        <w:rPr>
+          <w:rFonts w:ascii="Courier New" w:hAnsi="Courier New" w:cs="Courier New"/>
+          <w:lang w:val="nl-NL"/>
+        </w:rPr>
+        <w:t>m</w:t>
+      </w:r>
+      <w:r>
+        <w:rPr>
+          <w:rFonts w:ascii="Courier New" w:hAnsi="Courier New" w:cs="Courier New"/>
+          <w:lang w:val="nl-NL"/>
+        </w:rPr>
+        <w:t xml:space="preserve"> gaat </w:t>
+      </w:r>
+      <w:r>
+        <w:rPr>
+          <w:rFonts w:ascii="Courier New" w:hAnsi="Courier New" w:cs="Courier New"/>
+          <w:lang w:val="nl-NL"/>
+        </w:rPr>
+        <w:t xml:space="preserve">het </w:t>
+      </w:r>
+      <w:r>
+        <w:rPr>
+          <w:rFonts w:ascii="Courier New" w:hAnsi="Courier New" w:cs="Courier New"/>
+          <w:lang w:val="nl-NL"/>
+        </w:rPr>
+        <w:t>om gedelibereerde actie, gedrag met reflectieve keuze</w:t>
+      </w:r>
+      <w:r>
+        <w:rPr>
+          <w:rFonts w:ascii="Courier New" w:hAnsi="Courier New" w:cs="Courier New"/>
+          <w:lang w:val="nl-NL"/>
+        </w:rPr>
+        <w:t xml:space="preserve"> om zo </w:t>
+      </w:r>
+      <w:r>
+        <w:rPr>
+          <w:rFonts w:ascii="Courier New" w:hAnsi="Courier New" w:cs="Courier New"/>
+          <w:lang w:val="nl-NL"/>
+        </w:rPr>
+        <w:t>feiten te herkennen</w:t>
+      </w:r>
+      <w:r>
+        <w:rPr>
+          <w:rFonts w:ascii="Courier New" w:hAnsi="Courier New" w:cs="Courier New"/>
+          <w:lang w:val="nl-NL"/>
+        </w:rPr>
+        <w:t>,</w:t>
+      </w:r>
+      <w:r>
+        <w:rPr>
+          <w:rFonts w:ascii="Courier New" w:hAnsi="Courier New" w:cs="Courier New"/>
+          <w:lang w:val="nl-NL"/>
+        </w:rPr>
+        <w:t xml:space="preserve"> die intelligent </w:t>
+      </w:r>
+      <w:r>
+        <w:rPr>
+          <w:rFonts w:ascii="Courier New" w:hAnsi="Courier New" w:cs="Courier New"/>
+          <w:lang w:val="nl-NL"/>
+        </w:rPr>
+        <w:t xml:space="preserve">in de omgeving </w:t>
+      </w:r>
+      <w:r>
+        <w:rPr>
+          <w:rFonts w:ascii="Courier New" w:hAnsi="Courier New" w:cs="Courier New"/>
+          <w:lang w:val="nl-NL"/>
+        </w:rPr>
+        <w:t xml:space="preserve">te gebruiken </w:t>
+      </w:r>
+      <w:r>
+        <w:rPr>
+          <w:rFonts w:ascii="Courier New" w:hAnsi="Courier New" w:cs="Courier New"/>
+          <w:lang w:val="nl-NL"/>
+        </w:rPr>
+        <w:t>om d</w:t>
+      </w:r>
+      <w:r>
+        <w:rPr>
+          <w:rFonts w:ascii="Courier New" w:hAnsi="Courier New" w:cs="Courier New"/>
+          <w:lang w:val="nl-NL"/>
+        </w:rPr>
+        <w:t xml:space="preserve">e gewoonte aan te passen. De vrijheid </w:t>
+      </w:r>
+      <w:r>
+        <w:rPr>
+          <w:rFonts w:ascii="Courier New" w:hAnsi="Courier New" w:cs="Courier New"/>
+          <w:lang w:val="nl-NL"/>
+        </w:rPr>
+        <w:t xml:space="preserve">te </w:t>
+      </w:r>
+      <w:r>
+        <w:rPr>
+          <w:rFonts w:ascii="Courier New" w:hAnsi="Courier New" w:cs="Courier New"/>
+          <w:lang w:val="nl-NL"/>
+        </w:rPr>
+        <w:t xml:space="preserve">gebruiken </w:t>
+      </w:r>
+      <w:r>
+        <w:rPr>
+          <w:rFonts w:ascii="Courier New" w:hAnsi="Courier New" w:cs="Courier New"/>
+          <w:lang w:val="nl-NL"/>
+        </w:rPr>
+        <w:t xml:space="preserve">ook </w:t>
+      </w:r>
+      <w:r>
+        <w:rPr>
+          <w:rFonts w:ascii="Courier New" w:hAnsi="Courier New" w:cs="Courier New"/>
+          <w:lang w:val="nl-NL"/>
+        </w:rPr>
+        <w:t xml:space="preserve">om de feiten te verbinden met onze doelen en wat we willen. Niet het tegenwoordige gebruiken om de toekomst te controleren, maar met het vooruitzicht van de toekomst onze huidige activiteiten verfijnen en uitbreiden. Door onze wensen, deliberatie en keuze te gebruiken, </w:t>
+      </w:r>
+      <w:r>
+        <w:rPr>
+          <w:rFonts w:ascii="Courier New" w:hAnsi="Courier New" w:cs="Courier New"/>
+          <w:lang w:val="nl-NL"/>
+        </w:rPr>
+        <w:t xml:space="preserve">kunnen we de </w:t>
+      </w:r>
+      <w:r>
+        <w:rPr>
+          <w:rFonts w:ascii="Courier New" w:hAnsi="Courier New" w:cs="Courier New"/>
+          <w:lang w:val="nl-NL"/>
+        </w:rPr>
+        <w:t>vrijheid actualise</w:t>
+      </w:r>
+      <w:r>
+        <w:rPr>
+          <w:rFonts w:ascii="Courier New" w:hAnsi="Courier New" w:cs="Courier New"/>
+          <w:lang w:val="nl-NL"/>
+        </w:rPr>
+        <w:t>ren</w:t>
+      </w:r>
+      <w:r>
+        <w:rPr>
+          <w:rFonts w:ascii="Courier New" w:hAnsi="Courier New" w:cs="Courier New"/>
+          <w:lang w:val="nl-NL"/>
+        </w:rPr>
+        <w:t xml:space="preserve">.  </w:t>
+      </w:r>
+      <w:r>
+        <w:rPr>
+          <w:rFonts w:ascii="Courier New" w:hAnsi="Courier New" w:cs="Courier New"/>
+          <w:lang w:val="nl-NL"/>
+        </w:rPr>
+        <w:t xml:space="preserve">Moraliteit is een continu proces dat nooit ophoudt en </w:t>
+      </w:r>
+      <w:r>
+        <w:rPr>
+          <w:rFonts w:ascii="Courier New" w:hAnsi="Courier New" w:cs="Courier New"/>
+          <w:lang w:val="nl-NL"/>
+        </w:rPr>
+        <w:t>waarmee het</w:t>
+      </w:r>
+      <w:r>
+        <w:rPr>
+          <w:rFonts w:ascii="Courier New" w:hAnsi="Courier New" w:cs="Courier New"/>
+          <w:lang w:val="nl-NL"/>
+        </w:rPr>
+        <w:t xml:space="preserve"> gedrag in betekenis</w:t>
+      </w:r>
+      <w:r>
+        <w:rPr>
+          <w:rFonts w:ascii="Courier New" w:hAnsi="Courier New" w:cs="Courier New"/>
+          <w:lang w:val="nl-NL"/>
+        </w:rPr>
+        <w:t xml:space="preserve"> groeit</w:t>
+      </w:r>
+      <w:r>
+        <w:rPr>
+          <w:rFonts w:ascii="Courier New" w:hAnsi="Courier New" w:cs="Courier New"/>
+          <w:lang w:val="nl-NL"/>
+        </w:rPr>
+        <w:t>. Het is meer een reis dan een aankomst. De mens is dan eindig omdat hij sterfelijk is en verbonden aan tijd en ruimte</w:t>
+      </w:r>
+      <w:r>
+        <w:rPr>
+          <w:rFonts w:ascii="Courier New" w:hAnsi="Courier New" w:cs="Courier New"/>
+          <w:lang w:val="nl-NL"/>
+        </w:rPr>
+        <w:t>. H</w:t>
+      </w:r>
+      <w:r>
+        <w:rPr>
+          <w:rFonts w:ascii="Courier New" w:hAnsi="Courier New" w:cs="Courier New"/>
+          <w:lang w:val="nl-NL"/>
+        </w:rPr>
+        <w:t xml:space="preserve">et </w:t>
+      </w:r>
+      <w:r>
+        <w:rPr>
+          <w:rFonts w:ascii="Courier New" w:hAnsi="Courier New" w:cs="Courier New"/>
+          <w:lang w:val="nl-NL"/>
+        </w:rPr>
+        <w:lastRenderedPageBreak/>
+        <w:t xml:space="preserve">doel, het ideaal is oneindig. Hij keert zich tegen Plato’s idealenrijk, </w:t>
+      </w:r>
+      <w:proofErr w:type="spellStart"/>
+      <w:r>
+        <w:rPr>
+          <w:rFonts w:ascii="Courier New" w:hAnsi="Courier New" w:cs="Courier New"/>
+          <w:lang w:val="nl-NL"/>
+        </w:rPr>
+        <w:t>Aristoles</w:t>
+      </w:r>
+      <w:proofErr w:type="spellEnd"/>
+      <w:r>
+        <w:rPr>
+          <w:rFonts w:ascii="Courier New" w:hAnsi="Courier New" w:cs="Courier New"/>
+          <w:lang w:val="nl-NL"/>
+        </w:rPr>
+        <w:t>’ rationele denken, de Christelijke hemel en Spinoza’s universele geheel</w:t>
+      </w:r>
+      <w:r>
+        <w:rPr>
+          <w:rFonts w:ascii="Courier New" w:hAnsi="Courier New" w:cs="Courier New"/>
+          <w:lang w:val="nl-NL"/>
+        </w:rPr>
+        <w:t>, theorieën in de moraliteit</w:t>
+      </w:r>
+      <w:r>
+        <w:rPr>
+          <w:rFonts w:ascii="Courier New" w:hAnsi="Courier New" w:cs="Courier New"/>
+          <w:lang w:val="nl-NL"/>
+        </w:rPr>
+        <w:t xml:space="preserve"> die te ver afstaan van de dagelijkse activiteiten. Mensen opereren in een omgeving</w:t>
+      </w:r>
+      <w:r>
+        <w:rPr>
+          <w:rFonts w:ascii="Courier New" w:hAnsi="Courier New" w:cs="Courier New"/>
+          <w:lang w:val="nl-NL"/>
+        </w:rPr>
+        <w:t xml:space="preserve"> met de disharmonie en conflicten</w:t>
+      </w:r>
+      <w:r>
+        <w:rPr>
+          <w:rFonts w:ascii="Courier New" w:hAnsi="Courier New" w:cs="Courier New"/>
+          <w:lang w:val="nl-NL"/>
+        </w:rPr>
+        <w:t>. Het zijn voor hem</w:t>
+      </w:r>
+      <w:r>
+        <w:rPr>
+          <w:rFonts w:ascii="Courier New" w:hAnsi="Courier New" w:cs="Courier New"/>
+          <w:lang w:val="nl-NL"/>
+        </w:rPr>
+        <w:t xml:space="preserve"> geen muntjes in een doo</w:t>
+      </w:r>
+      <w:r>
+        <w:rPr>
+          <w:rFonts w:ascii="Courier New" w:hAnsi="Courier New" w:cs="Courier New"/>
+          <w:lang w:val="nl-NL"/>
+        </w:rPr>
+        <w:t>s. Dan zijn ze nog beter te</w:t>
+      </w:r>
+      <w:r>
+        <w:rPr>
+          <w:rFonts w:ascii="Courier New" w:hAnsi="Courier New" w:cs="Courier New"/>
+          <w:lang w:val="nl-NL"/>
+        </w:rPr>
+        <w:t xml:space="preserve"> vergelijken met planten die groeien door zon, aarde en regen.</w:t>
+      </w:r>
+      <w:r>
+        <w:rPr>
+          <w:rFonts w:ascii="Courier New" w:hAnsi="Courier New" w:cs="Courier New"/>
+          <w:lang w:val="nl-NL"/>
+        </w:rPr>
+        <w:t xml:space="preserve"> </w:t>
+      </w:r>
+      <w:r>
+        <w:rPr>
+          <w:rFonts w:ascii="Courier New" w:hAnsi="Courier New" w:cs="Courier New"/>
+          <w:lang w:val="nl-NL"/>
+        </w:rPr>
+        <w:t xml:space="preserve">Moraliteit moeten we daarom ook niet als iets aparts zien. </w:t>
       </w:r>
     </w:p>
     <w:p>
@@ -3976,15 +5786,33 @@
         <w:spacing w:line="360" w:lineRule="auto"/>
         <w:rPr>
           <w:rFonts w:ascii="Courier New" w:hAnsi="Courier New" w:cs="Courier New"/>
+          <w:lang w:val="nl-NL"/>
+        </w:rPr>
+      </w:pPr>
+    </w:p>
+    <w:p>
+      <w:pPr>
+        <w:spacing w:line="360" w:lineRule="auto"/>
+        <w:rPr>
+          <w:rFonts w:ascii="Courier New" w:hAnsi="Courier New" w:cs="Courier New"/>
           <w:lang w:val="en-US"/>
         </w:rPr>
       </w:pPr>
-      <w:r>
-        <w:rPr>
-          <w:rFonts w:ascii="Courier New" w:hAnsi="Courier New" w:cs="Courier New"/>
-          <w:lang w:val="en-US"/>
-        </w:rPr>
-        <w:t xml:space="preserve">Dewey, J. (1922). </w:t>
+      <w:proofErr w:type="spellStart"/>
+      <w:r>
+        <w:rPr>
+          <w:rFonts w:ascii="Courier New" w:hAnsi="Courier New" w:cs="Courier New"/>
+          <w:lang w:val="nl-NL"/>
+        </w:rPr>
+        <w:t>Dewey</w:t>
+      </w:r>
+      <w:proofErr w:type="spellEnd"/>
+      <w:r>
+        <w:rPr>
+          <w:rFonts w:ascii="Courier New" w:hAnsi="Courier New" w:cs="Courier New"/>
+          <w:lang w:val="nl-NL"/>
+        </w:rPr>
+        <w:t xml:space="preserve">, J. (1922). </w:t>
       </w:r>
       <w:r>
         <w:rPr>

--- a/DeweyBooks/HumanNature.docx
+++ b/DeweyBooks/HumanNature.docx
@@ -23,6 +23,17 @@
           <w:szCs w:val="32"/>
           <w:lang w:val="nl-NL"/>
         </w:rPr>
+        <w:t xml:space="preserve"> </w:t>
+      </w:r>
+      <w:r>
+        <w:rPr>
+          <w:rFonts w:ascii="Courier New" w:hAnsi="Courier New" w:cs="Courier New"/>
+          <w:i/>
+          <w:iCs/>
+          <w:sz w:val="32"/>
+          <w:szCs w:val="32"/>
+          <w:lang w:val="nl-NL"/>
+        </w:rPr>
         <w:t>De macht van de gewoonte</w:t>
       </w:r>
     </w:p>
@@ -270,6 +281,13 @@
           <w:rFonts w:ascii="Courier New" w:hAnsi="Courier New" w:cs="Courier New"/>
           <w:lang w:val="nl-NL"/>
         </w:rPr>
+        <w:t xml:space="preserve">later </w:t>
+      </w:r>
+      <w:r>
+        <w:rPr>
+          <w:rFonts w:ascii="Courier New" w:hAnsi="Courier New" w:cs="Courier New"/>
+          <w:lang w:val="nl-NL"/>
+        </w:rPr>
         <w:t xml:space="preserve">een inleiding en </w:t>
       </w:r>
       <w:r>
@@ -298,7 +316,21 @@
           <w:rFonts w:ascii="Courier New" w:hAnsi="Courier New" w:cs="Courier New"/>
           <w:lang w:val="nl-NL"/>
         </w:rPr>
-        <w:t xml:space="preserve">. Het duurde even omdat </w:t>
+        <w:t xml:space="preserve">. Het duurde </w:t>
+      </w:r>
+      <w:r>
+        <w:rPr>
+          <w:rFonts w:ascii="Courier New" w:hAnsi="Courier New" w:cs="Courier New"/>
+          <w:lang w:val="nl-NL"/>
+        </w:rPr>
+        <w:t xml:space="preserve">namelijk </w:t>
+      </w:r>
+      <w:r>
+        <w:rPr>
+          <w:rFonts w:ascii="Courier New" w:hAnsi="Courier New" w:cs="Courier New"/>
+          <w:lang w:val="nl-NL"/>
+        </w:rPr>
+        <w:t xml:space="preserve">even omdat </w:t>
       </w:r>
       <w:proofErr w:type="spellStart"/>
       <w:r>
@@ -419,21 +451,30 @@
           <w:rFonts w:ascii="Courier New" w:hAnsi="Courier New" w:cs="Courier New"/>
           <w:lang w:val="nl-NL"/>
         </w:rPr>
-        <w:t>De wereld heeft dan de Eerste Wereldoorlog en de zeer dodelijke Spaanse griepepidemie achter de rug. Tegen de achtergrond van die donkere tijd schrijft hij</w:t>
-      </w:r>
-      <w:r>
-        <w:rPr>
-          <w:rFonts w:ascii="Courier New" w:hAnsi="Courier New" w:cs="Courier New"/>
-          <w:lang w:val="nl-NL"/>
-        </w:rPr>
-        <w:t xml:space="preserve"> een optimistisch boek</w:t>
-      </w:r>
-      <w:r>
-        <w:rPr>
-          <w:rFonts w:ascii="Courier New" w:hAnsi="Courier New" w:cs="Courier New"/>
-          <w:lang w:val="nl-NL"/>
-        </w:rPr>
-        <w:t>.</w:t>
+        <w:t>De wereld heeft dan de Eerste Wereldoorlog en de zeer dodelijke Spaanse griepepidemie achter de rug</w:t>
+      </w:r>
+      <w:r>
+        <w:rPr>
+          <w:rFonts w:ascii="Courier New" w:hAnsi="Courier New" w:cs="Courier New"/>
+          <w:lang w:val="nl-NL"/>
+        </w:rPr>
+        <w:t xml:space="preserve">, maar </w:t>
+      </w:r>
+      <w:proofErr w:type="spellStart"/>
+      <w:r>
+        <w:rPr>
+          <w:rFonts w:ascii="Courier New" w:hAnsi="Courier New" w:cs="Courier New"/>
+          <w:lang w:val="nl-NL"/>
+        </w:rPr>
+        <w:t>Dewey</w:t>
+      </w:r>
+      <w:proofErr w:type="spellEnd"/>
+      <w:r>
+        <w:rPr>
+          <w:rFonts w:ascii="Courier New" w:hAnsi="Courier New" w:cs="Courier New"/>
+          <w:lang w:val="nl-NL"/>
+        </w:rPr>
+        <w:t xml:space="preserve"> heeft zijn optimisme niet verloren.</w:t>
       </w:r>
       <w:r>
         <w:rPr>
@@ -602,7 +643,21 @@
           <w:rFonts w:ascii="Courier New" w:hAnsi="Courier New" w:cs="Courier New"/>
           <w:lang w:val="nl-NL"/>
         </w:rPr>
-        <w:t>nodig is om gedrag te begrijpen</w:t>
+        <w:t xml:space="preserve">nodig is om </w:t>
+      </w:r>
+      <w:r>
+        <w:rPr>
+          <w:rFonts w:ascii="Courier New" w:hAnsi="Courier New" w:cs="Courier New"/>
+          <w:lang w:val="nl-NL"/>
+        </w:rPr>
+        <w:t xml:space="preserve">menselijk </w:t>
+      </w:r>
+      <w:r>
+        <w:rPr>
+          <w:rFonts w:ascii="Courier New" w:hAnsi="Courier New" w:cs="Courier New"/>
+          <w:lang w:val="nl-NL"/>
+        </w:rPr>
+        <w:t>gedrag te begrijpen</w:t>
       </w:r>
       <w:r>
         <w:rPr>
@@ -644,21 +699,21 @@
           <w:rFonts w:ascii="Courier New" w:hAnsi="Courier New" w:cs="Courier New"/>
           <w:lang w:val="nl-NL"/>
         </w:rPr>
-        <w:t xml:space="preserve"> moraliteit te</w:t>
-      </w:r>
-      <w:r>
-        <w:rPr>
-          <w:rFonts w:ascii="Courier New" w:hAnsi="Courier New" w:cs="Courier New"/>
-          <w:lang w:val="nl-NL"/>
-        </w:rPr>
-        <w:t xml:space="preserve"> </w:t>
-      </w:r>
-      <w:r>
-        <w:rPr>
-          <w:rFonts w:ascii="Courier New" w:hAnsi="Courier New" w:cs="Courier New"/>
-          <w:lang w:val="nl-NL"/>
-        </w:rPr>
-        <w:t xml:space="preserve">kunnen zeggen. </w:t>
+        <w:t xml:space="preserve"> moraliteit </w:t>
+      </w:r>
+      <w:r>
+        <w:rPr>
+          <w:rFonts w:ascii="Courier New" w:hAnsi="Courier New" w:cs="Courier New"/>
+          <w:lang w:val="nl-NL"/>
+        </w:rPr>
+        <w:t>is te</w:t>
+      </w:r>
+      <w:r>
+        <w:rPr>
+          <w:rFonts w:ascii="Courier New" w:hAnsi="Courier New" w:cs="Courier New"/>
+          <w:lang w:val="nl-NL"/>
+        </w:rPr>
+        <w:t xml:space="preserve"> zeggen. </w:t>
       </w:r>
       <w:r>
         <w:rPr>
@@ -784,14 +839,21 @@
           <w:rFonts w:ascii="Courier New" w:hAnsi="Courier New" w:cs="Courier New"/>
           <w:lang w:val="nl-NL"/>
         </w:rPr>
-        <w:t xml:space="preserve"> zijn da</w:t>
-      </w:r>
-      <w:r>
-        <w:rPr>
-          <w:rFonts w:ascii="Courier New" w:hAnsi="Courier New" w:cs="Courier New"/>
-          <w:lang w:val="nl-NL"/>
-        </w:rPr>
-        <w:t>araan ondergeschikt</w:t>
+        <w:t xml:space="preserve"> zijn </w:t>
+      </w:r>
+      <w:r>
+        <w:rPr>
+          <w:rFonts w:ascii="Courier New" w:hAnsi="Courier New" w:cs="Courier New"/>
+          <w:lang w:val="nl-NL"/>
+        </w:rPr>
+        <w:t>ondergeschikt</w:t>
+      </w:r>
+      <w:r>
+        <w:rPr>
+          <w:rFonts w:ascii="Courier New" w:hAnsi="Courier New" w:cs="Courier New"/>
+          <w:lang w:val="nl-NL"/>
+        </w:rPr>
+        <w:t xml:space="preserve"> aan gewoonte</w:t>
       </w:r>
       <w:r>
         <w:rPr>
@@ -805,14 +867,21 @@
           <w:rFonts w:ascii="Courier New" w:hAnsi="Courier New" w:cs="Courier New"/>
           <w:lang w:val="nl-NL"/>
         </w:rPr>
-        <w:t>maar nod</w:t>
-      </w:r>
-      <w:r>
-        <w:rPr>
-          <w:rFonts w:ascii="Courier New" w:hAnsi="Courier New" w:cs="Courier New"/>
-          <w:lang w:val="nl-NL"/>
-        </w:rPr>
-        <w:t>ig om gewoonte te kunnen begrijpen</w:t>
+        <w:t xml:space="preserve">maar </w:t>
+      </w:r>
+      <w:r>
+        <w:rPr>
+          <w:rFonts w:ascii="Courier New" w:hAnsi="Courier New" w:cs="Courier New"/>
+          <w:lang w:val="nl-NL"/>
+        </w:rPr>
+        <w:t>alle drie de niveaus zijn nodig om menselijk gedrag</w:t>
+      </w:r>
+      <w:r>
+        <w:rPr>
+          <w:rFonts w:ascii="Courier New" w:hAnsi="Courier New" w:cs="Courier New"/>
+          <w:lang w:val="nl-NL"/>
+        </w:rPr>
+        <w:t xml:space="preserve"> te kunnen begrijpen</w:t>
       </w:r>
       <w:r>
         <w:rPr>
@@ -899,28 +968,21 @@
           <w:rFonts w:ascii="Courier New" w:hAnsi="Courier New" w:cs="Courier New"/>
           <w:lang w:val="nl-NL"/>
         </w:rPr>
-        <w:t>stelt.</w:t>
-      </w:r>
-      <w:r>
-        <w:rPr>
-          <w:rFonts w:ascii="Courier New" w:hAnsi="Courier New" w:cs="Courier New"/>
-          <w:lang w:val="nl-NL"/>
-        </w:rPr>
-        <w:t xml:space="preserve"> </w:t>
-      </w:r>
-      <w:r>
-        <w:rPr>
-          <w:rFonts w:ascii="Courier New" w:hAnsi="Courier New" w:cs="Courier New"/>
-          <w:lang w:val="nl-NL"/>
-        </w:rPr>
-        <w:t>H</w:t>
-      </w:r>
-      <w:r>
-        <w:rPr>
-          <w:rFonts w:ascii="Courier New" w:hAnsi="Courier New" w:cs="Courier New"/>
-          <w:lang w:val="nl-NL"/>
-        </w:rPr>
-        <w:t xml:space="preserve">et is </w:t>
+        <w:t>stelt</w:t>
+      </w:r>
+      <w:r>
+        <w:rPr>
+          <w:rFonts w:ascii="Courier New" w:hAnsi="Courier New" w:cs="Courier New"/>
+          <w:lang w:val="nl-NL"/>
+        </w:rPr>
+        <w:t>, als</w:t>
+      </w:r>
+      <w:r>
+        <w:rPr>
+          <w:rFonts w:ascii="Courier New" w:hAnsi="Courier New" w:cs="Courier New"/>
+          <w:lang w:val="nl-NL"/>
+        </w:rPr>
+        <w:t xml:space="preserve"> </w:t>
       </w:r>
       <w:r>
         <w:rPr>
@@ -948,6 +1010,160 @@
           <w:rFonts w:ascii="Courier New" w:hAnsi="Courier New" w:cs="Courier New"/>
           <w:lang w:val="nl-NL"/>
         </w:rPr>
+        <w:t xml:space="preserve"> </w:t>
+      </w:r>
+      <w:r>
+        <w:rPr>
+          <w:rFonts w:ascii="Courier New" w:hAnsi="Courier New" w:cs="Courier New"/>
+          <w:lang w:val="nl-NL"/>
+        </w:rPr>
+        <w:t>dat</w:t>
+      </w:r>
+      <w:r>
+        <w:rPr>
+          <w:rFonts w:ascii="Courier New" w:hAnsi="Courier New" w:cs="Courier New"/>
+          <w:lang w:val="nl-NL"/>
+        </w:rPr>
+        <w:t xml:space="preserve"> tot stand in </w:t>
+      </w:r>
+      <w:r>
+        <w:rPr>
+          <w:rFonts w:ascii="Courier New" w:hAnsi="Courier New" w:cs="Courier New"/>
+          <w:lang w:val="nl-NL"/>
+        </w:rPr>
+        <w:t xml:space="preserve">een </w:t>
+      </w:r>
+      <w:r>
+        <w:rPr>
+          <w:rFonts w:ascii="Courier New" w:hAnsi="Courier New" w:cs="Courier New"/>
+          <w:lang w:val="nl-NL"/>
+        </w:rPr>
+        <w:t>interactie tussen biologische aanleg en sociale omgeving</w:t>
+      </w:r>
+      <w:r>
+        <w:rPr>
+          <w:rFonts w:ascii="Courier New" w:hAnsi="Courier New" w:cs="Courier New"/>
+          <w:lang w:val="nl-NL"/>
+        </w:rPr>
+        <w:t>. Moraliteit</w:t>
+      </w:r>
+      <w:r>
+        <w:rPr>
+          <w:rFonts w:ascii="Courier New" w:hAnsi="Courier New" w:cs="Courier New"/>
+          <w:lang w:val="nl-NL"/>
+        </w:rPr>
+        <w:t xml:space="preserve"> heeft zich tot nu toe vooral beziggehouden met het controleren van de menselijke natuur</w:t>
+      </w:r>
+      <w:r>
+        <w:rPr>
+          <w:rFonts w:ascii="Courier New" w:hAnsi="Courier New" w:cs="Courier New"/>
+          <w:lang w:val="nl-NL"/>
+        </w:rPr>
+        <w:t xml:space="preserve">, </w:t>
+      </w:r>
+      <w:r>
+        <w:rPr>
+          <w:rFonts w:ascii="Courier New" w:hAnsi="Courier New" w:cs="Courier New"/>
+          <w:lang w:val="nl-NL"/>
+        </w:rPr>
+        <w:t>door regels te stellen die ver</w:t>
+      </w:r>
+      <w:r>
+        <w:rPr>
+          <w:rFonts w:ascii="Courier New" w:hAnsi="Courier New" w:cs="Courier New"/>
+          <w:lang w:val="nl-NL"/>
+        </w:rPr>
+        <w:t>af</w:t>
+      </w:r>
+      <w:r>
+        <w:rPr>
+          <w:rFonts w:ascii="Courier New" w:hAnsi="Courier New" w:cs="Courier New"/>
+          <w:lang w:val="nl-NL"/>
+        </w:rPr>
+        <w:t xml:space="preserve"> liggen van de menselijke natuur en </w:t>
+      </w:r>
+      <w:r>
+        <w:rPr>
+          <w:rFonts w:ascii="Courier New" w:hAnsi="Courier New" w:cs="Courier New"/>
+          <w:lang w:val="nl-NL"/>
+        </w:rPr>
+        <w:t xml:space="preserve">die het </w:t>
+      </w:r>
+      <w:r>
+        <w:rPr>
+          <w:rFonts w:ascii="Courier New" w:hAnsi="Courier New" w:cs="Courier New"/>
+          <w:lang w:val="nl-NL"/>
+        </w:rPr>
+        <w:t>mens-zijn degradeert</w:t>
+      </w:r>
+      <w:r>
+        <w:rPr>
+          <w:rFonts w:ascii="Courier New" w:hAnsi="Courier New" w:cs="Courier New"/>
+          <w:lang w:val="nl-NL"/>
+        </w:rPr>
+        <w:t xml:space="preserve">. Ouders, priesters, chefs, sociale commentatoren stellen de doelen </w:t>
+      </w:r>
+      <w:r>
+        <w:rPr>
+          <w:rFonts w:ascii="Courier New" w:hAnsi="Courier New" w:cs="Courier New"/>
+          <w:lang w:val="nl-NL"/>
+        </w:rPr>
+        <w:t xml:space="preserve">op </w:t>
+      </w:r>
+      <w:r>
+        <w:rPr>
+          <w:rFonts w:ascii="Courier New" w:hAnsi="Courier New" w:cs="Courier New"/>
+          <w:lang w:val="nl-NL"/>
+        </w:rPr>
+        <w:t>voor de jongeren, de leken en het gewone volk</w:t>
+      </w:r>
+      <w:r>
+        <w:rPr>
+          <w:rFonts w:ascii="Courier New" w:hAnsi="Courier New" w:cs="Courier New"/>
+          <w:lang w:val="nl-NL"/>
+        </w:rPr>
+        <w:t xml:space="preserve"> </w:t>
+      </w:r>
+      <w:r>
+        <w:rPr>
+          <w:rFonts w:ascii="Courier New" w:hAnsi="Courier New" w:cs="Courier New"/>
+          <w:lang w:val="nl-NL"/>
+        </w:rPr>
+        <w:t xml:space="preserve">die </w:t>
+      </w:r>
+      <w:r>
+        <w:rPr>
+          <w:rFonts w:ascii="Courier New" w:hAnsi="Courier New" w:cs="Courier New"/>
+          <w:lang w:val="nl-NL"/>
+        </w:rPr>
+        <w:t>daaraan</w:t>
+      </w:r>
+      <w:r>
+        <w:rPr>
+          <w:rFonts w:ascii="Courier New" w:hAnsi="Courier New" w:cs="Courier New"/>
+          <w:lang w:val="nl-NL"/>
+        </w:rPr>
+        <w:t xml:space="preserve"> hebben te voldoen. Een kleine groep </w:t>
+      </w:r>
+      <w:r>
+        <w:rPr>
+          <w:rFonts w:ascii="Courier New" w:hAnsi="Courier New" w:cs="Courier New"/>
+          <w:lang w:val="nl-NL"/>
+        </w:rPr>
+        <w:t>bepa</w:t>
+      </w:r>
+      <w:r>
+        <w:rPr>
+          <w:rFonts w:ascii="Courier New" w:hAnsi="Courier New" w:cs="Courier New"/>
+          <w:lang w:val="nl-NL"/>
+        </w:rPr>
+        <w:t>alt</w:t>
+      </w:r>
+      <w:r>
+        <w:rPr>
+          <w:rFonts w:ascii="Courier New" w:hAnsi="Courier New" w:cs="Courier New"/>
+          <w:lang w:val="nl-NL"/>
+        </w:rPr>
         <w:t xml:space="preserve"> en</w:t>
       </w:r>
       <w:r>
@@ -955,35 +1171,367 @@
           <w:rFonts w:ascii="Courier New" w:hAnsi="Courier New" w:cs="Courier New"/>
           <w:lang w:val="nl-NL"/>
         </w:rPr>
-        <w:t xml:space="preserve"> komt tot stand in </w:t>
-      </w:r>
-      <w:r>
-        <w:rPr>
-          <w:rFonts w:ascii="Courier New" w:hAnsi="Courier New" w:cs="Courier New"/>
-          <w:lang w:val="nl-NL"/>
-        </w:rPr>
-        <w:t xml:space="preserve">een </w:t>
-      </w:r>
-      <w:r>
-        <w:rPr>
-          <w:rFonts w:ascii="Courier New" w:hAnsi="Courier New" w:cs="Courier New"/>
-          <w:lang w:val="nl-NL"/>
-        </w:rPr>
-        <w:t>interactie tussen biologische aanleg en sociale omgeving</w:t>
-      </w:r>
-      <w:r>
-        <w:rPr>
-          <w:rFonts w:ascii="Courier New" w:hAnsi="Courier New" w:cs="Courier New"/>
-          <w:lang w:val="nl-NL"/>
-        </w:rPr>
-        <w:t>. Moraliteit</w:t>
-      </w:r>
-      <w:r>
-        <w:rPr>
-          <w:rFonts w:ascii="Courier New" w:hAnsi="Courier New" w:cs="Courier New"/>
-          <w:lang w:val="nl-NL"/>
-        </w:rPr>
-        <w:t xml:space="preserve"> heeft zich tot nu toe vooral beziggehouden met het controleren van de menselijke natuur</w:t>
+        <w:t xml:space="preserve"> </w:t>
+      </w:r>
+      <w:r>
+        <w:rPr>
+          <w:rFonts w:ascii="Courier New" w:hAnsi="Courier New" w:cs="Courier New"/>
+          <w:lang w:val="nl-NL"/>
+        </w:rPr>
+        <w:t xml:space="preserve">de rest heeft te volgen. </w:t>
+      </w:r>
+      <w:proofErr w:type="spellStart"/>
+      <w:r>
+        <w:rPr>
+          <w:rFonts w:ascii="Courier New" w:hAnsi="Courier New" w:cs="Courier New"/>
+          <w:lang w:val="nl-NL"/>
+        </w:rPr>
+        <w:t>Dewey</w:t>
+      </w:r>
+      <w:proofErr w:type="spellEnd"/>
+      <w:r>
+        <w:rPr>
+          <w:rFonts w:ascii="Courier New" w:hAnsi="Courier New" w:cs="Courier New"/>
+          <w:lang w:val="nl-NL"/>
+        </w:rPr>
+        <w:t xml:space="preserve"> maakt zich v</w:t>
+      </w:r>
+      <w:r>
+        <w:rPr>
+          <w:rFonts w:ascii="Courier New" w:hAnsi="Courier New" w:cs="Courier New"/>
+          <w:lang w:val="nl-NL"/>
+        </w:rPr>
+        <w:t xml:space="preserve">ooral </w:t>
+      </w:r>
+      <w:r>
+        <w:rPr>
+          <w:rFonts w:ascii="Courier New" w:hAnsi="Courier New" w:cs="Courier New"/>
+          <w:lang w:val="nl-NL"/>
+        </w:rPr>
+        <w:t xml:space="preserve">druk over </w:t>
+      </w:r>
+      <w:r>
+        <w:rPr>
+          <w:rFonts w:ascii="Courier New" w:hAnsi="Courier New" w:cs="Courier New"/>
+          <w:lang w:val="nl-NL"/>
+        </w:rPr>
+        <w:t xml:space="preserve">het gebrek aan inzicht </w:t>
+      </w:r>
+      <w:r>
+        <w:rPr>
+          <w:rFonts w:ascii="Courier New" w:hAnsi="Courier New" w:cs="Courier New"/>
+          <w:lang w:val="nl-NL"/>
+        </w:rPr>
+        <w:t xml:space="preserve">over </w:t>
+      </w:r>
+      <w:r>
+        <w:rPr>
+          <w:rFonts w:ascii="Courier New" w:hAnsi="Courier New" w:cs="Courier New"/>
+          <w:lang w:val="nl-NL"/>
+        </w:rPr>
+        <w:lastRenderedPageBreak/>
+        <w:t>hoe</w:t>
+      </w:r>
+      <w:r>
+        <w:rPr>
+          <w:rFonts w:ascii="Courier New" w:hAnsi="Courier New" w:cs="Courier New"/>
+          <w:lang w:val="nl-NL"/>
+        </w:rPr>
+        <w:t xml:space="preserve"> </w:t>
+      </w:r>
+      <w:r>
+        <w:rPr>
+          <w:rFonts w:ascii="Courier New" w:hAnsi="Courier New" w:cs="Courier New"/>
+          <w:lang w:val="nl-NL"/>
+        </w:rPr>
+        <w:t xml:space="preserve">de </w:t>
+      </w:r>
+      <w:r>
+        <w:rPr>
+          <w:rFonts w:ascii="Courier New" w:hAnsi="Courier New" w:cs="Courier New"/>
+          <w:lang w:val="nl-NL"/>
+        </w:rPr>
+        <w:t>menselijke natuur in elkaar zit</w:t>
+      </w:r>
+      <w:r>
+        <w:rPr>
+          <w:rFonts w:ascii="Courier New" w:hAnsi="Courier New" w:cs="Courier New"/>
+          <w:lang w:val="nl-NL"/>
+        </w:rPr>
+        <w:t>, dat</w:t>
+      </w:r>
+      <w:r>
+        <w:rPr>
+          <w:rFonts w:ascii="Courier New" w:hAnsi="Courier New" w:cs="Courier New"/>
+          <w:lang w:val="nl-NL"/>
+        </w:rPr>
+        <w:t xml:space="preserve"> voor d</w:t>
+      </w:r>
+      <w:r>
+        <w:rPr>
+          <w:rFonts w:ascii="Courier New" w:hAnsi="Courier New" w:cs="Courier New"/>
+          <w:lang w:val="nl-NL"/>
+        </w:rPr>
+        <w:t>i</w:t>
+      </w:r>
+      <w:r>
+        <w:rPr>
+          <w:rFonts w:ascii="Courier New" w:hAnsi="Courier New" w:cs="Courier New"/>
+          <w:lang w:val="nl-NL"/>
+        </w:rPr>
+        <w:t xml:space="preserve">e beperkte blik </w:t>
+      </w:r>
+      <w:r>
+        <w:rPr>
+          <w:rFonts w:ascii="Courier New" w:hAnsi="Courier New" w:cs="Courier New"/>
+          <w:lang w:val="nl-NL"/>
+        </w:rPr>
+        <w:t xml:space="preserve">heeft </w:t>
+      </w:r>
+      <w:r>
+        <w:rPr>
+          <w:rFonts w:ascii="Courier New" w:hAnsi="Courier New" w:cs="Courier New"/>
+          <w:lang w:val="nl-NL"/>
+        </w:rPr>
+        <w:t>gezorgd</w:t>
+      </w:r>
+      <w:r>
+        <w:rPr>
+          <w:rFonts w:ascii="Courier New" w:hAnsi="Courier New" w:cs="Courier New"/>
+          <w:lang w:val="nl-NL"/>
+        </w:rPr>
+        <w:t xml:space="preserve">. </w:t>
+      </w:r>
+      <w:r>
+        <w:rPr>
+          <w:rFonts w:ascii="Courier New" w:hAnsi="Courier New" w:cs="Courier New"/>
+          <w:lang w:val="nl-NL"/>
+        </w:rPr>
+        <w:t xml:space="preserve">Het maakt </w:t>
+      </w:r>
+      <w:r>
+        <w:rPr>
+          <w:rFonts w:ascii="Courier New" w:hAnsi="Courier New" w:cs="Courier New"/>
+          <w:lang w:val="nl-NL"/>
+        </w:rPr>
+        <w:t xml:space="preserve">in ieder geval </w:t>
+      </w:r>
+      <w:r>
+        <w:rPr>
+          <w:rFonts w:ascii="Courier New" w:hAnsi="Courier New" w:cs="Courier New"/>
+          <w:lang w:val="nl-NL"/>
+        </w:rPr>
+        <w:t>duidelijk hoe onontwikkeld de m</w:t>
+      </w:r>
+      <w:r>
+        <w:rPr>
+          <w:rFonts w:ascii="Courier New" w:hAnsi="Courier New" w:cs="Courier New"/>
+          <w:lang w:val="nl-NL"/>
+        </w:rPr>
+        <w:t>enswetenschappen nog maa</w:t>
+      </w:r>
+      <w:r>
+        <w:rPr>
+          <w:rFonts w:ascii="Courier New" w:hAnsi="Courier New" w:cs="Courier New"/>
+          <w:lang w:val="nl-NL"/>
+        </w:rPr>
+        <w:t xml:space="preserve">r </w:t>
+      </w:r>
+      <w:r>
+        <w:rPr>
+          <w:rFonts w:ascii="Courier New" w:hAnsi="Courier New" w:cs="Courier New"/>
+          <w:lang w:val="nl-NL"/>
+        </w:rPr>
+        <w:t xml:space="preserve">zijn </w:t>
+      </w:r>
+      <w:r>
+        <w:rPr>
+          <w:rFonts w:ascii="Courier New" w:hAnsi="Courier New" w:cs="Courier New"/>
+          <w:lang w:val="nl-NL"/>
+        </w:rPr>
+        <w:t>wanneer d</w:t>
+      </w:r>
+      <w:r>
+        <w:rPr>
+          <w:rFonts w:ascii="Courier New" w:hAnsi="Courier New" w:cs="Courier New"/>
+          <w:lang w:val="nl-NL"/>
+        </w:rPr>
+        <w:t>ie</w:t>
+      </w:r>
+      <w:r>
+        <w:rPr>
+          <w:rFonts w:ascii="Courier New" w:hAnsi="Courier New" w:cs="Courier New"/>
+          <w:lang w:val="nl-NL"/>
+        </w:rPr>
+        <w:t xml:space="preserve"> word</w:t>
+      </w:r>
+      <w:r>
+        <w:rPr>
+          <w:rFonts w:ascii="Courier New" w:hAnsi="Courier New" w:cs="Courier New"/>
+          <w:lang w:val="nl-NL"/>
+        </w:rPr>
+        <w:t>en</w:t>
+      </w:r>
+      <w:r>
+        <w:rPr>
+          <w:rFonts w:ascii="Courier New" w:hAnsi="Courier New" w:cs="Courier New"/>
+          <w:lang w:val="nl-NL"/>
+        </w:rPr>
+        <w:t xml:space="preserve"> vergel</w:t>
+      </w:r>
+      <w:r>
+        <w:rPr>
+          <w:rFonts w:ascii="Courier New" w:hAnsi="Courier New" w:cs="Courier New"/>
+          <w:lang w:val="nl-NL"/>
+        </w:rPr>
+        <w:t>eken</w:t>
+      </w:r>
+      <w:r>
+        <w:rPr>
+          <w:rFonts w:ascii="Courier New" w:hAnsi="Courier New" w:cs="Courier New"/>
+          <w:lang w:val="nl-NL"/>
+        </w:rPr>
+        <w:t xml:space="preserve"> met </w:t>
+      </w:r>
+      <w:r>
+        <w:rPr>
+          <w:rFonts w:ascii="Courier New" w:hAnsi="Courier New" w:cs="Courier New"/>
+          <w:lang w:val="nl-NL"/>
+        </w:rPr>
+        <w:t>de natuurwetenschappen</w:t>
+      </w:r>
+      <w:r>
+        <w:rPr>
+          <w:rFonts w:ascii="Courier New" w:hAnsi="Courier New" w:cs="Courier New"/>
+          <w:lang w:val="nl-NL"/>
+        </w:rPr>
+        <w:t>. Daarom ook komt het</w:t>
+      </w:r>
+      <w:r>
+        <w:rPr>
+          <w:rFonts w:ascii="Courier New" w:hAnsi="Courier New" w:cs="Courier New"/>
+          <w:lang w:val="nl-NL"/>
+        </w:rPr>
+        <w:t xml:space="preserve"> </w:t>
+      </w:r>
+      <w:r>
+        <w:rPr>
+          <w:rFonts w:ascii="Courier New" w:hAnsi="Courier New" w:cs="Courier New"/>
+          <w:lang w:val="nl-NL"/>
+        </w:rPr>
+        <w:t>denken over moraliteit niet verder</w:t>
+      </w:r>
+      <w:r>
+        <w:rPr>
+          <w:rFonts w:ascii="Courier New" w:hAnsi="Courier New" w:cs="Courier New"/>
+          <w:lang w:val="nl-NL"/>
+        </w:rPr>
+        <w:t xml:space="preserve"> </w:t>
+      </w:r>
+      <w:r>
+        <w:rPr>
+          <w:rFonts w:ascii="Courier New" w:hAnsi="Courier New" w:cs="Courier New"/>
+          <w:lang w:val="nl-NL"/>
+        </w:rPr>
+        <w:t xml:space="preserve">dan </w:t>
+      </w:r>
+      <w:r>
+        <w:rPr>
+          <w:rFonts w:ascii="Courier New" w:hAnsi="Courier New" w:cs="Courier New"/>
+          <w:lang w:val="nl-NL"/>
+        </w:rPr>
+        <w:t xml:space="preserve">er </w:t>
+      </w:r>
+      <w:r>
+        <w:rPr>
+          <w:rFonts w:ascii="Courier New" w:hAnsi="Courier New" w:cs="Courier New"/>
+          <w:lang w:val="nl-NL"/>
+        </w:rPr>
+        <w:t xml:space="preserve">in </w:t>
+      </w:r>
+      <w:r>
+        <w:rPr>
+          <w:rFonts w:ascii="Courier New" w:hAnsi="Courier New" w:cs="Courier New"/>
+          <w:lang w:val="nl-NL"/>
+        </w:rPr>
+        <w:t xml:space="preserve">hele </w:t>
+      </w:r>
+      <w:r>
+        <w:rPr>
+          <w:rFonts w:ascii="Courier New" w:hAnsi="Courier New" w:cs="Courier New"/>
+          <w:lang w:val="nl-NL"/>
+        </w:rPr>
+        <w:t>algemene termen</w:t>
+      </w:r>
+      <w:r>
+        <w:rPr>
+          <w:rFonts w:ascii="Courier New" w:hAnsi="Courier New" w:cs="Courier New"/>
+          <w:lang w:val="nl-NL"/>
+        </w:rPr>
+        <w:t xml:space="preserve"> als</w:t>
+      </w:r>
+      <w:r>
+        <w:rPr>
+          <w:rFonts w:ascii="Courier New" w:hAnsi="Courier New" w:cs="Courier New"/>
+          <w:lang w:val="nl-NL"/>
+        </w:rPr>
+        <w:t xml:space="preserve"> gezondheid, efficiëntie en geluk</w:t>
+      </w:r>
+      <w:r>
+        <w:rPr>
+          <w:rFonts w:ascii="Courier New" w:hAnsi="Courier New" w:cs="Courier New"/>
+          <w:lang w:val="nl-NL"/>
+        </w:rPr>
+        <w:t xml:space="preserve"> over </w:t>
+      </w:r>
+      <w:r>
+        <w:rPr>
+          <w:rFonts w:ascii="Courier New" w:hAnsi="Courier New" w:cs="Courier New"/>
+          <w:lang w:val="nl-NL"/>
+        </w:rPr>
+        <w:t xml:space="preserve">te </w:t>
+      </w:r>
+      <w:r>
+        <w:rPr>
+          <w:rFonts w:ascii="Courier New" w:hAnsi="Courier New" w:cs="Courier New"/>
+          <w:lang w:val="nl-NL"/>
+        </w:rPr>
+        <w:t>praten</w:t>
+      </w:r>
+      <w:r>
+        <w:rPr>
+          <w:rFonts w:ascii="Courier New" w:hAnsi="Courier New" w:cs="Courier New"/>
+          <w:lang w:val="nl-NL"/>
+        </w:rPr>
+        <w:t xml:space="preserve">. </w:t>
+      </w:r>
+      <w:r>
+        <w:rPr>
+          <w:rFonts w:ascii="Courier New" w:hAnsi="Courier New" w:cs="Courier New"/>
+          <w:lang w:val="nl-NL"/>
+        </w:rPr>
+        <w:t>Bij moraliteit wordt alleen maar</w:t>
+      </w:r>
+      <w:r>
+        <w:rPr>
+          <w:rFonts w:ascii="Courier New" w:hAnsi="Courier New" w:cs="Courier New"/>
+          <w:lang w:val="nl-NL"/>
+        </w:rPr>
+        <w:t xml:space="preserve"> over de</w:t>
+      </w:r>
+      <w:r>
+        <w:rPr>
+          <w:rFonts w:ascii="Courier New" w:hAnsi="Courier New" w:cs="Courier New"/>
+          <w:lang w:val="nl-NL"/>
+        </w:rPr>
+        <w:t xml:space="preserve"> negatieve kanten ervan</w:t>
+      </w:r>
+      <w:r>
+        <w:rPr>
+          <w:rFonts w:ascii="Courier New" w:hAnsi="Courier New" w:cs="Courier New"/>
+          <w:lang w:val="nl-NL"/>
+        </w:rPr>
+        <w:t xml:space="preserve"> gesproken</w:t>
       </w:r>
       <w:r>
         <w:rPr>
@@ -997,213 +1545,336 @@
           <w:rFonts w:ascii="Courier New" w:hAnsi="Courier New" w:cs="Courier New"/>
           <w:lang w:val="nl-NL"/>
         </w:rPr>
-        <w:t>door regels te stellen die ver</w:t>
-      </w:r>
-      <w:r>
-        <w:rPr>
-          <w:rFonts w:ascii="Courier New" w:hAnsi="Courier New" w:cs="Courier New"/>
-          <w:lang w:val="nl-NL"/>
-        </w:rPr>
-        <w:t>af</w:t>
-      </w:r>
-      <w:r>
-        <w:rPr>
-          <w:rFonts w:ascii="Courier New" w:hAnsi="Courier New" w:cs="Courier New"/>
-          <w:lang w:val="nl-NL"/>
-        </w:rPr>
-        <w:t xml:space="preserve"> liggen van de menselijke natuur en </w:t>
-      </w:r>
-      <w:r>
-        <w:rPr>
-          <w:rFonts w:ascii="Courier New" w:hAnsi="Courier New" w:cs="Courier New"/>
-          <w:lang w:val="nl-NL"/>
-        </w:rPr>
-        <w:t xml:space="preserve">die het </w:t>
-      </w:r>
-      <w:r>
-        <w:rPr>
-          <w:rFonts w:ascii="Courier New" w:hAnsi="Courier New" w:cs="Courier New"/>
-          <w:lang w:val="nl-NL"/>
-        </w:rPr>
-        <w:t>mens-zijn degradeert</w:t>
-      </w:r>
-      <w:r>
-        <w:rPr>
-          <w:rFonts w:ascii="Courier New" w:hAnsi="Courier New" w:cs="Courier New"/>
-          <w:lang w:val="nl-NL"/>
-        </w:rPr>
-        <w:t xml:space="preserve">. Ouders, priesters, chefs, sociale commentatoren stellen de doelen </w:t>
-      </w:r>
-      <w:r>
-        <w:rPr>
-          <w:rFonts w:ascii="Courier New" w:hAnsi="Courier New" w:cs="Courier New"/>
-          <w:lang w:val="nl-NL"/>
-        </w:rPr>
-        <w:t xml:space="preserve">op </w:t>
-      </w:r>
-      <w:r>
-        <w:rPr>
-          <w:rFonts w:ascii="Courier New" w:hAnsi="Courier New" w:cs="Courier New"/>
-          <w:lang w:val="nl-NL"/>
-        </w:rPr>
-        <w:t>voor de jongeren, de leken en het gewone volk</w:t>
-      </w:r>
-      <w:r>
-        <w:rPr>
-          <w:rFonts w:ascii="Courier New" w:hAnsi="Courier New" w:cs="Courier New"/>
-          <w:lang w:val="nl-NL"/>
-        </w:rPr>
-        <w:t xml:space="preserve"> </w:t>
-      </w:r>
-      <w:r>
-        <w:rPr>
-          <w:rFonts w:ascii="Courier New" w:hAnsi="Courier New" w:cs="Courier New"/>
-          <w:lang w:val="nl-NL"/>
-        </w:rPr>
-        <w:t>die daaraan</w:t>
-      </w:r>
-      <w:r>
-        <w:rPr>
-          <w:rFonts w:ascii="Courier New" w:hAnsi="Courier New" w:cs="Courier New"/>
-          <w:lang w:val="nl-NL"/>
-        </w:rPr>
-        <w:t xml:space="preserve"> hebben te voldoen. Een kleine groep </w:t>
-      </w:r>
-      <w:r>
-        <w:rPr>
-          <w:rFonts w:ascii="Courier New" w:hAnsi="Courier New" w:cs="Courier New"/>
-          <w:lang w:val="nl-NL"/>
-        </w:rPr>
-        <w:t>bepa</w:t>
-      </w:r>
-      <w:r>
-        <w:rPr>
-          <w:rFonts w:ascii="Courier New" w:hAnsi="Courier New" w:cs="Courier New"/>
-          <w:lang w:val="nl-NL"/>
-        </w:rPr>
-        <w:t>alt</w:t>
-      </w:r>
-      <w:r>
-        <w:rPr>
-          <w:rFonts w:ascii="Courier New" w:hAnsi="Courier New" w:cs="Courier New"/>
-          <w:lang w:val="nl-NL"/>
-        </w:rPr>
-        <w:t xml:space="preserve">, </w:t>
-      </w:r>
-      <w:r>
-        <w:rPr>
-          <w:rFonts w:ascii="Courier New" w:hAnsi="Courier New" w:cs="Courier New"/>
-          <w:lang w:val="nl-NL"/>
-        </w:rPr>
-        <w:t xml:space="preserve">de rest heeft te volgen. </w:t>
-      </w:r>
-      <w:proofErr w:type="spellStart"/>
-      <w:r>
-        <w:rPr>
-          <w:rFonts w:ascii="Courier New" w:hAnsi="Courier New" w:cs="Courier New"/>
-          <w:lang w:val="nl-NL"/>
-        </w:rPr>
-        <w:lastRenderedPageBreak/>
-        <w:t>Dewey</w:t>
-      </w:r>
-      <w:proofErr w:type="spellEnd"/>
-      <w:r>
-        <w:rPr>
-          <w:rFonts w:ascii="Courier New" w:hAnsi="Courier New" w:cs="Courier New"/>
-          <w:lang w:val="nl-NL"/>
-        </w:rPr>
-        <w:t xml:space="preserve"> maakt zich v</w:t>
-      </w:r>
-      <w:r>
-        <w:rPr>
-          <w:rFonts w:ascii="Courier New" w:hAnsi="Courier New" w:cs="Courier New"/>
-          <w:lang w:val="nl-NL"/>
-        </w:rPr>
-        <w:t xml:space="preserve">ooral </w:t>
-      </w:r>
-      <w:r>
-        <w:rPr>
-          <w:rFonts w:ascii="Courier New" w:hAnsi="Courier New" w:cs="Courier New"/>
-          <w:lang w:val="nl-NL"/>
-        </w:rPr>
-        <w:t xml:space="preserve">druk over </w:t>
-      </w:r>
-      <w:r>
-        <w:rPr>
-          <w:rFonts w:ascii="Courier New" w:hAnsi="Courier New" w:cs="Courier New"/>
-          <w:lang w:val="nl-NL"/>
-        </w:rPr>
-        <w:t xml:space="preserve">het gebrek aan inzicht </w:t>
-      </w:r>
-      <w:r>
-        <w:rPr>
-          <w:rFonts w:ascii="Courier New" w:hAnsi="Courier New" w:cs="Courier New"/>
-          <w:lang w:val="nl-NL"/>
-        </w:rPr>
-        <w:t>over hoe</w:t>
-      </w:r>
-      <w:r>
-        <w:rPr>
-          <w:rFonts w:ascii="Courier New" w:hAnsi="Courier New" w:cs="Courier New"/>
-          <w:lang w:val="nl-NL"/>
-        </w:rPr>
-        <w:t xml:space="preserve"> </w:t>
-      </w:r>
-      <w:r>
-        <w:rPr>
-          <w:rFonts w:ascii="Courier New" w:hAnsi="Courier New" w:cs="Courier New"/>
-          <w:lang w:val="nl-NL"/>
-        </w:rPr>
-        <w:t xml:space="preserve">de </w:t>
-      </w:r>
-      <w:r>
-        <w:rPr>
-          <w:rFonts w:ascii="Courier New" w:hAnsi="Courier New" w:cs="Courier New"/>
-          <w:lang w:val="nl-NL"/>
-        </w:rPr>
-        <w:t>menselijke natuur in elkaar zit</w:t>
-      </w:r>
-      <w:r>
-        <w:rPr>
-          <w:rFonts w:ascii="Courier New" w:hAnsi="Courier New" w:cs="Courier New"/>
-          <w:lang w:val="nl-NL"/>
-        </w:rPr>
-        <w:t>, dat</w:t>
-      </w:r>
-      <w:r>
-        <w:rPr>
-          <w:rFonts w:ascii="Courier New" w:hAnsi="Courier New" w:cs="Courier New"/>
-          <w:lang w:val="nl-NL"/>
-        </w:rPr>
-        <w:t xml:space="preserve"> voor d</w:t>
-      </w:r>
-      <w:r>
-        <w:rPr>
-          <w:rFonts w:ascii="Courier New" w:hAnsi="Courier New" w:cs="Courier New"/>
-          <w:lang w:val="nl-NL"/>
-        </w:rPr>
-        <w:t>i</w:t>
-      </w:r>
-      <w:r>
-        <w:rPr>
-          <w:rFonts w:ascii="Courier New" w:hAnsi="Courier New" w:cs="Courier New"/>
-          <w:lang w:val="nl-NL"/>
-        </w:rPr>
-        <w:t xml:space="preserve">e beperkte blik </w:t>
-      </w:r>
-      <w:r>
-        <w:rPr>
-          <w:rFonts w:ascii="Courier New" w:hAnsi="Courier New" w:cs="Courier New"/>
-          <w:lang w:val="nl-NL"/>
-        </w:rPr>
-        <w:t xml:space="preserve">heeft </w:t>
-      </w:r>
-      <w:r>
-        <w:rPr>
-          <w:rFonts w:ascii="Courier New" w:hAnsi="Courier New" w:cs="Courier New"/>
-          <w:lang w:val="nl-NL"/>
-        </w:rPr>
-        <w:t>gezorgd</w:t>
+        <w:t xml:space="preserve">door </w:t>
+      </w:r>
+      <w:r>
+        <w:rPr>
+          <w:rFonts w:ascii="Courier New" w:hAnsi="Courier New" w:cs="Courier New"/>
+          <w:lang w:val="nl-NL"/>
+        </w:rPr>
+        <w:t xml:space="preserve">iets </w:t>
+      </w:r>
+      <w:r>
+        <w:rPr>
+          <w:rFonts w:ascii="Courier New" w:hAnsi="Courier New" w:cs="Courier New"/>
+          <w:lang w:val="nl-NL"/>
+        </w:rPr>
+        <w:t>te v</w:t>
+      </w:r>
+      <w:r>
+        <w:rPr>
+          <w:rFonts w:ascii="Courier New" w:hAnsi="Courier New" w:cs="Courier New"/>
+          <w:lang w:val="nl-NL"/>
+        </w:rPr>
+        <w:t xml:space="preserve">ermijden, </w:t>
+      </w:r>
+      <w:r>
+        <w:rPr>
+          <w:rFonts w:ascii="Courier New" w:hAnsi="Courier New" w:cs="Courier New"/>
+          <w:lang w:val="nl-NL"/>
+        </w:rPr>
+        <w:t xml:space="preserve">ervoor te </w:t>
+      </w:r>
+      <w:r>
+        <w:rPr>
+          <w:rFonts w:ascii="Courier New" w:hAnsi="Courier New" w:cs="Courier New"/>
+          <w:lang w:val="nl-NL"/>
+        </w:rPr>
+        <w:t xml:space="preserve">zorgen dat we niet in het kwaad terecht komen, </w:t>
+      </w:r>
+      <w:r>
+        <w:rPr>
+          <w:rFonts w:ascii="Courier New" w:hAnsi="Courier New" w:cs="Courier New"/>
+          <w:lang w:val="nl-NL"/>
+        </w:rPr>
+        <w:t xml:space="preserve">door </w:t>
+      </w:r>
+      <w:r>
+        <w:rPr>
+          <w:rFonts w:ascii="Courier New" w:hAnsi="Courier New" w:cs="Courier New"/>
+          <w:lang w:val="nl-NL"/>
+        </w:rPr>
+        <w:t>overtredingen</w:t>
+      </w:r>
+      <w:r>
+        <w:rPr>
+          <w:rFonts w:ascii="Courier New" w:hAnsi="Courier New" w:cs="Courier New"/>
+          <w:lang w:val="nl-NL"/>
+        </w:rPr>
+        <w:t xml:space="preserve"> te benadrukken</w:t>
+      </w:r>
+      <w:r>
+        <w:rPr>
+          <w:rFonts w:ascii="Courier New" w:hAnsi="Courier New" w:cs="Courier New"/>
+          <w:lang w:val="nl-NL"/>
+        </w:rPr>
+        <w:t xml:space="preserve"> en </w:t>
+      </w:r>
+      <w:r>
+        <w:rPr>
+          <w:rFonts w:ascii="Courier New" w:hAnsi="Courier New" w:cs="Courier New"/>
+          <w:lang w:val="nl-NL"/>
+        </w:rPr>
+        <w:t xml:space="preserve">ervoor te </w:t>
+      </w:r>
+      <w:r>
+        <w:rPr>
+          <w:rFonts w:ascii="Courier New" w:hAnsi="Courier New" w:cs="Courier New"/>
+          <w:lang w:val="nl-NL"/>
+        </w:rPr>
+        <w:t xml:space="preserve">zorgen dat we iets niet doen. </w:t>
+      </w:r>
+      <w:r>
+        <w:rPr>
+          <w:rFonts w:ascii="Courier New" w:hAnsi="Courier New" w:cs="Courier New"/>
+          <w:lang w:val="nl-NL"/>
+        </w:rPr>
+        <w:t>G</w:t>
+      </w:r>
+      <w:r>
+        <w:rPr>
+          <w:rFonts w:ascii="Courier New" w:hAnsi="Courier New" w:cs="Courier New"/>
+          <w:lang w:val="nl-NL"/>
+        </w:rPr>
+        <w:t xml:space="preserve">emeenplaatsen </w:t>
+      </w:r>
+      <w:r>
+        <w:rPr>
+          <w:rFonts w:ascii="Courier New" w:hAnsi="Courier New" w:cs="Courier New"/>
+          <w:lang w:val="nl-NL"/>
+        </w:rPr>
+        <w:t>zijn het</w:t>
+      </w:r>
+      <w:r>
+        <w:rPr>
+          <w:rFonts w:ascii="Courier New" w:hAnsi="Courier New" w:cs="Courier New"/>
+          <w:lang w:val="nl-NL"/>
+        </w:rPr>
+        <w:t>,</w:t>
+      </w:r>
+      <w:r>
+        <w:rPr>
+          <w:rFonts w:ascii="Courier New" w:hAnsi="Courier New" w:cs="Courier New"/>
+          <w:lang w:val="nl-NL"/>
+        </w:rPr>
+        <w:t xml:space="preserve"> </w:t>
+      </w:r>
+      <w:r>
+        <w:rPr>
+          <w:rFonts w:ascii="Courier New" w:hAnsi="Courier New" w:cs="Courier New"/>
+          <w:lang w:val="nl-NL"/>
+        </w:rPr>
+        <w:t xml:space="preserve">vaak </w:t>
+      </w:r>
+      <w:r>
+        <w:rPr>
+          <w:rFonts w:ascii="Courier New" w:hAnsi="Courier New" w:cs="Courier New"/>
+          <w:lang w:val="nl-NL"/>
+        </w:rPr>
+        <w:t>met</w:t>
+      </w:r>
+      <w:r>
+        <w:rPr>
+          <w:rFonts w:ascii="Courier New" w:hAnsi="Courier New" w:cs="Courier New"/>
+          <w:lang w:val="nl-NL"/>
+        </w:rPr>
+        <w:t xml:space="preserve"> een </w:t>
+      </w:r>
+      <w:r>
+        <w:rPr>
+          <w:rFonts w:ascii="Courier New" w:hAnsi="Courier New" w:cs="Courier New"/>
+          <w:lang w:val="nl-NL"/>
+        </w:rPr>
+        <w:t xml:space="preserve">sterk </w:t>
+      </w:r>
+      <w:r>
+        <w:rPr>
+          <w:rFonts w:ascii="Courier New" w:hAnsi="Courier New" w:cs="Courier New"/>
+          <w:lang w:val="nl-NL"/>
+        </w:rPr>
+        <w:t xml:space="preserve">conformerend karakter. </w:t>
+      </w:r>
+      <w:r>
+        <w:rPr>
+          <w:rFonts w:ascii="Courier New" w:hAnsi="Courier New" w:cs="Courier New"/>
+          <w:lang w:val="nl-NL"/>
+        </w:rPr>
+        <w:t>Zo is het l</w:t>
+      </w:r>
+      <w:r>
+        <w:rPr>
+          <w:rFonts w:ascii="Courier New" w:hAnsi="Courier New" w:cs="Courier New"/>
+          <w:lang w:val="nl-NL"/>
+        </w:rPr>
+        <w:t>ogisch dat we alleen aandacht hebben</w:t>
+      </w:r>
+      <w:r>
+        <w:rPr>
+          <w:rFonts w:ascii="Courier New" w:hAnsi="Courier New" w:cs="Courier New"/>
+          <w:lang w:val="nl-NL"/>
+        </w:rPr>
+        <w:t xml:space="preserve"> voor mensen die aan de eisen voldoen</w:t>
+      </w:r>
+      <w:r>
+        <w:rPr>
+          <w:rFonts w:ascii="Courier New" w:hAnsi="Courier New" w:cs="Courier New"/>
+          <w:lang w:val="nl-NL"/>
+        </w:rPr>
+        <w:t xml:space="preserve"> en dat z</w:t>
+      </w:r>
+      <w:r>
+        <w:rPr>
+          <w:rFonts w:ascii="Courier New" w:hAnsi="Courier New" w:cs="Courier New"/>
+          <w:lang w:val="nl-NL"/>
+        </w:rPr>
+        <w:t>ij</w:t>
+      </w:r>
+      <w:r>
+        <w:rPr>
+          <w:rFonts w:ascii="Courier New" w:hAnsi="Courier New" w:cs="Courier New"/>
+          <w:lang w:val="nl-NL"/>
+        </w:rPr>
+        <w:t xml:space="preserve"> die </w:t>
+      </w:r>
+      <w:r>
+        <w:rPr>
+          <w:rFonts w:ascii="Courier New" w:hAnsi="Courier New" w:cs="Courier New"/>
+          <w:lang w:val="nl-NL"/>
+        </w:rPr>
+        <w:t xml:space="preserve">er niet aan voldoen </w:t>
+      </w:r>
+      <w:r>
+        <w:rPr>
+          <w:rFonts w:ascii="Courier New" w:hAnsi="Courier New" w:cs="Courier New"/>
+          <w:lang w:val="nl-NL"/>
+        </w:rPr>
+        <w:t xml:space="preserve">in </w:t>
+      </w:r>
+      <w:r>
+        <w:rPr>
+          <w:rFonts w:ascii="Courier New" w:hAnsi="Courier New" w:cs="Courier New"/>
+          <w:lang w:val="nl-NL"/>
+        </w:rPr>
+        <w:t>een</w:t>
+      </w:r>
+      <w:r>
+        <w:rPr>
+          <w:rFonts w:ascii="Courier New" w:hAnsi="Courier New" w:cs="Courier New"/>
+          <w:lang w:val="nl-NL"/>
+        </w:rPr>
+        <w:t xml:space="preserve"> verdomhoekje</w:t>
+      </w:r>
+      <w:r>
+        <w:rPr>
+          <w:rFonts w:ascii="Courier New" w:hAnsi="Courier New" w:cs="Courier New"/>
+          <w:lang w:val="nl-NL"/>
+        </w:rPr>
+        <w:t xml:space="preserve"> </w:t>
+      </w:r>
+      <w:r>
+        <w:rPr>
+          <w:rFonts w:ascii="Courier New" w:hAnsi="Courier New" w:cs="Courier New"/>
+          <w:lang w:val="nl-NL"/>
+        </w:rPr>
+        <w:t xml:space="preserve">worden </w:t>
+      </w:r>
+      <w:r>
+        <w:rPr>
+          <w:rFonts w:ascii="Courier New" w:hAnsi="Courier New" w:cs="Courier New"/>
+          <w:lang w:val="nl-NL"/>
+        </w:rPr>
+        <w:t xml:space="preserve">geplaatst. </w:t>
+      </w:r>
+      <w:r>
+        <w:rPr>
+          <w:rFonts w:ascii="Courier New" w:hAnsi="Courier New" w:cs="Courier New"/>
+          <w:lang w:val="nl-NL"/>
+        </w:rPr>
+        <w:t>Natuurlijk zijn er mensen die ni</w:t>
+      </w:r>
+      <w:r>
+        <w:rPr>
+          <w:rFonts w:ascii="Courier New" w:hAnsi="Courier New" w:cs="Courier New"/>
+          <w:lang w:val="nl-NL"/>
+        </w:rPr>
+        <w:t>ets op hebben met het conformerend perspectief</w:t>
+      </w:r>
+      <w:r>
+        <w:rPr>
+          <w:rFonts w:ascii="Courier New" w:hAnsi="Courier New" w:cs="Courier New"/>
+          <w:lang w:val="nl-NL"/>
+        </w:rPr>
+        <w:t xml:space="preserve"> en hun eigen weg zoeken. Sommigen</w:t>
+      </w:r>
+      <w:r>
+        <w:rPr>
+          <w:rFonts w:ascii="Courier New" w:hAnsi="Courier New" w:cs="Courier New"/>
+          <w:lang w:val="nl-NL"/>
+        </w:rPr>
+        <w:t xml:space="preserve"> </w:t>
+      </w:r>
+      <w:r>
+        <w:rPr>
+          <w:rFonts w:ascii="Courier New" w:hAnsi="Courier New" w:cs="Courier New"/>
+          <w:lang w:val="nl-NL"/>
+        </w:rPr>
+        <w:t xml:space="preserve">van hen </w:t>
+      </w:r>
+      <w:r>
+        <w:rPr>
+          <w:rFonts w:ascii="Courier New" w:hAnsi="Courier New" w:cs="Courier New"/>
+          <w:lang w:val="nl-NL"/>
+        </w:rPr>
+        <w:t>vluchten in een soort romantisch superioriteitsidee van</w:t>
+      </w:r>
+      <w:r>
+        <w:rPr>
+          <w:rFonts w:ascii="Courier New" w:hAnsi="Courier New" w:cs="Courier New"/>
+          <w:lang w:val="nl-NL"/>
+        </w:rPr>
+        <w:t xml:space="preserve"> </w:t>
+      </w:r>
+      <w:r>
+        <w:rPr>
+          <w:rFonts w:ascii="Courier New" w:hAnsi="Courier New" w:cs="Courier New"/>
+          <w:lang w:val="nl-NL"/>
+        </w:rPr>
+        <w:t>totale individualiteit</w:t>
+      </w:r>
+      <w:r>
+        <w:rPr>
+          <w:rFonts w:ascii="Courier New" w:hAnsi="Courier New" w:cs="Courier New"/>
+          <w:lang w:val="nl-NL"/>
+        </w:rPr>
+        <w:t>, anderen denken</w:t>
+      </w:r>
+      <w:r>
+        <w:rPr>
+          <w:rFonts w:ascii="Courier New" w:hAnsi="Courier New" w:cs="Courier New"/>
+          <w:lang w:val="nl-NL"/>
+        </w:rPr>
+        <w:t xml:space="preserve"> </w:t>
+      </w:r>
+      <w:r>
+        <w:rPr>
+          <w:rFonts w:ascii="Courier New" w:hAnsi="Courier New" w:cs="Courier New"/>
+          <w:lang w:val="nl-NL"/>
+        </w:rPr>
+        <w:t xml:space="preserve">alleen </w:t>
+      </w:r>
+      <w:r>
+        <w:rPr>
+          <w:rFonts w:ascii="Courier New" w:hAnsi="Courier New" w:cs="Courier New"/>
+          <w:lang w:val="nl-NL"/>
+        </w:rPr>
+        <w:t>egoïstisch aan zichzel</w:t>
+      </w:r>
+      <w:r>
+        <w:rPr>
+          <w:rFonts w:ascii="Courier New" w:hAnsi="Courier New" w:cs="Courier New"/>
+          <w:lang w:val="nl-NL"/>
+        </w:rPr>
+        <w:t>f</w:t>
       </w:r>
       <w:r>
         <w:rPr>
@@ -1217,580 +1888,6 @@
           <w:rFonts w:ascii="Courier New" w:hAnsi="Courier New" w:cs="Courier New"/>
           <w:lang w:val="nl-NL"/>
         </w:rPr>
-        <w:t xml:space="preserve">Het maakt </w:t>
-      </w:r>
-      <w:r>
-        <w:rPr>
-          <w:rFonts w:ascii="Courier New" w:hAnsi="Courier New" w:cs="Courier New"/>
-          <w:lang w:val="nl-NL"/>
-        </w:rPr>
-        <w:t xml:space="preserve">in ieder geval </w:t>
-      </w:r>
-      <w:r>
-        <w:rPr>
-          <w:rFonts w:ascii="Courier New" w:hAnsi="Courier New" w:cs="Courier New"/>
-          <w:lang w:val="nl-NL"/>
-        </w:rPr>
-        <w:t>duidelijk hoe onontwikkeld de m</w:t>
-      </w:r>
-      <w:r>
-        <w:rPr>
-          <w:rFonts w:ascii="Courier New" w:hAnsi="Courier New" w:cs="Courier New"/>
-          <w:lang w:val="nl-NL"/>
-        </w:rPr>
-        <w:t>enswetenschappen nog maa</w:t>
-      </w:r>
-      <w:r>
-        <w:rPr>
-          <w:rFonts w:ascii="Courier New" w:hAnsi="Courier New" w:cs="Courier New"/>
-          <w:lang w:val="nl-NL"/>
-        </w:rPr>
-        <w:t xml:space="preserve">r </w:t>
-      </w:r>
-      <w:r>
-        <w:rPr>
-          <w:rFonts w:ascii="Courier New" w:hAnsi="Courier New" w:cs="Courier New"/>
-          <w:lang w:val="nl-NL"/>
-        </w:rPr>
-        <w:t xml:space="preserve">zijn </w:t>
-      </w:r>
-      <w:r>
-        <w:rPr>
-          <w:rFonts w:ascii="Courier New" w:hAnsi="Courier New" w:cs="Courier New"/>
-          <w:lang w:val="nl-NL"/>
-        </w:rPr>
-        <w:t>wanneer d</w:t>
-      </w:r>
-      <w:r>
-        <w:rPr>
-          <w:rFonts w:ascii="Courier New" w:hAnsi="Courier New" w:cs="Courier New"/>
-          <w:lang w:val="nl-NL"/>
-        </w:rPr>
-        <w:t>ie</w:t>
-      </w:r>
-      <w:r>
-        <w:rPr>
-          <w:rFonts w:ascii="Courier New" w:hAnsi="Courier New" w:cs="Courier New"/>
-          <w:lang w:val="nl-NL"/>
-        </w:rPr>
-        <w:t xml:space="preserve"> word</w:t>
-      </w:r>
-      <w:r>
-        <w:rPr>
-          <w:rFonts w:ascii="Courier New" w:hAnsi="Courier New" w:cs="Courier New"/>
-          <w:lang w:val="nl-NL"/>
-        </w:rPr>
-        <w:t>en</w:t>
-      </w:r>
-      <w:r>
-        <w:rPr>
-          <w:rFonts w:ascii="Courier New" w:hAnsi="Courier New" w:cs="Courier New"/>
-          <w:lang w:val="nl-NL"/>
-        </w:rPr>
-        <w:t xml:space="preserve"> vergel</w:t>
-      </w:r>
-      <w:r>
-        <w:rPr>
-          <w:rFonts w:ascii="Courier New" w:hAnsi="Courier New" w:cs="Courier New"/>
-          <w:lang w:val="nl-NL"/>
-        </w:rPr>
-        <w:t>eken</w:t>
-      </w:r>
-      <w:r>
-        <w:rPr>
-          <w:rFonts w:ascii="Courier New" w:hAnsi="Courier New" w:cs="Courier New"/>
-          <w:lang w:val="nl-NL"/>
-        </w:rPr>
-        <w:t xml:space="preserve"> met </w:t>
-      </w:r>
-      <w:r>
-        <w:rPr>
-          <w:rFonts w:ascii="Courier New" w:hAnsi="Courier New" w:cs="Courier New"/>
-          <w:lang w:val="nl-NL"/>
-        </w:rPr>
-        <w:t>de natuurwetenschappen</w:t>
-      </w:r>
-      <w:r>
-        <w:rPr>
-          <w:rFonts w:ascii="Courier New" w:hAnsi="Courier New" w:cs="Courier New"/>
-          <w:lang w:val="nl-NL"/>
-        </w:rPr>
-        <w:t>. Daarom ook komt het</w:t>
-      </w:r>
-      <w:r>
-        <w:rPr>
-          <w:rFonts w:ascii="Courier New" w:hAnsi="Courier New" w:cs="Courier New"/>
-          <w:lang w:val="nl-NL"/>
-        </w:rPr>
-        <w:t xml:space="preserve"> </w:t>
-      </w:r>
-      <w:r>
-        <w:rPr>
-          <w:rFonts w:ascii="Courier New" w:hAnsi="Courier New" w:cs="Courier New"/>
-          <w:lang w:val="nl-NL"/>
-        </w:rPr>
-        <w:t>denken over moraliteit niet verder</w:t>
-      </w:r>
-      <w:r>
-        <w:rPr>
-          <w:rFonts w:ascii="Courier New" w:hAnsi="Courier New" w:cs="Courier New"/>
-          <w:lang w:val="nl-NL"/>
-        </w:rPr>
-        <w:t xml:space="preserve"> </w:t>
-      </w:r>
-      <w:r>
-        <w:rPr>
-          <w:rFonts w:ascii="Courier New" w:hAnsi="Courier New" w:cs="Courier New"/>
-          <w:lang w:val="nl-NL"/>
-        </w:rPr>
-        <w:t xml:space="preserve">dan </w:t>
-      </w:r>
-      <w:r>
-        <w:rPr>
-          <w:rFonts w:ascii="Courier New" w:hAnsi="Courier New" w:cs="Courier New"/>
-          <w:lang w:val="nl-NL"/>
-        </w:rPr>
-        <w:t xml:space="preserve">er </w:t>
-      </w:r>
-      <w:r>
-        <w:rPr>
-          <w:rFonts w:ascii="Courier New" w:hAnsi="Courier New" w:cs="Courier New"/>
-          <w:lang w:val="nl-NL"/>
-        </w:rPr>
-        <w:t xml:space="preserve">in </w:t>
-      </w:r>
-      <w:r>
-        <w:rPr>
-          <w:rFonts w:ascii="Courier New" w:hAnsi="Courier New" w:cs="Courier New"/>
-          <w:lang w:val="nl-NL"/>
-        </w:rPr>
-        <w:t xml:space="preserve">hele </w:t>
-      </w:r>
-      <w:r>
-        <w:rPr>
-          <w:rFonts w:ascii="Courier New" w:hAnsi="Courier New" w:cs="Courier New"/>
-          <w:lang w:val="nl-NL"/>
-        </w:rPr>
-        <w:t>algemene termen</w:t>
-      </w:r>
-      <w:r>
-        <w:rPr>
-          <w:rFonts w:ascii="Courier New" w:hAnsi="Courier New" w:cs="Courier New"/>
-          <w:lang w:val="nl-NL"/>
-        </w:rPr>
-        <w:t xml:space="preserve"> als</w:t>
-      </w:r>
-      <w:r>
-        <w:rPr>
-          <w:rFonts w:ascii="Courier New" w:hAnsi="Courier New" w:cs="Courier New"/>
-          <w:lang w:val="nl-NL"/>
-        </w:rPr>
-        <w:t xml:space="preserve"> gezondheid, efficiëntie en geluk</w:t>
-      </w:r>
-      <w:r>
-        <w:rPr>
-          <w:rFonts w:ascii="Courier New" w:hAnsi="Courier New" w:cs="Courier New"/>
-          <w:lang w:val="nl-NL"/>
-        </w:rPr>
-        <w:t xml:space="preserve"> over </w:t>
-      </w:r>
-      <w:r>
-        <w:rPr>
-          <w:rFonts w:ascii="Courier New" w:hAnsi="Courier New" w:cs="Courier New"/>
-          <w:lang w:val="nl-NL"/>
-        </w:rPr>
-        <w:t xml:space="preserve">te </w:t>
-      </w:r>
-      <w:r>
-        <w:rPr>
-          <w:rFonts w:ascii="Courier New" w:hAnsi="Courier New" w:cs="Courier New"/>
-          <w:lang w:val="nl-NL"/>
-        </w:rPr>
-        <w:t>praten</w:t>
-      </w:r>
-      <w:r>
-        <w:rPr>
-          <w:rFonts w:ascii="Courier New" w:hAnsi="Courier New" w:cs="Courier New"/>
-          <w:lang w:val="nl-NL"/>
-        </w:rPr>
-        <w:t xml:space="preserve">. </w:t>
-      </w:r>
-      <w:r>
-        <w:rPr>
-          <w:rFonts w:ascii="Courier New" w:hAnsi="Courier New" w:cs="Courier New"/>
-          <w:lang w:val="nl-NL"/>
-        </w:rPr>
-        <w:t>Bij moraliteit wordt alleen maar</w:t>
-      </w:r>
-      <w:r>
-        <w:rPr>
-          <w:rFonts w:ascii="Courier New" w:hAnsi="Courier New" w:cs="Courier New"/>
-          <w:lang w:val="nl-NL"/>
-        </w:rPr>
-        <w:t xml:space="preserve"> over de</w:t>
-      </w:r>
-      <w:r>
-        <w:rPr>
-          <w:rFonts w:ascii="Courier New" w:hAnsi="Courier New" w:cs="Courier New"/>
-          <w:lang w:val="nl-NL"/>
-        </w:rPr>
-        <w:t xml:space="preserve"> negatieve kanten ervan</w:t>
-      </w:r>
-      <w:r>
-        <w:rPr>
-          <w:rFonts w:ascii="Courier New" w:hAnsi="Courier New" w:cs="Courier New"/>
-          <w:lang w:val="nl-NL"/>
-        </w:rPr>
-        <w:t xml:space="preserve"> gesproken</w:t>
-      </w:r>
-      <w:r>
-        <w:rPr>
-          <w:rFonts w:ascii="Courier New" w:hAnsi="Courier New" w:cs="Courier New"/>
-          <w:lang w:val="nl-NL"/>
-        </w:rPr>
-        <w:t xml:space="preserve">, </w:t>
-      </w:r>
-      <w:r>
-        <w:rPr>
-          <w:rFonts w:ascii="Courier New" w:hAnsi="Courier New" w:cs="Courier New"/>
-          <w:lang w:val="nl-NL"/>
-        </w:rPr>
-        <w:t xml:space="preserve">door </w:t>
-      </w:r>
-      <w:r>
-        <w:rPr>
-          <w:rFonts w:ascii="Courier New" w:hAnsi="Courier New" w:cs="Courier New"/>
-          <w:lang w:val="nl-NL"/>
-        </w:rPr>
-        <w:t xml:space="preserve">iets </w:t>
-      </w:r>
-      <w:r>
-        <w:rPr>
-          <w:rFonts w:ascii="Courier New" w:hAnsi="Courier New" w:cs="Courier New"/>
-          <w:lang w:val="nl-NL"/>
-        </w:rPr>
-        <w:t>te v</w:t>
-      </w:r>
-      <w:r>
-        <w:rPr>
-          <w:rFonts w:ascii="Courier New" w:hAnsi="Courier New" w:cs="Courier New"/>
-          <w:lang w:val="nl-NL"/>
-        </w:rPr>
-        <w:t xml:space="preserve">ermijden, </w:t>
-      </w:r>
-      <w:r>
-        <w:rPr>
-          <w:rFonts w:ascii="Courier New" w:hAnsi="Courier New" w:cs="Courier New"/>
-          <w:lang w:val="nl-NL"/>
-        </w:rPr>
-        <w:t xml:space="preserve">ervoor te </w:t>
-      </w:r>
-      <w:r>
-        <w:rPr>
-          <w:rFonts w:ascii="Courier New" w:hAnsi="Courier New" w:cs="Courier New"/>
-          <w:lang w:val="nl-NL"/>
-        </w:rPr>
-        <w:t xml:space="preserve">zorgen dat we niet in het kwaad terecht komen, </w:t>
-      </w:r>
-      <w:r>
-        <w:rPr>
-          <w:rFonts w:ascii="Courier New" w:hAnsi="Courier New" w:cs="Courier New"/>
-          <w:lang w:val="nl-NL"/>
-        </w:rPr>
-        <w:t xml:space="preserve">door </w:t>
-      </w:r>
-      <w:r>
-        <w:rPr>
-          <w:rFonts w:ascii="Courier New" w:hAnsi="Courier New" w:cs="Courier New"/>
-          <w:lang w:val="nl-NL"/>
-        </w:rPr>
-        <w:t>overtredingen</w:t>
-      </w:r>
-      <w:r>
-        <w:rPr>
-          <w:rFonts w:ascii="Courier New" w:hAnsi="Courier New" w:cs="Courier New"/>
-          <w:lang w:val="nl-NL"/>
-        </w:rPr>
-        <w:t xml:space="preserve"> te benadrukken</w:t>
-      </w:r>
-      <w:r>
-        <w:rPr>
-          <w:rFonts w:ascii="Courier New" w:hAnsi="Courier New" w:cs="Courier New"/>
-          <w:lang w:val="nl-NL"/>
-        </w:rPr>
-        <w:t xml:space="preserve"> en </w:t>
-      </w:r>
-      <w:r>
-        <w:rPr>
-          <w:rFonts w:ascii="Courier New" w:hAnsi="Courier New" w:cs="Courier New"/>
-          <w:lang w:val="nl-NL"/>
-        </w:rPr>
-        <w:t xml:space="preserve">ervoor te </w:t>
-      </w:r>
-      <w:r>
-        <w:rPr>
-          <w:rFonts w:ascii="Courier New" w:hAnsi="Courier New" w:cs="Courier New"/>
-          <w:lang w:val="nl-NL"/>
-        </w:rPr>
-        <w:t xml:space="preserve">zorgen dat we iets niet doen. </w:t>
-      </w:r>
-      <w:r>
-        <w:rPr>
-          <w:rFonts w:ascii="Courier New" w:hAnsi="Courier New" w:cs="Courier New"/>
-          <w:lang w:val="nl-NL"/>
-        </w:rPr>
-        <w:t>G</w:t>
-      </w:r>
-      <w:r>
-        <w:rPr>
-          <w:rFonts w:ascii="Courier New" w:hAnsi="Courier New" w:cs="Courier New"/>
-          <w:lang w:val="nl-NL"/>
-        </w:rPr>
-        <w:t xml:space="preserve">emeenplaatsen </w:t>
-      </w:r>
-      <w:r>
-        <w:rPr>
-          <w:rFonts w:ascii="Courier New" w:hAnsi="Courier New" w:cs="Courier New"/>
-          <w:lang w:val="nl-NL"/>
-        </w:rPr>
-        <w:t>zijn het</w:t>
-      </w:r>
-      <w:r>
-        <w:rPr>
-          <w:rFonts w:ascii="Courier New" w:hAnsi="Courier New" w:cs="Courier New"/>
-          <w:lang w:val="nl-NL"/>
-        </w:rPr>
-        <w:t>,</w:t>
-      </w:r>
-      <w:r>
-        <w:rPr>
-          <w:rFonts w:ascii="Courier New" w:hAnsi="Courier New" w:cs="Courier New"/>
-          <w:lang w:val="nl-NL"/>
-        </w:rPr>
-        <w:t xml:space="preserve"> </w:t>
-      </w:r>
-      <w:r>
-        <w:rPr>
-          <w:rFonts w:ascii="Courier New" w:hAnsi="Courier New" w:cs="Courier New"/>
-          <w:lang w:val="nl-NL"/>
-        </w:rPr>
-        <w:t xml:space="preserve">vaak </w:t>
-      </w:r>
-      <w:r>
-        <w:rPr>
-          <w:rFonts w:ascii="Courier New" w:hAnsi="Courier New" w:cs="Courier New"/>
-          <w:lang w:val="nl-NL"/>
-        </w:rPr>
-        <w:t>met</w:t>
-      </w:r>
-      <w:r>
-        <w:rPr>
-          <w:rFonts w:ascii="Courier New" w:hAnsi="Courier New" w:cs="Courier New"/>
-          <w:lang w:val="nl-NL"/>
-        </w:rPr>
-        <w:t xml:space="preserve"> een </w:t>
-      </w:r>
-      <w:r>
-        <w:rPr>
-          <w:rFonts w:ascii="Courier New" w:hAnsi="Courier New" w:cs="Courier New"/>
-          <w:lang w:val="nl-NL"/>
-        </w:rPr>
-        <w:t xml:space="preserve">sterk </w:t>
-      </w:r>
-      <w:r>
-        <w:rPr>
-          <w:rFonts w:ascii="Courier New" w:hAnsi="Courier New" w:cs="Courier New"/>
-          <w:lang w:val="nl-NL"/>
-        </w:rPr>
-        <w:t xml:space="preserve">conformerend karakter. </w:t>
-      </w:r>
-      <w:r>
-        <w:rPr>
-          <w:rFonts w:ascii="Courier New" w:hAnsi="Courier New" w:cs="Courier New"/>
-          <w:lang w:val="nl-NL"/>
-        </w:rPr>
-        <w:t>Zo is het l</w:t>
-      </w:r>
-      <w:r>
-        <w:rPr>
-          <w:rFonts w:ascii="Courier New" w:hAnsi="Courier New" w:cs="Courier New"/>
-          <w:lang w:val="nl-NL"/>
-        </w:rPr>
-        <w:t>ogisch dat we alleen aandacht hebben</w:t>
-      </w:r>
-      <w:r>
-        <w:rPr>
-          <w:rFonts w:ascii="Courier New" w:hAnsi="Courier New" w:cs="Courier New"/>
-          <w:lang w:val="nl-NL"/>
-        </w:rPr>
-        <w:t xml:space="preserve"> voor mensen die aan de eisen voldoen</w:t>
-      </w:r>
-      <w:r>
-        <w:rPr>
-          <w:rFonts w:ascii="Courier New" w:hAnsi="Courier New" w:cs="Courier New"/>
-          <w:lang w:val="nl-NL"/>
-        </w:rPr>
-        <w:t xml:space="preserve"> en dat z</w:t>
-      </w:r>
-      <w:r>
-        <w:rPr>
-          <w:rFonts w:ascii="Courier New" w:hAnsi="Courier New" w:cs="Courier New"/>
-          <w:lang w:val="nl-NL"/>
-        </w:rPr>
-        <w:t>ij</w:t>
-      </w:r>
-      <w:r>
-        <w:rPr>
-          <w:rFonts w:ascii="Courier New" w:hAnsi="Courier New" w:cs="Courier New"/>
-          <w:lang w:val="nl-NL"/>
-        </w:rPr>
-        <w:t xml:space="preserve"> die </w:t>
-      </w:r>
-      <w:r>
-        <w:rPr>
-          <w:rFonts w:ascii="Courier New" w:hAnsi="Courier New" w:cs="Courier New"/>
-          <w:lang w:val="nl-NL"/>
-        </w:rPr>
-        <w:t>er niet aan voldoen worden</w:t>
-      </w:r>
-      <w:r>
-        <w:rPr>
-          <w:rFonts w:ascii="Courier New" w:hAnsi="Courier New" w:cs="Courier New"/>
-          <w:lang w:val="nl-NL"/>
-        </w:rPr>
-        <w:t xml:space="preserve"> in </w:t>
-      </w:r>
-      <w:r>
-        <w:rPr>
-          <w:rFonts w:ascii="Courier New" w:hAnsi="Courier New" w:cs="Courier New"/>
-          <w:lang w:val="nl-NL"/>
-        </w:rPr>
-        <w:t>een</w:t>
-      </w:r>
-      <w:r>
-        <w:rPr>
-          <w:rFonts w:ascii="Courier New" w:hAnsi="Courier New" w:cs="Courier New"/>
-          <w:lang w:val="nl-NL"/>
-        </w:rPr>
-        <w:t xml:space="preserve"> verdomhoekje</w:t>
-      </w:r>
-      <w:r>
-        <w:rPr>
-          <w:rFonts w:ascii="Courier New" w:hAnsi="Courier New" w:cs="Courier New"/>
-          <w:lang w:val="nl-NL"/>
-        </w:rPr>
-        <w:t xml:space="preserve"> </w:t>
-      </w:r>
-      <w:r>
-        <w:rPr>
-          <w:rFonts w:ascii="Courier New" w:hAnsi="Courier New" w:cs="Courier New"/>
-          <w:lang w:val="nl-NL"/>
-        </w:rPr>
-        <w:t xml:space="preserve">geplaatst. </w:t>
-      </w:r>
-      <w:r>
-        <w:rPr>
-          <w:rFonts w:ascii="Courier New" w:hAnsi="Courier New" w:cs="Courier New"/>
-          <w:lang w:val="nl-NL"/>
-        </w:rPr>
-        <w:t>Natuurlijk zijn er mensen die ni</w:t>
-      </w:r>
-      <w:r>
-        <w:rPr>
-          <w:rFonts w:ascii="Courier New" w:hAnsi="Courier New" w:cs="Courier New"/>
-          <w:lang w:val="nl-NL"/>
-        </w:rPr>
-        <w:t>ets op hebben met het conformerend perspectief</w:t>
-      </w:r>
-      <w:r>
-        <w:rPr>
-          <w:rFonts w:ascii="Courier New" w:hAnsi="Courier New" w:cs="Courier New"/>
-          <w:lang w:val="nl-NL"/>
-        </w:rPr>
-        <w:t xml:space="preserve"> en hun eigen weg zoeken. Sommigen</w:t>
-      </w:r>
-      <w:r>
-        <w:rPr>
-          <w:rFonts w:ascii="Courier New" w:hAnsi="Courier New" w:cs="Courier New"/>
-          <w:lang w:val="nl-NL"/>
-        </w:rPr>
-        <w:t xml:space="preserve"> </w:t>
-      </w:r>
-      <w:r>
-        <w:rPr>
-          <w:rFonts w:ascii="Courier New" w:hAnsi="Courier New" w:cs="Courier New"/>
-          <w:lang w:val="nl-NL"/>
-        </w:rPr>
-        <w:t xml:space="preserve">van hen </w:t>
-      </w:r>
-      <w:r>
-        <w:rPr>
-          <w:rFonts w:ascii="Courier New" w:hAnsi="Courier New" w:cs="Courier New"/>
-          <w:lang w:val="nl-NL"/>
-        </w:rPr>
-        <w:t xml:space="preserve">vluchten in een soort romantisch superioriteitsidee van </w:t>
-      </w:r>
-      <w:r>
-        <w:rPr>
-          <w:rFonts w:ascii="Courier New" w:hAnsi="Courier New" w:cs="Courier New"/>
-          <w:lang w:val="nl-NL"/>
-        </w:rPr>
-        <w:t xml:space="preserve">de </w:t>
-      </w:r>
-      <w:r>
-        <w:rPr>
-          <w:rFonts w:ascii="Courier New" w:hAnsi="Courier New" w:cs="Courier New"/>
-          <w:lang w:val="nl-NL"/>
-        </w:rPr>
-        <w:t>totale individualiteit</w:t>
-      </w:r>
-      <w:r>
-        <w:rPr>
-          <w:rFonts w:ascii="Courier New" w:hAnsi="Courier New" w:cs="Courier New"/>
-          <w:lang w:val="nl-NL"/>
-        </w:rPr>
-        <w:t>, anderen denken</w:t>
-      </w:r>
-      <w:r>
-        <w:rPr>
-          <w:rFonts w:ascii="Courier New" w:hAnsi="Courier New" w:cs="Courier New"/>
-          <w:lang w:val="nl-NL"/>
-        </w:rPr>
-        <w:t xml:space="preserve"> </w:t>
-      </w:r>
-      <w:r>
-        <w:rPr>
-          <w:rFonts w:ascii="Courier New" w:hAnsi="Courier New" w:cs="Courier New"/>
-          <w:lang w:val="nl-NL"/>
-        </w:rPr>
-        <w:t xml:space="preserve">alleen </w:t>
-      </w:r>
-      <w:r>
-        <w:rPr>
-          <w:rFonts w:ascii="Courier New" w:hAnsi="Courier New" w:cs="Courier New"/>
-          <w:lang w:val="nl-NL"/>
-        </w:rPr>
-        <w:t>egoïstisch aan zichzel</w:t>
-      </w:r>
-      <w:r>
-        <w:rPr>
-          <w:rFonts w:ascii="Courier New" w:hAnsi="Courier New" w:cs="Courier New"/>
-          <w:lang w:val="nl-NL"/>
-        </w:rPr>
-        <w:t>f</w:t>
-      </w:r>
-      <w:r>
-        <w:rPr>
-          <w:rFonts w:ascii="Courier New" w:hAnsi="Courier New" w:cs="Courier New"/>
-          <w:lang w:val="nl-NL"/>
-        </w:rPr>
-        <w:t xml:space="preserve">. </w:t>
-      </w:r>
-      <w:r>
-        <w:rPr>
-          <w:rFonts w:ascii="Courier New" w:hAnsi="Courier New" w:cs="Courier New"/>
-          <w:lang w:val="nl-NL"/>
-        </w:rPr>
         <w:t xml:space="preserve">Sommigen </w:t>
       </w:r>
       <w:r>
@@ -1833,7 +1930,21 @@
           <w:rFonts w:ascii="Courier New" w:hAnsi="Courier New" w:cs="Courier New"/>
           <w:lang w:val="nl-NL"/>
         </w:rPr>
-        <w:t xml:space="preserve"> veranderen</w:t>
+        <w:t xml:space="preserve"> </w:t>
+      </w:r>
+      <w:r>
+        <w:rPr>
+          <w:rFonts w:ascii="Courier New" w:hAnsi="Courier New" w:cs="Courier New"/>
+          <w:lang w:val="nl-NL"/>
+        </w:rPr>
+        <w:t xml:space="preserve">wel zullen </w:t>
+      </w:r>
+      <w:r>
+        <w:rPr>
+          <w:rFonts w:ascii="Courier New" w:hAnsi="Courier New" w:cs="Courier New"/>
+          <w:lang w:val="nl-NL"/>
+        </w:rPr>
+        <w:t>veranderen</w:t>
       </w:r>
       <w:r>
         <w:rPr>
@@ -2204,7 +2315,35 @@
           <w:rFonts w:ascii="Courier New" w:hAnsi="Courier New" w:cs="Courier New"/>
           <w:lang w:val="nl-NL"/>
         </w:rPr>
-        <w:t xml:space="preserve"> met linken naar de geschiedenis, de sociologie, het </w:t>
+        <w:t xml:space="preserve"> met linken naar de geschiedenis, de sociologie, het recht en de economie. Alleen zo kunnen</w:t>
+      </w:r>
+      <w:r>
+        <w:rPr>
+          <w:rFonts w:ascii="Courier New" w:hAnsi="Courier New" w:cs="Courier New"/>
+          <w:lang w:val="nl-NL"/>
+        </w:rPr>
+        <w:t>, volgens hem,</w:t>
+      </w:r>
+      <w:r>
+        <w:rPr>
+          <w:rFonts w:ascii="Courier New" w:hAnsi="Courier New" w:cs="Courier New"/>
+          <w:lang w:val="nl-NL"/>
+        </w:rPr>
+        <w:t xml:space="preserve"> moedig</w:t>
+      </w:r>
+      <w:r>
+        <w:rPr>
+          <w:rFonts w:ascii="Courier New" w:hAnsi="Courier New" w:cs="Courier New"/>
+          <w:lang w:val="nl-NL"/>
+        </w:rPr>
+        <w:t>e</w:t>
+      </w:r>
+      <w:r>
+        <w:rPr>
+          <w:rFonts w:ascii="Courier New" w:hAnsi="Courier New" w:cs="Courier New"/>
+          <w:lang w:val="nl-NL"/>
+        </w:rPr>
+        <w:t xml:space="preserve"> </w:t>
       </w:r>
       <w:r>
         <w:rPr>
@@ -2212,21 +2351,7 @@
           <w:lang w:val="nl-NL"/>
         </w:rPr>
         <w:lastRenderedPageBreak/>
-        <w:t>recht en de economie. Alleen zo kunnen</w:t>
-      </w:r>
-      <w:r>
-        <w:rPr>
-          <w:rFonts w:ascii="Courier New" w:hAnsi="Courier New" w:cs="Courier New"/>
-          <w:lang w:val="nl-NL"/>
-        </w:rPr>
-        <w:t>, volgens hem,</w:t>
-      </w:r>
-      <w:r>
-        <w:rPr>
-          <w:rFonts w:ascii="Courier New" w:hAnsi="Courier New" w:cs="Courier New"/>
-          <w:lang w:val="nl-NL"/>
-        </w:rPr>
-        <w:t xml:space="preserve"> moedig</w:t>
+        <w:t>en intelligent</w:t>
       </w:r>
       <w:r>
         <w:rPr>
@@ -2240,20 +2365,6 @@
           <w:rFonts w:ascii="Courier New" w:hAnsi="Courier New" w:cs="Courier New"/>
           <w:lang w:val="nl-NL"/>
         </w:rPr>
-        <w:t xml:space="preserve"> en intelligent</w:t>
-      </w:r>
-      <w:r>
-        <w:rPr>
-          <w:rFonts w:ascii="Courier New" w:hAnsi="Courier New" w:cs="Courier New"/>
-          <w:lang w:val="nl-NL"/>
-        </w:rPr>
-        <w:t>e</w:t>
-      </w:r>
-      <w:r>
-        <w:rPr>
-          <w:rFonts w:ascii="Courier New" w:hAnsi="Courier New" w:cs="Courier New"/>
-          <w:lang w:val="nl-NL"/>
-        </w:rPr>
         <w:t xml:space="preserve"> oplossingen </w:t>
       </w:r>
       <w:r>
@@ -2303,7 +2414,14 @@
           <w:rFonts w:ascii="Courier New" w:hAnsi="Courier New" w:cs="Courier New"/>
           <w:lang w:val="nl-NL"/>
         </w:rPr>
-        <w:t>er is</w:t>
+        <w:t xml:space="preserve">er </w:t>
+      </w:r>
+      <w:r>
+        <w:rPr>
+          <w:rFonts w:ascii="Courier New" w:hAnsi="Courier New" w:cs="Courier New"/>
+          <w:lang w:val="nl-NL"/>
+        </w:rPr>
+        <w:t>valt</w:t>
       </w:r>
       <w:r>
         <w:rPr>
@@ -2331,28 +2449,63 @@
           <w:rFonts w:ascii="Courier New" w:hAnsi="Courier New" w:cs="Courier New"/>
           <w:lang w:val="nl-NL"/>
         </w:rPr>
-        <w:t xml:space="preserve">Tegen moeilijkheden zullen we altijd aan blijven </w:t>
-      </w:r>
-      <w:r>
-        <w:rPr>
-          <w:rFonts w:ascii="Courier New" w:hAnsi="Courier New" w:cs="Courier New"/>
-          <w:lang w:val="nl-NL"/>
-        </w:rPr>
-        <w:t xml:space="preserve">lopen en daar </w:t>
-      </w:r>
-      <w:r>
-        <w:rPr>
-          <w:rFonts w:ascii="Courier New" w:hAnsi="Courier New" w:cs="Courier New"/>
-          <w:lang w:val="nl-NL"/>
-        </w:rPr>
-        <w:t>is dan</w:t>
-      </w:r>
-      <w:r>
-        <w:rPr>
-          <w:rFonts w:ascii="Courier New" w:hAnsi="Courier New" w:cs="Courier New"/>
-          <w:lang w:val="nl-NL"/>
-        </w:rPr>
-        <w:t xml:space="preserve"> </w:t>
+        <w:t>En t</w:t>
+      </w:r>
+      <w:r>
+        <w:rPr>
+          <w:rFonts w:ascii="Courier New" w:hAnsi="Courier New" w:cs="Courier New"/>
+          <w:lang w:val="nl-NL"/>
+        </w:rPr>
+        <w:t xml:space="preserve">egen moeilijkheden zullen we </w:t>
+      </w:r>
+      <w:r>
+        <w:rPr>
+          <w:rFonts w:ascii="Courier New" w:hAnsi="Courier New" w:cs="Courier New"/>
+          <w:lang w:val="nl-NL"/>
+        </w:rPr>
+        <w:t xml:space="preserve">ook </w:t>
+      </w:r>
+      <w:r>
+        <w:rPr>
+          <w:rFonts w:ascii="Courier New" w:hAnsi="Courier New" w:cs="Courier New"/>
+          <w:lang w:val="nl-NL"/>
+        </w:rPr>
+        <w:t xml:space="preserve">altijd aan blijven </w:t>
+      </w:r>
+      <w:r>
+        <w:rPr>
+          <w:rFonts w:ascii="Courier New" w:hAnsi="Courier New" w:cs="Courier New"/>
+          <w:lang w:val="nl-NL"/>
+        </w:rPr>
+        <w:t xml:space="preserve">lopen </w:t>
+      </w:r>
+      <w:r>
+        <w:rPr>
+          <w:rFonts w:ascii="Courier New" w:hAnsi="Courier New" w:cs="Courier New"/>
+          <w:lang w:val="nl-NL"/>
+        </w:rPr>
+        <w:t>waar</w:t>
+      </w:r>
+      <w:r>
+        <w:rPr>
+          <w:rFonts w:ascii="Courier New" w:hAnsi="Courier New" w:cs="Courier New"/>
+          <w:lang w:val="nl-NL"/>
+        </w:rPr>
+        <w:t xml:space="preserve"> dan</w:t>
+      </w:r>
+      <w:r>
+        <w:rPr>
+          <w:rFonts w:ascii="Courier New" w:hAnsi="Courier New" w:cs="Courier New"/>
+          <w:lang w:val="nl-NL"/>
+        </w:rPr>
+        <w:t xml:space="preserve"> </w:t>
+      </w:r>
+      <w:r>
+        <w:rPr>
+          <w:rFonts w:ascii="Courier New" w:hAnsi="Courier New" w:cs="Courier New"/>
+          <w:lang w:val="nl-NL"/>
+        </w:rPr>
+        <w:t xml:space="preserve">weer </w:t>
       </w:r>
       <w:r>
         <w:rPr>
@@ -2380,7 +2533,21 @@
           <w:rFonts w:ascii="Courier New" w:hAnsi="Courier New" w:cs="Courier New"/>
           <w:lang w:val="nl-NL"/>
         </w:rPr>
-        <w:t>gebruiken. Zo kan de moraliteit groeien zonder fanatiek te worden, i</w:t>
+        <w:t>gebruiken</w:t>
+      </w:r>
+      <w:r>
+        <w:rPr>
+          <w:rFonts w:ascii="Courier New" w:hAnsi="Courier New" w:cs="Courier New"/>
+          <w:lang w:val="nl-NL"/>
+        </w:rPr>
+        <w:t xml:space="preserve"> is</w:t>
+      </w:r>
+      <w:r>
+        <w:rPr>
+          <w:rFonts w:ascii="Courier New" w:hAnsi="Courier New" w:cs="Courier New"/>
+          <w:lang w:val="nl-NL"/>
+        </w:rPr>
+        <w:t>. Zo kan de moraliteit groeien zonder fanatiek te worden, i</w:t>
       </w:r>
       <w:r>
         <w:rPr>
@@ -2450,6 +2617,13 @@
           <w:rFonts w:ascii="Courier New" w:hAnsi="Courier New" w:cs="Courier New"/>
           <w:lang w:val="nl-NL"/>
         </w:rPr>
+        <w:t xml:space="preserve">kan </w:t>
+      </w:r>
+      <w:r>
+        <w:rPr>
+          <w:rFonts w:ascii="Courier New" w:hAnsi="Courier New" w:cs="Courier New"/>
+          <w:lang w:val="nl-NL"/>
+        </w:rPr>
         <w:t>iets</w:t>
       </w:r>
       <w:r>
@@ -2478,7 +2652,14 @@
           <w:rFonts w:ascii="Courier New" w:hAnsi="Courier New" w:cs="Courier New"/>
           <w:lang w:val="nl-NL"/>
         </w:rPr>
-        <w:t xml:space="preserve"> berekenend worden </w:t>
+        <w:t>-</w:t>
+      </w:r>
+      <w:r>
+        <w:rPr>
+          <w:rFonts w:ascii="Courier New" w:hAnsi="Courier New" w:cs="Courier New"/>
+          <w:lang w:val="nl-NL"/>
+        </w:rPr>
+        <w:t xml:space="preserve">berekenend worden </w:t>
       </w:r>
       <w:r>
         <w:rPr>
@@ -3028,7 +3209,7 @@
           <w:rFonts w:ascii="Courier New" w:hAnsi="Courier New" w:cs="Courier New"/>
           <w:lang w:val="nl-NL"/>
         </w:rPr>
-        <w:t xml:space="preserve">innerlijk beeld van de actualiteit.  Het projecteert in een zekerdere, bredere en vollere vorm </w:t>
+        <w:t xml:space="preserve">innerlijk beeld van de actualiteit. Het projecteert in een zekerdere, bredere en vollere vorm </w:t>
       </w:r>
       <w:r>
         <w:rPr>
@@ -3107,6 +3288,175 @@
           <w:rFonts w:ascii="Courier New" w:hAnsi="Courier New" w:cs="Courier New"/>
           <w:lang w:val="nl-NL"/>
         </w:rPr>
+        <w:t xml:space="preserve">en activiteiten, domineert ze en ze hebben </w:t>
+      </w:r>
+      <w:r>
+        <w:rPr>
+          <w:rFonts w:ascii="Courier New" w:hAnsi="Courier New" w:cs="Courier New"/>
+          <w:lang w:val="nl-NL"/>
+        </w:rPr>
+        <w:t>consequenties</w:t>
+      </w:r>
+      <w:r>
+        <w:rPr>
+          <w:rFonts w:ascii="Courier New" w:hAnsi="Courier New" w:cs="Courier New"/>
+          <w:lang w:val="nl-NL"/>
+        </w:rPr>
+        <w:t xml:space="preserve">. </w:t>
+      </w:r>
+      <w:r>
+        <w:rPr>
+          <w:rFonts w:ascii="Courier New" w:hAnsi="Courier New" w:cs="Courier New"/>
+          <w:lang w:val="nl-NL"/>
+        </w:rPr>
+        <w:t xml:space="preserve">Het </w:t>
+      </w:r>
+      <w:r>
+        <w:rPr>
+          <w:rFonts w:ascii="Courier New" w:hAnsi="Courier New" w:cs="Courier New"/>
+          <w:lang w:val="nl-NL"/>
+        </w:rPr>
+        <w:t xml:space="preserve">is </w:t>
+      </w:r>
+      <w:r>
+        <w:rPr>
+          <w:rFonts w:ascii="Courier New" w:hAnsi="Courier New" w:cs="Courier New"/>
+          <w:lang w:val="nl-NL"/>
+        </w:rPr>
+        <w:lastRenderedPageBreak/>
+        <w:t xml:space="preserve">meer </w:t>
+      </w:r>
+      <w:r>
+        <w:rPr>
+          <w:rFonts w:ascii="Courier New" w:hAnsi="Courier New" w:cs="Courier New"/>
+          <w:lang w:val="nl-NL"/>
+        </w:rPr>
+        <w:t>dan r</w:t>
+      </w:r>
+      <w:r>
+        <w:rPr>
+          <w:rFonts w:ascii="Courier New" w:hAnsi="Courier New" w:cs="Courier New"/>
+          <w:lang w:val="nl-NL"/>
+        </w:rPr>
+        <w:t>epetitie</w:t>
+      </w:r>
+      <w:r>
+        <w:rPr>
+          <w:rFonts w:ascii="Courier New" w:hAnsi="Courier New" w:cs="Courier New"/>
+          <w:lang w:val="nl-NL"/>
+        </w:rPr>
+        <w:t xml:space="preserve">, </w:t>
+      </w:r>
+      <w:r>
+        <w:rPr>
+          <w:rFonts w:ascii="Courier New" w:hAnsi="Courier New" w:cs="Courier New"/>
+          <w:lang w:val="nl-NL"/>
+        </w:rPr>
+        <w:t xml:space="preserve">omdat het </w:t>
+      </w:r>
+      <w:r>
+        <w:rPr>
+          <w:rFonts w:ascii="Courier New" w:hAnsi="Courier New" w:cs="Courier New"/>
+          <w:lang w:val="nl-NL"/>
+        </w:rPr>
+        <w:t>ee</w:t>
+      </w:r>
+      <w:r>
+        <w:rPr>
+          <w:rFonts w:ascii="Courier New" w:hAnsi="Courier New" w:cs="Courier New"/>
+          <w:lang w:val="nl-NL"/>
+        </w:rPr>
+        <w:t>n</w:t>
+      </w:r>
+      <w:r>
+        <w:rPr>
+          <w:rFonts w:ascii="Courier New" w:hAnsi="Courier New" w:cs="Courier New"/>
+          <w:lang w:val="nl-NL"/>
+        </w:rPr>
+        <w:t xml:space="preserve"> menselijke kracht uitdrukt</w:t>
+      </w:r>
+      <w:r>
+        <w:rPr>
+          <w:rFonts w:ascii="Courier New" w:hAnsi="Courier New" w:cs="Courier New"/>
+          <w:lang w:val="nl-NL"/>
+        </w:rPr>
+        <w:t>.</w:t>
+      </w:r>
+      <w:r>
+        <w:rPr>
+          <w:rFonts w:ascii="Courier New" w:hAnsi="Courier New" w:cs="Courier New"/>
+          <w:lang w:val="nl-NL"/>
+        </w:rPr>
+        <w:t xml:space="preserve"> </w:t>
+      </w:r>
+      <w:r>
+        <w:rPr>
+          <w:rFonts w:ascii="Courier New" w:hAnsi="Courier New" w:cs="Courier New"/>
+          <w:lang w:val="nl-NL"/>
+        </w:rPr>
+        <w:t>H</w:t>
+      </w:r>
+      <w:r>
+        <w:rPr>
+          <w:rFonts w:ascii="Courier New" w:hAnsi="Courier New" w:cs="Courier New"/>
+          <w:lang w:val="nl-NL"/>
+        </w:rPr>
+        <w:t>et</w:t>
+      </w:r>
+      <w:r>
+        <w:rPr>
+          <w:rFonts w:ascii="Courier New" w:hAnsi="Courier New" w:cs="Courier New"/>
+          <w:lang w:val="nl-NL"/>
+        </w:rPr>
+        <w:t xml:space="preserve"> </w:t>
+      </w:r>
+      <w:r>
+        <w:rPr>
+          <w:rFonts w:ascii="Courier New" w:hAnsi="Courier New" w:cs="Courier New"/>
+          <w:lang w:val="nl-NL"/>
+        </w:rPr>
+        <w:t xml:space="preserve">maakt </w:t>
+      </w:r>
+      <w:r>
+        <w:rPr>
+          <w:rFonts w:ascii="Courier New" w:hAnsi="Courier New" w:cs="Courier New"/>
+          <w:lang w:val="nl-NL"/>
+        </w:rPr>
+        <w:t>van motief</w:t>
+      </w:r>
+      <w:r>
+        <w:rPr>
+          <w:rFonts w:ascii="Courier New" w:hAnsi="Courier New" w:cs="Courier New"/>
+          <w:lang w:val="nl-NL"/>
+        </w:rPr>
+        <w:t xml:space="preserve"> en</w:t>
+      </w:r>
+      <w:r>
+        <w:rPr>
+          <w:rFonts w:ascii="Courier New" w:hAnsi="Courier New" w:cs="Courier New"/>
+          <w:lang w:val="nl-NL"/>
+        </w:rPr>
+        <w:t xml:space="preserve"> wil </w:t>
+      </w:r>
+      <w:r>
+        <w:rPr>
+          <w:rFonts w:ascii="Courier New" w:hAnsi="Courier New" w:cs="Courier New"/>
+          <w:lang w:val="nl-NL"/>
+        </w:rPr>
+        <w:t>een geheel</w:t>
+      </w:r>
+      <w:r>
+        <w:rPr>
+          <w:rFonts w:ascii="Courier New" w:hAnsi="Courier New" w:cs="Courier New"/>
+          <w:lang w:val="nl-NL"/>
+        </w:rPr>
+        <w:t xml:space="preserve"> </w:t>
+      </w:r>
+      <w:r>
+        <w:rPr>
+          <w:rFonts w:ascii="Courier New" w:hAnsi="Courier New" w:cs="Courier New"/>
+          <w:lang w:val="nl-NL"/>
+        </w:rPr>
         <w:t xml:space="preserve">en </w:t>
       </w:r>
       <w:r>
@@ -3114,141 +3464,28 @@
           <w:rFonts w:ascii="Courier New" w:hAnsi="Courier New" w:cs="Courier New"/>
           <w:lang w:val="nl-NL"/>
         </w:rPr>
-        <w:lastRenderedPageBreak/>
-        <w:t xml:space="preserve">activiteiten, domineert ze en ze hebben </w:t>
-      </w:r>
-      <w:r>
-        <w:rPr>
-          <w:rFonts w:ascii="Courier New" w:hAnsi="Courier New" w:cs="Courier New"/>
-          <w:lang w:val="nl-NL"/>
-        </w:rPr>
-        <w:t>consequenties</w:t>
-      </w:r>
-      <w:r>
-        <w:rPr>
-          <w:rFonts w:ascii="Courier New" w:hAnsi="Courier New" w:cs="Courier New"/>
-          <w:lang w:val="nl-NL"/>
-        </w:rPr>
-        <w:t xml:space="preserve">. </w:t>
-      </w:r>
-      <w:r>
-        <w:rPr>
-          <w:rFonts w:ascii="Courier New" w:hAnsi="Courier New" w:cs="Courier New"/>
-          <w:lang w:val="nl-NL"/>
-        </w:rPr>
-        <w:t xml:space="preserve">Het </w:t>
-      </w:r>
-      <w:r>
-        <w:rPr>
-          <w:rFonts w:ascii="Courier New" w:hAnsi="Courier New" w:cs="Courier New"/>
-          <w:lang w:val="nl-NL"/>
-        </w:rPr>
-        <w:t xml:space="preserve">is meer </w:t>
-      </w:r>
-      <w:r>
-        <w:rPr>
-          <w:rFonts w:ascii="Courier New" w:hAnsi="Courier New" w:cs="Courier New"/>
-          <w:lang w:val="nl-NL"/>
-        </w:rPr>
-        <w:t>dan r</w:t>
-      </w:r>
-      <w:r>
-        <w:rPr>
-          <w:rFonts w:ascii="Courier New" w:hAnsi="Courier New" w:cs="Courier New"/>
-          <w:lang w:val="nl-NL"/>
-        </w:rPr>
-        <w:t>epetitie</w:t>
-      </w:r>
-      <w:r>
-        <w:rPr>
-          <w:rFonts w:ascii="Courier New" w:hAnsi="Courier New" w:cs="Courier New"/>
-          <w:lang w:val="nl-NL"/>
-        </w:rPr>
-        <w:t xml:space="preserve">, </w:t>
-      </w:r>
-      <w:r>
-        <w:rPr>
-          <w:rFonts w:ascii="Courier New" w:hAnsi="Courier New" w:cs="Courier New"/>
-          <w:lang w:val="nl-NL"/>
-        </w:rPr>
-        <w:t xml:space="preserve">omdat het </w:t>
-      </w:r>
-      <w:r>
-        <w:rPr>
-          <w:rFonts w:ascii="Courier New" w:hAnsi="Courier New" w:cs="Courier New"/>
-          <w:lang w:val="nl-NL"/>
-        </w:rPr>
-        <w:t>ee</w:t>
-      </w:r>
-      <w:r>
-        <w:rPr>
-          <w:rFonts w:ascii="Courier New" w:hAnsi="Courier New" w:cs="Courier New"/>
-          <w:lang w:val="nl-NL"/>
-        </w:rPr>
-        <w:t>n</w:t>
-      </w:r>
-      <w:r>
-        <w:rPr>
-          <w:rFonts w:ascii="Courier New" w:hAnsi="Courier New" w:cs="Courier New"/>
-          <w:lang w:val="nl-NL"/>
-        </w:rPr>
-        <w:t xml:space="preserve"> menselijke kracht uitdrukt</w:t>
-      </w:r>
-      <w:r>
-        <w:rPr>
-          <w:rFonts w:ascii="Courier New" w:hAnsi="Courier New" w:cs="Courier New"/>
-          <w:lang w:val="nl-NL"/>
-        </w:rPr>
-        <w:t xml:space="preserve">, </w:t>
-      </w:r>
-      <w:r>
-        <w:rPr>
-          <w:rFonts w:ascii="Courier New" w:hAnsi="Courier New" w:cs="Courier New"/>
-          <w:lang w:val="nl-NL"/>
-        </w:rPr>
-        <w:t>het</w:t>
-      </w:r>
-      <w:r>
-        <w:rPr>
-          <w:rFonts w:ascii="Courier New" w:hAnsi="Courier New" w:cs="Courier New"/>
-          <w:lang w:val="nl-NL"/>
-        </w:rPr>
-        <w:t xml:space="preserve"> geheel van motief</w:t>
-      </w:r>
-      <w:r>
-        <w:rPr>
-          <w:rFonts w:ascii="Courier New" w:hAnsi="Courier New" w:cs="Courier New"/>
-          <w:lang w:val="nl-NL"/>
-        </w:rPr>
-        <w:t xml:space="preserve"> en</w:t>
-      </w:r>
-      <w:r>
-        <w:rPr>
-          <w:rFonts w:ascii="Courier New" w:hAnsi="Courier New" w:cs="Courier New"/>
-          <w:lang w:val="nl-NL"/>
-        </w:rPr>
-        <w:t xml:space="preserve"> wil </w:t>
-      </w:r>
-      <w:r>
-        <w:rPr>
-          <w:rFonts w:ascii="Courier New" w:hAnsi="Courier New" w:cs="Courier New"/>
-          <w:lang w:val="nl-NL"/>
-        </w:rPr>
-        <w:t xml:space="preserve">geeft </w:t>
-      </w:r>
-      <w:r>
-        <w:rPr>
-          <w:rFonts w:ascii="Courier New" w:hAnsi="Courier New" w:cs="Courier New"/>
-          <w:lang w:val="nl-NL"/>
-        </w:rPr>
-        <w:t>en d</w:t>
-      </w:r>
-      <w:r>
-        <w:rPr>
-          <w:rFonts w:ascii="Courier New" w:hAnsi="Courier New" w:cs="Courier New"/>
-          <w:lang w:val="nl-NL"/>
-        </w:rPr>
-        <w:t>e daad kan</w:t>
+        <w:t xml:space="preserve">het kan </w:t>
+      </w:r>
+      <w:r>
+        <w:rPr>
+          <w:rFonts w:ascii="Courier New" w:hAnsi="Courier New" w:cs="Courier New"/>
+          <w:lang w:val="nl-NL"/>
+        </w:rPr>
+        <w:t>d</w:t>
+      </w:r>
+      <w:r>
+        <w:rPr>
+          <w:rFonts w:ascii="Courier New" w:hAnsi="Courier New" w:cs="Courier New"/>
+          <w:lang w:val="nl-NL"/>
+        </w:rPr>
+        <w:t xml:space="preserve">e </w:t>
+      </w:r>
+      <w:r>
+        <w:rPr>
+          <w:rFonts w:ascii="Courier New" w:hAnsi="Courier New" w:cs="Courier New"/>
+          <w:lang w:val="nl-NL"/>
+        </w:rPr>
+        <w:t>handeling</w:t>
       </w:r>
       <w:r>
         <w:rPr>
@@ -3822,7 +4059,35 @@
           <w:rFonts w:ascii="Courier New" w:hAnsi="Courier New" w:cs="Courier New"/>
           <w:lang w:val="nl-NL"/>
         </w:rPr>
-        <w:t xml:space="preserve"> onbewust of ondoordacht plaats en in de toekomst weten we hier allicht beter mee om te gaan. Voor nu lijkt het erop dat de </w:t>
+        <w:t xml:space="preserve"> onbewust of ondoordacht plaats en in de toekomst weten we hier allicht beter mee om te gaan. Voor nu lijkt het erop dat de aanpassing</w:t>
+      </w:r>
+      <w:r>
+        <w:rPr>
+          <w:rFonts w:ascii="Courier New" w:hAnsi="Courier New" w:cs="Courier New"/>
+          <w:lang w:val="nl-NL"/>
+        </w:rPr>
+        <w:t>en</w:t>
+      </w:r>
+      <w:r>
+        <w:rPr>
+          <w:rFonts w:ascii="Courier New" w:hAnsi="Courier New" w:cs="Courier New"/>
+          <w:lang w:val="nl-NL"/>
+        </w:rPr>
+        <w:t xml:space="preserve"> </w:t>
+      </w:r>
+      <w:r>
+        <w:rPr>
+          <w:rFonts w:ascii="Courier New" w:hAnsi="Courier New" w:cs="Courier New"/>
+          <w:lang w:val="nl-NL"/>
+        </w:rPr>
+        <w:t>plaats</w:t>
+      </w:r>
+      <w:r>
+        <w:rPr>
+          <w:rFonts w:ascii="Courier New" w:hAnsi="Courier New" w:cs="Courier New"/>
+          <w:lang w:val="nl-NL"/>
+        </w:rPr>
+        <w:t xml:space="preserve">vinden binnen de grenzen die volwassenen </w:t>
       </w:r>
       <w:r>
         <w:rPr>
@@ -3830,35 +4095,21 @@
           <w:lang w:val="nl-NL"/>
         </w:rPr>
         <w:lastRenderedPageBreak/>
-        <w:t>aanpassing</w:t>
-      </w:r>
-      <w:r>
-        <w:rPr>
-          <w:rFonts w:ascii="Courier New" w:hAnsi="Courier New" w:cs="Courier New"/>
-          <w:lang w:val="nl-NL"/>
-        </w:rPr>
-        <w:t>en</w:t>
-      </w:r>
-      <w:r>
-        <w:rPr>
-          <w:rFonts w:ascii="Courier New" w:hAnsi="Courier New" w:cs="Courier New"/>
-          <w:lang w:val="nl-NL"/>
-        </w:rPr>
-        <w:t xml:space="preserve"> </w:t>
-      </w:r>
-      <w:r>
-        <w:rPr>
-          <w:rFonts w:ascii="Courier New" w:hAnsi="Courier New" w:cs="Courier New"/>
-          <w:lang w:val="nl-NL"/>
-        </w:rPr>
-        <w:t>plaats</w:t>
-      </w:r>
-      <w:r>
-        <w:rPr>
-          <w:rFonts w:ascii="Courier New" w:hAnsi="Courier New" w:cs="Courier New"/>
-          <w:lang w:val="nl-NL"/>
-        </w:rPr>
-        <w:t xml:space="preserve">vinden binnen de grenzen die volwassenen stellen. Om die reden lijkt onderwijs meer training dan onderwijs dat er om gaat om een betere samenleving te maken. Het is nodig om te begrijpen hoe </w:t>
+        <w:t xml:space="preserve">stellen. Om die reden lijkt onderwijs meer training dan onderwijs </w:t>
+      </w:r>
+      <w:r>
+        <w:rPr>
+          <w:rFonts w:ascii="Courier New" w:hAnsi="Courier New" w:cs="Courier New"/>
+          <w:lang w:val="nl-NL"/>
+        </w:rPr>
+        <w:t>waar het meer zou moeten gaan om het maken van een betere samen</w:t>
+      </w:r>
+      <w:r>
+        <w:rPr>
+          <w:rFonts w:ascii="Courier New" w:hAnsi="Courier New" w:cs="Courier New"/>
+          <w:lang w:val="nl-NL"/>
+        </w:rPr>
+        <w:t xml:space="preserve">leving. Het is nodig om te begrijpen hoe </w:t>
       </w:r>
       <w:r>
         <w:rPr>
@@ -4000,7 +4251,21 @@
           <w:rFonts w:ascii="Courier New" w:hAnsi="Courier New" w:cs="Courier New"/>
           <w:lang w:val="nl-NL"/>
         </w:rPr>
-        <w:t>in een passende gewoonte vorm</w:t>
+        <w:t>in een passende gewoonte</w:t>
+      </w:r>
+      <w:r>
+        <w:rPr>
+          <w:rFonts w:ascii="Courier New" w:hAnsi="Courier New" w:cs="Courier New"/>
+          <w:lang w:val="nl-NL"/>
+        </w:rPr>
+        <w:t>-</w:t>
+      </w:r>
+      <w:r>
+        <w:rPr>
+          <w:rFonts w:ascii="Courier New" w:hAnsi="Courier New" w:cs="Courier New"/>
+          <w:lang w:val="nl-NL"/>
+        </w:rPr>
+        <w:t>vorm</w:t>
       </w:r>
       <w:r>
         <w:rPr>
@@ -4371,7 +4636,21 @@
           <w:rFonts w:ascii="Courier New" w:hAnsi="Courier New" w:cs="Courier New"/>
           <w:lang w:val="nl-NL"/>
         </w:rPr>
-        <w:t>Morele handel</w:t>
+        <w:t>More</w:t>
+      </w:r>
+      <w:r>
+        <w:rPr>
+          <w:rFonts w:ascii="Courier New" w:hAnsi="Courier New" w:cs="Courier New"/>
+          <w:lang w:val="nl-NL"/>
+        </w:rPr>
+        <w:t>el</w:t>
+      </w:r>
+      <w:r>
+        <w:rPr>
+          <w:rFonts w:ascii="Courier New" w:hAnsi="Courier New" w:cs="Courier New"/>
+          <w:lang w:val="nl-NL"/>
+        </w:rPr>
+        <w:t xml:space="preserve"> handel</w:t>
       </w:r>
       <w:r>
         <w:rPr>
@@ -4469,7 +4748,28 @@
           <w:rFonts w:ascii="Courier New" w:hAnsi="Courier New" w:cs="Courier New"/>
           <w:lang w:val="nl-NL"/>
         </w:rPr>
-        <w:t xml:space="preserve">Daarmee zijn we aangekomen bij het domein van intelligentie en denken. </w:t>
+        <w:t>Daarmee zijn we aangekomen bij het domein van intelligentie en denken. Gewoonte zet de grenzen uit voor het denken</w:t>
+      </w:r>
+      <w:r>
+        <w:rPr>
+          <w:rFonts w:ascii="Courier New" w:hAnsi="Courier New" w:cs="Courier New"/>
+          <w:lang w:val="nl-NL"/>
+        </w:rPr>
+        <w:t>. H</w:t>
+      </w:r>
+      <w:r>
+        <w:rPr>
+          <w:rFonts w:ascii="Courier New" w:hAnsi="Courier New" w:cs="Courier New"/>
+          <w:lang w:val="nl-NL"/>
+        </w:rPr>
+        <w:t xml:space="preserve">et bepaalt </w:t>
+      </w:r>
+      <w:r>
+        <w:rPr>
+          <w:rFonts w:ascii="Courier New" w:hAnsi="Courier New" w:cs="Courier New"/>
+          <w:lang w:val="nl-NL"/>
+        </w:rPr>
+        <w:t xml:space="preserve">zo </w:t>
       </w:r>
       <w:r>
         <w:rPr>
@@ -4477,34 +4777,6 @@
           <w:lang w:val="nl-NL"/>
         </w:rPr>
         <w:lastRenderedPageBreak/>
-        <w:t>Gewoonte zet de grenzen uit voor het denken</w:t>
-      </w:r>
-      <w:r>
-        <w:rPr>
-          <w:rFonts w:ascii="Courier New" w:hAnsi="Courier New" w:cs="Courier New"/>
-          <w:lang w:val="nl-NL"/>
-        </w:rPr>
-        <w:t>. H</w:t>
-      </w:r>
-      <w:r>
-        <w:rPr>
-          <w:rFonts w:ascii="Courier New" w:hAnsi="Courier New" w:cs="Courier New"/>
-          <w:lang w:val="nl-NL"/>
-        </w:rPr>
-        <w:t xml:space="preserve">et bepaalt </w:t>
-      </w:r>
-      <w:r>
-        <w:rPr>
-          <w:rFonts w:ascii="Courier New" w:hAnsi="Courier New" w:cs="Courier New"/>
-          <w:lang w:val="nl-NL"/>
-        </w:rPr>
-        <w:t xml:space="preserve">zo </w:t>
-      </w:r>
-      <w:r>
-        <w:rPr>
-          <w:rFonts w:ascii="Courier New" w:hAnsi="Courier New" w:cs="Courier New"/>
-          <w:lang w:val="nl-NL"/>
-        </w:rPr>
         <w:t>hoe we observeren, nieuwe informatie verwerken, vooruitzien en oordelen en het bepaalt</w:t>
       </w:r>
       <w:r>
@@ -4813,21 +5085,21 @@
           <w:rFonts w:ascii="Courier New" w:hAnsi="Courier New" w:cs="Courier New"/>
           <w:lang w:val="nl-NL"/>
         </w:rPr>
-        <w:t xml:space="preserve"> bij elkaar. Rationaliteit is niet iet</w:t>
-      </w:r>
-      <w:r>
-        <w:rPr>
-          <w:rFonts w:ascii="Courier New" w:hAnsi="Courier New" w:cs="Courier New"/>
-          <w:lang w:val="nl-NL"/>
-        </w:rPr>
-        <w:t>s anders dan</w:t>
-      </w:r>
-      <w:r>
-        <w:rPr>
-          <w:rFonts w:ascii="Courier New" w:hAnsi="Courier New" w:cs="Courier New"/>
-          <w:lang w:val="nl-NL"/>
-        </w:rPr>
-        <w:t xml:space="preserve"> impulsen en gewoonte, het hoort erbij. Rede </w:t>
+        <w:t xml:space="preserve"> bij elkaar</w:t>
+      </w:r>
+      <w:r>
+        <w:rPr>
+          <w:rFonts w:ascii="Courier New" w:hAnsi="Courier New" w:cs="Courier New"/>
+          <w:lang w:val="nl-NL"/>
+        </w:rPr>
+        <w:t xml:space="preserve"> en rationaliteit noemt hij dat</w:t>
+      </w:r>
+      <w:r>
+        <w:rPr>
+          <w:rFonts w:ascii="Courier New" w:hAnsi="Courier New" w:cs="Courier New"/>
+          <w:lang w:val="nl-NL"/>
+        </w:rPr>
+        <w:t xml:space="preserve">. Rede </w:t>
       </w:r>
       <w:r>
         <w:rPr>
@@ -4876,6 +5148,13 @@
           <w:rFonts w:ascii="Courier New" w:hAnsi="Courier New" w:cs="Courier New"/>
           <w:lang w:val="nl-NL"/>
         </w:rPr>
+        <w:t xml:space="preserve">als </w:t>
+      </w:r>
+      <w:r>
+        <w:rPr>
+          <w:rFonts w:ascii="Courier New" w:hAnsi="Courier New" w:cs="Courier New"/>
+          <w:lang w:val="nl-NL"/>
+        </w:rPr>
         <w:t>dat het te maken heeft</w:t>
       </w:r>
       <w:r>
@@ -5072,7 +5351,35 @@
           <w:rFonts w:ascii="Courier New" w:hAnsi="Courier New" w:cs="Courier New"/>
           <w:lang w:val="nl-NL"/>
         </w:rPr>
-        <w:t xml:space="preserve">Ten onrechte </w:t>
+        <w:t xml:space="preserve">Ten onrechte hebben we er </w:t>
+      </w:r>
+      <w:r>
+        <w:rPr>
+          <w:rFonts w:ascii="Courier New" w:hAnsi="Courier New" w:cs="Courier New"/>
+          <w:lang w:val="nl-NL"/>
+        </w:rPr>
+        <w:t xml:space="preserve">in de menswetenschappen </w:t>
+      </w:r>
+      <w:r>
+        <w:rPr>
+          <w:rFonts w:ascii="Courier New" w:hAnsi="Courier New" w:cs="Courier New"/>
+          <w:lang w:val="nl-NL"/>
+        </w:rPr>
+        <w:t xml:space="preserve">nog niet zo tegenaan </w:t>
+      </w:r>
+      <w:r>
+        <w:rPr>
+          <w:rFonts w:ascii="Courier New" w:hAnsi="Courier New" w:cs="Courier New"/>
+          <w:lang w:val="nl-NL"/>
+        </w:rPr>
+        <w:t xml:space="preserve">gekeken. Intelligentie heeft vooral te maken met </w:t>
+      </w:r>
+      <w:r>
+        <w:rPr>
+          <w:rFonts w:ascii="Courier New" w:hAnsi="Courier New" w:cs="Courier New"/>
+          <w:lang w:val="nl-NL"/>
+        </w:rPr>
+        <w:t xml:space="preserve">dat </w:t>
       </w:r>
       <w:r>
         <w:rPr>
@@ -5080,41 +5387,6 @@
           <w:lang w:val="nl-NL"/>
         </w:rPr>
         <w:lastRenderedPageBreak/>
-        <w:t xml:space="preserve">hebben we er </w:t>
-      </w:r>
-      <w:r>
-        <w:rPr>
-          <w:rFonts w:ascii="Courier New" w:hAnsi="Courier New" w:cs="Courier New"/>
-          <w:lang w:val="nl-NL"/>
-        </w:rPr>
-        <w:t xml:space="preserve">in de menswetenschappen </w:t>
-      </w:r>
-      <w:r>
-        <w:rPr>
-          <w:rFonts w:ascii="Courier New" w:hAnsi="Courier New" w:cs="Courier New"/>
-          <w:lang w:val="nl-NL"/>
-        </w:rPr>
-        <w:t xml:space="preserve">nog niet zo tegenaan </w:t>
-      </w:r>
-      <w:r>
-        <w:rPr>
-          <w:rFonts w:ascii="Courier New" w:hAnsi="Courier New" w:cs="Courier New"/>
-          <w:lang w:val="nl-NL"/>
-        </w:rPr>
-        <w:t xml:space="preserve">gekeken. Intelligentie heeft vooral te maken met </w:t>
-      </w:r>
-      <w:r>
-        <w:rPr>
-          <w:rFonts w:ascii="Courier New" w:hAnsi="Courier New" w:cs="Courier New"/>
-          <w:lang w:val="nl-NL"/>
-        </w:rPr>
-        <w:t xml:space="preserve">dat </w:t>
-      </w:r>
-      <w:r>
-        <w:rPr>
-          <w:rFonts w:ascii="Courier New" w:hAnsi="Courier New" w:cs="Courier New"/>
-          <w:lang w:val="nl-NL"/>
-        </w:rPr>
         <w:t xml:space="preserve">vooruitzien </w:t>
       </w:r>
       <w:r>
@@ -5157,7 +5429,21 @@
           <w:rFonts w:ascii="Courier New" w:hAnsi="Courier New" w:cs="Courier New"/>
           <w:lang w:val="nl-NL"/>
         </w:rPr>
-        <w:t>de moraliteit om vaststaande en universeel toepasbare principes als antwoord op chaos om ons heen. He</w:t>
+        <w:t xml:space="preserve">de moraliteit om vaststaande en universeel toepasbare principes </w:t>
+      </w:r>
+      <w:r>
+        <w:rPr>
+          <w:rFonts w:ascii="Courier New" w:hAnsi="Courier New" w:cs="Courier New"/>
+          <w:lang w:val="nl-NL"/>
+        </w:rPr>
+        <w:t xml:space="preserve">(regels meer) </w:t>
+      </w:r>
+      <w:r>
+        <w:rPr>
+          <w:rFonts w:ascii="Courier New" w:hAnsi="Courier New" w:cs="Courier New"/>
+          <w:lang w:val="nl-NL"/>
+        </w:rPr>
+        <w:t>als antwoord op chaos om ons heen. He</w:t>
       </w:r>
       <w:r>
         <w:rPr>
@@ -5254,42 +5540,28 @@
           <w:rFonts w:ascii="Courier New" w:hAnsi="Courier New" w:cs="Courier New"/>
           <w:lang w:val="nl-NL"/>
         </w:rPr>
-        <w:t>Voor hem is dat niet alleen een technische zaak waarin observaties, analyses en intellectuele organisatie meespelen net zo</w:t>
-      </w:r>
-      <w:r>
-        <w:rPr>
-          <w:rFonts w:ascii="Courier New" w:hAnsi="Courier New" w:cs="Courier New"/>
-          <w:lang w:val="nl-NL"/>
-        </w:rPr>
-        <w:t xml:space="preserve"> </w:t>
-      </w:r>
-      <w:r>
-        <w:rPr>
-          <w:rFonts w:ascii="Courier New" w:hAnsi="Courier New" w:cs="Courier New"/>
-          <w:lang w:val="nl-NL"/>
-        </w:rPr>
-        <w:t xml:space="preserve">goed </w:t>
-      </w:r>
-      <w:r>
-        <w:rPr>
-          <w:rFonts w:ascii="Courier New" w:hAnsi="Courier New" w:cs="Courier New"/>
-          <w:lang w:val="nl-NL"/>
-        </w:rPr>
-        <w:t>erom</w:t>
-      </w:r>
-      <w:r>
-        <w:rPr>
-          <w:rFonts w:ascii="Courier New" w:hAnsi="Courier New" w:cs="Courier New"/>
-          <w:lang w:val="nl-NL"/>
-        </w:rPr>
-        <w:t xml:space="preserve"> </w:t>
-      </w:r>
-      <w:r>
-        <w:rPr>
-          <w:rFonts w:ascii="Courier New" w:hAnsi="Courier New" w:cs="Courier New"/>
-          <w:lang w:val="nl-NL"/>
-        </w:rPr>
-        <w:t>de emotionele kant ervan mee te nemen</w:t>
+        <w:t>Voor hem is dat niet alleen een technische zaak waarin observaties, analyses en intellectuele organisatie meespelen</w:t>
+      </w:r>
+      <w:r>
+        <w:rPr>
+          <w:rFonts w:ascii="Courier New" w:hAnsi="Courier New" w:cs="Courier New"/>
+          <w:lang w:val="nl-NL"/>
+        </w:rPr>
+        <w:t xml:space="preserve">, ook </w:t>
+      </w:r>
+      <w:r>
+        <w:rPr>
+          <w:rFonts w:ascii="Courier New" w:hAnsi="Courier New" w:cs="Courier New"/>
+          <w:lang w:val="nl-NL"/>
+        </w:rPr>
+        <w:t xml:space="preserve">de emotionele kant </w:t>
+      </w:r>
+      <w:r>
+        <w:rPr>
+          <w:rFonts w:ascii="Courier New" w:hAnsi="Courier New" w:cs="Courier New"/>
+          <w:lang w:val="nl-NL"/>
+        </w:rPr>
+        <w:t>hoort erbij</w:t>
       </w:r>
       <w:r>
         <w:rPr>
@@ -5361,7 +5633,6 @@
         </w:rPr>
         <w:t xml:space="preserve"> die </w:t>
       </w:r>
-      <w:proofErr w:type="gramStart"/>
       <w:r>
         <w:rPr>
           <w:rFonts w:ascii="Courier New" w:hAnsi="Courier New" w:cs="Courier New"/>
@@ -5374,9 +5645,8 @@
           <w:rFonts w:ascii="Courier New" w:hAnsi="Courier New" w:cs="Courier New"/>
           <w:lang w:val="nl-NL"/>
         </w:rPr>
-        <w:t xml:space="preserve"> voor</w:t>
-      </w:r>
-      <w:proofErr w:type="gramEnd"/>
+        <w:t>voor</w:t>
+      </w:r>
       <w:r>
         <w:rPr>
           <w:rFonts w:ascii="Courier New" w:hAnsi="Courier New" w:cs="Courier New"/>
@@ -5486,7 +5756,35 @@
           <w:rFonts w:ascii="Courier New" w:hAnsi="Courier New" w:cs="Courier New"/>
           <w:lang w:val="nl-NL"/>
         </w:rPr>
-        <w:t xml:space="preserve"> een oordeel wordt geveld</w:t>
+        <w:t xml:space="preserve"> een oordeel </w:t>
+      </w:r>
+      <w:r>
+        <w:rPr>
+          <w:rFonts w:ascii="Courier New" w:hAnsi="Courier New" w:cs="Courier New"/>
+          <w:lang w:val="nl-NL"/>
+        </w:rPr>
+        <w:t xml:space="preserve">kan </w:t>
+      </w:r>
+      <w:r>
+        <w:rPr>
+          <w:rFonts w:ascii="Courier New" w:hAnsi="Courier New" w:cs="Courier New"/>
+          <w:lang w:val="nl-NL"/>
+        </w:rPr>
+        <w:t>word</w:t>
+      </w:r>
+      <w:r>
+        <w:rPr>
+          <w:rFonts w:ascii="Courier New" w:hAnsi="Courier New" w:cs="Courier New"/>
+          <w:lang w:val="nl-NL"/>
+        </w:rPr>
+        <w:t>en</w:t>
+      </w:r>
+      <w:r>
+        <w:rPr>
+          <w:rFonts w:ascii="Courier New" w:hAnsi="Courier New" w:cs="Courier New"/>
+          <w:lang w:val="nl-NL"/>
+        </w:rPr>
+        <w:t xml:space="preserve"> geveld</w:t>
       </w:r>
       <w:r>
         <w:rPr>
@@ -5668,7 +5966,37 @@
           <w:rFonts w:ascii="Courier New" w:hAnsi="Courier New" w:cs="Courier New"/>
           <w:lang w:val="nl-NL"/>
         </w:rPr>
-        <w:t>. Het is meer een reis dan een aankomst. De mens is dan eindig omdat hij sterfelijk is en verbonden aan tijd en ruimte</w:t>
+        <w:t xml:space="preserve">. </w:t>
+      </w:r>
+      <w:r>
+        <w:rPr>
+          <w:rFonts w:ascii="Courier New" w:hAnsi="Courier New" w:cs="Courier New"/>
+          <w:lang w:val="nl-NL"/>
+        </w:rPr>
+        <w:t xml:space="preserve">Voor </w:t>
+      </w:r>
+      <w:proofErr w:type="spellStart"/>
+      <w:r>
+        <w:rPr>
+          <w:rFonts w:ascii="Courier New" w:hAnsi="Courier New" w:cs="Courier New"/>
+          <w:lang w:val="nl-NL"/>
+        </w:rPr>
+        <w:t>Dewey</w:t>
+      </w:r>
+      <w:proofErr w:type="spellEnd"/>
+      <w:r>
+        <w:rPr>
+          <w:rFonts w:ascii="Courier New" w:hAnsi="Courier New" w:cs="Courier New"/>
+          <w:lang w:val="nl-NL"/>
+        </w:rPr>
+        <w:t xml:space="preserve"> is het meer </w:t>
+      </w:r>
+      <w:r>
+        <w:rPr>
+          <w:rFonts w:ascii="Courier New" w:hAnsi="Courier New" w:cs="Courier New"/>
+          <w:lang w:val="nl-NL"/>
+        </w:rPr>
+        <w:t>een reis dan een aankomst. De mens is dan eindig omdat hij sterfelijk is en verbonden aan tijd en ruimte</w:t>
       </w:r>
       <w:r>
         <w:rPr>
@@ -5682,7 +6010,44 @@
           <w:rFonts w:ascii="Courier New" w:hAnsi="Courier New" w:cs="Courier New"/>
           <w:lang w:val="nl-NL"/>
         </w:rPr>
-        <w:t xml:space="preserve">et </w:t>
+        <w:t>et doel, het ideaal</w:t>
+      </w:r>
+      <w:r>
+        <w:rPr>
+          <w:rFonts w:ascii="Courier New" w:hAnsi="Courier New" w:cs="Courier New"/>
+          <w:lang w:val="nl-NL"/>
+        </w:rPr>
+        <w:t>, daarentegen</w:t>
+      </w:r>
+      <w:r>
+        <w:rPr>
+          <w:rFonts w:ascii="Courier New" w:hAnsi="Courier New" w:cs="Courier New"/>
+          <w:lang w:val="nl-NL"/>
+        </w:rPr>
+        <w:t xml:space="preserve"> is oneindig. Hij keert zich tegen Plato’s idealenrijk, </w:t>
+      </w:r>
+      <w:proofErr w:type="spellStart"/>
+      <w:r>
+        <w:rPr>
+          <w:rFonts w:ascii="Courier New" w:hAnsi="Courier New" w:cs="Courier New"/>
+          <w:lang w:val="nl-NL"/>
+        </w:rPr>
+        <w:t>Aristoles</w:t>
+      </w:r>
+      <w:proofErr w:type="spellEnd"/>
+      <w:r>
+        <w:rPr>
+          <w:rFonts w:ascii="Courier New" w:hAnsi="Courier New" w:cs="Courier New"/>
+          <w:lang w:val="nl-NL"/>
+        </w:rPr>
+        <w:t>’ rationele denken, de Christelijke hemel en Spinoza’s universele geheel</w:t>
+      </w:r>
+      <w:r>
+        <w:rPr>
+          <w:rFonts w:ascii="Courier New" w:hAnsi="Courier New" w:cs="Courier New"/>
+          <w:lang w:val="nl-NL"/>
+        </w:rPr>
+        <w:t xml:space="preserve">, </w:t>
       </w:r>
       <w:r>
         <w:rPr>
@@ -5690,65 +6055,91 @@
           <w:lang w:val="nl-NL"/>
         </w:rPr>
         <w:lastRenderedPageBreak/>
-        <w:t xml:space="preserve">doel, het ideaal is oneindig. Hij keert zich tegen Plato’s idealenrijk, </w:t>
-      </w:r>
-      <w:proofErr w:type="spellStart"/>
-      <w:r>
-        <w:rPr>
-          <w:rFonts w:ascii="Courier New" w:hAnsi="Courier New" w:cs="Courier New"/>
-          <w:lang w:val="nl-NL"/>
-        </w:rPr>
-        <w:t>Aristoles</w:t>
-      </w:r>
-      <w:proofErr w:type="spellEnd"/>
-      <w:r>
-        <w:rPr>
-          <w:rFonts w:ascii="Courier New" w:hAnsi="Courier New" w:cs="Courier New"/>
-          <w:lang w:val="nl-NL"/>
-        </w:rPr>
-        <w:t>’ rationele denken, de Christelijke hemel en Spinoza’s universele geheel</w:t>
-      </w:r>
-      <w:r>
-        <w:rPr>
-          <w:rFonts w:ascii="Courier New" w:hAnsi="Courier New" w:cs="Courier New"/>
-          <w:lang w:val="nl-NL"/>
-        </w:rPr>
-        <w:t>, theorieën in de moraliteit</w:t>
-      </w:r>
-      <w:r>
-        <w:rPr>
-          <w:rFonts w:ascii="Courier New" w:hAnsi="Courier New" w:cs="Courier New"/>
-          <w:lang w:val="nl-NL"/>
-        </w:rPr>
-        <w:t xml:space="preserve"> die te ver afstaan van de dagelijkse activiteiten. Mensen opereren in een omgeving</w:t>
-      </w:r>
-      <w:r>
-        <w:rPr>
-          <w:rFonts w:ascii="Courier New" w:hAnsi="Courier New" w:cs="Courier New"/>
-          <w:lang w:val="nl-NL"/>
-        </w:rPr>
-        <w:t xml:space="preserve"> met de disharmonie en conflicten</w:t>
-      </w:r>
-      <w:r>
-        <w:rPr>
-          <w:rFonts w:ascii="Courier New" w:hAnsi="Courier New" w:cs="Courier New"/>
-          <w:lang w:val="nl-NL"/>
-        </w:rPr>
-        <w:t>. Het zijn voor hem</w:t>
-      </w:r>
-      <w:r>
-        <w:rPr>
-          <w:rFonts w:ascii="Courier New" w:hAnsi="Courier New" w:cs="Courier New"/>
-          <w:lang w:val="nl-NL"/>
-        </w:rPr>
-        <w:t xml:space="preserve"> geen muntjes in een doo</w:t>
-      </w:r>
-      <w:r>
-        <w:rPr>
-          <w:rFonts w:ascii="Courier New" w:hAnsi="Courier New" w:cs="Courier New"/>
-          <w:lang w:val="nl-NL"/>
-        </w:rPr>
-        <w:t>s. Dan zijn ze nog beter te</w:t>
+        <w:t>morele theorieën</w:t>
+      </w:r>
+      <w:r>
+        <w:rPr>
+          <w:rFonts w:ascii="Courier New" w:hAnsi="Courier New" w:cs="Courier New"/>
+          <w:lang w:val="nl-NL"/>
+        </w:rPr>
+        <w:t xml:space="preserve"> die </w:t>
+      </w:r>
+      <w:r>
+        <w:rPr>
+          <w:rFonts w:ascii="Courier New" w:hAnsi="Courier New" w:cs="Courier New"/>
+          <w:lang w:val="nl-NL"/>
+        </w:rPr>
+        <w:t xml:space="preserve">veel </w:t>
+      </w:r>
+      <w:r>
+        <w:rPr>
+          <w:rFonts w:ascii="Courier New" w:hAnsi="Courier New" w:cs="Courier New"/>
+          <w:lang w:val="nl-NL"/>
+        </w:rPr>
+        <w:t xml:space="preserve">te ver afstaan van dagelijkse activiteiten. Mensen opereren </w:t>
+      </w:r>
+      <w:r>
+        <w:rPr>
+          <w:rFonts w:ascii="Courier New" w:hAnsi="Courier New" w:cs="Courier New"/>
+          <w:lang w:val="nl-NL"/>
+        </w:rPr>
+        <w:t xml:space="preserve">voortdurend </w:t>
+      </w:r>
+      <w:r>
+        <w:rPr>
+          <w:rFonts w:ascii="Courier New" w:hAnsi="Courier New" w:cs="Courier New"/>
+          <w:lang w:val="nl-NL"/>
+        </w:rPr>
+        <w:t>in een omgeving</w:t>
+      </w:r>
+      <w:r>
+        <w:rPr>
+          <w:rFonts w:ascii="Courier New" w:hAnsi="Courier New" w:cs="Courier New"/>
+          <w:lang w:val="nl-NL"/>
+        </w:rPr>
+        <w:t xml:space="preserve"> met disharmonie en conflicten</w:t>
+      </w:r>
+      <w:r>
+        <w:rPr>
+          <w:rFonts w:ascii="Courier New" w:hAnsi="Courier New" w:cs="Courier New"/>
+          <w:lang w:val="nl-NL"/>
+        </w:rPr>
+        <w:t xml:space="preserve">. </w:t>
+      </w:r>
+      <w:r>
+        <w:rPr>
+          <w:rFonts w:ascii="Courier New" w:hAnsi="Courier New" w:cs="Courier New"/>
+          <w:lang w:val="nl-NL"/>
+        </w:rPr>
+        <w:t xml:space="preserve">Mensen zijn </w:t>
+      </w:r>
+      <w:r>
+        <w:rPr>
+          <w:rFonts w:ascii="Courier New" w:hAnsi="Courier New" w:cs="Courier New"/>
+          <w:lang w:val="nl-NL"/>
+        </w:rPr>
+        <w:t>geen muntjes in een doo</w:t>
+      </w:r>
+      <w:r>
+        <w:rPr>
+          <w:rFonts w:ascii="Courier New" w:hAnsi="Courier New" w:cs="Courier New"/>
+          <w:lang w:val="nl-NL"/>
+        </w:rPr>
+        <w:t>s</w:t>
+      </w:r>
+      <w:r>
+        <w:rPr>
+          <w:rFonts w:ascii="Courier New" w:hAnsi="Courier New" w:cs="Courier New"/>
+          <w:lang w:val="nl-NL"/>
+        </w:rPr>
+        <w:t xml:space="preserve">, maar </w:t>
+      </w:r>
+      <w:r>
+        <w:rPr>
+          <w:rFonts w:ascii="Courier New" w:hAnsi="Courier New" w:cs="Courier New"/>
+          <w:lang w:val="nl-NL"/>
+        </w:rPr>
+        <w:t>beter te</w:t>
       </w:r>
       <w:r>
         <w:rPr>
@@ -5769,7 +6160,35 @@
           <w:rFonts w:ascii="Courier New" w:hAnsi="Courier New" w:cs="Courier New"/>
           <w:lang w:val="nl-NL"/>
         </w:rPr>
-        <w:t xml:space="preserve">Moraliteit moeten we daarom ook niet als iets aparts zien. </w:t>
+        <w:t xml:space="preserve">Moraliteit </w:t>
+      </w:r>
+      <w:r>
+        <w:rPr>
+          <w:rFonts w:ascii="Courier New" w:hAnsi="Courier New" w:cs="Courier New"/>
+          <w:lang w:val="nl-NL"/>
+        </w:rPr>
+        <w:t>is</w:t>
+      </w:r>
+      <w:r>
+        <w:rPr>
+          <w:rFonts w:ascii="Courier New" w:hAnsi="Courier New" w:cs="Courier New"/>
+          <w:lang w:val="nl-NL"/>
+        </w:rPr>
+        <w:t xml:space="preserve"> daarom ook niet </w:t>
+      </w:r>
+      <w:r>
+        <w:rPr>
+          <w:rFonts w:ascii="Courier New" w:hAnsi="Courier New" w:cs="Courier New"/>
+          <w:lang w:val="nl-NL"/>
+        </w:rPr>
+        <w:t xml:space="preserve">iets </w:t>
+      </w:r>
+      <w:r>
+        <w:rPr>
+          <w:rFonts w:ascii="Courier New" w:hAnsi="Courier New" w:cs="Courier New"/>
+          <w:lang w:val="nl-NL"/>
+        </w:rPr>
+        <w:t xml:space="preserve">aparts. </w:t>
       </w:r>
     </w:p>
     <w:p>
@@ -5798,21 +6217,12 @@
           <w:lang w:val="en-US"/>
         </w:rPr>
       </w:pPr>
-      <w:proofErr w:type="spellStart"/>
-      <w:r>
-        <w:rPr>
-          <w:rFonts w:ascii="Courier New" w:hAnsi="Courier New" w:cs="Courier New"/>
-          <w:lang w:val="nl-NL"/>
-        </w:rPr>
-        <w:t>Dewey</w:t>
-      </w:r>
-      <w:proofErr w:type="spellEnd"/>
-      <w:r>
-        <w:rPr>
-          <w:rFonts w:ascii="Courier New" w:hAnsi="Courier New" w:cs="Courier New"/>
-          <w:lang w:val="nl-NL"/>
-        </w:rPr>
-        <w:t xml:space="preserve">, J. (1922). </w:t>
+      <w:r>
+        <w:rPr>
+          <w:rFonts w:ascii="Courier New" w:hAnsi="Courier New" w:cs="Courier New"/>
+          <w:lang w:val="en-US"/>
+        </w:rPr>
+        <w:t xml:space="preserve">Dewey, J. (1922). </w:t>
       </w:r>
       <w:r>
         <w:rPr>
